--- a/Stats/Coursera/JHU/biostats_bootcamp_1/week2.docx
+++ b/Stats/Coursera/JHU/biostats_bootcamp_1/week2.docx
@@ -1,6 +1,6 @@
 
 <file path=word/document.xml><?xml version="1.0" encoding="utf-8"?>
-<w:document xmlns:wpc="http://schemas.microsoft.com/office/word/2010/wordprocessingCanvas" xmlns:cx="http://schemas.microsoft.com/office/drawing/2014/chartex" xmlns:cx1="http://schemas.microsoft.com/office/drawing/2015/9/8/chartex" xmlns:cx2="http://schemas.microsoft.com/office/drawing/2015/10/21/chartex" xmlns:cx3="http://schemas.microsoft.com/office/drawing/2016/5/9/chartex" xmlns:cx4="http://schemas.microsoft.com/office/drawing/2016/5/10/chartex" xmlns:cx5="http://schemas.microsoft.com/office/drawing/2016/5/11/chartex" xmlns:cx6="http://schemas.microsoft.com/office/drawing/2016/5/12/chartex" xmlns:cx7="http://schemas.microsoft.com/office/drawing/2016/5/13/chartex" xmlns:cx8="http://schemas.microsoft.com/office/drawing/2016/5/14/chartex" xmlns:mc="http://schemas.openxmlformats.org/markup-compatibility/2006" xmlns:aink="http://schemas.microsoft.com/office/drawing/2016/ink" xmlns:am3d="http://schemas.microsoft.com/office/drawing/2017/model3d" xmlns:o="urn:schemas-microsoft-com:office:office" xmlns:r="http://schemas.openxmlformats.org/officeDocument/2006/relationships" xmlns:m="http://schemas.openxmlformats.org/officeDocument/2006/math" xmlns:v="urn:schemas-microsoft-com:vml" xmlns:wp14="http://schemas.microsoft.com/office/word/2010/wordprocessingDrawing" xmlns:wp="http://schemas.openxmlformats.org/drawingml/2006/wordprocessingDrawing" xmlns:w10="urn:schemas-microsoft-com:office:word" xmlns:w="http://schemas.openxmlformats.org/wordprocessingml/2006/main" xmlns:w14="http://schemas.microsoft.com/office/word/2010/wordml" xmlns:w15="http://schemas.microsoft.com/office/word/2012/wordml" xmlns:w16cid="http://schemas.microsoft.com/office/word/2016/wordml/cid" xmlns:w16se="http://schemas.microsoft.com/office/word/2015/wordml/symex" xmlns:wpg="http://schemas.microsoft.com/office/word/2010/wordprocessingGroup" xmlns:wpi="http://schemas.microsoft.com/office/word/2010/wordprocessingInk" xmlns:wne="http://schemas.microsoft.com/office/word/2006/wordml" xmlns:wps="http://schemas.microsoft.com/office/word/2010/wordprocessingShape" mc:Ignorable="w14 w15 w16se w16cid wp14">
+<w:document xmlns:wpc="http://schemas.microsoft.com/office/word/2010/wordprocessingCanvas" xmlns:mc="http://schemas.openxmlformats.org/markup-compatibility/2006" xmlns:o="urn:schemas-microsoft-com:office:office" xmlns:r="http://schemas.openxmlformats.org/officeDocument/2006/relationships" xmlns:m="http://schemas.openxmlformats.org/officeDocument/2006/math" xmlns:v="urn:schemas-microsoft-com:vml" xmlns:wp14="http://schemas.microsoft.com/office/word/2010/wordprocessingDrawing" xmlns:wp="http://schemas.openxmlformats.org/drawingml/2006/wordprocessingDrawing" xmlns:w10="urn:schemas-microsoft-com:office:word" xmlns:w="http://schemas.openxmlformats.org/wordprocessingml/2006/main" xmlns:w14="http://schemas.microsoft.com/office/word/2010/wordml" xmlns:w15="http://schemas.microsoft.com/office/word/2012/wordml" xmlns:wpg="http://schemas.microsoft.com/office/word/2010/wordprocessingGroup" xmlns:wpi="http://schemas.microsoft.com/office/word/2010/wordprocessingInk" xmlns:wne="http://schemas.microsoft.com/office/word/2006/wordml" xmlns:wps="http://schemas.microsoft.com/office/word/2010/wordprocessingShape" mc:Ignorable="w14 w15 wp14">
   <w:body>
     <w:p>
       <w:pPr>
@@ -43,13 +43,8 @@
       <w:pPr>
         <w:pStyle w:val="ListBullet"/>
       </w:pPr>
-      <w:proofErr w:type="gramStart"/>
-      <w:r>
-        <w:t>P(</w:t>
-      </w:r>
-      <w:proofErr w:type="gramEnd"/>
-      <w:r>
-        <w:t xml:space="preserve">1) when rolling die = </w:t>
+      <w:r>
+        <w:t xml:space="preserve">P(1) when rolling die = </w:t>
       </w:r>
       <w:r>
         <w:t>assumed to be 1/6, but suppose we had extra info that the roll ended in an odd</w:t>
@@ -66,15 +61,7 @@
         <w:t>Conditional on this new info,</w:t>
       </w:r>
       <w:r>
-        <w:t xml:space="preserve"> </w:t>
-      </w:r>
-      <w:proofErr w:type="gramStart"/>
-      <w:r>
-        <w:t>p(</w:t>
-      </w:r>
-      <w:proofErr w:type="gramEnd"/>
-      <w:r>
-        <w:t>1) now = 1/3</w:t>
+        <w:t xml:space="preserve"> p(1) now = 1/3</w:t>
       </w:r>
     </w:p>
     <w:p>
@@ -367,12 +354,10 @@
         <w:t>f(</w:t>
       </w:r>
       <w:proofErr w:type="spellStart"/>
-      <w:proofErr w:type="gramStart"/>
       <w:r>
         <w:t>x,y</w:t>
       </w:r>
       <w:proofErr w:type="spellEnd"/>
-      <w:proofErr w:type="gramEnd"/>
       <w:r>
         <w:t xml:space="preserve">) = </w:t>
       </w:r>
@@ -535,12 +520,10 @@
         <w:t>f(</w:t>
       </w:r>
       <w:proofErr w:type="spellStart"/>
-      <w:proofErr w:type="gramStart"/>
       <w:r>
         <w:t>x,y</w:t>
       </w:r>
       <w:proofErr w:type="spellEnd"/>
-      <w:proofErr w:type="gramEnd"/>
       <w:r>
         <w:t>) over x</w:t>
       </w:r>
@@ -564,12 +547,10 @@
         <w:t xml:space="preserve"> = joint mass function f(</w:t>
       </w:r>
       <w:proofErr w:type="spellStart"/>
-      <w:proofErr w:type="gramStart"/>
       <w:r>
         <w:t>x,y</w:t>
       </w:r>
       <w:proofErr w:type="spellEnd"/>
-      <w:proofErr w:type="gramEnd"/>
       <w:r>
         <w:t>) summed over x</w:t>
       </w:r>
@@ -789,15 +770,7 @@
         <w:t>Continuous</w:t>
       </w:r>
       <w:r>
-        <w:t xml:space="preserve"> definition = bit harder, since events X = x and Y = y </w:t>
-      </w:r>
-      <w:proofErr w:type="gramStart"/>
-      <w:r>
-        <w:t>have</w:t>
-      </w:r>
-      <w:proofErr w:type="gramEnd"/>
-      <w:r>
-        <w:t xml:space="preserve"> probability = 0</w:t>
+        <w:t xml:space="preserve"> definition = bit harder, since events X = x and Y = y have probability = 0</w:t>
       </w:r>
     </w:p>
     <w:p>
@@ -1442,12 +1415,10 @@
         <w:t>Geometrically, conditional density is obtained by taking the relevant slice of the joint density f(</w:t>
       </w:r>
       <w:proofErr w:type="spellStart"/>
-      <w:proofErr w:type="gramStart"/>
       <w:r>
         <w:t>x,y</w:t>
       </w:r>
       <w:proofErr w:type="spellEnd"/>
-      <w:proofErr w:type="gramEnd"/>
       <w:r>
         <w:t xml:space="preserve">), which itself is a surface </w:t>
       </w:r>
@@ -1508,15 +1479,7 @@
       </w:r>
       <w:proofErr w:type="spellEnd"/>
       <w:r>
-        <w:t xml:space="preserve"> he </w:t>
-      </w:r>
-      <w:proofErr w:type="gramStart"/>
-      <w:r>
-        <w:t>surface</w:t>
-      </w:r>
-      <w:proofErr w:type="gramEnd"/>
-      <w:r>
-        <w:t xml:space="preserve"> and gives some function</w:t>
+        <w:t xml:space="preserve"> he surface and gives some function</w:t>
       </w:r>
     </w:p>
     <w:p>
@@ -2974,27 +2937,13 @@
         <w:rPr>
           <w:shd w:val="clear" w:color="auto" w:fill="FFFFFF"/>
         </w:rPr>
-        <w:t xml:space="preserve">very simplistic treatment of how </w:t>
-      </w:r>
-      <w:proofErr w:type="gramStart"/>
+        <w:t>very simplistic treatment of how you</w:t>
+      </w:r>
       <w:r>
         <w:rPr>
           <w:shd w:val="clear" w:color="auto" w:fill="FFFFFF"/>
         </w:rPr>
-        <w:t>you</w:t>
-      </w:r>
-      <w:r>
-        <w:rPr>
-          <w:shd w:val="clear" w:color="auto" w:fill="FFFFFF"/>
-        </w:rPr>
-        <w:t>‘</w:t>
-      </w:r>
-      <w:proofErr w:type="gramEnd"/>
-      <w:r>
-        <w:rPr>
-          <w:shd w:val="clear" w:color="auto" w:fill="FFFFFF"/>
-        </w:rPr>
-        <w:t xml:space="preserve">d </w:t>
+        <w:t xml:space="preserve">‘d </w:t>
       </w:r>
       <w:r>
         <w:rPr>
@@ -3959,13 +3908,8 @@
         </w:tabs>
         <w:ind w:left="1080"/>
       </w:pPr>
-      <w:proofErr w:type="gramStart"/>
-      <w:r>
-        <w:t>So</w:t>
-      </w:r>
-      <w:proofErr w:type="gramEnd"/>
-      <w:r>
-        <w:t xml:space="preserve"> we have some inkling of whether someone has the diseased based on prior knowledge</w:t>
+      <w:r>
+        <w:t>So we have some inkling of whether someone has the diseased based on prior knowledge</w:t>
       </w:r>
       <w:r>
         <w:tab/>
@@ -4144,11 +4088,7 @@
         <w:t xml:space="preserve">we </w:t>
       </w:r>
       <w:r>
-        <w:t xml:space="preserve">have </w:t>
-      </w:r>
-      <w:proofErr w:type="gramStart"/>
-      <w:r>
-        <w:t xml:space="preserve">a </w:t>
+        <w:t xml:space="preserve">have a </w:t>
       </w:r>
       <w:r>
         <w:rPr>
@@ -4157,11 +4097,7 @@
         <w:t>post</w:t>
       </w:r>
       <w:r>
-        <w:t>-test odds of disease</w:t>
-      </w:r>
-      <w:proofErr w:type="gramEnd"/>
-      <w:r>
-        <w:t>.</w:t>
+        <w:t>-test odds of disease.</w:t>
       </w:r>
     </w:p>
     <w:p>
@@ -4464,15 +4400,7 @@
         <w:t xml:space="preserve">, and </w:t>
       </w:r>
       <w:r>
-        <w:t>DLR+ = .997</w:t>
-      </w:r>
-      <w:proofErr w:type="gramStart"/>
-      <w:r>
-        <w:t>/(</w:t>
-      </w:r>
-      <w:proofErr w:type="gramEnd"/>
-      <w:r>
-        <w:t>1-.985) = 66</w:t>
+        <w:t>DLR+ = .997/(1-.985) = 66</w:t>
       </w:r>
     </w:p>
     <w:p>
@@ -4542,34 +4470,7 @@
         <w:t xml:space="preserve">Suppose </w:t>
       </w:r>
       <w:r>
-        <w:t xml:space="preserve">a subject has a </w:t>
-      </w:r>
-      <w:r>
-        <w:t>negative</w:t>
-      </w:r>
-      <w:r>
-        <w:t xml:space="preserve"> test, and DLR</w:t>
-      </w:r>
-      <w:r>
-        <w:t>_</w:t>
-      </w:r>
-      <w:r>
-        <w:t xml:space="preserve"> = </w:t>
-      </w:r>
-      <w:r>
-        <w:t xml:space="preserve">(1- </w:t>
-      </w:r>
-      <w:r>
-        <w:t>.997/</w:t>
-      </w:r>
-      <w:r>
-        <w:t>.</w:t>
-      </w:r>
-      <w:r>
-        <w:t xml:space="preserve">985 = </w:t>
-      </w:r>
-      <w:r>
-        <w:t>.003</w:t>
+        <w:t>a subject has a negative test, and DLR_ = (1- .997/.985 = .003</w:t>
       </w:r>
     </w:p>
     <w:p>
@@ -4582,31 +4483,7 @@
         <w:ind w:left="720"/>
       </w:pPr>
       <w:r>
-        <w:t xml:space="preserve">The result of having negative test == </w:t>
-      </w:r>
-      <w:r>
-        <w:t xml:space="preserve">post-test </w:t>
-      </w:r>
-      <w:r>
-        <w:t xml:space="preserve">odds of disease = </w:t>
-      </w:r>
-      <w:r>
-        <w:t>.3</w:t>
-      </w:r>
-      <w:r>
-        <w:t>X</w:t>
-      </w:r>
-      <w:r>
-        <w:t xml:space="preserve"> (.3% of)</w:t>
-      </w:r>
-      <w:r>
-        <w:t xml:space="preserve"> </w:t>
-      </w:r>
-      <w:r>
-        <w:t xml:space="preserve">the </w:t>
-      </w:r>
-      <w:r>
-        <w:t xml:space="preserve">original pre-test odds, regardless of the prior and of the population </w:t>
+        <w:t xml:space="preserve">The result of having negative test == post-test odds of disease = .3X (.3% of) the original pre-test odds, regardless of the prior and of the population </w:t>
       </w:r>
     </w:p>
     <w:p>
@@ -4619,25 +4496,7 @@
         <w:ind w:left="720"/>
       </w:pPr>
       <w:r>
-        <w:t xml:space="preserve">i.e. "hypothesis of disease == </w:t>
-      </w:r>
-      <w:r>
-        <w:t>.003</w:t>
-      </w:r>
-      <w:r>
-        <w:t xml:space="preserve">X </w:t>
-      </w:r>
-      <w:r>
-        <w:t xml:space="preserve">that of </w:t>
-      </w:r>
-      <w:r>
-        <w:t>the hypothesis of no disease</w:t>
-      </w:r>
-      <w:r>
-        <w:t>, given a negative test</w:t>
-      </w:r>
-      <w:r>
-        <w:t>”</w:t>
+        <w:t>i.e. "hypothesis of disease == .003X that of the hypothesis of no disease, given a negative test”</w:t>
       </w:r>
     </w:p>
     <w:p>
@@ -4674,15 +4533,7 @@
         <w:ind w:left="720"/>
       </w:pPr>
       <w:r>
-        <w:t xml:space="preserve">Frequentist = person has </w:t>
-      </w:r>
-      <w:proofErr w:type="gramStart"/>
-      <w:r>
-        <w:t>disease</w:t>
-      </w:r>
-      <w:proofErr w:type="gramEnd"/>
-      <w:r>
-        <w:t xml:space="preserve"> or they don’t</w:t>
+        <w:t>Frequentist = person has disease or they don’t</w:t>
       </w:r>
     </w:p>
     <w:p>
@@ -4714,15 +4565,7 @@
         <w:t xml:space="preserve"> </w:t>
       </w:r>
       <w:r>
-        <w:t xml:space="preserve">on the nature of </w:t>
-      </w:r>
-      <w:proofErr w:type="gramStart"/>
-      <w:r>
-        <w:t>actually collecting</w:t>
-      </w:r>
-      <w:proofErr w:type="gramEnd"/>
-      <w:r>
-        <w:t xml:space="preserve"> data to inform these calculations </w:t>
+        <w:t xml:space="preserve">on the nature of actually collecting data to inform these calculations </w:t>
       </w:r>
     </w:p>
     <w:p>
@@ -4753,15 +4596,59 @@
         <w:t>conclusively</w:t>
       </w:r>
       <w:r>
+        <w:t xml:space="preserve">, whether or not someone has a disease when developing a test </w:t>
+      </w:r>
+    </w:p>
+    <w:p>
+      <w:pPr>
+        <w:pStyle w:val="ListBullet"/>
+        <w:tabs>
+          <w:tab w:val="clear" w:pos="360"/>
+          <w:tab w:val="num" w:pos="720"/>
+        </w:tabs>
+        <w:ind w:left="720"/>
+      </w:pPr>
+      <w:r>
+        <w:t xml:space="preserve">Very difficult to develop things like </w:t>
+      </w:r>
+      <w:r>
+        <w:rPr>
+          <w:i/>
+        </w:rPr>
+        <w:t>actual</w:t>
+      </w:r>
+      <w:r>
+        <w:rPr>
+          <w:i/>
+        </w:rPr>
         <w:t xml:space="preserve">, </w:t>
       </w:r>
-      <w:proofErr w:type="gramStart"/>
-      <w:r>
-        <w:t>whether or not</w:t>
-      </w:r>
-      <w:proofErr w:type="gramEnd"/>
-      <w:r>
-        <w:t xml:space="preserve"> someone has a disease when developing a test </w:t>
+      <w:r>
+        <w:rPr>
+          <w:i/>
+        </w:rPr>
+        <w:t>real</w:t>
+      </w:r>
+      <w:r>
+        <w:t xml:space="preserve"> prevalence estimates that</w:t>
+      </w:r>
+      <w:r>
+        <w:t>’</w:t>
+      </w:r>
+      <w:r>
+        <w:t>re relevant to the person you</w:t>
+      </w:r>
+      <w:r>
+        <w:t>’</w:t>
+      </w:r>
+      <w:r>
+        <w:t>re talking about</w:t>
+      </w:r>
+      <w:r>
+        <w:t xml:space="preserve">, w/ </w:t>
+      </w:r>
+      <w:r>
+        <w:t xml:space="preserve">respect to the disease. </w:t>
       </w:r>
     </w:p>
     <w:p>
@@ -4774,46 +4661,1338 @@
         <w:ind w:left="720"/>
       </w:pPr>
       <w:r>
-        <w:t xml:space="preserve">Very difficult to develop things like </w:t>
-      </w:r>
-      <w:r>
-        <w:rPr>
-          <w:i/>
-        </w:rPr>
-        <w:t>actual</w:t>
-      </w:r>
-      <w:r>
-        <w:rPr>
-          <w:i/>
-        </w:rPr>
-        <w:t xml:space="preserve">, </w:t>
-      </w:r>
-      <w:r>
-        <w:rPr>
-          <w:i/>
-        </w:rPr>
-        <w:t>real</w:t>
-      </w:r>
-      <w:r>
-        <w:t xml:space="preserve"> prevalence estimates that</w:t>
-      </w:r>
-      <w:r>
+        <w:t>Very difficult to have whatever samples you're using to develop sensitivity and specificity</w:t>
+      </w:r>
+      <w:r>
+        <w:t xml:space="preserve"> actually </w:t>
+      </w:r>
+      <w:r>
+        <w:t xml:space="preserve">be indicative of the population of samples that the test will be applied to in actual clinical practice. </w:t>
+      </w:r>
+    </w:p>
+    <w:p>
+      <w:pPr>
+        <w:pStyle w:val="ListBullet"/>
+        <w:tabs>
+          <w:tab w:val="clear" w:pos="360"/>
+          <w:tab w:val="num" w:pos="720"/>
+        </w:tabs>
+        <w:ind w:left="720"/>
+      </w:pPr>
+      <w:r>
+        <w:t>So, e</w:t>
+      </w:r>
+      <w:r>
+        <w:t xml:space="preserve">ven though these calculations are very simple </w:t>
+      </w:r>
+      <w:r>
+        <w:t xml:space="preserve">+ </w:t>
+      </w:r>
+      <w:r>
+        <w:t xml:space="preserve">highlight Bayes' rule quite nicely, this is </w:t>
+      </w:r>
+      <w:r>
+        <w:t xml:space="preserve">NOT </w:t>
+      </w:r>
+      <w:r>
+        <w:t>all there is to the world of diagnostic testing and validation, which is a very, very deep subject</w:t>
+      </w:r>
+      <w:r>
+        <w:t xml:space="preserve"> that </w:t>
+      </w:r>
+      <w:r>
+        <w:t xml:space="preserve">involves quite a bit more than Bayes' rule. </w:t>
+      </w:r>
+    </w:p>
+    <w:p>
+      <w:pPr>
+        <w:pStyle w:val="ListBullet"/>
+        <w:numPr>
+          <w:ilvl w:val="0"/>
+          <w:numId w:val="0"/>
+        </w:numPr>
+        <w:ind w:left="360" w:hanging="360"/>
+      </w:pPr>
+    </w:p>
+    <w:p>
+      <w:pPr>
+        <w:pStyle w:val="ListBullet"/>
+        <w:numPr>
+          <w:ilvl w:val="0"/>
+          <w:numId w:val="0"/>
+        </w:numPr>
+        <w:ind w:left="360" w:hanging="360"/>
+        <w:jc w:val="center"/>
+        <w:rPr>
+          <w:b/>
+          <w:u w:val="single"/>
+        </w:rPr>
+      </w:pPr>
+      <w:r>
+        <w:rPr>
+          <w:b/>
+          <w:u w:val="single"/>
+        </w:rPr>
+        <w:t>Likelihood</w:t>
+      </w:r>
+    </w:p>
+    <w:p>
+      <w:pPr>
+        <w:pStyle w:val="ListBullet"/>
+        <w:numPr>
+          <w:ilvl w:val="0"/>
+          <w:numId w:val="0"/>
+        </w:numPr>
+        <w:ind w:left="360" w:hanging="360"/>
+        <w:jc w:val="center"/>
+        <w:rPr>
+          <w:b/>
+          <w:u w:val="single"/>
+        </w:rPr>
+      </w:pPr>
+    </w:p>
+    <w:p>
+      <w:pPr>
+        <w:pStyle w:val="ListBullet"/>
+      </w:pPr>
+      <w:r>
+        <w:rPr>
+          <w:b/>
+        </w:rPr>
+        <w:t xml:space="preserve">Likelihood = </w:t>
+      </w:r>
+      <w:r>
+        <w:t>mathematical construct used to relate data to a population</w:t>
+      </w:r>
+    </w:p>
+    <w:p>
+      <w:pPr>
+        <w:pStyle w:val="ListBullet"/>
+      </w:pPr>
+      <w:r>
+        <w:rPr>
+          <w:b/>
+        </w:rPr>
+        <w:t xml:space="preserve">Maximum likelihood = </w:t>
+      </w:r>
+      <w:r>
+        <w:t xml:space="preserve">way of using likelihoods to create estimates </w:t>
+      </w:r>
+    </w:p>
+    <w:p>
+      <w:pPr>
+        <w:pStyle w:val="ListBullet"/>
+      </w:pPr>
+      <w:r>
+        <w:t xml:space="preserve">Common + fruitful approach to stats = </w:t>
+      </w:r>
+      <w:r>
+        <w:rPr>
+          <w:i/>
+        </w:rPr>
+        <w:t>assume that data arises from a family of distributions, indexed by a parameter that represents a useful summary of the distribution</w:t>
+      </w:r>
+    </w:p>
+    <w:p>
+      <w:pPr>
+        <w:pStyle w:val="ListBullet"/>
+        <w:jc w:val="both"/>
+      </w:pPr>
+      <w:r>
+        <w:t xml:space="preserve">So, </w:t>
+      </w:r>
+      <w:r>
+        <w:rPr>
+          <w:b/>
+        </w:rPr>
+        <w:t xml:space="preserve">likelihoods </w:t>
+      </w:r>
+      <w:r>
+        <w:t>arise from a probability distribution</w:t>
+      </w:r>
+      <w:r>
+        <w:t xml:space="preserve"> (used to connect data to a population), and the </w:t>
+      </w:r>
+      <w:r>
+        <w:rPr>
+          <w:u w:val="single"/>
+        </w:rPr>
+        <w:t>likelihood of a collection</w:t>
+      </w:r>
+      <w:r>
+        <w:t xml:space="preserve"> = the </w:t>
+      </w:r>
+      <w:r>
+        <w:rPr>
+          <w:b/>
+        </w:rPr>
+        <w:t>joint density</w:t>
+      </w:r>
+      <w:r>
+        <w:t xml:space="preserve"> evaluated as a function of the parameters, w/ the data being fixed</w:t>
+      </w:r>
+    </w:p>
+    <w:p>
+      <w:pPr>
+        <w:pStyle w:val="ListBullet"/>
+        <w:jc w:val="both"/>
+      </w:pPr>
+      <w:r>
+        <w:t xml:space="preserve">Likelihood analysis of data used likelihood to perform inference regarding the </w:t>
+      </w:r>
+      <w:r>
+        <w:rPr>
+          <w:i/>
+        </w:rPr>
+        <w:t>unknown</w:t>
+      </w:r>
+      <w:r>
+        <w:t xml:space="preserve"> parameter</w:t>
+      </w:r>
+    </w:p>
+    <w:p>
+      <w:pPr>
+        <w:pStyle w:val="ListBullet"/>
+        <w:tabs>
+          <w:tab w:val="clear" w:pos="360"/>
+          <w:tab w:val="num" w:pos="720"/>
+        </w:tabs>
+        <w:ind w:left="720"/>
+      </w:pPr>
+      <w:r>
+        <w:t xml:space="preserve">Ex: assume data come from Gaussian distribution </w:t>
+      </w:r>
+      <w:r>
+        <w:sym w:font="Wingdings" w:char="F0E8"/>
+      </w:r>
+      <w:r>
+        <w:t xml:space="preserve"> all we need </w:t>
+      </w:r>
+      <w:r>
+        <w:t>=</w:t>
+      </w:r>
+      <w:r>
+        <w:t xml:space="preserve"> mean </w:t>
+      </w:r>
+      <w:r>
+        <w:t xml:space="preserve">+ </w:t>
+      </w:r>
+      <w:r>
+        <w:t>variance (to get SD)</w:t>
+      </w:r>
+    </w:p>
+    <w:p>
+      <w:pPr>
+        <w:pStyle w:val="ListBullet"/>
+        <w:tabs>
+          <w:tab w:val="clear" w:pos="360"/>
+          <w:tab w:val="num" w:pos="720"/>
+        </w:tabs>
+        <w:ind w:left="720"/>
+      </w:pPr>
+      <w:r>
+        <w:t>Goal = use the data to infer the unknown parameters (mean + variance)</w:t>
+      </w:r>
+      <w:r>
+        <w:t xml:space="preserve"> w/ the idea that the mean + SD = population parameters (since Gaussian distribution = the model for the population) and the data = sample parameters we use to estimate</w:t>
+      </w:r>
+      <w:r>
+        <w:t xml:space="preserve"> </w:t>
+      </w:r>
+      <w:r>
+        <w:t>unknown</w:t>
+      </w:r>
+      <w:r>
+        <w:t xml:space="preserve"> </w:t>
+      </w:r>
+      <w:r>
+        <w:t>population parameters</w:t>
+      </w:r>
+    </w:p>
+    <w:p>
+      <w:pPr>
+        <w:pStyle w:val="ListBullet"/>
+      </w:pPr>
+      <w:r>
+        <w:t xml:space="preserve">Given a statistical PMF or a density, we say </w:t>
+      </w:r>
+      <w:r>
+        <w:rPr>
+          <w:i/>
+        </w:rPr>
+        <w:t xml:space="preserve">f(x,ϴ), </w:t>
+      </w:r>
+      <w:r>
+        <w:t xml:space="preserve">where x = a vector and ϴ = an unknown parameter, then we say the </w:t>
+      </w:r>
+      <w:r>
+        <w:rPr>
+          <w:b/>
+        </w:rPr>
+        <w:t xml:space="preserve">likelihood </w:t>
+      </w:r>
+      <w:r>
+        <w:t xml:space="preserve">is </w:t>
+      </w:r>
+      <w:r>
+        <w:rPr>
+          <w:i/>
+        </w:rPr>
+        <w:t>f</w:t>
+      </w:r>
+      <w:r>
+        <w:t xml:space="preserve"> viewed as a function of </w:t>
+      </w:r>
+      <w:r>
+        <w:t>ϴ</w:t>
+      </w:r>
+      <w:r>
+        <w:t xml:space="preserve"> for a fixed, observed value of x</w:t>
+      </w:r>
+    </w:p>
+    <w:p>
+      <w:pPr>
+        <w:pStyle w:val="ListBullet"/>
+        <w:rPr>
+          <w:u w:val="single"/>
+        </w:rPr>
+      </w:pPr>
+      <w:r>
+        <w:rPr>
+          <w:b/>
+          <w:u w:val="single"/>
+        </w:rPr>
+        <w:t>Likelihood</w:t>
+      </w:r>
+      <w:r>
+        <w:rPr>
+          <w:b/>
+          <w:u w:val="single"/>
+        </w:rPr>
+        <w:t xml:space="preserve"> </w:t>
+      </w:r>
+      <w:r>
+        <w:rPr>
+          <w:u w:val="single"/>
+        </w:rPr>
+        <w:t>has 3 important properties</w:t>
+      </w:r>
+    </w:p>
+    <w:p>
+      <w:pPr>
+        <w:pStyle w:val="ListBullet"/>
+        <w:tabs>
+          <w:tab w:val="clear" w:pos="360"/>
+          <w:tab w:val="num" w:pos="720"/>
+        </w:tabs>
+        <w:ind w:left="720"/>
+        <w:rPr>
+          <w:u w:val="single"/>
+        </w:rPr>
+      </w:pPr>
+      <w:r>
+        <w:t xml:space="preserve">Ratios of likelihood values measure the </w:t>
+      </w:r>
+      <w:r>
+        <w:rPr>
+          <w:b/>
+        </w:rPr>
+        <w:t>relative evidence</w:t>
+      </w:r>
+      <w:r>
+        <w:rPr>
+          <w:b/>
+        </w:rPr>
+        <w:t xml:space="preserve"> </w:t>
+      </w:r>
+      <w:r>
+        <w:t xml:space="preserve">of one value of the </w:t>
+      </w:r>
+      <w:r>
+        <w:t>unknown</w:t>
+      </w:r>
+      <w:r>
+        <w:t xml:space="preserve"> parameter</w:t>
+      </w:r>
+      <w:r>
+        <w:t xml:space="preserve"> </w:t>
+      </w:r>
+      <w:r>
+        <w:t>relative</w:t>
+      </w:r>
+      <w:r>
+        <w:t xml:space="preserve"> to </w:t>
+      </w:r>
+      <w:r>
+        <w:t>another</w:t>
+      </w:r>
+    </w:p>
+    <w:p>
+      <w:pPr>
+        <w:pStyle w:val="ListBullet"/>
+        <w:tabs>
+          <w:tab w:val="clear" w:pos="360"/>
+          <w:tab w:val="num" w:pos="720"/>
+        </w:tabs>
+        <w:ind w:left="720"/>
+        <w:rPr>
+          <w:u w:val="single"/>
+        </w:rPr>
+      </w:pPr>
+      <w:r>
+        <w:lastRenderedPageBreak/>
+        <w:t>Given a statistical</w:t>
+      </w:r>
+      <w:r>
+        <w:t xml:space="preserve">/probability </w:t>
+      </w:r>
+      <w:r>
+        <w:t xml:space="preserve">model + observed data, </w:t>
+      </w:r>
+      <w:r>
+        <w:t xml:space="preserve">the </w:t>
+      </w:r>
+      <w:r>
+        <w:rPr>
+          <w:b/>
+        </w:rPr>
+        <w:t xml:space="preserve">likelihood principle </w:t>
+      </w:r>
+      <w:r>
+        <w:t xml:space="preserve">states that </w:t>
+      </w:r>
+      <w:r>
+        <w:t xml:space="preserve">all relevant info contained in the data regarding the unknown parameter is </w:t>
+      </w:r>
+      <w:r>
+        <w:rPr>
+          <w:i/>
+        </w:rPr>
+        <w:t>contained in the likelihood</w:t>
+      </w:r>
+    </w:p>
+    <w:p>
+      <w:pPr>
+        <w:pStyle w:val="ListBullet"/>
+        <w:tabs>
+          <w:tab w:val="clear" w:pos="360"/>
+          <w:tab w:val="num" w:pos="1080"/>
+        </w:tabs>
+        <w:ind w:left="1080"/>
+        <w:rPr>
+          <w:u w:val="single"/>
+        </w:rPr>
+      </w:pPr>
+      <w:r>
+        <w:t xml:space="preserve">Likelihood </w:t>
+      </w:r>
+      <w:r>
+        <w:t>principle</w:t>
+      </w:r>
+      <w:r>
+        <w:t xml:space="preserve"> has a mathematically-correct proof, but not all agree with it interpretation </w:t>
+      </w:r>
+      <w:r>
+        <w:t>+ applicability</w:t>
+      </w:r>
+    </w:p>
+    <w:p>
+      <w:pPr>
+        <w:pStyle w:val="ListBullet"/>
+        <w:tabs>
+          <w:tab w:val="clear" w:pos="360"/>
+          <w:tab w:val="num" w:pos="1080"/>
+        </w:tabs>
+        <w:ind w:left="1080"/>
+        <w:rPr>
+          <w:i/>
+          <w:u w:val="single"/>
+        </w:rPr>
+      </w:pPr>
+      <w:r>
+        <w:rPr>
+          <w:i/>
+        </w:rPr>
+        <w:t xml:space="preserve">Has very-far reaching consequences in stats </w:t>
+      </w:r>
+      <w:r>
+        <w:rPr>
+          <w:i/>
+        </w:rPr>
+        <w:sym w:font="Wingdings" w:char="F0E0"/>
+      </w:r>
+      <w:r>
+        <w:rPr>
+          <w:i/>
+        </w:rPr>
+        <w:t xml:space="preserve"> p-values, much of hypothesis testing, + other staples of stats become questionable if we take this point as true</w:t>
+      </w:r>
+    </w:p>
+    <w:p>
+      <w:pPr>
+        <w:pStyle w:val="ListBullet"/>
+        <w:tabs>
+          <w:tab w:val="clear" w:pos="360"/>
+          <w:tab w:val="num" w:pos="1080"/>
+        </w:tabs>
+        <w:ind w:left="1080"/>
+        <w:rPr>
+          <w:i/>
+          <w:u w:val="single"/>
+        </w:rPr>
+      </w:pPr>
+      <w:r>
+        <w:t>Statistical model MUST be specified correctly, but we almost never always do, we just assume</w:t>
+      </w:r>
+    </w:p>
+    <w:p>
+      <w:pPr>
+        <w:pStyle w:val="ListBullet"/>
+        <w:tabs>
+          <w:tab w:val="clear" w:pos="360"/>
+          <w:tab w:val="num" w:pos="720"/>
+        </w:tabs>
+        <w:ind w:left="720"/>
+        <w:rPr>
+          <w:u w:val="single"/>
+        </w:rPr>
+      </w:pPr>
+      <w:r>
+        <w:t xml:space="preserve">If {Xi} are independent random variable, then their likelihoods multiply (likelihood of all parameters given all Xi = the product of individual likelihoods) </w:t>
+      </w:r>
+    </w:p>
+    <w:p>
+      <w:pPr>
+        <w:pStyle w:val="ListBullet"/>
+      </w:pPr>
+      <w:r>
+        <w:t>Ex:</w:t>
+      </w:r>
+      <w:r>
+        <w:t xml:space="preserve"> Flipping a coin w/ P(success) = </w:t>
+      </w:r>
+      <w:r>
+        <w:t>ϴ</w:t>
+      </w:r>
+    </w:p>
+    <w:p>
+      <w:pPr>
+        <w:pStyle w:val="ListBullet"/>
+        <w:tabs>
+          <w:tab w:val="clear" w:pos="360"/>
+          <w:tab w:val="num" w:pos="720"/>
+        </w:tabs>
+        <w:ind w:left="720"/>
+      </w:pPr>
+      <w:r>
+        <w:t xml:space="preserve">Recall the </w:t>
+      </w:r>
+      <w:r>
+        <w:rPr>
+          <w:b/>
+        </w:rPr>
+        <w:t>mass function</w:t>
+      </w:r>
+      <w:r>
+        <w:t xml:space="preserve"> for </w:t>
+      </w:r>
+      <w:r>
+        <w:t xml:space="preserve">1 coin flip </w:t>
+      </w:r>
+      <w:r>
+        <w:t xml:space="preserve">x </w:t>
+      </w:r>
+      <w:r>
+        <w:sym w:font="Wingdings" w:char="F0E0"/>
+      </w:r>
+      <w:r>
+        <w:t xml:space="preserve"> f(x,</w:t>
+      </w:r>
+      <w:r>
+        <w:t>ϴ</w:t>
+      </w:r>
+      <w:r>
+        <w:t xml:space="preserve">) = </w:t>
+      </w:r>
+      <w:r>
+        <w:rPr>
+          <w:noProof/>
+        </w:rPr>
+        <w:drawing>
+          <wp:inline distT="0" distB="0" distL="0" distR="0" wp14:anchorId="61DB4981" wp14:editId="349FD1F0">
+            <wp:extent cx="2390775" cy="266700"/>
+            <wp:effectExtent l="0" t="0" r="9525" b="0"/>
+            <wp:docPr id="2" name="Picture 2"/>
+            <wp:cNvGraphicFramePr>
+              <a:graphicFrameLocks xmlns:a="http://schemas.openxmlformats.org/drawingml/2006/main" noChangeAspect="1"/>
+            </wp:cNvGraphicFramePr>
+            <a:graphic xmlns:a="http://schemas.openxmlformats.org/drawingml/2006/main">
+              <a:graphicData uri="http://schemas.openxmlformats.org/drawingml/2006/picture">
+                <pic:pic xmlns:pic="http://schemas.openxmlformats.org/drawingml/2006/picture">
+                  <pic:nvPicPr>
+                    <pic:cNvPr id="1" name=""/>
+                    <pic:cNvPicPr/>
+                  </pic:nvPicPr>
+                  <pic:blipFill>
+                    <a:blip r:embed="rId37"/>
+                    <a:stretch>
+                      <a:fillRect/>
+                    </a:stretch>
+                  </pic:blipFill>
+                  <pic:spPr>
+                    <a:xfrm>
+                      <a:off x="0" y="0"/>
+                      <a:ext cx="2390775" cy="266700"/>
+                    </a:xfrm>
+                    <a:prstGeom prst="rect">
+                      <a:avLst/>
+                    </a:prstGeom>
+                  </pic:spPr>
+                </pic:pic>
+              </a:graphicData>
+            </a:graphic>
+          </wp:inline>
+        </w:drawing>
+      </w:r>
+      <w:r>
+        <w:t xml:space="preserve"> where x is either Tails (0) or Heads (1)</w:t>
+      </w:r>
+    </w:p>
+    <w:p>
+      <w:pPr>
+        <w:pStyle w:val="ListBullet"/>
+        <w:tabs>
+          <w:tab w:val="clear" w:pos="360"/>
+          <w:tab w:val="num" w:pos="720"/>
+        </w:tabs>
+        <w:ind w:left="720"/>
+      </w:pPr>
+      <w:r>
+        <w:t xml:space="preserve">Suppose we get Heads, then the likelihood is </w:t>
+      </w:r>
+      <w:r>
+        <w:rPr>
+          <w:noProof/>
+        </w:rPr>
+        <w:drawing>
+          <wp:inline distT="0" distB="0" distL="0" distR="0" wp14:anchorId="24E20C2A" wp14:editId="65D73EB8">
+            <wp:extent cx="2809875" cy="195863"/>
+            <wp:effectExtent l="0" t="0" r="0" b="0"/>
+            <wp:docPr id="3" name="Picture 3"/>
+            <wp:cNvGraphicFramePr>
+              <a:graphicFrameLocks xmlns:a="http://schemas.openxmlformats.org/drawingml/2006/main" noChangeAspect="1"/>
+            </wp:cNvGraphicFramePr>
+            <a:graphic xmlns:a="http://schemas.openxmlformats.org/drawingml/2006/main">
+              <a:graphicData uri="http://schemas.openxmlformats.org/drawingml/2006/picture">
+                <pic:pic xmlns:pic="http://schemas.openxmlformats.org/drawingml/2006/picture">
+                  <pic:nvPicPr>
+                    <pic:cNvPr id="1" name=""/>
+                    <pic:cNvPicPr/>
+                  </pic:nvPicPr>
+                  <pic:blipFill>
+                    <a:blip r:embed="rId38"/>
+                    <a:stretch>
+                      <a:fillRect/>
+                    </a:stretch>
+                  </pic:blipFill>
+                  <pic:spPr>
+                    <a:xfrm>
+                      <a:off x="0" y="0"/>
+                      <a:ext cx="2946964" cy="205419"/>
+                    </a:xfrm>
+                    <a:prstGeom prst="rect">
+                      <a:avLst/>
+                    </a:prstGeom>
+                  </pic:spPr>
+                </pic:pic>
+              </a:graphicData>
+            </a:graphic>
+          </wp:inline>
+        </w:drawing>
+      </w:r>
+    </w:p>
+    <w:p>
+      <w:pPr>
+        <w:pStyle w:val="ListBullet"/>
+        <w:tabs>
+          <w:tab w:val="clear" w:pos="360"/>
+          <w:tab w:val="num" w:pos="720"/>
+        </w:tabs>
+        <w:ind w:left="720"/>
+      </w:pPr>
+      <w:r>
+        <w:t xml:space="preserve">Therefore </w:t>
+      </w:r>
+      <w:r>
+        <w:rPr>
+          <w:noProof/>
+        </w:rPr>
+        <w:drawing>
+          <wp:inline distT="0" distB="0" distL="0" distR="0" wp14:anchorId="554B393D" wp14:editId="6D77B40F">
+            <wp:extent cx="1476375" cy="199926"/>
+            <wp:effectExtent l="0" t="0" r="0" b="0"/>
+            <wp:docPr id="4" name="Picture 4"/>
+            <wp:cNvGraphicFramePr>
+              <a:graphicFrameLocks xmlns:a="http://schemas.openxmlformats.org/drawingml/2006/main" noChangeAspect="1"/>
+            </wp:cNvGraphicFramePr>
+            <a:graphic xmlns:a="http://schemas.openxmlformats.org/drawingml/2006/main">
+              <a:graphicData uri="http://schemas.openxmlformats.org/drawingml/2006/picture">
+                <pic:pic xmlns:pic="http://schemas.openxmlformats.org/drawingml/2006/picture">
+                  <pic:nvPicPr>
+                    <pic:cNvPr id="1" name=""/>
+                    <pic:cNvPicPr/>
+                  </pic:nvPicPr>
+                  <pic:blipFill>
+                    <a:blip r:embed="rId39"/>
+                    <a:stretch>
+                      <a:fillRect/>
+                    </a:stretch>
+                  </pic:blipFill>
+                  <pic:spPr>
+                    <a:xfrm>
+                      <a:off x="0" y="0"/>
+                      <a:ext cx="1492058" cy="202050"/>
+                    </a:xfrm>
+                    <a:prstGeom prst="rect">
+                      <a:avLst/>
+                    </a:prstGeom>
+                  </pic:spPr>
+                </pic:pic>
+              </a:graphicData>
+            </a:graphic>
+          </wp:inline>
+        </w:drawing>
+      </w:r>
+      <w:r>
+        <w:t xml:space="preserve"> == there’s twice as much</w:t>
+      </w:r>
+      <w:r>
+        <w:t xml:space="preserve"> </w:t>
+      </w:r>
+      <w:r>
+        <w:rPr>
+          <w:i/>
+        </w:rPr>
+        <w:t>relative</w:t>
+      </w:r>
+      <w:r>
+        <w:t xml:space="preserve"> evidence supporting the hypothesis that </w:t>
+      </w:r>
+      <w:r>
+        <w:t>ϴ</w:t>
+      </w:r>
+      <w:r>
+        <w:t xml:space="preserve"> = ½ (coin is far) than </w:t>
+      </w:r>
+      <w:r>
+        <w:t xml:space="preserve">the hypothesis </w:t>
+      </w:r>
+      <w:r>
+        <w:t xml:space="preserve">that </w:t>
+      </w:r>
+      <w:r>
+        <w:t>ϴ</w:t>
+      </w:r>
+      <w:r>
+        <w:t xml:space="preserve"> = .25 (biased coin towards Tails)</w:t>
+      </w:r>
+    </w:p>
+    <w:p>
+      <w:pPr>
+        <w:pStyle w:val="ListBullet"/>
+        <w:rPr>
+          <w:u w:val="single"/>
+        </w:rPr>
+      </w:pPr>
+      <w:r>
+        <w:rPr>
+          <w:u w:val="single"/>
+        </w:rPr>
+        <w:t>Ex</w:t>
+      </w:r>
+      <w:r>
+        <w:rPr>
+          <w:u w:val="single"/>
+        </w:rPr>
+        <w:t>tended Ex</w:t>
+      </w:r>
+      <w:r>
+        <w:rPr>
+          <w:u w:val="single"/>
+        </w:rPr>
+        <w:t>: Flipping a coin</w:t>
+      </w:r>
+      <w:r>
+        <w:rPr>
+          <w:u w:val="single"/>
+        </w:rPr>
+        <w:t xml:space="preserve"> 4 times</w:t>
+      </w:r>
+      <w:r>
+        <w:rPr>
+          <w:u w:val="single"/>
+        </w:rPr>
+        <w:t xml:space="preserve"> w/ P(success) = ϴ</w:t>
+      </w:r>
+      <w:r>
+        <w:rPr>
+          <w:u w:val="single"/>
+        </w:rPr>
+        <w:t xml:space="preserve"> and w/ results = {1,0,1,1}</w:t>
+      </w:r>
+    </w:p>
+    <w:p>
+      <w:pPr>
+        <w:pStyle w:val="ListBullet"/>
+        <w:tabs>
+          <w:tab w:val="clear" w:pos="360"/>
+          <w:tab w:val="num" w:pos="720"/>
+        </w:tabs>
+        <w:ind w:left="720"/>
+      </w:pPr>
+      <w:r>
+        <w:rPr>
+          <w:b/>
+          <w:i/>
+        </w:rPr>
+        <w:t>L(</w:t>
+      </w:r>
+      <w:r>
+        <w:rPr>
+          <w:b/>
+          <w:i/>
+        </w:rPr>
+        <w:t>ϴ</w:t>
+      </w:r>
+      <w:r>
+        <w:rPr>
+          <w:b/>
+          <w:i/>
+        </w:rPr>
+        <w:t>,1,0,1,1}</w:t>
+      </w:r>
+      <w:r>
+        <w:rPr>
+          <w:i/>
+        </w:rPr>
+        <w:t xml:space="preserve"> </w:t>
+      </w:r>
+      <w:r>
+        <w:rPr>
+          <w:i/>
+        </w:rPr>
+        <w:sym w:font="Wingdings" w:char="F0E8"/>
+      </w:r>
+      <w:r>
+        <w:rPr>
+          <w:i/>
+        </w:rPr>
+        <w:t xml:space="preserve"> L is a function of theta depending on the data we actually observed</w:t>
+      </w:r>
+    </w:p>
+    <w:p>
+      <w:pPr>
+        <w:pStyle w:val="ListBullet"/>
+        <w:tabs>
+          <w:tab w:val="clear" w:pos="360"/>
+          <w:tab w:val="num" w:pos="720"/>
+        </w:tabs>
+        <w:ind w:left="720"/>
+      </w:pPr>
+      <w:r>
+        <w:rPr>
+          <w:noProof/>
+        </w:rPr>
+        <w:drawing>
+          <wp:inline distT="0" distB="0" distL="0" distR="0" wp14:anchorId="5E11387B" wp14:editId="58BF6FFD">
+            <wp:extent cx="2762250" cy="184623"/>
+            <wp:effectExtent l="0" t="0" r="0" b="6350"/>
+            <wp:docPr id="5" name="Picture 5"/>
+            <wp:cNvGraphicFramePr>
+              <a:graphicFrameLocks xmlns:a="http://schemas.openxmlformats.org/drawingml/2006/main" noChangeAspect="1"/>
+            </wp:cNvGraphicFramePr>
+            <a:graphic xmlns:a="http://schemas.openxmlformats.org/drawingml/2006/main">
+              <a:graphicData uri="http://schemas.openxmlformats.org/drawingml/2006/picture">
+                <pic:pic xmlns:pic="http://schemas.openxmlformats.org/drawingml/2006/picture">
+                  <pic:nvPicPr>
+                    <pic:cNvPr id="1" name=""/>
+                    <pic:cNvPicPr/>
+                  </pic:nvPicPr>
+                  <pic:blipFill>
+                    <a:blip r:embed="rId40"/>
+                    <a:stretch>
+                      <a:fillRect/>
+                    </a:stretch>
+                  </pic:blipFill>
+                  <pic:spPr>
+                    <a:xfrm>
+                      <a:off x="0" y="0"/>
+                      <a:ext cx="2937765" cy="196354"/>
+                    </a:xfrm>
+                    <a:prstGeom prst="rect">
+                      <a:avLst/>
+                    </a:prstGeom>
+                  </pic:spPr>
+                </pic:pic>
+              </a:graphicData>
+            </a:graphic>
+          </wp:inline>
+        </w:drawing>
+      </w:r>
+      <w:r>
+        <w:rPr>
+          <w:noProof/>
+        </w:rPr>
+        <w:t xml:space="preserve"> </w:t>
+      </w:r>
+      <w:r>
+        <w:rPr>
+          <w:noProof/>
+        </w:rPr>
+        <w:drawing>
+          <wp:inline distT="0" distB="0" distL="0" distR="0" wp14:anchorId="3378CBC9" wp14:editId="173EBCBF">
+            <wp:extent cx="1714500" cy="192715"/>
+            <wp:effectExtent l="0" t="0" r="0" b="0"/>
+            <wp:docPr id="6" name="Picture 6"/>
+            <wp:cNvGraphicFramePr>
+              <a:graphicFrameLocks xmlns:a="http://schemas.openxmlformats.org/drawingml/2006/main" noChangeAspect="1"/>
+            </wp:cNvGraphicFramePr>
+            <a:graphic xmlns:a="http://schemas.openxmlformats.org/drawingml/2006/main">
+              <a:graphicData uri="http://schemas.openxmlformats.org/drawingml/2006/picture">
+                <pic:pic xmlns:pic="http://schemas.openxmlformats.org/drawingml/2006/picture">
+                  <pic:nvPicPr>
+                    <pic:cNvPr id="1" name=""/>
+                    <pic:cNvPicPr/>
+                  </pic:nvPicPr>
+                  <pic:blipFill>
+                    <a:blip r:embed="rId41"/>
+                    <a:stretch>
+                      <a:fillRect/>
+                    </a:stretch>
+                  </pic:blipFill>
+                  <pic:spPr>
+                    <a:xfrm>
+                      <a:off x="0" y="0"/>
+                      <a:ext cx="1737446" cy="195294"/>
+                    </a:xfrm>
+                    <a:prstGeom prst="rect">
+                      <a:avLst/>
+                    </a:prstGeom>
+                  </pic:spPr>
+                </pic:pic>
+              </a:graphicData>
+            </a:graphic>
+          </wp:inline>
+        </w:drawing>
+      </w:r>
+      <w:r>
+        <w:rPr>
+          <w:noProof/>
+        </w:rPr>
+        <w:t xml:space="preserve"> (1</w:t>
+      </w:r>
+      <w:r>
+        <w:rPr>
+          <w:noProof/>
+          <w:vertAlign w:val="superscript"/>
+        </w:rPr>
+        <w:t>st</w:t>
+      </w:r>
+      <w:r>
+        <w:rPr>
+          <w:noProof/>
+        </w:rPr>
+        <w:t xml:space="preserve"> flip*2</w:t>
+      </w:r>
+      <w:r>
+        <w:rPr>
+          <w:noProof/>
+          <w:vertAlign w:val="superscript"/>
+        </w:rPr>
+        <w:t>nd</w:t>
+      </w:r>
+      <w:r>
+        <w:rPr>
+          <w:noProof/>
+        </w:rPr>
+        <w:t xml:space="preserve"> flip x 3</w:t>
+      </w:r>
+      <w:r>
+        <w:rPr>
+          <w:noProof/>
+          <w:vertAlign w:val="superscript"/>
+        </w:rPr>
+        <w:t>rd</w:t>
+      </w:r>
+      <w:r>
+        <w:rPr>
+          <w:noProof/>
+        </w:rPr>
+        <w:t xml:space="preserve"> flip*4</w:t>
+      </w:r>
+      <w:r>
+        <w:rPr>
+          <w:noProof/>
+          <w:vertAlign w:val="superscript"/>
+        </w:rPr>
+        <w:t>th</w:t>
+      </w:r>
+      <w:r>
+        <w:rPr>
+          <w:noProof/>
+        </w:rPr>
+        <w:t xml:space="preserve"> flip)</w:t>
+      </w:r>
+      <w:r>
+        <w:t xml:space="preserve"> </w:t>
+      </w:r>
+      <w:r>
+        <w:rPr>
+          <w:noProof/>
+        </w:rPr>
+        <w:drawing>
+          <wp:inline distT="0" distB="0" distL="0" distR="0" wp14:anchorId="0984EB11" wp14:editId="4B3A93B6">
+            <wp:extent cx="1266825" cy="219075"/>
+            <wp:effectExtent l="0" t="0" r="9525" b="9525"/>
+            <wp:docPr id="7" name="Picture 7"/>
+            <wp:cNvGraphicFramePr>
+              <a:graphicFrameLocks xmlns:a="http://schemas.openxmlformats.org/drawingml/2006/main" noChangeAspect="1"/>
+            </wp:cNvGraphicFramePr>
+            <a:graphic xmlns:a="http://schemas.openxmlformats.org/drawingml/2006/main">
+              <a:graphicData uri="http://schemas.openxmlformats.org/drawingml/2006/picture">
+                <pic:pic xmlns:pic="http://schemas.openxmlformats.org/drawingml/2006/picture">
+                  <pic:nvPicPr>
+                    <pic:cNvPr id="1" name=""/>
+                    <pic:cNvPicPr/>
+                  </pic:nvPicPr>
+                  <pic:blipFill>
+                    <a:blip r:embed="rId42"/>
+                    <a:stretch>
+                      <a:fillRect/>
+                    </a:stretch>
+                  </pic:blipFill>
+                  <pic:spPr>
+                    <a:xfrm>
+                      <a:off x="0" y="0"/>
+                      <a:ext cx="1266825" cy="219075"/>
+                    </a:xfrm>
+                    <a:prstGeom prst="rect">
+                      <a:avLst/>
+                    </a:prstGeom>
+                  </pic:spPr>
+                </pic:pic>
+              </a:graphicData>
+            </a:graphic>
+          </wp:inline>
+        </w:drawing>
+      </w:r>
+    </w:p>
+    <w:p>
+      <w:pPr>
+        <w:pStyle w:val="ListBullet"/>
+        <w:tabs>
+          <w:tab w:val="clear" w:pos="360"/>
+          <w:tab w:val="num" w:pos="720"/>
+        </w:tabs>
+        <w:ind w:left="720"/>
+      </w:pPr>
+      <w:r>
+        <w:t xml:space="preserve">This likelihood </w:t>
+      </w:r>
+      <w:r>
+        <w:rPr>
+          <w:i/>
+        </w:rPr>
+        <w:t>only</w:t>
+      </w:r>
+      <w:r>
+        <w:t xml:space="preserve"> depends on the </w:t>
+      </w:r>
+      <w:r>
+        <w:rPr>
+          <w:i/>
+        </w:rPr>
+        <w:t>total</w:t>
+      </w:r>
+      <w:r>
+        <w:t xml:space="preserve"> number of H and the </w:t>
+      </w:r>
+      <w:r>
+        <w:rPr>
+          <w:i/>
+        </w:rPr>
+        <w:t>total</w:t>
+      </w:r>
+      <w:r>
+        <w:t xml:space="preserve"> number of T, </w:t>
+      </w:r>
+      <w:r>
+        <w:t>not on orde</w:t>
+      </w:r>
+      <w:r>
+        <w:t xml:space="preserve">r </w:t>
+      </w:r>
+      <w:r>
+        <w:t xml:space="preserve">such as written in shorthand as </w:t>
+      </w:r>
+      <w:r>
+        <w:rPr>
+          <w:noProof/>
+        </w:rPr>
+        <w:drawing>
+          <wp:inline distT="0" distB="0" distL="0" distR="0" wp14:anchorId="643C18CA" wp14:editId="70D624C1">
+            <wp:extent cx="630848" cy="200025"/>
+            <wp:effectExtent l="0" t="0" r="0" b="0"/>
+            <wp:docPr id="8" name="Picture 8"/>
+            <wp:cNvGraphicFramePr>
+              <a:graphicFrameLocks xmlns:a="http://schemas.openxmlformats.org/drawingml/2006/main" noChangeAspect="1"/>
+            </wp:cNvGraphicFramePr>
+            <a:graphic xmlns:a="http://schemas.openxmlformats.org/drawingml/2006/main">
+              <a:graphicData uri="http://schemas.openxmlformats.org/drawingml/2006/picture">
+                <pic:pic xmlns:pic="http://schemas.openxmlformats.org/drawingml/2006/picture">
+                  <pic:nvPicPr>
+                    <pic:cNvPr id="1" name=""/>
+                    <pic:cNvPicPr/>
+                  </pic:nvPicPr>
+                  <pic:blipFill>
+                    <a:blip r:embed="rId43"/>
+                    <a:stretch>
+                      <a:fillRect/>
+                    </a:stretch>
+                  </pic:blipFill>
+                  <pic:spPr>
+                    <a:xfrm>
+                      <a:off x="0" y="0"/>
+                      <a:ext cx="631727" cy="200304"/>
+                    </a:xfrm>
+                    <a:prstGeom prst="rect">
+                      <a:avLst/>
+                    </a:prstGeom>
+                  </pic:spPr>
+                </pic:pic>
+              </a:graphicData>
+            </a:graphic>
+          </wp:inline>
+        </w:drawing>
+      </w:r>
+    </w:p>
+    <w:p>
+      <w:pPr>
+        <w:pStyle w:val="ListBullet"/>
+        <w:tabs>
+          <w:tab w:val="clear" w:pos="360"/>
+          <w:tab w:val="num" w:pos="1080"/>
+        </w:tabs>
+        <w:ind w:left="1080"/>
+        <w:rPr>
+          <w:i/>
+        </w:rPr>
+      </w:pPr>
+      <w:r>
+        <w:rPr>
+          <w:i/>
+        </w:rPr>
+        <w:t>Order doesn’t matter</w:t>
+      </w:r>
+      <w:r>
+        <w:rPr>
+          <w:i/>
+        </w:rPr>
+        <w:t xml:space="preserve"> </w:t>
+      </w:r>
+      <w:r>
+        <w:t xml:space="preserve">(a property of likelihoods) </w:t>
+      </w:r>
+      <w:r>
+        <w:sym w:font="Wingdings" w:char="F0E8"/>
+      </w:r>
+      <w:r>
+        <w:t xml:space="preserve"> all relevant info about parameter ϴ is contained just in the fact that we got a specific # of H and specific # of tails</w:t>
+      </w:r>
+    </w:p>
+    <w:p>
+      <w:pPr>
+        <w:pStyle w:val="ListBullet"/>
+        <w:tabs>
+          <w:tab w:val="clear" w:pos="360"/>
+          <w:tab w:val="num" w:pos="1080"/>
+        </w:tabs>
+        <w:ind w:left="1080"/>
+      </w:pPr>
+      <w:r>
+        <w:t xml:space="preserve">This shorthand lets us know we only need the totals for </w:t>
+      </w:r>
+      <w:r>
+        <w:t>H and total flips (from which we can get totals for T)</w:t>
+      </w:r>
+      <w:r>
+        <w:t xml:space="preserve">, not when they occurred </w:t>
+      </w:r>
+      <w:r>
+        <w:t xml:space="preserve">(i.e. only knowing we have 1 T, </w:t>
+      </w:r>
+      <w:r>
+        <w:t>3 H</w:t>
+      </w:r>
+      <w:r>
+        <w:t xml:space="preserve"> = a </w:t>
+      </w:r>
+      <w:r>
+        <w:rPr>
+          <w:b/>
+        </w:rPr>
+        <w:t>sufficient statistic</w:t>
+      </w:r>
+      <w:r>
+        <w:t>)</w:t>
+      </w:r>
+    </w:p>
+    <w:p>
+      <w:pPr>
+        <w:pStyle w:val="ListBullet"/>
+        <w:tabs>
+          <w:tab w:val="clear" w:pos="360"/>
+          <w:tab w:val="num" w:pos="720"/>
+        </w:tabs>
+        <w:ind w:left="720"/>
+      </w:pPr>
+      <w:r>
+        <w:t xml:space="preserve">Consider </w:t>
+      </w:r>
+      <w:r>
+        <w:rPr>
+          <w:noProof/>
+        </w:rPr>
+        <w:drawing>
+          <wp:inline distT="0" distB="0" distL="0" distR="0" wp14:anchorId="356DBE84" wp14:editId="77B438E2">
+            <wp:extent cx="1962150" cy="148529"/>
+            <wp:effectExtent l="0" t="0" r="0" b="4445"/>
+            <wp:docPr id="9" name="Picture 9"/>
+            <wp:cNvGraphicFramePr>
+              <a:graphicFrameLocks xmlns:a="http://schemas.openxmlformats.org/drawingml/2006/main" noChangeAspect="1"/>
+            </wp:cNvGraphicFramePr>
+            <a:graphic xmlns:a="http://schemas.openxmlformats.org/drawingml/2006/main">
+              <a:graphicData uri="http://schemas.openxmlformats.org/drawingml/2006/picture">
+                <pic:pic xmlns:pic="http://schemas.openxmlformats.org/drawingml/2006/picture">
+                  <pic:nvPicPr>
+                    <pic:cNvPr id="1" name=""/>
+                    <pic:cNvPicPr/>
+                  </pic:nvPicPr>
+                  <pic:blipFill>
+                    <a:blip r:embed="rId44"/>
+                    <a:stretch>
+                      <a:fillRect/>
+                    </a:stretch>
+                  </pic:blipFill>
+                  <pic:spPr>
+                    <a:xfrm>
+                      <a:off x="0" y="0"/>
+                      <a:ext cx="2016935" cy="152676"/>
+                    </a:xfrm>
+                    <a:prstGeom prst="rect">
+                      <a:avLst/>
+                    </a:prstGeom>
+                  </pic:spPr>
+                </pic:pic>
+              </a:graphicData>
+            </a:graphic>
+          </wp:inline>
+        </w:drawing>
+      </w:r>
+      <w:r>
+        <w:t xml:space="preserve"> </w:t>
+      </w:r>
+      <w:r>
+        <w:t xml:space="preserve">== there’s </w:t>
+      </w:r>
+      <w:r>
+        <w:t>more than five times</w:t>
+      </w:r>
+      <w:r>
+        <w:t xml:space="preserve"> as much </w:t>
+      </w:r>
+      <w:r>
+        <w:rPr>
+          <w:i/>
+        </w:rPr>
+        <w:t>relative</w:t>
+      </w:r>
+      <w:r>
+        <w:t xml:space="preserve"> evidence supporting the hypothesis that ϴ = ½ (coin is far) than the hypothesis that ϴ = .25 (biased coin towards Tails</w:t>
+      </w:r>
+      <w:r>
+        <w:t>)</w:t>
+      </w:r>
+    </w:p>
+    <w:p>
+      <w:pPr>
+        <w:pStyle w:val="ListBullet"/>
+      </w:pPr>
+      <w:r>
+        <w:t xml:space="preserve">What we’d like is to consider likelihood ratios of all values of the parameter </w:t>
+      </w:r>
+      <w:r>
+        <w:t>ϴ</w:t>
+      </w:r>
+      <w:r>
+        <w:t xml:space="preserve"> between 0-1</w:t>
+      </w:r>
+    </w:p>
+    <w:p>
+      <w:pPr>
+        <w:pStyle w:val="ListBullet"/>
+        <w:tabs>
+          <w:tab w:val="clear" w:pos="360"/>
+          <w:tab w:val="num" w:pos="720"/>
+        </w:tabs>
+        <w:ind w:left="720"/>
+      </w:pPr>
+      <w:r>
+        <w:t>Constants that don’t depend on ϴ don’t matter in likelihood b/c when we take the ratio and this constant is in the numerator + denominator, it just cancels out</w:t>
+      </w:r>
+    </w:p>
+    <w:p>
+      <w:pPr>
+        <w:pStyle w:val="ListBullet"/>
+        <w:tabs>
+          <w:tab w:val="clear" w:pos="360"/>
+          <w:tab w:val="num" w:pos="720"/>
+        </w:tabs>
+        <w:ind w:left="720"/>
+        <w:rPr>
+          <w:i/>
+        </w:rPr>
+      </w:pPr>
+      <w:r>
+        <w:rPr>
+          <w:i/>
+        </w:rPr>
+        <w:t>So, the likelihood</w:t>
+      </w:r>
+      <w:r>
+        <w:rPr>
+          <w:i/>
+        </w:rPr>
         <w:t>’</w:t>
       </w:r>
       <w:r>
-        <w:t>re relevant to the person you</w:t>
-      </w:r>
-      <w:r>
-        <w:t>’</w:t>
-      </w:r>
-      <w:r>
-        <w:t>re talking about</w:t>
-      </w:r>
-      <w:r>
-        <w:t xml:space="preserve">, w/ </w:t>
-      </w:r>
-      <w:r>
-        <w:t xml:space="preserve">respect to the disease. </w:t>
+        <w:rPr>
+          <w:i/>
+        </w:rPr>
+        <w:t xml:space="preserve">s interpretation should be </w:t>
+      </w:r>
+      <w:r>
+        <w:rPr>
+          <w:b/>
+          <w:i/>
+        </w:rPr>
+        <w:t xml:space="preserve">invariant </w:t>
+      </w:r>
+      <w:r>
+        <w:rPr>
+          <w:i/>
+        </w:rPr>
+        <w:t>to constants that are not a function of the parameter</w:t>
       </w:r>
     </w:p>
     <w:p>
@@ -4824,23 +6003,230 @@
           <w:tab w:val="num" w:pos="720"/>
         </w:tabs>
         <w:ind w:left="720"/>
-      </w:pPr>
-      <w:r>
-        <w:t>Very difficult to have whatever samples you're using to develop sensitivity and specificity</w:t>
-      </w:r>
-      <w:r>
+        <w:rPr>
+          <w:i/>
+        </w:rPr>
+      </w:pPr>
+      <w:r>
+        <w:t xml:space="preserve">i.e. </w:t>
+      </w:r>
+      <w:r>
+        <w:rPr>
+          <w:i/>
+        </w:rPr>
+        <w:t xml:space="preserve">raw </w:t>
+      </w:r>
+      <w:r>
+        <w:rPr>
+          <w:i/>
+        </w:rPr>
+        <w:t>a</w:t>
+      </w:r>
+      <w:r>
+        <w:rPr>
+          <w:i/>
+        </w:rPr>
+        <w:t>bsolut</w:t>
+      </w:r>
+      <w:r>
+        <w:rPr>
+          <w:i/>
+        </w:rPr>
+        <w:t>e</w:t>
+      </w:r>
+      <w:r>
+        <w:rPr>
+          <w:i/>
+        </w:rPr>
+        <w:t xml:space="preserve"> value of the likelihood isn’</w:t>
+      </w:r>
+      <w:r>
+        <w:rPr>
+          <w:i/>
+        </w:rPr>
+        <w:t>t all that informative</w:t>
+      </w:r>
+    </w:p>
+    <w:p>
+      <w:pPr>
+        <w:pStyle w:val="ListBullet"/>
+      </w:pPr>
+      <w:r>
+        <w:t xml:space="preserve">A likelihood plot displays </w:t>
+      </w:r>
+      <w:r>
+        <w:t>ϴ</w:t>
+      </w:r>
+      <w:r>
+        <w:t xml:space="preserve"> by </w:t>
+      </w:r>
+      <w:r>
+        <w:rPr>
+          <w:i/>
+        </w:rPr>
+        <w:t>L</w:t>
+      </w:r>
+      <w:r>
+        <w:rPr>
+          <w:i/>
+        </w:rPr>
+        <w:t>(</w:t>
+      </w:r>
+      <w:r>
+        <w:t>ϴ</w:t>
+      </w:r>
+      <w:r>
+        <w:t>,x), and it’s usually divided by its max value such that its height = 1</w:t>
+      </w:r>
+    </w:p>
+    <w:p>
+      <w:pPr>
+        <w:pStyle w:val="ListBullet"/>
+        <w:tabs>
+          <w:tab w:val="clear" w:pos="360"/>
+          <w:tab w:val="num" w:pos="720"/>
+        </w:tabs>
+        <w:ind w:left="720"/>
+      </w:pPr>
+      <w:r>
+        <w:t xml:space="preserve">B/c likelihood measures </w:t>
+      </w:r>
+      <w:r>
+        <w:rPr>
+          <w:i/>
+        </w:rPr>
+        <w:t>relative</w:t>
+      </w:r>
+      <w:r>
+        <w:t xml:space="preserve"> evidence, dividing the curve by its max value (or any value in that matter) does NOT chance its interpretation</w:t>
+      </w:r>
+    </w:p>
+    <w:p>
+      <w:pPr>
+        <w:pStyle w:val="ListBullet"/>
+      </w:pPr>
+      <w:r>
+        <w:lastRenderedPageBreak/>
+        <w:t>Likelihood plot for the 4 coin flips above:</w:t>
+      </w:r>
+      <w:r>
+        <w:rPr>
+          <w:noProof/>
+        </w:rPr>
         <w:t xml:space="preserve"> </w:t>
       </w:r>
-      <w:proofErr w:type="gramStart"/>
-      <w:r>
-        <w:t xml:space="preserve">actually </w:t>
-      </w:r>
-      <w:r>
-        <w:t>be</w:t>
-      </w:r>
-      <w:proofErr w:type="gramEnd"/>
-      <w:r>
-        <w:t xml:space="preserve"> indicative of the population of samples that the test will be applied to in actual clinical practice. </w:t>
+      <w:r>
+        <w:rPr>
+          <w:noProof/>
+        </w:rPr>
+        <w:drawing>
+          <wp:inline distT="0" distB="0" distL="0" distR="0" wp14:anchorId="243096AD" wp14:editId="39E19452">
+            <wp:extent cx="1850105" cy="1543050"/>
+            <wp:effectExtent l="0" t="0" r="0" b="0"/>
+            <wp:docPr id="11" name="Picture 11"/>
+            <wp:cNvGraphicFramePr>
+              <a:graphicFrameLocks xmlns:a="http://schemas.openxmlformats.org/drawingml/2006/main" noChangeAspect="1"/>
+            </wp:cNvGraphicFramePr>
+            <a:graphic xmlns:a="http://schemas.openxmlformats.org/drawingml/2006/main">
+              <a:graphicData uri="http://schemas.openxmlformats.org/drawingml/2006/picture">
+                <pic:pic xmlns:pic="http://schemas.openxmlformats.org/drawingml/2006/picture">
+                  <pic:nvPicPr>
+                    <pic:cNvPr id="1" name=""/>
+                    <pic:cNvPicPr/>
+                  </pic:nvPicPr>
+                  <pic:blipFill>
+                    <a:blip r:embed="rId45"/>
+                    <a:stretch>
+                      <a:fillRect/>
+                    </a:stretch>
+                  </pic:blipFill>
+                  <pic:spPr>
+                    <a:xfrm>
+                      <a:off x="0" y="0"/>
+                      <a:ext cx="1852005" cy="1544635"/>
+                    </a:xfrm>
+                    <a:prstGeom prst="rect">
+                      <a:avLst/>
+                    </a:prstGeom>
+                  </pic:spPr>
+                </pic:pic>
+              </a:graphicData>
+            </a:graphic>
+          </wp:inline>
+        </w:drawing>
+      </w:r>
+      <w:r>
+        <w:rPr>
+          <w:noProof/>
+        </w:rPr>
+        <w:t xml:space="preserve"> </w:t>
+      </w:r>
+      <w:r>
+        <w:rPr>
+          <w:noProof/>
+        </w:rPr>
+        <w:sym w:font="Wingdings" w:char="F0E0"/>
+      </w:r>
+      <w:r>
+        <w:rPr>
+          <w:noProof/>
+        </w:rPr>
+        <w:t xml:space="preserve"> height = 1 as a max/peak, values as a function of </w:t>
+      </w:r>
+      <w:r>
+        <w:t>ϴ</w:t>
+      </w:r>
+    </w:p>
+    <w:p>
+      <w:pPr>
+        <w:pStyle w:val="ListBullet"/>
+      </w:pPr>
+      <w:r>
+        <w:t xml:space="preserve">As we leave peak height = 1, corresponding values of </w:t>
+      </w:r>
+      <w:r>
+        <w:t>ϴ</w:t>
+      </w:r>
+      <w:r>
+        <w:t xml:space="preserve"> have less and less supporting evidence</w:t>
+      </w:r>
+    </w:p>
+    <w:p>
+      <w:pPr>
+        <w:pStyle w:val="ListBullet"/>
+      </w:pPr>
+      <w:r>
+        <w:t xml:space="preserve">The peak likelihood value @ which we divided all likelihood values by = </w:t>
+      </w:r>
+      <w:r>
+        <w:rPr>
+          <w:i/>
+        </w:rPr>
+        <w:t>the best-supported point in the data</w:t>
+      </w:r>
+      <w:r>
+        <w:rPr>
+          <w:i/>
+        </w:rPr>
+        <w:t xml:space="preserve"> == </w:t>
+      </w:r>
+      <w:r>
+        <w:rPr>
+          <w:b/>
+        </w:rPr>
+        <w:t>maximum likelihood</w:t>
+      </w:r>
+      <w:r>
+        <w:rPr>
+          <w:b/>
+        </w:rPr>
+        <w:t xml:space="preserve"> estimate</w:t>
+      </w:r>
+      <w:r>
+        <w:rPr>
+          <w:b/>
+        </w:rPr>
+        <w:t xml:space="preserve"> point</w:t>
       </w:r>
     </w:p>
     <w:p>
@@ -4853,34 +6239,1692 @@
         <w:ind w:left="720"/>
       </w:pPr>
       <w:r>
-        <w:t>So, e</w:t>
-      </w:r>
-      <w:r>
-        <w:t xml:space="preserve">ven though these calculations are very simple </w:t>
+        <w:t>No matter what we divide it by, we get a likelihood ratio &gt; 1</w:t>
+      </w:r>
+    </w:p>
+    <w:p>
+      <w:pPr>
+        <w:pStyle w:val="ListBullet"/>
+      </w:pPr>
+      <w:r>
+        <w:t>We’d interpret this plot in such a manner:</w:t>
+      </w:r>
+    </w:p>
+    <w:p>
+      <w:pPr>
+        <w:pStyle w:val="ListBullet"/>
+        <w:tabs>
+          <w:tab w:val="clear" w:pos="360"/>
+          <w:tab w:val="num" w:pos="720"/>
+        </w:tabs>
+        <w:ind w:left="720"/>
+      </w:pPr>
+      <w:r>
+        <w:t xml:space="preserve">Take points of </w:t>
+      </w:r>
+      <w:r>
+        <w:t>ϴ</w:t>
+      </w:r>
+      <w:r>
+        <w:t xml:space="preserve"> = .4 and </w:t>
+      </w:r>
+      <w:r>
+        <w:t>ϴ</w:t>
+      </w:r>
+      <w:r>
+        <w:t xml:space="preserve">  = .6, get their heights, and the ratio of these heights = relative evidence for hypothesis supporting </w:t>
+      </w:r>
+      <w:r>
+        <w:t>ϴ</w:t>
+      </w:r>
+      <w:r>
+        <w:t xml:space="preserve"> = .4 or </w:t>
+      </w:r>
+      <w:r>
+        <w:t>ϴ</w:t>
+      </w:r>
+      <w:r>
+        <w:t xml:space="preserve"> = .6</w:t>
+      </w:r>
+    </w:p>
+    <w:p>
+      <w:pPr>
+        <w:pStyle w:val="ListBullet"/>
+        <w:tabs>
+          <w:tab w:val="clear" w:pos="360"/>
+          <w:tab w:val="num" w:pos="720"/>
+        </w:tabs>
+        <w:ind w:left="720"/>
+      </w:pPr>
+      <w:r>
+        <w:t xml:space="preserve">B/c we divided by the maximum likelihood, every value we look at is the relative evidence of that specific </w:t>
+      </w:r>
+      <w:r>
+        <w:t>ϴ</w:t>
+      </w:r>
+      <w:r>
+        <w:t xml:space="preserve"> value when compared to the </w:t>
+      </w:r>
+      <w:r>
+        <w:t>maximum likelihood</w:t>
+      </w:r>
+      <w:r>
+        <w:t xml:space="preserve"> (point that is best supported by the data)</w:t>
+      </w:r>
+    </w:p>
+    <w:p>
+      <w:pPr>
+        <w:pStyle w:val="ListBullet"/>
+        <w:tabs>
+          <w:tab w:val="clear" w:pos="360"/>
+          <w:tab w:val="num" w:pos="720"/>
+        </w:tabs>
+        <w:ind w:left="720"/>
+      </w:pPr>
+      <w:r>
+        <w:t>ϴ</w:t>
+      </w:r>
+      <w:r>
+        <w:t xml:space="preserve"> = .5 has a likelihood value of ~ .593</w:t>
+      </w:r>
+    </w:p>
+    <w:p>
+      <w:pPr>
+        <w:pStyle w:val="ListBullet"/>
+        <w:tabs>
+          <w:tab w:val="clear" w:pos="360"/>
+          <w:tab w:val="num" w:pos="720"/>
+        </w:tabs>
+        <w:ind w:left="720"/>
+      </w:pPr>
+      <w:r>
+        <w:t xml:space="preserve">The horizontal line at likelihood = 1/8 </w:t>
+      </w:r>
+      <w:r>
+        <w:sym w:font="Wingdings" w:char="F0E8"/>
+      </w:r>
+      <w:r>
+        <w:t xml:space="preserve"> every point that falls between the endpoint of this line is such that there’s no other point that more than 8x more supported</w:t>
+      </w:r>
+    </w:p>
+    <w:p>
+      <w:pPr>
+        <w:pStyle w:val="ListBullet"/>
+        <w:tabs>
+          <w:tab w:val="clear" w:pos="360"/>
+          <w:tab w:val="num" w:pos="1800"/>
+        </w:tabs>
+        <w:ind w:left="1800"/>
+      </w:pPr>
+      <w:r>
+        <w:rPr>
+          <w:noProof/>
+        </w:rPr>
+        <w:drawing>
+          <wp:inline distT="0" distB="0" distL="0" distR="0" wp14:anchorId="600EC0FB" wp14:editId="4D52C9D7">
+            <wp:extent cx="2647135" cy="772081"/>
+            <wp:effectExtent l="0" t="0" r="1270" b="9525"/>
+            <wp:docPr id="12" name="Picture 12"/>
+            <wp:cNvGraphicFramePr>
+              <a:graphicFrameLocks xmlns:a="http://schemas.openxmlformats.org/drawingml/2006/main" noChangeAspect="1"/>
+            </wp:cNvGraphicFramePr>
+            <a:graphic xmlns:a="http://schemas.openxmlformats.org/drawingml/2006/main">
+              <a:graphicData uri="http://schemas.openxmlformats.org/drawingml/2006/picture">
+                <pic:pic xmlns:pic="http://schemas.openxmlformats.org/drawingml/2006/picture">
+                  <pic:nvPicPr>
+                    <pic:cNvPr id="1" name=""/>
+                    <pic:cNvPicPr/>
+                  </pic:nvPicPr>
+                  <pic:blipFill>
+                    <a:blip r:embed="rId46"/>
+                    <a:stretch>
+                      <a:fillRect/>
+                    </a:stretch>
+                  </pic:blipFill>
+                  <pic:spPr>
+                    <a:xfrm>
+                      <a:off x="0" y="0"/>
+                      <a:ext cx="2680553" cy="781828"/>
+                    </a:xfrm>
+                    <a:prstGeom prst="rect">
+                      <a:avLst/>
+                    </a:prstGeom>
+                  </pic:spPr>
+                </pic:pic>
+              </a:graphicData>
+            </a:graphic>
+          </wp:inline>
+        </w:drawing>
+      </w:r>
+    </w:p>
+    <w:p>
+      <w:pPr>
+        <w:pStyle w:val="ListBullet"/>
+        <w:tabs>
+          <w:tab w:val="clear" w:pos="360"/>
+          <w:tab w:val="num" w:pos="720"/>
+        </w:tabs>
+        <w:ind w:left="720"/>
+      </w:pPr>
+      <w:r>
+        <w:t>The points where the curve meets the line is exactly == 1/8, which means that point is exactly 8x worse supported, given the data, than .75</w:t>
+      </w:r>
+      <w:r>
+        <w:t xml:space="preserve"> (3 H out of 4 trials)</w:t>
+      </w:r>
+      <w:r>
+        <w:t>, the maximum likelihood value</w:t>
+      </w:r>
+    </w:p>
+    <w:p>
+      <w:pPr>
+        <w:pStyle w:val="ListBullet"/>
+        <w:tabs>
+          <w:tab w:val="clear" w:pos="360"/>
+          <w:tab w:val="num" w:pos="720"/>
+        </w:tabs>
+        <w:ind w:left="720"/>
+      </w:pPr>
+      <w:r>
+        <w:t>Taking any point w/in the endpoints of this line means we can’t find another points that’s more than 8x more supported</w:t>
+      </w:r>
+    </w:p>
+    <w:p>
+      <w:pPr>
+        <w:pStyle w:val="ListBullet"/>
+        <w:tabs>
+          <w:tab w:val="clear" w:pos="360"/>
+          <w:tab w:val="num" w:pos="720"/>
+        </w:tabs>
+        <w:ind w:left="720"/>
+      </w:pPr>
+      <w:r>
+        <w:t xml:space="preserve">Ex: .4 has likelihood of .364, but its ratio relative to the maximum is &lt; 1/8, so its ratio w/ everything else </w:t>
+      </w:r>
+      <w:r>
+        <w:t>within the interval</w:t>
+      </w:r>
+      <w:r>
+        <w:t xml:space="preserve"> is less than </w:t>
+      </w:r>
+      <w:r>
+        <w:t>8x</w:t>
+      </w:r>
+      <w:r>
+        <w:t xml:space="preserve"> worse</w:t>
+      </w:r>
+    </w:p>
+    <w:p>
+      <w:pPr>
+        <w:pStyle w:val="ListBullet"/>
+        <w:tabs>
+          <w:tab w:val="clear" w:pos="360"/>
+          <w:tab w:val="num" w:pos="720"/>
+        </w:tabs>
+        <w:ind w:left="720"/>
+      </w:pPr>
+      <w:r>
+        <w:t xml:space="preserve">This means we’re not going to be able to find, for </w:t>
+      </w:r>
+      <w:r>
+        <w:t>ϴ</w:t>
+      </w:r>
+      <w:r>
+        <w:t xml:space="preserve"> = .4, another point anywhere  on the curve that’s more than 8x better supported than </w:t>
+      </w:r>
+      <w:r>
+        <w:t>its</w:t>
+      </w:r>
+      <w:r>
+        <w:t xml:space="preserve"> likelihood</w:t>
+      </w:r>
+    </w:p>
+    <w:p>
+      <w:pPr>
+        <w:pStyle w:val="ListBullet"/>
+        <w:tabs>
+          <w:tab w:val="clear" w:pos="360"/>
+          <w:tab w:val="num" w:pos="720"/>
+        </w:tabs>
+        <w:ind w:left="720"/>
+      </w:pPr>
+      <w:r>
+        <w:t xml:space="preserve">The collection of data values that lie </w:t>
+      </w:r>
+      <w:r>
+        <w:rPr>
+          <w:i/>
+        </w:rPr>
+        <w:t>on</w:t>
+      </w:r>
+      <w:r>
+        <w:t xml:space="preserve"> the horizontal in between the points where it intersects the likelihood curve are well-supported values.</w:t>
+      </w:r>
+    </w:p>
+    <w:p>
+      <w:pPr>
+        <w:pStyle w:val="ListBullet"/>
+        <w:tabs>
+          <w:tab w:val="clear" w:pos="360"/>
+          <w:tab w:val="num" w:pos="720"/>
+        </w:tabs>
+        <w:ind w:left="720"/>
+      </w:pPr>
+      <w:r>
+        <w:t>As we move the line upwards, fewer points stay in the interval</w:t>
+      </w:r>
+    </w:p>
+    <w:p>
+      <w:pPr>
+        <w:pStyle w:val="ListBullet"/>
+      </w:pPr>
+      <w:r>
+        <w:rPr>
+          <w:b/>
+        </w:rPr>
+        <w:t>Maximum Likelihood</w:t>
+      </w:r>
+      <w:r>
+        <w:rPr>
+          <w:b/>
+        </w:rPr>
+        <w:t xml:space="preserve"> Estimate (MLE) = </w:t>
+      </w:r>
+      <w:r>
+        <w:rPr>
+          <w:noProof/>
+        </w:rPr>
+        <w:drawing>
+          <wp:inline distT="0" distB="0" distL="0" distR="0" wp14:anchorId="5543EA6E" wp14:editId="29855D32">
+            <wp:extent cx="1323975" cy="228600"/>
+            <wp:effectExtent l="0" t="0" r="9525" b="0"/>
+            <wp:docPr id="15" name="Picture 15"/>
+            <wp:cNvGraphicFramePr>
+              <a:graphicFrameLocks xmlns:a="http://schemas.openxmlformats.org/drawingml/2006/main" noChangeAspect="1"/>
+            </wp:cNvGraphicFramePr>
+            <a:graphic xmlns:a="http://schemas.openxmlformats.org/drawingml/2006/main">
+              <a:graphicData uri="http://schemas.openxmlformats.org/drawingml/2006/picture">
+                <pic:pic xmlns:pic="http://schemas.openxmlformats.org/drawingml/2006/picture">
+                  <pic:nvPicPr>
+                    <pic:cNvPr id="1" name=""/>
+                    <pic:cNvPicPr/>
+                  </pic:nvPicPr>
+                  <pic:blipFill>
+                    <a:blip r:embed="rId47"/>
+                    <a:stretch>
+                      <a:fillRect/>
+                    </a:stretch>
+                  </pic:blipFill>
+                  <pic:spPr>
+                    <a:xfrm>
+                      <a:off x="0" y="0"/>
+                      <a:ext cx="1323975" cy="228600"/>
+                    </a:xfrm>
+                    <a:prstGeom prst="rect">
+                      <a:avLst/>
+                    </a:prstGeom>
+                  </pic:spPr>
+                </pic:pic>
+              </a:graphicData>
+            </a:graphic>
+          </wp:inline>
+        </w:drawing>
+      </w:r>
+      <w:r>
+        <w:rPr>
+          <w:b/>
+        </w:rPr>
+        <w:t xml:space="preserve"> = argument maximum over </w:t>
+      </w:r>
+      <w:r>
+        <w:t>ϴ</w:t>
+      </w:r>
+      <w:r>
+        <w:t xml:space="preserve"> of the likelihood having plugged in the data, x</w:t>
+      </w:r>
+    </w:p>
+    <w:p>
+      <w:pPr>
+        <w:pStyle w:val="ListBullet"/>
+        <w:tabs>
+          <w:tab w:val="clear" w:pos="360"/>
+          <w:tab w:val="num" w:pos="720"/>
+        </w:tabs>
+        <w:ind w:left="720"/>
+      </w:pPr>
+      <w:r>
+        <w:t xml:space="preserve">Another interpretation = value of </w:t>
+      </w:r>
+      <w:r>
+        <w:t>ϴ</w:t>
+      </w:r>
+      <w:r>
+        <w:t xml:space="preserve"> that makes the data we observe most probable</w:t>
+      </w:r>
+    </w:p>
+    <w:p>
+      <w:pPr>
+        <w:pStyle w:val="ListBullet"/>
+        <w:tabs>
+          <w:tab w:val="clear" w:pos="360"/>
+          <w:tab w:val="num" w:pos="1080"/>
+        </w:tabs>
+        <w:ind w:left="1080"/>
+      </w:pPr>
+      <w:r>
+        <w:t>Ex: if we indeed got 3 H in 4 flips, the MLE = success probability of the coin that would make this observed data most probable</w:t>
+      </w:r>
+    </w:p>
+    <w:p>
+      <w:pPr>
+        <w:pStyle w:val="ListBullet"/>
+      </w:pPr>
+      <w:r>
+        <w:lastRenderedPageBreak/>
+        <w:t xml:space="preserve">MLE for </w:t>
+      </w:r>
+      <w:r>
+        <w:t>ϴ</w:t>
+      </w:r>
+      <w:r>
+        <w:t xml:space="preserve"> is </w:t>
+      </w:r>
+      <w:r>
+        <w:rPr>
+          <w:i/>
+        </w:rPr>
+        <w:t>always</w:t>
+      </w:r>
+      <w:r>
+        <w:t xml:space="preserve"> the proportion of H in coin flips</w:t>
+      </w:r>
+      <w:r>
+        <w:t xml:space="preserve"> (for IID coin flips)</w:t>
+      </w:r>
+    </w:p>
+    <w:p>
+      <w:pPr>
+        <w:pStyle w:val="ListBullet"/>
+        <w:tabs>
+          <w:tab w:val="clear" w:pos="360"/>
+          <w:tab w:val="num" w:pos="720"/>
+        </w:tabs>
+        <w:ind w:left="720"/>
+        <w:rPr>
+          <w:u w:val="single"/>
+        </w:rPr>
+      </w:pPr>
+      <w:r>
+        <w:rPr>
+          <w:u w:val="single"/>
+        </w:rPr>
+        <w:t>Proof:</w:t>
+      </w:r>
+    </w:p>
+    <w:p>
+      <w:pPr>
+        <w:pStyle w:val="ListBullet"/>
+        <w:tabs>
+          <w:tab w:val="clear" w:pos="360"/>
+          <w:tab w:val="num" w:pos="1080"/>
+        </w:tabs>
+        <w:ind w:left="1080"/>
+        <w:rPr>
+          <w:u w:val="single"/>
+        </w:rPr>
+      </w:pPr>
+      <w:r>
+        <w:t xml:space="preserve">Let x = # of heads, n = # of </w:t>
+      </w:r>
+      <w:r>
+        <w:t xml:space="preserve">Bernoulli </w:t>
+      </w:r>
+      <w:r>
+        <w:t>trials</w:t>
+      </w:r>
+    </w:p>
+    <w:p>
+      <w:pPr>
+        <w:pStyle w:val="ListBullet"/>
+        <w:tabs>
+          <w:tab w:val="clear" w:pos="360"/>
+          <w:tab w:val="num" w:pos="1080"/>
+        </w:tabs>
+        <w:ind w:left="1080"/>
+        <w:rPr>
+          <w:u w:val="single"/>
+        </w:rPr>
+      </w:pPr>
+      <w:r>
+        <w:t xml:space="preserve">Recall: </w:t>
+      </w:r>
+      <w:r>
+        <w:rPr>
+          <w:noProof/>
+        </w:rPr>
+        <w:drawing>
+          <wp:inline distT="0" distB="0" distL="0" distR="0" wp14:anchorId="08B6F000" wp14:editId="32F328BD">
+            <wp:extent cx="1609725" cy="231099"/>
+            <wp:effectExtent l="0" t="0" r="0" b="0"/>
+            <wp:docPr id="17" name="Picture 17"/>
+            <wp:cNvGraphicFramePr>
+              <a:graphicFrameLocks xmlns:a="http://schemas.openxmlformats.org/drawingml/2006/main" noChangeAspect="1"/>
+            </wp:cNvGraphicFramePr>
+            <a:graphic xmlns:a="http://schemas.openxmlformats.org/drawingml/2006/main">
+              <a:graphicData uri="http://schemas.openxmlformats.org/drawingml/2006/picture">
+                <pic:pic xmlns:pic="http://schemas.openxmlformats.org/drawingml/2006/picture">
+                  <pic:nvPicPr>
+                    <pic:cNvPr id="1" name=""/>
+                    <pic:cNvPicPr/>
+                  </pic:nvPicPr>
+                  <pic:blipFill>
+                    <a:blip r:embed="rId48"/>
+                    <a:stretch>
+                      <a:fillRect/>
+                    </a:stretch>
+                  </pic:blipFill>
+                  <pic:spPr>
+                    <a:xfrm>
+                      <a:off x="0" y="0"/>
+                      <a:ext cx="1638832" cy="235278"/>
+                    </a:xfrm>
+                    <a:prstGeom prst="rect">
+                      <a:avLst/>
+                    </a:prstGeom>
+                  </pic:spPr>
+                </pic:pic>
+              </a:graphicData>
+            </a:graphic>
+          </wp:inline>
+        </w:drawing>
+      </w:r>
+      <w:r>
+        <w:t xml:space="preserve"> = </w:t>
+      </w:r>
+      <w:r>
+        <w:t>ϴ</w:t>
+      </w:r>
+      <w:r>
+        <w:t xml:space="preserve"> to # of heads, 1-</w:t>
+      </w:r>
+      <w:r>
+        <w:t>ϴ</w:t>
+      </w:r>
+      <w:r>
+        <w:t xml:space="preserve"> to # of tails</w:t>
+      </w:r>
+    </w:p>
+    <w:p>
+      <w:pPr>
+        <w:pStyle w:val="ListBullet"/>
+        <w:tabs>
+          <w:tab w:val="clear" w:pos="360"/>
+          <w:tab w:val="num" w:pos="1080"/>
+        </w:tabs>
+        <w:ind w:left="1080"/>
+        <w:rPr>
+          <w:u w:val="single"/>
+        </w:rPr>
+      </w:pPr>
+      <w:r>
+        <w:t xml:space="preserve">It’s easier to </w:t>
+      </w:r>
+      <w:r>
+        <w:rPr>
+          <w:i/>
+        </w:rPr>
+        <w:t>maximize</w:t>
+      </w:r>
+      <w:r>
+        <w:t xml:space="preserve"> the </w:t>
+      </w:r>
+      <w:r>
+        <w:rPr>
+          <w:b/>
+        </w:rPr>
+        <w:t>log-likelihood</w:t>
+      </w:r>
+      <w:r>
+        <w:t xml:space="preserve"> = </w:t>
+      </w:r>
+      <w:r>
+        <w:rPr>
+          <w:noProof/>
+        </w:rPr>
+        <w:drawing>
+          <wp:inline distT="0" distB="0" distL="0" distR="0" wp14:anchorId="073F1193" wp14:editId="41AC59E0">
+            <wp:extent cx="2438400" cy="195674"/>
+            <wp:effectExtent l="0" t="0" r="0" b="0"/>
+            <wp:docPr id="18" name="Picture 18"/>
+            <wp:cNvGraphicFramePr>
+              <a:graphicFrameLocks xmlns:a="http://schemas.openxmlformats.org/drawingml/2006/main" noChangeAspect="1"/>
+            </wp:cNvGraphicFramePr>
+            <a:graphic xmlns:a="http://schemas.openxmlformats.org/drawingml/2006/main">
+              <a:graphicData uri="http://schemas.openxmlformats.org/drawingml/2006/picture">
+                <pic:pic xmlns:pic="http://schemas.openxmlformats.org/drawingml/2006/picture">
+                  <pic:nvPicPr>
+                    <pic:cNvPr id="1" name=""/>
+                    <pic:cNvPicPr/>
+                  </pic:nvPicPr>
+                  <pic:blipFill>
+                    <a:blip r:embed="rId49"/>
+                    <a:stretch>
+                      <a:fillRect/>
+                    </a:stretch>
+                  </pic:blipFill>
+                  <pic:spPr>
+                    <a:xfrm>
+                      <a:off x="0" y="0"/>
+                      <a:ext cx="2476700" cy="198747"/>
+                    </a:xfrm>
+                    <a:prstGeom prst="rect">
+                      <a:avLst/>
+                    </a:prstGeom>
+                  </pic:spPr>
+                </pic:pic>
+              </a:graphicData>
+            </a:graphic>
+          </wp:inline>
+        </w:drawing>
+      </w:r>
+    </w:p>
+    <w:p>
+      <w:pPr>
+        <w:pStyle w:val="ListBullet"/>
+        <w:tabs>
+          <w:tab w:val="clear" w:pos="360"/>
+          <w:tab w:val="num" w:pos="1440"/>
+        </w:tabs>
+        <w:ind w:left="1440"/>
+        <w:rPr>
+          <w:u w:val="single"/>
+        </w:rPr>
+      </w:pPr>
+      <w:r>
+        <w:t xml:space="preserve">Almost a general principle in stats </w:t>
+      </w:r>
+      <w:r>
+        <w:sym w:font="Wingdings" w:char="F0E0"/>
+      </w:r>
+      <w:r>
+        <w:t xml:space="preserve"> when we have a bunch of independent things + </w:t>
+      </w:r>
+      <w:r>
+        <w:t>when we want to maximize the likelihood, we’re better off maximizing</w:t>
+      </w:r>
+      <w:r>
+        <w:t xml:space="preserve"> the log-likelihood</w:t>
+      </w:r>
+    </w:p>
+    <w:p>
+      <w:pPr>
+        <w:pStyle w:val="ListBullet"/>
+        <w:tabs>
+          <w:tab w:val="clear" w:pos="360"/>
+          <w:tab w:val="num" w:pos="1800"/>
+        </w:tabs>
+        <w:ind w:left="1800"/>
+        <w:rPr>
+          <w:u w:val="single"/>
+        </w:rPr>
+      </w:pPr>
+      <w:r>
+        <w:t>Maximizing log = maximizing the functions b/c log = increasing monotonic function</w:t>
+      </w:r>
+    </w:p>
+    <w:p>
+      <w:pPr>
+        <w:pStyle w:val="ListBullet"/>
+        <w:tabs>
+          <w:tab w:val="clear" w:pos="360"/>
+          <w:tab w:val="num" w:pos="1800"/>
+        </w:tabs>
+        <w:ind w:left="1800"/>
+        <w:rPr>
+          <w:u w:val="single"/>
+        </w:rPr>
+      </w:pPr>
+      <w:r>
+        <w:t>Also, multiplying a bunch of independent things means we’ve gotten the joint density or mass function</w:t>
+      </w:r>
+    </w:p>
+    <w:p>
+      <w:pPr>
+        <w:pStyle w:val="ListBullet"/>
+        <w:tabs>
+          <w:tab w:val="clear" w:pos="360"/>
+          <w:tab w:val="num" w:pos="1800"/>
+        </w:tabs>
+        <w:ind w:left="1800"/>
+        <w:rPr>
+          <w:u w:val="single"/>
+        </w:rPr>
+      </w:pPr>
+      <w:r>
+        <w:t>multiplying a bunch of independent things</w:t>
+      </w:r>
+      <w:r>
+        <w:t xml:space="preserve"> </w:t>
+      </w:r>
+      <w:r>
+        <w:t>raises</w:t>
+      </w:r>
+      <w:r>
+        <w:t xml:space="preserve"> them to some power, which are complicated to work with, and </w:t>
+      </w:r>
+      <w:r>
+        <w:t>addition</w:t>
+      </w:r>
+      <w:r>
+        <w:t xml:space="preserve"> is much easier to work w/ </w:t>
+      </w:r>
+    </w:p>
+    <w:p>
+      <w:pPr>
+        <w:pStyle w:val="ListBullet"/>
+        <w:tabs>
+          <w:tab w:val="clear" w:pos="360"/>
+          <w:tab w:val="num" w:pos="1800"/>
+        </w:tabs>
+        <w:ind w:left="1800"/>
+        <w:rPr>
+          <w:u w:val="single"/>
+        </w:rPr>
+      </w:pPr>
+      <w:r>
+        <w:t>log convert products into sums, which is useful (x turns into a coefficient to log(</w:t>
+      </w:r>
+      <w:r>
+        <w:t>ϴ</w:t>
+      </w:r>
+      <w:r>
+        <w:t>)</w:t>
+      </w:r>
+    </w:p>
+    <w:p>
+      <w:pPr>
+        <w:pStyle w:val="ListBullet"/>
+        <w:tabs>
+          <w:tab w:val="clear" w:pos="360"/>
+          <w:tab w:val="num" w:pos="1080"/>
+        </w:tabs>
+        <w:ind w:left="1080"/>
+      </w:pPr>
+      <w:r>
+        <w:t xml:space="preserve">Take derivative </w:t>
+      </w:r>
+      <w:r>
+        <w:sym w:font="Wingdings" w:char="F0E8"/>
+      </w:r>
+      <w:r>
+        <w:t xml:space="preserve"> </w:t>
+      </w:r>
+      <w:r>
+        <w:rPr>
+          <w:noProof/>
+        </w:rPr>
+        <w:drawing>
+          <wp:inline distT="0" distB="0" distL="0" distR="0" wp14:anchorId="1D0CC118" wp14:editId="564848A7">
+            <wp:extent cx="997517" cy="237986"/>
+            <wp:effectExtent l="0" t="0" r="0" b="0"/>
+            <wp:docPr id="20" name="Picture 20"/>
+            <wp:cNvGraphicFramePr>
+              <a:graphicFrameLocks xmlns:a="http://schemas.openxmlformats.org/drawingml/2006/main" noChangeAspect="1"/>
+            </wp:cNvGraphicFramePr>
+            <a:graphic xmlns:a="http://schemas.openxmlformats.org/drawingml/2006/main">
+              <a:graphicData uri="http://schemas.openxmlformats.org/drawingml/2006/picture">
+                <pic:pic xmlns:pic="http://schemas.openxmlformats.org/drawingml/2006/picture">
+                  <pic:nvPicPr>
+                    <pic:cNvPr id="1" name=""/>
+                    <pic:cNvPicPr/>
+                  </pic:nvPicPr>
+                  <pic:blipFill>
+                    <a:blip r:embed="rId50"/>
+                    <a:stretch>
+                      <a:fillRect/>
+                    </a:stretch>
+                  </pic:blipFill>
+                  <pic:spPr>
+                    <a:xfrm>
+                      <a:off x="0" y="0"/>
+                      <a:ext cx="1031879" cy="246184"/>
+                    </a:xfrm>
+                    <a:prstGeom prst="rect">
+                      <a:avLst/>
+                    </a:prstGeom>
+                  </pic:spPr>
+                </pic:pic>
+              </a:graphicData>
+            </a:graphic>
+          </wp:inline>
+        </w:drawing>
+      </w:r>
+    </w:p>
+    <w:p>
+      <w:pPr>
+        <w:pStyle w:val="ListBullet"/>
+        <w:tabs>
+          <w:tab w:val="clear" w:pos="360"/>
+          <w:tab w:val="num" w:pos="1080"/>
+        </w:tabs>
+        <w:ind w:left="1080"/>
+      </w:pPr>
+      <w:r>
+        <w:t xml:space="preserve">Maximize by setting = 0 </w:t>
+      </w:r>
+      <w:r>
+        <w:sym w:font="Wingdings" w:char="F0E0"/>
+      </w:r>
+      <w:r>
+        <w:t xml:space="preserve"> implies </w:t>
+      </w:r>
+      <w:r>
+        <w:rPr>
+          <w:noProof/>
+        </w:rPr>
+        <w:drawing>
+          <wp:inline distT="0" distB="0" distL="0" distR="0" wp14:anchorId="3211E250" wp14:editId="39C1CBB7">
+            <wp:extent cx="1162050" cy="254781"/>
+            <wp:effectExtent l="0" t="0" r="0" b="0"/>
+            <wp:docPr id="21" name="Picture 21"/>
+            <wp:cNvGraphicFramePr>
+              <a:graphicFrameLocks xmlns:a="http://schemas.openxmlformats.org/drawingml/2006/main" noChangeAspect="1"/>
+            </wp:cNvGraphicFramePr>
+            <a:graphic xmlns:a="http://schemas.openxmlformats.org/drawingml/2006/main">
+              <a:graphicData uri="http://schemas.openxmlformats.org/drawingml/2006/picture">
+                <pic:pic xmlns:pic="http://schemas.openxmlformats.org/drawingml/2006/picture">
+                  <pic:nvPicPr>
+                    <pic:cNvPr id="1" name=""/>
+                    <pic:cNvPicPr/>
+                  </pic:nvPicPr>
+                  <pic:blipFill>
+                    <a:blip r:embed="rId51"/>
+                    <a:stretch>
+                      <a:fillRect/>
+                    </a:stretch>
+                  </pic:blipFill>
+                  <pic:spPr>
+                    <a:xfrm>
+                      <a:off x="0" y="0"/>
+                      <a:ext cx="1182153" cy="259189"/>
+                    </a:xfrm>
+                    <a:prstGeom prst="rect">
+                      <a:avLst/>
+                    </a:prstGeom>
+                  </pic:spPr>
+                </pic:pic>
+              </a:graphicData>
+            </a:graphic>
+          </wp:inline>
+        </w:drawing>
+      </w:r>
+      <w:r>
+        <w:t xml:space="preserve">, which is solved at </w:t>
+      </w:r>
+      <w:r>
+        <w:t>ϴ</w:t>
+      </w:r>
+      <w:r>
+        <w:t xml:space="preserve"> = x/n</w:t>
+      </w:r>
+    </w:p>
+    <w:p>
+      <w:pPr>
+        <w:pStyle w:val="ListBullet"/>
+        <w:tabs>
+          <w:tab w:val="clear" w:pos="360"/>
+          <w:tab w:val="num" w:pos="1080"/>
+        </w:tabs>
+        <w:ind w:left="1080"/>
+      </w:pPr>
+      <w:r>
+        <w:t xml:space="preserve">NOTE: Second derivative </w:t>
+      </w:r>
+      <w:r>
+        <w:rPr>
+          <w:noProof/>
+        </w:rPr>
+        <w:drawing>
+          <wp:inline distT="0" distB="0" distL="0" distR="0" wp14:anchorId="4F1C7FD9" wp14:editId="3201D701">
+            <wp:extent cx="2038350" cy="343227"/>
+            <wp:effectExtent l="0" t="0" r="0" b="0"/>
+            <wp:docPr id="23" name="Picture 23"/>
+            <wp:cNvGraphicFramePr>
+              <a:graphicFrameLocks xmlns:a="http://schemas.openxmlformats.org/drawingml/2006/main" noChangeAspect="1"/>
+            </wp:cNvGraphicFramePr>
+            <a:graphic xmlns:a="http://schemas.openxmlformats.org/drawingml/2006/main">
+              <a:graphicData uri="http://schemas.openxmlformats.org/drawingml/2006/picture">
+                <pic:pic xmlns:pic="http://schemas.openxmlformats.org/drawingml/2006/picture">
+                  <pic:nvPicPr>
+                    <pic:cNvPr id="1" name=""/>
+                    <pic:cNvPicPr/>
+                  </pic:nvPicPr>
+                  <pic:blipFill>
+                    <a:blip r:embed="rId52"/>
+                    <a:stretch>
+                      <a:fillRect/>
+                    </a:stretch>
+                  </pic:blipFill>
+                  <pic:spPr>
+                    <a:xfrm>
+                      <a:off x="0" y="0"/>
+                      <a:ext cx="2070872" cy="348703"/>
+                    </a:xfrm>
+                    <a:prstGeom prst="rect">
+                      <a:avLst/>
+                    </a:prstGeom>
+                  </pic:spPr>
+                </pic:pic>
+              </a:graphicData>
+            </a:graphic>
+          </wp:inline>
+        </w:drawing>
+      </w:r>
+      <w:r>
+        <w:t>, provided x &lt;&gt; 0 or n</w:t>
+      </w:r>
+      <w:r>
+        <w:t xml:space="preserve"> (all failures or all successes)</w:t>
+      </w:r>
+    </w:p>
+    <w:p>
+      <w:pPr>
+        <w:pStyle w:val="ListBullet"/>
+        <w:numPr>
+          <w:ilvl w:val="0"/>
+          <w:numId w:val="0"/>
+        </w:numPr>
+        <w:ind w:left="360"/>
+        <w:rPr>
+          <w:b/>
+        </w:rPr>
+      </w:pPr>
+    </w:p>
+    <w:p>
+      <w:pPr>
+        <w:pStyle w:val="ListBullet"/>
+        <w:rPr>
+          <w:b/>
+        </w:rPr>
+      </w:pPr>
+      <w:r>
+        <w:rPr>
+          <w:b/>
+        </w:rPr>
+        <w:t>Treat likelihood as the arbiter of evidence and likelihood ratios as measurements of evidence</w:t>
+      </w:r>
+    </w:p>
+    <w:p>
+      <w:pPr>
+        <w:pStyle w:val="ListBullet"/>
+      </w:pPr>
+      <w:r>
+        <w:t>What constitutes “strong” evidence?</w:t>
+      </w:r>
+    </w:p>
+    <w:p>
+      <w:pPr>
+        <w:pStyle w:val="ListBullet"/>
+        <w:tabs>
+          <w:tab w:val="clear" w:pos="360"/>
+          <w:tab w:val="num" w:pos="720"/>
+        </w:tabs>
+        <w:ind w:left="720"/>
+      </w:pPr>
+      <w:r>
+        <w:t xml:space="preserve">Ex: repeatedly flip a coin + entertain 3 hypothesis, H1: </w:t>
+      </w:r>
+      <w:r>
+        <w:t>ϴ</w:t>
+      </w:r>
+      <w:r>
+        <w:t xml:space="preserve"> = 0, H2: </w:t>
+      </w:r>
+      <w:r>
+        <w:t>ϴ</w:t>
+      </w:r>
+      <w:r>
+        <w:t xml:space="preserve"> = .5, H3: </w:t>
+      </w:r>
+      <w:r>
+        <w:t>ϴ</w:t>
+      </w:r>
+      <w:r>
+        <w:t xml:space="preserve"> = 1</w:t>
+      </w:r>
+    </w:p>
+    <w:p>
+      <w:pPr>
+        <w:pStyle w:val="ListBullet"/>
+        <w:tabs>
+          <w:tab w:val="clear" w:pos="360"/>
+          <w:tab w:val="num" w:pos="720"/>
+        </w:tabs>
+        <w:ind w:left="720"/>
+      </w:pPr>
+      <w:r>
+        <w:rPr>
+          <w:noProof/>
+        </w:rPr>
+        <w:drawing>
+          <wp:inline distT="0" distB="0" distL="0" distR="0" wp14:anchorId="6A190EE5" wp14:editId="496D188B">
+            <wp:extent cx="4719021" cy="1671320"/>
+            <wp:effectExtent l="0" t="0" r="5715" b="5080"/>
+            <wp:docPr id="25" name="Picture 25"/>
+            <wp:cNvGraphicFramePr>
+              <a:graphicFrameLocks xmlns:a="http://schemas.openxmlformats.org/drawingml/2006/main" noChangeAspect="1"/>
+            </wp:cNvGraphicFramePr>
+            <a:graphic xmlns:a="http://schemas.openxmlformats.org/drawingml/2006/main">
+              <a:graphicData uri="http://schemas.openxmlformats.org/drawingml/2006/picture">
+                <pic:pic xmlns:pic="http://schemas.openxmlformats.org/drawingml/2006/picture">
+                  <pic:nvPicPr>
+                    <pic:cNvPr id="1" name=""/>
+                    <pic:cNvPicPr/>
+                  </pic:nvPicPr>
+                  <pic:blipFill>
+                    <a:blip r:embed="rId53"/>
+                    <a:stretch>
+                      <a:fillRect/>
+                    </a:stretch>
+                  </pic:blipFill>
+                  <pic:spPr>
+                    <a:xfrm>
+                      <a:off x="0" y="0"/>
+                      <a:ext cx="4725056" cy="1673458"/>
+                    </a:xfrm>
+                    <a:prstGeom prst="rect">
+                      <a:avLst/>
+                    </a:prstGeom>
+                  </pic:spPr>
+                </pic:pic>
+              </a:graphicData>
+            </a:graphic>
+          </wp:inline>
+        </w:drawing>
+      </w:r>
+    </w:p>
+    <w:p>
+      <w:pPr>
+        <w:pStyle w:val="ListBullet"/>
+        <w:tabs>
+          <w:tab w:val="clear" w:pos="360"/>
+          <w:tab w:val="num" w:pos="1080"/>
+        </w:tabs>
+        <w:ind w:left="1080"/>
+      </w:pPr>
+      <w:r>
+        <w:t>P(X | H1) = P(heads | coin is tails on both sides)</w:t>
+      </w:r>
+    </w:p>
+    <w:p>
+      <w:pPr>
+        <w:pStyle w:val="ListBullet"/>
+        <w:tabs>
+          <w:tab w:val="clear" w:pos="360"/>
+          <w:tab w:val="num" w:pos="1080"/>
+        </w:tabs>
+        <w:ind w:left="1080"/>
+      </w:pPr>
+      <w:r>
+        <w:t xml:space="preserve">P(X | </w:t>
+      </w:r>
+      <w:r>
+        <w:t>H2</w:t>
+      </w:r>
+      <w:r>
+        <w:t xml:space="preserve">) = P(heads | coin is </w:t>
+      </w:r>
+      <w:r>
+        <w:t>fair</w:t>
+      </w:r>
+      <w:r>
+        <w:t>)</w:t>
+      </w:r>
+      <w:r>
+        <w:tab/>
+      </w:r>
+    </w:p>
+    <w:p>
+      <w:pPr>
+        <w:pStyle w:val="ListBullet"/>
+        <w:tabs>
+          <w:tab w:val="clear" w:pos="360"/>
+          <w:tab w:val="num" w:pos="1080"/>
+        </w:tabs>
+        <w:ind w:left="1080"/>
+      </w:pPr>
+      <w:r>
+        <w:t>P(X | H</w:t>
+      </w:r>
+      <w:r>
+        <w:t>3</w:t>
+      </w:r>
+      <w:r>
+        <w:t xml:space="preserve">) = P(heads | coin is </w:t>
+      </w:r>
+      <w:r>
+        <w:t>heads on both sides</w:t>
+      </w:r>
+      <w:r>
+        <w:t>)</w:t>
+      </w:r>
+      <w:r>
+        <w:tab/>
+      </w:r>
+    </w:p>
+    <w:p>
+      <w:pPr>
+        <w:pStyle w:val="ListBullet"/>
+        <w:tabs>
+          <w:tab w:val="clear" w:pos="360"/>
+          <w:tab w:val="num" w:pos="1080"/>
+        </w:tabs>
+        <w:ind w:left="1080"/>
+      </w:pPr>
+      <w:r>
+        <w:t>Getting H on 1</w:t>
+      </w:r>
+      <w:r>
+        <w:rPr>
+          <w:vertAlign w:val="superscript"/>
+        </w:rPr>
+        <w:t>st</w:t>
+      </w:r>
+      <w:r>
+        <w:t xml:space="preserve"> flip = likelihood ratio of 0 for supporting the 2-tail hypothesis H1</w:t>
+      </w:r>
+      <w:r>
+        <w:t xml:space="preserve"> </w:t>
+      </w:r>
+      <w:r>
+        <w:t>vs. the coin is fair</w:t>
+      </w:r>
+      <w:r>
+        <w:t xml:space="preserve"> w/ 2x as much relative evidence supporting the coin is 2-headed vs. the coin is fair</w:t>
+      </w:r>
+    </w:p>
+    <w:p>
+      <w:pPr>
+        <w:pStyle w:val="ListBullet"/>
+        <w:tabs>
+          <w:tab w:val="clear" w:pos="360"/>
+          <w:tab w:val="num" w:pos="1440"/>
+        </w:tabs>
+        <w:ind w:left="1440"/>
+      </w:pPr>
+      <w:r>
+        <w:t>2 is not very strong evidence, considering we have only 1 flip to go off of</w:t>
+      </w:r>
+    </w:p>
+    <w:p>
+      <w:pPr>
+        <w:pStyle w:val="ListBullet"/>
+        <w:tabs>
+          <w:tab w:val="clear" w:pos="360"/>
+          <w:tab w:val="num" w:pos="1080"/>
+        </w:tabs>
+        <w:ind w:left="1080"/>
+      </w:pPr>
+      <w:r>
+        <w:t>2 H in a row increases evidence for H3, even more-so for 3 H</w:t>
+      </w:r>
+    </w:p>
+    <w:p>
+      <w:pPr>
+        <w:pStyle w:val="ListBullet"/>
+      </w:pPr>
+      <w:r>
+        <w:t>Using this example as a guide, researchers tend to think of likelihood ratios of:</w:t>
+      </w:r>
+    </w:p>
+    <w:p>
+      <w:pPr>
+        <w:pStyle w:val="ListBullet"/>
+        <w:tabs>
+          <w:tab w:val="clear" w:pos="360"/>
+          <w:tab w:val="num" w:pos="720"/>
+        </w:tabs>
+        <w:ind w:left="720"/>
+      </w:pPr>
+      <w:r>
+        <w:t>8 = moderate evidence</w:t>
+      </w:r>
+      <w:r>
+        <w:tab/>
+      </w:r>
+      <w:r>
+        <w:tab/>
+        <w:t>16 = moderately strong evidence</w:t>
+      </w:r>
+      <w:r>
+        <w:tab/>
+        <w:t>32 = strong evidence</w:t>
+      </w:r>
+    </w:p>
+    <w:p>
+      <w:pPr>
+        <w:pStyle w:val="ListBullet"/>
+        <w:numPr>
+          <w:ilvl w:val="0"/>
+          <w:numId w:val="0"/>
+        </w:numPr>
+        <w:ind w:left="720"/>
+        <w:rPr>
+          <w:i/>
+        </w:rPr>
+      </w:pPr>
+      <w:r>
+        <w:rPr>
+          <w:i/>
+        </w:rPr>
+        <w:t>of one ratio over another</w:t>
+      </w:r>
+    </w:p>
+    <w:p>
+      <w:pPr>
+        <w:pStyle w:val="ListBullet"/>
+      </w:pPr>
+      <w:r>
+        <w:lastRenderedPageBreak/>
+        <w:t>B/c of this, it’s common to draw reference lines at these values on likelihood plots</w:t>
+      </w:r>
+    </w:p>
+    <w:p>
+      <w:pPr>
+        <w:pStyle w:val="ListBullet"/>
+        <w:tabs>
+          <w:tab w:val="clear" w:pos="360"/>
+          <w:tab w:val="num" w:pos="720"/>
+        </w:tabs>
+        <w:ind w:left="720"/>
+      </w:pPr>
+      <w:r>
+        <w:t>Parameter values &gt; the 1/8 reference line are such that no other point is more than 8x more supported, given the data</w:t>
+      </w:r>
+    </w:p>
+    <w:p>
+      <w:pPr>
+        <w:pStyle w:val="ListBullet"/>
+      </w:pPr>
+      <w:r>
+        <w:rPr>
+          <w:u w:val="single"/>
+        </w:rPr>
+        <w:t>Consequences Of Kind Of Adopting This Style Of Analysis</w:t>
+      </w:r>
+      <w:r>
+        <w:t>.</w:t>
+      </w:r>
+    </w:p>
+    <w:p>
+      <w:pPr>
+        <w:pStyle w:val="ListBullet"/>
+        <w:tabs>
+          <w:tab w:val="clear" w:pos="360"/>
+          <w:tab w:val="num" w:pos="720"/>
+        </w:tabs>
+        <w:ind w:left="720"/>
+      </w:pPr>
+      <w:r>
+        <w:t>Pretty much every major par</w:t>
+      </w:r>
+      <w:r>
+        <w:t>adigm in statistics (Bayesian, frequentist</w:t>
+      </w:r>
+      <w:r>
+        <w:t>, this likelihood paradigm</w:t>
+      </w:r>
+      <w:r>
+        <w:t xml:space="preserve">) </w:t>
+      </w:r>
+      <w:r>
+        <w:t xml:space="preserve">agrees </w:t>
+      </w:r>
+      <w:r>
+        <w:t>that if you assume some</w:t>
+      </w:r>
+      <w:r>
+        <w:t xml:space="preserve"> probability model </w:t>
+      </w:r>
+      <w:r>
+        <w:t>+</w:t>
+      </w:r>
+      <w:r>
+        <w:t xml:space="preserve"> act as if it's true, then the </w:t>
+      </w:r>
+      <w:r>
+        <w:rPr>
+          <w:b/>
+        </w:rPr>
+        <w:t>likelihood ratio</w:t>
+      </w:r>
+      <w:r>
+        <w:t xml:space="preserve"> is a central component to the theory. </w:t>
+      </w:r>
+    </w:p>
+    <w:p>
+      <w:pPr>
+        <w:pStyle w:val="ListBullet"/>
+        <w:tabs>
+          <w:tab w:val="clear" w:pos="360"/>
+          <w:tab w:val="num" w:pos="1080"/>
+        </w:tabs>
+        <w:ind w:left="1080"/>
+      </w:pPr>
+      <w:r>
+        <w:t xml:space="preserve">If you take enough mathematical statistics, you'll see this. </w:t>
+      </w:r>
+    </w:p>
+    <w:p>
+      <w:pPr>
+        <w:pStyle w:val="ListBullet"/>
+        <w:tabs>
+          <w:tab w:val="clear" w:pos="360"/>
+          <w:tab w:val="num" w:pos="720"/>
+        </w:tabs>
+        <w:ind w:left="720"/>
+      </w:pPr>
+      <w:r>
+        <w:t xml:space="preserve">The particular paradigm </w:t>
+      </w:r>
+      <w:r>
+        <w:t>above</w:t>
+      </w:r>
+      <w:r>
+        <w:t xml:space="preserve"> then goes </w:t>
+      </w:r>
+      <w:r>
+        <w:rPr>
+          <w:i/>
+        </w:rPr>
+        <w:t>beyond</w:t>
+      </w:r>
+      <w:r>
+        <w:t xml:space="preserve"> this relatively benign use of likelihood ratios that occur in other areas. </w:t>
+      </w:r>
+    </w:p>
+    <w:p>
+      <w:pPr>
+        <w:pStyle w:val="ListBullet"/>
+        <w:tabs>
+          <w:tab w:val="clear" w:pos="360"/>
+          <w:tab w:val="num" w:pos="720"/>
+        </w:tabs>
+        <w:ind w:left="720"/>
+      </w:pPr>
+      <w:r>
+        <w:t xml:space="preserve">The above </w:t>
+      </w:r>
+      <w:r>
+        <w:t xml:space="preserve">is not just </w:t>
+      </w:r>
+      <w:r>
+        <w:t xml:space="preserve">saying that </w:t>
+      </w:r>
+      <w:r>
+        <w:t xml:space="preserve">the likelihood ratio is useful but that </w:t>
+      </w:r>
+      <w:r>
+        <w:rPr>
+          <w:b/>
+        </w:rPr>
+        <w:t>likelihood r</w:t>
+      </w:r>
+      <w:r>
+        <w:rPr>
+          <w:b/>
+        </w:rPr>
+        <w:t xml:space="preserve">atios measure relative evidence, + </w:t>
+      </w:r>
+      <w:r>
+        <w:rPr>
+          <w:b/>
+        </w:rPr>
+        <w:t xml:space="preserve">that given a statistical model </w:t>
+      </w:r>
+      <w:r>
+        <w:rPr>
+          <w:b/>
+        </w:rPr>
+        <w:t>+</w:t>
+      </w:r>
+      <w:r>
+        <w:rPr>
+          <w:b/>
+        </w:rPr>
+        <w:t xml:space="preserve"> observed data, all </w:t>
+      </w:r>
+      <w:r>
+        <w:rPr>
+          <w:b/>
+        </w:rPr>
+        <w:t xml:space="preserve">the </w:t>
+      </w:r>
+      <w:r>
+        <w:rPr>
+          <w:b/>
+        </w:rPr>
+        <w:t xml:space="preserve">relevant </w:t>
+      </w:r>
+      <w:r>
+        <w:rPr>
+          <w:b/>
+        </w:rPr>
+        <w:t xml:space="preserve">info </w:t>
+      </w:r>
+      <w:r>
+        <w:rPr>
+          <w:b/>
+        </w:rPr>
+        <w:t>is contained in the likelihood</w:t>
+      </w:r>
+    </w:p>
+    <w:p>
+      <w:pPr>
+        <w:pStyle w:val="ListBullet"/>
+        <w:tabs>
+          <w:tab w:val="clear" w:pos="360"/>
+          <w:tab w:val="num" w:pos="720"/>
+        </w:tabs>
+        <w:ind w:left="720"/>
+      </w:pPr>
+      <w:r>
+        <w:t xml:space="preserve">This has far reaching consequences to the field of </w:t>
+      </w:r>
+      <w:r>
+        <w:t>stats</w:t>
+      </w:r>
+      <w:r>
+        <w:t xml:space="preserve">. </w:t>
+      </w:r>
+    </w:p>
+    <w:p>
+      <w:pPr>
+        <w:pStyle w:val="ListBullet"/>
+        <w:tabs>
+          <w:tab w:val="clear" w:pos="360"/>
+          <w:tab w:val="num" w:pos="720"/>
+        </w:tabs>
+        <w:ind w:left="720"/>
+      </w:pPr>
+      <w:r>
+        <w:t xml:space="preserve">If </w:t>
+      </w:r>
+      <w:r>
+        <w:t xml:space="preserve">we </w:t>
+      </w:r>
+      <w:r>
+        <w:t xml:space="preserve">go beyond just saying </w:t>
+      </w:r>
+      <w:r>
+        <w:t>“</w:t>
+      </w:r>
+      <w:r>
+        <w:t>likelihoods are useful</w:t>
+      </w:r>
+      <w:r>
+        <w:t>”</w:t>
+      </w:r>
+      <w:r>
+        <w:t xml:space="preserve"> </w:t>
+      </w:r>
+      <w:r>
+        <w:t>to saying “</w:t>
+      </w:r>
+      <w:r>
+        <w:t>not only are the useful but they have these properties</w:t>
+      </w:r>
+      <w:r>
+        <w:t>”</w:t>
+      </w:r>
+      <w:r>
+        <w:t xml:space="preserve">, it changes quite a bit of statistics. </w:t>
+      </w:r>
+    </w:p>
+    <w:p>
+      <w:pPr>
+        <w:pStyle w:val="ListBullet"/>
+        <w:tabs>
+          <w:tab w:val="clear" w:pos="360"/>
+          <w:tab w:val="num" w:pos="720"/>
+        </w:tabs>
+        <w:ind w:left="720"/>
+      </w:pPr>
+      <w:r>
+        <w:t>M</w:t>
+      </w:r>
+      <w:r>
+        <w:t xml:space="preserve">uch of </w:t>
+      </w:r>
+      <w:r>
+        <w:t xml:space="preserve">stats </w:t>
+      </w:r>
+      <w:r>
+        <w:t xml:space="preserve">is devoted to things like hypothesis testing </w:t>
+      </w:r>
+      <w:r>
+        <w:t>+ p-</w:t>
+      </w:r>
+      <w:r>
+        <w:t xml:space="preserve">values </w:t>
       </w:r>
       <w:r>
         <w:t xml:space="preserve">+ </w:t>
       </w:r>
       <w:r>
-        <w:t xml:space="preserve">highlight Bayes' rule quite nicely, this is </w:t>
-      </w:r>
-      <w:r>
-        <w:t xml:space="preserve">NOT </w:t>
-      </w:r>
-      <w:r>
-        <w:t>all there is to the world of diagnostic testing and validation, which is a very, very deep subject</w:t>
-      </w:r>
-      <w:r>
-        <w:t xml:space="preserve"> that </w:t>
-      </w:r>
-      <w:r>
-        <w:t>involves quite a bit more than Bayes' rule.</w:t>
+        <w:t xml:space="preserve">other </w:t>
+      </w:r>
+      <w:r>
+        <w:t>variants</w:t>
+      </w:r>
+      <w:r>
+        <w:t xml:space="preserve"> of statistics </w:t>
+      </w:r>
+      <w:r>
+        <w:t xml:space="preserve">where </w:t>
+      </w:r>
+      <w:r>
+        <w:t xml:space="preserve">the interpretation of </w:t>
+      </w:r>
+      <w:r>
+        <w:t xml:space="preserve">the </w:t>
+      </w:r>
+      <w:r>
+        <w:t>statistics involves potentially fictitious repetitions of an experiment</w:t>
+      </w:r>
+    </w:p>
+    <w:p>
+      <w:pPr>
+        <w:pStyle w:val="ListBullet"/>
+        <w:tabs>
+          <w:tab w:val="clear" w:pos="360"/>
+          <w:tab w:val="num" w:pos="1080"/>
+        </w:tabs>
+        <w:ind w:left="1080"/>
+      </w:pPr>
+      <w:r>
+        <w:t xml:space="preserve">Ex: </w:t>
+      </w:r>
+      <w:r>
+        <w:t xml:space="preserve">interpretation of a </w:t>
+      </w:r>
+      <w:r>
+        <w:t xml:space="preserve">CI </w:t>
+      </w:r>
+      <w:r>
+        <w:t xml:space="preserve">is quite confusing, but it's something along the lines of </w:t>
+      </w:r>
+      <w:r>
+        <w:t>“</w:t>
+      </w:r>
+      <w:r>
+        <w:t>if you were to use thi</w:t>
+      </w:r>
+      <w:r>
+        <w:t xml:space="preserve">s technique over and over again, you’d </w:t>
+      </w:r>
+      <w:r>
+        <w:t xml:space="preserve">obtain these intervals that contain the things they were trying to estimate </w:t>
+      </w:r>
+      <w:r>
+        <w:t xml:space="preserve">95% </w:t>
+      </w:r>
+      <w:r>
+        <w:t>of the time</w:t>
+      </w:r>
+      <w:r>
+        <w:t>”</w:t>
+      </w:r>
+      <w:r>
+        <w:t xml:space="preserve">. </w:t>
+      </w:r>
+    </w:p>
+    <w:p>
+      <w:pPr>
+        <w:pStyle w:val="ListBullet"/>
+        <w:tabs>
+          <w:tab w:val="clear" w:pos="360"/>
+          <w:tab w:val="num" w:pos="720"/>
+        </w:tabs>
+        <w:ind w:left="720"/>
+      </w:pPr>
+      <w:r>
+        <w:t xml:space="preserve">If you adopt this strong variant of interpreting likelihoods, </w:t>
+      </w:r>
+      <w:r>
+        <w:t xml:space="preserve">it </w:t>
+      </w:r>
+      <w:r>
+        <w:t xml:space="preserve">that suggests that </w:t>
+      </w:r>
+      <w:r>
+        <w:t xml:space="preserve">such an </w:t>
+      </w:r>
+      <w:r>
+        <w:t xml:space="preserve">interpretation </w:t>
+      </w:r>
+      <w:r>
+        <w:rPr>
+          <w:i/>
+        </w:rPr>
+        <w:t xml:space="preserve">can't be valid </w:t>
+      </w:r>
+      <w:r>
+        <w:rPr>
+          <w:i/>
+        </w:rPr>
+        <w:t>b/c</w:t>
+      </w:r>
+      <w:r>
+        <w:rPr>
+          <w:i/>
+        </w:rPr>
+        <w:t xml:space="preserve"> it involves potentially fictitious repetitions of the experiment which </w:t>
+      </w:r>
+      <w:r>
+        <w:rPr>
+          <w:i/>
+        </w:rPr>
+        <w:t>do not depend on the likelihood</w:t>
+      </w:r>
+      <w:r>
+        <w:rPr>
+          <w:i/>
+        </w:rPr>
+        <w:t xml:space="preserve"> for the data at hand</w:t>
+      </w:r>
+      <w:r>
+        <w:t>, s</w:t>
+      </w:r>
+      <w:r>
+        <w:t xml:space="preserve">o it cannot possibly be useful or cannot have any additional evidence. </w:t>
+      </w:r>
+    </w:p>
+    <w:p>
+      <w:pPr>
+        <w:pStyle w:val="ListBullet"/>
+        <w:tabs>
+          <w:tab w:val="clear" w:pos="360"/>
+          <w:tab w:val="num" w:pos="720"/>
+        </w:tabs>
+        <w:ind w:left="720"/>
+      </w:pPr>
+      <w:r>
+        <w:t xml:space="preserve">So, </w:t>
+      </w:r>
+      <w:r>
+        <w:t xml:space="preserve">some things get disputed if you adopt this paradigm </w:t>
+      </w:r>
+      <w:r>
+        <w:t>(p-</w:t>
+      </w:r>
+      <w:r>
+        <w:t>values, hypothesis</w:t>
+      </w:r>
+      <w:r>
+        <w:t xml:space="preserve"> testing, multiple corrections)</w:t>
+      </w:r>
+    </w:p>
+    <w:p>
+      <w:pPr>
+        <w:pStyle w:val="ListBullet"/>
+        <w:tabs>
+          <w:tab w:val="clear" w:pos="360"/>
+          <w:tab w:val="num" w:pos="720"/>
+        </w:tabs>
+        <w:ind w:left="720"/>
+      </w:pPr>
+      <w:r>
+        <w:t xml:space="preserve">This </w:t>
+      </w:r>
+      <w:r>
+        <w:t xml:space="preserve">is very disputed </w:t>
+      </w:r>
+      <w:r>
+        <w:t>b/c,</w:t>
+      </w:r>
+      <w:r>
+        <w:t xml:space="preserve"> in many ways, these techniques seem very central to the idea of statistics. </w:t>
+      </w:r>
+    </w:p>
+    <w:p>
+      <w:pPr>
+        <w:pStyle w:val="ListBullet"/>
+        <w:tabs>
+          <w:tab w:val="clear" w:pos="360"/>
+          <w:tab w:val="num" w:pos="720"/>
+        </w:tabs>
+        <w:ind w:left="720"/>
+      </w:pPr>
+      <w:r>
+        <w:t xml:space="preserve">Regardless of what kind of paradigm statistics you're in, </w:t>
+      </w:r>
+      <w:r>
+        <w:rPr>
+          <w:b/>
+        </w:rPr>
+        <w:t>higher likelihoods</w:t>
+      </w:r>
+      <w:r>
+        <w:t xml:space="preserve"> </w:t>
+      </w:r>
+      <w:r>
+        <w:rPr>
+          <w:b/>
+        </w:rPr>
+        <w:t>generally</w:t>
+      </w:r>
+      <w:r>
+        <w:t xml:space="preserve"> </w:t>
+      </w:r>
+      <w:r>
+        <w:rPr>
+          <w:b/>
+        </w:rPr>
+        <w:t>refer to better supportive values of the parameter</w:t>
       </w:r>
       <w:bookmarkStart w:id="0" w:name="_GoBack"/>
       <w:bookmarkEnd w:id="0"/>
-      <w:r>
-        <w:t xml:space="preserve"> </w:t>
-      </w:r>
     </w:p>
     <w:sectPr>
       <w:pgSz w:w="12240" w:h="15840"/>
@@ -4893,11 +7937,11 @@
 </file>
 
 <file path=word/numbering.xml><?xml version="1.0" encoding="utf-8"?>
-<w:numbering xmlns:wpc="http://schemas.microsoft.com/office/word/2010/wordprocessingCanvas" xmlns:cx="http://schemas.microsoft.com/office/drawing/2014/chartex" xmlns:cx1="http://schemas.microsoft.com/office/drawing/2015/9/8/chartex" xmlns:cx2="http://schemas.microsoft.com/office/drawing/2015/10/21/chartex" xmlns:cx3="http://schemas.microsoft.com/office/drawing/2016/5/9/chartex" xmlns:cx4="http://schemas.microsoft.com/office/drawing/2016/5/10/chartex" xmlns:cx5="http://schemas.microsoft.com/office/drawing/2016/5/11/chartex" xmlns:cx6="http://schemas.microsoft.com/office/drawing/2016/5/12/chartex" xmlns:cx7="http://schemas.microsoft.com/office/drawing/2016/5/13/chartex" xmlns:cx8="http://schemas.microsoft.com/office/drawing/2016/5/14/chartex" xmlns:mc="http://schemas.openxmlformats.org/markup-compatibility/2006" xmlns:aink="http://schemas.microsoft.com/office/drawing/2016/ink" xmlns:am3d="http://schemas.microsoft.com/office/drawing/2017/model3d" xmlns:o="urn:schemas-microsoft-com:office:office" xmlns:r="http://schemas.openxmlformats.org/officeDocument/2006/relationships" xmlns:m="http://schemas.openxmlformats.org/officeDocument/2006/math" xmlns:v="urn:schemas-microsoft-com:vml" xmlns:wp14="http://schemas.microsoft.com/office/word/2010/wordprocessingDrawing" xmlns:wp="http://schemas.openxmlformats.org/drawingml/2006/wordprocessingDrawing" xmlns:w10="urn:schemas-microsoft-com:office:word" xmlns:w="http://schemas.openxmlformats.org/wordprocessingml/2006/main" xmlns:w14="http://schemas.microsoft.com/office/word/2010/wordml" xmlns:w15="http://schemas.microsoft.com/office/word/2012/wordml" xmlns:w16cid="http://schemas.microsoft.com/office/word/2016/wordml/cid" xmlns:w16se="http://schemas.microsoft.com/office/word/2015/wordml/symex" xmlns:wpg="http://schemas.microsoft.com/office/word/2010/wordprocessingGroup" xmlns:wpi="http://schemas.microsoft.com/office/word/2010/wordprocessingInk" xmlns:wne="http://schemas.microsoft.com/office/word/2006/wordml" xmlns:wps="http://schemas.microsoft.com/office/word/2010/wordprocessingShape" mc:Ignorable="w14 w15 w16se w16cid wp14">
+<w:numbering xmlns:wpc="http://schemas.microsoft.com/office/word/2010/wordprocessingCanvas" xmlns:mc="http://schemas.openxmlformats.org/markup-compatibility/2006" xmlns:o="urn:schemas-microsoft-com:office:office" xmlns:r="http://schemas.openxmlformats.org/officeDocument/2006/relationships" xmlns:m="http://schemas.openxmlformats.org/officeDocument/2006/math" xmlns:v="urn:schemas-microsoft-com:vml" xmlns:wp14="http://schemas.microsoft.com/office/word/2010/wordprocessingDrawing" xmlns:wp="http://schemas.openxmlformats.org/drawingml/2006/wordprocessingDrawing" xmlns:w10="urn:schemas-microsoft-com:office:word" xmlns:w="http://schemas.openxmlformats.org/wordprocessingml/2006/main" xmlns:w14="http://schemas.microsoft.com/office/word/2010/wordml" xmlns:w15="http://schemas.microsoft.com/office/word/2012/wordml" xmlns:wpg="http://schemas.microsoft.com/office/word/2010/wordprocessingGroup" xmlns:wpi="http://schemas.microsoft.com/office/word/2010/wordprocessingInk" xmlns:wne="http://schemas.microsoft.com/office/word/2006/wordml" xmlns:wps="http://schemas.microsoft.com/office/word/2010/wordprocessingShape" mc:Ignorable="w14 w15 wp14">
   <w:abstractNum w:abstractNumId="0" w15:restartNumberingAfterBreak="0">
     <w:nsid w:val="FFFFFF89"/>
     <w:multiLevelType w:val="singleLevel"/>
-    <w:tmpl w:val="683EA3D0"/>
+    <w:tmpl w:val="AE9C2816"/>
     <w:lvl w:ilvl="0">
       <w:start w:val="1"/>
       <w:numFmt w:val="bullet"/>
@@ -4969,11 +8013,17 @@
   <w:num w:numId="18">
     <w:abstractNumId w:val="0"/>
   </w:num>
+  <w:num w:numId="19">
+    <w:abstractNumId w:val="0"/>
+  </w:num>
+  <w:num w:numId="20">
+    <w:abstractNumId w:val="0"/>
+  </w:num>
 </w:numbering>
 </file>
 
 <file path=word/styles.xml><?xml version="1.0" encoding="utf-8"?>
-<w:styles xmlns:mc="http://schemas.openxmlformats.org/markup-compatibility/2006" xmlns:r="http://schemas.openxmlformats.org/officeDocument/2006/relationships" xmlns:w="http://schemas.openxmlformats.org/wordprocessingml/2006/main" xmlns:w14="http://schemas.microsoft.com/office/word/2010/wordml" xmlns:w15="http://schemas.microsoft.com/office/word/2012/wordml" xmlns:w16cid="http://schemas.microsoft.com/office/word/2016/wordml/cid" xmlns:w16se="http://schemas.microsoft.com/office/word/2015/wordml/symex" mc:Ignorable="w14 w15 w16se w16cid">
+<w:styles xmlns:mc="http://schemas.openxmlformats.org/markup-compatibility/2006" xmlns:r="http://schemas.openxmlformats.org/officeDocument/2006/relationships" xmlns:w="http://schemas.openxmlformats.org/wordprocessingml/2006/main" xmlns:w14="http://schemas.microsoft.com/office/word/2010/wordml" xmlns:w15="http://schemas.microsoft.com/office/word/2012/wordml" mc:Ignorable="w14 w15">
   <w:docDefaults>
     <w:rPrDefault>
       <w:rPr>
@@ -4989,7 +8039,7 @@
       </w:pPr>
     </w:pPrDefault>
   </w:docDefaults>
-  <w:latentStyles w:defLockedState="0" w:defUIPriority="99" w:defSemiHidden="0" w:defUnhideWhenUsed="0" w:defQFormat="0" w:count="375">
+  <w:latentStyles w:defLockedState="0" w:defUIPriority="99" w:defSemiHidden="0" w:defUnhideWhenUsed="0" w:defQFormat="0" w:count="371">
     <w:lsdException w:name="Normal" w:uiPriority="0" w:qFormat="1"/>
     <w:lsdException w:name="heading 1" w:uiPriority="9" w:qFormat="1"/>
     <w:lsdException w:name="heading 2" w:semiHidden="1" w:uiPriority="9" w:unhideWhenUsed="1" w:qFormat="1"/>
@@ -5095,6 +8145,7 @@
     <w:lsdException w:name="HTML Sample" w:semiHidden="1" w:unhideWhenUsed="1"/>
     <w:lsdException w:name="HTML Typewriter" w:semiHidden="1" w:unhideWhenUsed="1"/>
     <w:lsdException w:name="HTML Variable" w:semiHidden="1" w:unhideWhenUsed="1"/>
+    <w:lsdException w:name="Normal Table" w:semiHidden="1" w:unhideWhenUsed="1"/>
     <w:lsdException w:name="annotation subject" w:semiHidden="1" w:unhideWhenUsed="1"/>
     <w:lsdException w:name="No List" w:semiHidden="1" w:unhideWhenUsed="1"/>
     <w:lsdException w:name="Outline List 1" w:semiHidden="1" w:unhideWhenUsed="1"/>
@@ -5138,8 +8189,10 @@
     <w:lsdException w:name="Table Elegant" w:semiHidden="1" w:unhideWhenUsed="1"/>
     <w:lsdException w:name="Table Professional" w:semiHidden="1" w:unhideWhenUsed="1"/>
     <w:lsdException w:name="Table Subtle 1" w:semiHidden="1" w:unhideWhenUsed="1"/>
+    <w:lsdException w:name="Table Subtle 2" w:semiHidden="1" w:unhideWhenUsed="1"/>
     <w:lsdException w:name="Table Web 1" w:semiHidden="1" w:unhideWhenUsed="1"/>
     <w:lsdException w:name="Table Web 2" w:semiHidden="1" w:unhideWhenUsed="1"/>
+    <w:lsdException w:name="Table Web 3" w:semiHidden="1" w:unhideWhenUsed="1"/>
     <w:lsdException w:name="Balloon Text" w:semiHidden="1" w:unhideWhenUsed="1"/>
     <w:lsdException w:name="Table Grid" w:uiPriority="39"/>
     <w:lsdException w:name="Table Theme" w:semiHidden="1" w:unhideWhenUsed="1"/>
@@ -5358,10 +8411,6 @@
     <w:lsdException w:name="List Table 5 Dark Accent 6" w:uiPriority="50"/>
     <w:lsdException w:name="List Table 6 Colorful Accent 6" w:uiPriority="51"/>
     <w:lsdException w:name="List Table 7 Colorful Accent 6" w:uiPriority="52"/>
-    <w:lsdException w:name="Mention" w:semiHidden="1" w:unhideWhenUsed="1"/>
-    <w:lsdException w:name="Smart Hyperlink" w:semiHidden="1" w:unhideWhenUsed="1"/>
-    <w:lsdException w:name="Hashtag" w:semiHidden="1" w:unhideWhenUsed="1"/>
-    <w:lsdException w:name="Unresolved Mention" w:semiHidden="1" w:unhideWhenUsed="1"/>
   </w:latentStyles>
   <w:style w:type="paragraph" w:default="1" w:styleId="Normal">
     <w:name w:val="Normal"/>
@@ -5370,7 +8419,6 @@
   <w:style w:type="character" w:default="1" w:styleId="DefaultParagraphFont">
     <w:name w:val="Default Paragraph Font"/>
     <w:uiPriority w:val="1"/>
-    <w:semiHidden/>
     <w:unhideWhenUsed/>
   </w:style>
   <w:style w:type="table" w:default="1" w:styleId="TableNormal">

--- a/Stats/Coursera/JHU/biostats_bootcamp_1/week2.docx
+++ b/Stats/Coursera/JHU/biostats_bootcamp_1/week2.docx
@@ -4891,10 +4891,7 @@
         <w:ind w:left="720"/>
       </w:pPr>
       <w:r>
-        <w:t>Goal = use the data to infer the unknown parameters (mean + variance)</w:t>
-      </w:r>
-      <w:r>
-        <w:t xml:space="preserve"> w/ the idea that the mean + SD = population parameters (since Gaussian distribution = the model for the population) and the data = sample parameters we use to estimate</w:t>
+        <w:t>Goal = use the data to infer the unknown parameters (mean + variance) w/ the idea that the mean + SD = population parameters (since Gaussian distribution = the model for the population) and the data = sample parameters we use to estimate</w:t>
       </w:r>
       <w:r>
         <w:t xml:space="preserve"> </w:t>
@@ -4941,13 +4938,7 @@
         <w:t>f</w:t>
       </w:r>
       <w:r>
-        <w:t xml:space="preserve"> viewed as a function of </w:t>
-      </w:r>
-      <w:r>
-        <w:t>ϴ</w:t>
-      </w:r>
-      <w:r>
-        <w:t xml:space="preserve"> for a fixed, observed value of x</w:t>
+        <w:t xml:space="preserve"> viewed as a function of ϴ for a fixed, observed value of x</w:t>
       </w:r>
     </w:p>
     <w:p>
@@ -4962,14 +4953,7 @@
           <w:b/>
           <w:u w:val="single"/>
         </w:rPr>
-        <w:t>Likelihood</w:t>
-      </w:r>
-      <w:r>
-        <w:rPr>
-          <w:b/>
-          <w:u w:val="single"/>
-        </w:rPr>
-        <w:t xml:space="preserve"> </w:t>
+        <w:t xml:space="preserve">Likelihood </w:t>
       </w:r>
       <w:r>
         <w:rPr>
@@ -5084,13 +5068,7 @@
         </w:rPr>
       </w:pPr>
       <w:r>
-        <w:t xml:space="preserve">Likelihood </w:t>
-      </w:r>
-      <w:r>
-        <w:t>principle</w:t>
-      </w:r>
-      <w:r>
-        <w:t xml:space="preserve"> has a mathematically-correct proof, but not all agree with it interpretation </w:t>
+        <w:t xml:space="preserve">Likelihood principle has a mathematically-correct proof, but not all agree with it interpretation </w:t>
       </w:r>
       <w:r>
         <w:t>+ applicability</w:t>
@@ -5169,10 +5147,7 @@
         <w:t>Ex:</w:t>
       </w:r>
       <w:r>
-        <w:t xml:space="preserve"> Flipping a coin w/ P(success) = </w:t>
-      </w:r>
-      <w:r>
-        <w:t>ϴ</w:t>
+        <w:t xml:space="preserve"> Flipping a coin w/ P(success) = ϴ</w:t>
       </w:r>
     </w:p>
     <w:p>
@@ -5206,13 +5181,7 @@
         <w:sym w:font="Wingdings" w:char="F0E0"/>
       </w:r>
       <w:r>
-        <w:t xml:space="preserve"> f(x,</w:t>
-      </w:r>
-      <w:r>
-        <w:t>ϴ</w:t>
-      </w:r>
-      <w:r>
-        <w:t xml:space="preserve">) = </w:t>
+        <w:t xml:space="preserve"> f(x,ϴ) = </w:t>
       </w:r>
       <w:r>
         <w:rPr>
@@ -5376,25 +5345,13 @@
         <w:t>relative</w:t>
       </w:r>
       <w:r>
-        <w:t xml:space="preserve"> evidence supporting the hypothesis that </w:t>
-      </w:r>
-      <w:r>
-        <w:t>ϴ</w:t>
-      </w:r>
-      <w:r>
-        <w:t xml:space="preserve"> = ½ (coin is far) than </w:t>
+        <w:t xml:space="preserve"> evidence supporting the hypothesis that ϴ = ½ (coin is far) than </w:t>
       </w:r>
       <w:r>
         <w:t xml:space="preserve">the hypothesis </w:t>
       </w:r>
       <w:r>
-        <w:t xml:space="preserve">that </w:t>
-      </w:r>
-      <w:r>
-        <w:t>ϴ</w:t>
-      </w:r>
-      <w:r>
-        <w:t xml:space="preserve"> = .25 (biased coin towards Tails)</w:t>
+        <w:t>that ϴ = .25 (biased coin towards Tails)</w:t>
       </w:r>
     </w:p>
     <w:p>
@@ -5408,37 +5365,7 @@
         <w:rPr>
           <w:u w:val="single"/>
         </w:rPr>
-        <w:t>Ex</w:t>
-      </w:r>
-      <w:r>
-        <w:rPr>
-          <w:u w:val="single"/>
-        </w:rPr>
-        <w:t>tended Ex</w:t>
-      </w:r>
-      <w:r>
-        <w:rPr>
-          <w:u w:val="single"/>
-        </w:rPr>
-        <w:t>: Flipping a coin</w:t>
-      </w:r>
-      <w:r>
-        <w:rPr>
-          <w:u w:val="single"/>
-        </w:rPr>
-        <w:t xml:space="preserve"> 4 times</w:t>
-      </w:r>
-      <w:r>
-        <w:rPr>
-          <w:u w:val="single"/>
-        </w:rPr>
-        <w:t xml:space="preserve"> w/ P(success) = ϴ</w:t>
-      </w:r>
-      <w:r>
-        <w:rPr>
-          <w:u w:val="single"/>
-        </w:rPr>
-        <w:t xml:space="preserve"> and w/ results = {1,0,1,1}</w:t>
+        <w:t>Extended Ex: Flipping a coin 4 times w/ P(success) = ϴ and w/ results = {1,0,1,1}</w:t>
       </w:r>
     </w:p>
     <w:p>
@@ -5455,21 +5382,7 @@
           <w:b/>
           <w:i/>
         </w:rPr>
-        <w:t>L(</w:t>
-      </w:r>
-      <w:r>
-        <w:rPr>
-          <w:b/>
-          <w:i/>
-        </w:rPr>
-        <w:t>ϴ</w:t>
-      </w:r>
-      <w:r>
-        <w:rPr>
-          <w:b/>
-          <w:i/>
-        </w:rPr>
-        <w:t>,1,0,1,1}</w:t>
+        <w:t>L(ϴ,1,0,1,1}</w:t>
       </w:r>
       <w:r>
         <w:rPr>
@@ -5900,16 +5813,7 @@
         </w:drawing>
       </w:r>
       <w:r>
-        <w:t xml:space="preserve"> </w:t>
-      </w:r>
-      <w:r>
-        <w:t xml:space="preserve">== there’s </w:t>
-      </w:r>
-      <w:r>
-        <w:t>more than five times</w:t>
-      </w:r>
-      <w:r>
-        <w:t xml:space="preserve"> as much </w:t>
+        <w:t xml:space="preserve"> == there’s more than five times as much </w:t>
       </w:r>
       <w:r>
         <w:rPr>
@@ -5918,24 +5822,15 @@
         <w:t>relative</w:t>
       </w:r>
       <w:r>
-        <w:t xml:space="preserve"> evidence supporting the hypothesis that ϴ = ½ (coin is far) than the hypothesis that ϴ = .25 (biased coin towards Tails</w:t>
-      </w:r>
-      <w:r>
-        <w:t>)</w:t>
-      </w:r>
-    </w:p>
-    <w:p>
-      <w:pPr>
-        <w:pStyle w:val="ListBullet"/>
-      </w:pPr>
-      <w:r>
-        <w:t xml:space="preserve">What we’d like is to consider likelihood ratios of all values of the parameter </w:t>
-      </w:r>
-      <w:r>
-        <w:t>ϴ</w:t>
-      </w:r>
-      <w:r>
-        <w:t xml:space="preserve"> between 0-1</w:t>
+        <w:t xml:space="preserve"> evidence supporting the hypothesis that ϴ = ½ (coin is far) than the hypothesis that ϴ = .25 (biased coin towards Tails)</w:t>
+      </w:r>
+    </w:p>
+    <w:p>
+      <w:pPr>
+        <w:pStyle w:val="ListBullet"/>
+      </w:pPr>
+      <w:r>
+        <w:t>What we’d like is to consider likelihood ratios of all values of the parameter ϴ between 0-1</w:t>
       </w:r>
     </w:p>
     <w:p>
@@ -6052,13 +5947,7 @@
         <w:pStyle w:val="ListBullet"/>
       </w:pPr>
       <w:r>
-        <w:t xml:space="preserve">A likelihood plot displays </w:t>
-      </w:r>
-      <w:r>
-        <w:t>ϴ</w:t>
-      </w:r>
-      <w:r>
-        <w:t xml:space="preserve"> by </w:t>
+        <w:t xml:space="preserve">A likelihood plot displays ϴ by </w:t>
       </w:r>
       <w:r>
         <w:rPr>
@@ -6073,10 +5962,7 @@
         <w:t>(</w:t>
       </w:r>
       <w:r>
-        <w:t>ϴ</w:t>
-      </w:r>
-      <w:r>
-        <w:t>,x), and it’s usually divided by its max value such that its height = 1</w:t>
+        <w:t>ϴ,x), and it’s usually divided by its max value such that its height = 1</w:t>
       </w:r>
     </w:p>
     <w:p>
@@ -6182,13 +6068,7 @@
         <w:pStyle w:val="ListBullet"/>
       </w:pPr>
       <w:r>
-        <w:t xml:space="preserve">As we leave peak height = 1, corresponding values of </w:t>
-      </w:r>
-      <w:r>
-        <w:t>ϴ</w:t>
-      </w:r>
-      <w:r>
-        <w:t xml:space="preserve"> have less and less supporting evidence</w:t>
+        <w:t>As we leave peak height = 1, corresponding values of ϴ have less and less supporting evidence</w:t>
       </w:r>
     </w:p>
     <w:p>
@@ -6260,31 +6140,7 @@
         <w:ind w:left="720"/>
       </w:pPr>
       <w:r>
-        <w:t xml:space="preserve">Take points of </w:t>
-      </w:r>
-      <w:r>
-        <w:t>ϴ</w:t>
-      </w:r>
-      <w:r>
-        <w:t xml:space="preserve"> = .4 and </w:t>
-      </w:r>
-      <w:r>
-        <w:t>ϴ</w:t>
-      </w:r>
-      <w:r>
-        <w:t xml:space="preserve">  = .6, get their heights, and the ratio of these heights = relative evidence for hypothesis supporting </w:t>
-      </w:r>
-      <w:r>
-        <w:t>ϴ</w:t>
-      </w:r>
-      <w:r>
-        <w:t xml:space="preserve"> = .4 or </w:t>
-      </w:r>
-      <w:r>
-        <w:t>ϴ</w:t>
-      </w:r>
-      <w:r>
-        <w:t xml:space="preserve"> = .6</w:t>
+        <w:t>Take points of ϴ = .4 and ϴ  = .6, get their heights, and the ratio of these heights = relative evidence for hypothesis supporting ϴ = .4 or ϴ = .6</w:t>
       </w:r>
     </w:p>
     <w:p>
@@ -6297,19 +6153,7 @@
         <w:ind w:left="720"/>
       </w:pPr>
       <w:r>
-        <w:t xml:space="preserve">B/c we divided by the maximum likelihood, every value we look at is the relative evidence of that specific </w:t>
-      </w:r>
-      <w:r>
-        <w:t>ϴ</w:t>
-      </w:r>
-      <w:r>
-        <w:t xml:space="preserve"> value when compared to the </w:t>
-      </w:r>
-      <w:r>
-        <w:t>maximum likelihood</w:t>
-      </w:r>
-      <w:r>
-        <w:t xml:space="preserve"> (point that is best supported by the data)</w:t>
+        <w:t>B/c we divided by the maximum likelihood, every value we look at is the relative evidence of that specific ϴ value when compared to the maximum likelihood (point that is best supported by the data)</w:t>
       </w:r>
     </w:p>
     <w:p>
@@ -6322,10 +6166,7 @@
         <w:ind w:left="720"/>
       </w:pPr>
       <w:r>
-        <w:t>ϴ</w:t>
-      </w:r>
-      <w:r>
-        <w:t xml:space="preserve"> = .5 has a likelihood value of ~ .593</w:t>
+        <w:t>ϴ = .5 has a likelihood value of ~ .593</w:t>
       </w:r>
     </w:p>
     <w:p>
@@ -6445,13 +6286,7 @@
         <w:t>within the interval</w:t>
       </w:r>
       <w:r>
-        <w:t xml:space="preserve"> is less than </w:t>
-      </w:r>
-      <w:r>
-        <w:t>8x</w:t>
-      </w:r>
-      <w:r>
-        <w:t xml:space="preserve"> worse</w:t>
+        <w:t xml:space="preserve"> is less than 8x worse</w:t>
       </w:r>
     </w:p>
     <w:p>
@@ -6464,13 +6299,7 @@
         <w:ind w:left="720"/>
       </w:pPr>
       <w:r>
-        <w:t xml:space="preserve">This means we’re not going to be able to find, for </w:t>
-      </w:r>
-      <w:r>
-        <w:t>ϴ</w:t>
-      </w:r>
-      <w:r>
-        <w:t xml:space="preserve"> = .4, another point anywhere  on the curve that’s more than 8x better supported than </w:t>
+        <w:t xml:space="preserve">This means we’re not going to be able to find, for ϴ = .4, another point anywhere  on the curve that’s more than 8x better supported than </w:t>
       </w:r>
       <w:r>
         <w:t>its</w:t>
@@ -6577,10 +6406,7 @@
         <w:t xml:space="preserve"> = argument maximum over </w:t>
       </w:r>
       <w:r>
-        <w:t>ϴ</w:t>
-      </w:r>
-      <w:r>
-        <w:t xml:space="preserve"> of the likelihood having plugged in the data, x</w:t>
+        <w:t>ϴ of the likelihood having plugged in the data, x</w:t>
       </w:r>
     </w:p>
     <w:p>
@@ -6593,13 +6419,7 @@
         <w:ind w:left="720"/>
       </w:pPr>
       <w:r>
-        <w:t xml:space="preserve">Another interpretation = value of </w:t>
-      </w:r>
-      <w:r>
-        <w:t>ϴ</w:t>
-      </w:r>
-      <w:r>
-        <w:t xml:space="preserve"> that makes the data we observe most probable</w:t>
+        <w:t>Another interpretation = value of ϴ that makes the data we observe most probable</w:t>
       </w:r>
     </w:p>
     <w:p>
@@ -6621,13 +6441,7 @@
       </w:pPr>
       <w:r>
         <w:lastRenderedPageBreak/>
-        <w:t xml:space="preserve">MLE for </w:t>
-      </w:r>
-      <w:r>
-        <w:t>ϴ</w:t>
-      </w:r>
-      <w:r>
-        <w:t xml:space="preserve"> is </w:t>
+        <w:t xml:space="preserve">MLE for ϴ is </w:t>
       </w:r>
       <w:r>
         <w:rPr>
@@ -6739,19 +6553,7 @@
         </w:drawing>
       </w:r>
       <w:r>
-        <w:t xml:space="preserve"> = </w:t>
-      </w:r>
-      <w:r>
-        <w:t>ϴ</w:t>
-      </w:r>
-      <w:r>
-        <w:t xml:space="preserve"> to # of heads, 1-</w:t>
-      </w:r>
-      <w:r>
-        <w:t>ϴ</w:t>
-      </w:r>
-      <w:r>
-        <w:t xml:space="preserve"> to # of tails</w:t>
+        <w:t xml:space="preserve"> = ϴ to # of heads, 1-ϴ to # of tails</w:t>
       </w:r>
     </w:p>
     <w:p>
@@ -6850,10 +6652,7 @@
         <w:t xml:space="preserve"> when we have a bunch of independent things + </w:t>
       </w:r>
       <w:r>
-        <w:t>when we want to maximize the likelihood, we’re better off maximizing</w:t>
-      </w:r>
-      <w:r>
-        <w:t xml:space="preserve"> the log-likelihood</w:t>
+        <w:t>when we want to maximize the likelihood, we’re better off maximizing the log-likelihood</w:t>
       </w:r>
     </w:p>
     <w:p>
@@ -6901,10 +6700,7 @@
         </w:rPr>
       </w:pPr>
       <w:r>
-        <w:t>multiplying a bunch of independent things</w:t>
-      </w:r>
-      <w:r>
-        <w:t xml:space="preserve"> </w:t>
+        <w:t xml:space="preserve">multiplying a bunch of independent things </w:t>
       </w:r>
       <w:r>
         <w:t>raises</w:t>
@@ -6932,13 +6728,7 @@
         </w:rPr>
       </w:pPr>
       <w:r>
-        <w:t>log convert products into sums, which is useful (x turns into a coefficient to log(</w:t>
-      </w:r>
-      <w:r>
-        <w:t>ϴ</w:t>
-      </w:r>
-      <w:r>
-        <w:t>)</w:t>
+        <w:t>log convert products into sums, which is useful (x turns into a coefficient to log(ϴ)</w:t>
       </w:r>
     </w:p>
     <w:p>
@@ -7059,13 +6849,7 @@
         </w:drawing>
       </w:r>
       <w:r>
-        <w:t xml:space="preserve">, which is solved at </w:t>
-      </w:r>
-      <w:r>
-        <w:t>ϴ</w:t>
-      </w:r>
-      <w:r>
-        <w:t xml:space="preserve"> = x/n</w:t>
+        <w:t>, which is solved at ϴ = x/n</w:t>
       </w:r>
     </w:p>
     <w:p>
@@ -7172,25 +6956,7 @@
         <w:ind w:left="720"/>
       </w:pPr>
       <w:r>
-        <w:t xml:space="preserve">Ex: repeatedly flip a coin + entertain 3 hypothesis, H1: </w:t>
-      </w:r>
-      <w:r>
-        <w:t>ϴ</w:t>
-      </w:r>
-      <w:r>
-        <w:t xml:space="preserve"> = 0, H2: </w:t>
-      </w:r>
-      <w:r>
-        <w:t>ϴ</w:t>
-      </w:r>
-      <w:r>
-        <w:t xml:space="preserve"> = .5, H3: </w:t>
-      </w:r>
-      <w:r>
-        <w:t>ϴ</w:t>
-      </w:r>
-      <w:r>
-        <w:t xml:space="preserve"> = 1</w:t>
+        <w:t>Ex: repeatedly flip a coin + entertain 3 hypothesis, H1: ϴ = 0, H2: ϴ = .5, H3: ϴ = 1</w:t>
       </w:r>
     </w:p>
     <w:p>
@@ -7266,19 +7032,7 @@
         <w:ind w:left="1080"/>
       </w:pPr>
       <w:r>
-        <w:t xml:space="preserve">P(X | </w:t>
-      </w:r>
-      <w:r>
-        <w:t>H2</w:t>
-      </w:r>
-      <w:r>
-        <w:t xml:space="preserve">) = P(heads | coin is </w:t>
-      </w:r>
-      <w:r>
-        <w:t>fair</w:t>
-      </w:r>
-      <w:r>
-        <w:t>)</w:t>
+        <w:t>P(X | H2) = P(heads | coin is fair)</w:t>
       </w:r>
       <w:r>
         <w:tab/>
@@ -7294,19 +7048,7 @@
         <w:ind w:left="1080"/>
       </w:pPr>
       <w:r>
-        <w:t>P(X | H</w:t>
-      </w:r>
-      <w:r>
-        <w:t>3</w:t>
-      </w:r>
-      <w:r>
-        <w:t xml:space="preserve">) = P(heads | coin is </w:t>
-      </w:r>
-      <w:r>
-        <w:t>heads on both sides</w:t>
-      </w:r>
-      <w:r>
-        <w:t>)</w:t>
+        <w:t>P(X | H3) = P(heads | coin is heads on both sides)</w:t>
       </w:r>
       <w:r>
         <w:tab/>
@@ -7334,13 +7076,7 @@
         <w:t xml:space="preserve"> flip = likelihood ratio of 0 for supporting the 2-tail hypothesis H1</w:t>
       </w:r>
       <w:r>
-        <w:t xml:space="preserve"> </w:t>
-      </w:r>
-      <w:r>
-        <w:t>vs. the coin is fair</w:t>
-      </w:r>
-      <w:r>
-        <w:t xml:space="preserve"> w/ 2x as much relative evidence supporting the coin is 2-headed vs. the coin is fair</w:t>
+        <w:t xml:space="preserve"> vs. the coin is fair w/ 2x as much relative evidence supporting the coin is 2-headed vs. the coin is fair</w:t>
       </w:r>
     </w:p>
     <w:p>
@@ -7923,8 +7659,5107 @@
         </w:rPr>
         <w:t>refer to better supportive values of the parameter</w:t>
       </w:r>
+    </w:p>
+    <w:p>
+      <w:pPr>
+        <w:pStyle w:val="ListBullet"/>
+        <w:numPr>
+          <w:ilvl w:val="0"/>
+          <w:numId w:val="0"/>
+        </w:numPr>
+        <w:ind w:left="360" w:hanging="360"/>
+        <w:rPr>
+          <w:b/>
+        </w:rPr>
+      </w:pPr>
+    </w:p>
+    <w:p>
+      <w:pPr>
+        <w:pStyle w:val="ListBullet"/>
+        <w:numPr>
+          <w:ilvl w:val="0"/>
+          <w:numId w:val="0"/>
+        </w:numPr>
+        <w:ind w:left="360" w:hanging="360"/>
+        <w:jc w:val="center"/>
+        <w:rPr>
+          <w:b/>
+          <w:u w:val="single"/>
+        </w:rPr>
+      </w:pPr>
+      <w:r>
+        <w:rPr>
+          <w:b/>
+          <w:u w:val="single"/>
+        </w:rPr>
+        <w:t>Bernoulli Distribution and Binomial Trials</w:t>
+      </w:r>
+    </w:p>
+    <w:p>
+      <w:pPr>
+        <w:pStyle w:val="ListBullet"/>
+        <w:numPr>
+          <w:ilvl w:val="0"/>
+          <w:numId w:val="0"/>
+        </w:numPr>
+        <w:ind w:left="360" w:hanging="360"/>
+        <w:jc w:val="center"/>
+        <w:rPr>
+          <w:b/>
+          <w:u w:val="single"/>
+        </w:rPr>
+      </w:pPr>
+    </w:p>
+    <w:p>
+      <w:pPr>
+        <w:pStyle w:val="ListBullet"/>
+      </w:pPr>
+      <w:r>
+        <w:rPr>
+          <w:b/>
+        </w:rPr>
+        <w:t xml:space="preserve">Bernoulli distribution </w:t>
+      </w:r>
+      <w:r>
+        <w:t xml:space="preserve">arises as a result of a binary outcome, and </w:t>
+      </w:r>
+      <w:r>
+        <w:rPr>
+          <w:b/>
+        </w:rPr>
+        <w:t>Bernoulli random variables</w:t>
+      </w:r>
+      <w:r>
+        <w:t xml:space="preserve"> take </w:t>
+      </w:r>
+      <w:r>
+        <w:rPr>
+          <w:i/>
+        </w:rPr>
+        <w:t>only</w:t>
+      </w:r>
+      <w:r>
+        <w:t xml:space="preserve"> the values 1 and 0 w/ probabilities p and (1-p), respectively</w:t>
+      </w:r>
+    </w:p>
+    <w:p>
+      <w:pPr>
+        <w:pStyle w:val="ListBullet"/>
+      </w:pPr>
+      <w:r>
+        <w:rPr>
+          <w:b/>
+        </w:rPr>
+        <w:t xml:space="preserve">PMF for Bernoulli random variable X = P(X=x) = </w:t>
+      </w:r>
+      <w:r>
+        <w:rPr>
+          <w:noProof/>
+        </w:rPr>
+        <w:drawing>
+          <wp:inline distT="0" distB="0" distL="0" distR="0" wp14:anchorId="3388EBF6" wp14:editId="26D115E9">
+            <wp:extent cx="1133475" cy="247650"/>
+            <wp:effectExtent l="0" t="0" r="9525" b="0"/>
+            <wp:docPr id="10" name="Picture 10"/>
+            <wp:cNvGraphicFramePr>
+              <a:graphicFrameLocks xmlns:a="http://schemas.openxmlformats.org/drawingml/2006/main" noChangeAspect="1"/>
+            </wp:cNvGraphicFramePr>
+            <a:graphic xmlns:a="http://schemas.openxmlformats.org/drawingml/2006/main">
+              <a:graphicData uri="http://schemas.openxmlformats.org/drawingml/2006/picture">
+                <pic:pic xmlns:pic="http://schemas.openxmlformats.org/drawingml/2006/picture">
+                  <pic:nvPicPr>
+                    <pic:cNvPr id="1" name=""/>
+                    <pic:cNvPicPr/>
+                  </pic:nvPicPr>
+                  <pic:blipFill>
+                    <a:blip r:embed="rId54"/>
+                    <a:stretch>
+                      <a:fillRect/>
+                    </a:stretch>
+                  </pic:blipFill>
+                  <pic:spPr>
+                    <a:xfrm>
+                      <a:off x="0" y="0"/>
+                      <a:ext cx="1133475" cy="247650"/>
+                    </a:xfrm>
+                    <a:prstGeom prst="rect">
+                      <a:avLst/>
+                    </a:prstGeom>
+                  </pic:spPr>
+                </pic:pic>
+              </a:graphicData>
+            </a:graphic>
+          </wp:inline>
+        </w:drawing>
+      </w:r>
+    </w:p>
+    <w:p>
+      <w:pPr>
+        <w:pStyle w:val="ListBullet"/>
+      </w:pPr>
+      <w:r>
+        <w:rPr>
+          <w:b/>
+        </w:rPr>
+        <w:t>Mean</w:t>
+      </w:r>
+      <w:r>
+        <w:t xml:space="preserve"> of Bernoulli random variable = p, </w:t>
+      </w:r>
+      <w:r>
+        <w:rPr>
+          <w:b/>
+        </w:rPr>
+        <w:t>Variance</w:t>
+      </w:r>
+      <w:r>
+        <w:t xml:space="preserve"> of Bernoulli random variable = p(1-p)</w:t>
+      </w:r>
+    </w:p>
+    <w:p>
+      <w:pPr>
+        <w:pStyle w:val="ListBullet"/>
+      </w:pPr>
+      <w:r>
+        <w:t>If X = Bernoulli random variable, we typically say X=1 is “success”, X=0 is “failure”</w:t>
+      </w:r>
+    </w:p>
+    <w:p>
+      <w:pPr>
+        <w:pStyle w:val="ListBullet"/>
+      </w:pPr>
+      <w:r>
+        <w:rPr>
+          <w:b/>
+        </w:rPr>
+        <w:t xml:space="preserve">Bernoulli Likelihood function = </w:t>
+      </w:r>
+      <w:r>
+        <w:t>If we have several IID Bernoulli observations, say x1,….,</w:t>
+      </w:r>
+      <w:proofErr w:type="spellStart"/>
+      <w:r>
+        <w:t>xn</w:t>
+      </w:r>
+      <w:proofErr w:type="spellEnd"/>
+      <w:r>
+        <w:t>, then the likelihood</w:t>
+      </w:r>
+      <w:r>
+        <w:t xml:space="preserve"> =</w:t>
+      </w:r>
+      <w:r>
+        <w:t xml:space="preserve"> </w:t>
+      </w:r>
+      <w:r>
+        <w:rPr>
+          <w:noProof/>
+        </w:rPr>
+        <w:drawing>
+          <wp:inline distT="0" distB="0" distL="0" distR="0" wp14:anchorId="205000EC" wp14:editId="63DCD90C">
+            <wp:extent cx="2064773" cy="381000"/>
+            <wp:effectExtent l="0" t="0" r="0" b="0"/>
+            <wp:docPr id="13" name="Picture 13"/>
+            <wp:cNvGraphicFramePr>
+              <a:graphicFrameLocks xmlns:a="http://schemas.openxmlformats.org/drawingml/2006/main" noChangeAspect="1"/>
+            </wp:cNvGraphicFramePr>
+            <a:graphic xmlns:a="http://schemas.openxmlformats.org/drawingml/2006/main">
+              <a:graphicData uri="http://schemas.openxmlformats.org/drawingml/2006/picture">
+                <pic:pic xmlns:pic="http://schemas.openxmlformats.org/drawingml/2006/picture">
+                  <pic:nvPicPr>
+                    <pic:cNvPr id="1" name=""/>
+                    <pic:cNvPicPr/>
+                  </pic:nvPicPr>
+                  <pic:blipFill>
+                    <a:blip r:embed="rId55"/>
+                    <a:stretch>
+                      <a:fillRect/>
+                    </a:stretch>
+                  </pic:blipFill>
+                  <pic:spPr>
+                    <a:xfrm>
+                      <a:off x="0" y="0"/>
+                      <a:ext cx="2135694" cy="394087"/>
+                    </a:xfrm>
+                    <a:prstGeom prst="rect">
+                      <a:avLst/>
+                    </a:prstGeom>
+                  </pic:spPr>
+                </pic:pic>
+              </a:graphicData>
+            </a:graphic>
+          </wp:inline>
+        </w:drawing>
+      </w:r>
+      <w:r>
+        <w:t xml:space="preserve"> </w:t>
+      </w:r>
+      <w:r>
+        <w:sym w:font="Wingdings" w:char="F0E8"/>
+      </w:r>
+      <w:r>
+        <w:t xml:space="preserve"> </w:t>
+      </w:r>
+      <w:r>
+        <w:rPr>
+          <w:i/>
+        </w:rPr>
+        <w:t>only depend on the sum of the xi</w:t>
+      </w:r>
+    </w:p>
+    <w:p>
+      <w:pPr>
+        <w:pStyle w:val="ListBullet"/>
+      </w:pPr>
+      <w:r>
+        <w:lastRenderedPageBreak/>
+        <w:t xml:space="preserve">B/c n is fixed + assumed to be known, this implies that </w:t>
+      </w:r>
+      <w:r>
+        <w:rPr>
+          <w:b/>
+        </w:rPr>
+        <w:t>sample proportion</w:t>
+      </w:r>
+      <w:r>
+        <w:rPr>
+          <w:b/>
+        </w:rPr>
+        <w:t xml:space="preserve"> of successes</w:t>
+      </w:r>
+      <w:r>
+        <w:t xml:space="preserve"> </w:t>
+      </w:r>
+      <w:r>
+        <w:rPr>
+          <w:noProof/>
+        </w:rPr>
+        <w:drawing>
+          <wp:inline distT="0" distB="0" distL="0" distR="0" wp14:anchorId="02B7E63B" wp14:editId="640813D0">
+            <wp:extent cx="685800" cy="295275"/>
+            <wp:effectExtent l="0" t="0" r="0" b="9525"/>
+            <wp:docPr id="14" name="Picture 14"/>
+            <wp:cNvGraphicFramePr>
+              <a:graphicFrameLocks xmlns:a="http://schemas.openxmlformats.org/drawingml/2006/main" noChangeAspect="1"/>
+            </wp:cNvGraphicFramePr>
+            <a:graphic xmlns:a="http://schemas.openxmlformats.org/drawingml/2006/main">
+              <a:graphicData uri="http://schemas.openxmlformats.org/drawingml/2006/picture">
+                <pic:pic xmlns:pic="http://schemas.openxmlformats.org/drawingml/2006/picture">
+                  <pic:nvPicPr>
+                    <pic:cNvPr id="1" name=""/>
+                    <pic:cNvPicPr/>
+                  </pic:nvPicPr>
+                  <pic:blipFill>
+                    <a:blip r:embed="rId56"/>
+                    <a:stretch>
+                      <a:fillRect/>
+                    </a:stretch>
+                  </pic:blipFill>
+                  <pic:spPr>
+                    <a:xfrm>
+                      <a:off x="0" y="0"/>
+                      <a:ext cx="685800" cy="295275"/>
+                    </a:xfrm>
+                    <a:prstGeom prst="rect">
+                      <a:avLst/>
+                    </a:prstGeom>
+                  </pic:spPr>
+                </pic:pic>
+              </a:graphicData>
+            </a:graphic>
+          </wp:inline>
+        </w:drawing>
+      </w:r>
+      <w:r>
+        <w:t xml:space="preserve"> contains all the relevant info about p</w:t>
+      </w:r>
+      <w:r>
+        <w:t xml:space="preserve"> (insofar as the likelihood codifies it) </w:t>
+      </w:r>
+    </w:p>
+    <w:p>
+      <w:pPr>
+        <w:pStyle w:val="ListBullet"/>
+      </w:pPr>
+      <w:r>
+        <w:t xml:space="preserve">Can maximize the Bernoulli Likelihood </w:t>
+      </w:r>
+      <w:r>
+        <w:rPr>
+          <w:i/>
+        </w:rPr>
+        <w:t>over p</w:t>
+      </w:r>
+      <w:r>
+        <w:t xml:space="preserve"> to obtain </w:t>
+      </w:r>
+      <w:r>
+        <w:rPr>
+          <w:noProof/>
+        </w:rPr>
+        <w:drawing>
+          <wp:inline distT="0" distB="0" distL="0" distR="0" wp14:anchorId="416A9291" wp14:editId="586DC591">
+            <wp:extent cx="765663" cy="180975"/>
+            <wp:effectExtent l="0" t="0" r="0" b="0"/>
+            <wp:docPr id="16" name="Picture 16"/>
+            <wp:cNvGraphicFramePr>
+              <a:graphicFrameLocks xmlns:a="http://schemas.openxmlformats.org/drawingml/2006/main" noChangeAspect="1"/>
+            </wp:cNvGraphicFramePr>
+            <a:graphic xmlns:a="http://schemas.openxmlformats.org/drawingml/2006/main">
+              <a:graphicData uri="http://schemas.openxmlformats.org/drawingml/2006/picture">
+                <pic:pic xmlns:pic="http://schemas.openxmlformats.org/drawingml/2006/picture">
+                  <pic:nvPicPr>
+                    <pic:cNvPr id="1" name=""/>
+                    <pic:cNvPicPr/>
+                  </pic:nvPicPr>
+                  <pic:blipFill>
+                    <a:blip r:embed="rId57"/>
+                    <a:stretch>
+                      <a:fillRect/>
+                    </a:stretch>
+                  </pic:blipFill>
+                  <pic:spPr>
+                    <a:xfrm>
+                      <a:off x="0" y="0"/>
+                      <a:ext cx="767572" cy="181426"/>
+                    </a:xfrm>
+                    <a:prstGeom prst="rect">
+                      <a:avLst/>
+                    </a:prstGeom>
+                  </pic:spPr>
+                </pic:pic>
+              </a:graphicData>
+            </a:graphic>
+          </wp:inline>
+        </w:drawing>
+      </w:r>
+      <w:r>
+        <w:t xml:space="preserve"> == the </w:t>
+      </w:r>
+      <w:r>
+        <w:rPr>
+          <w:b/>
+        </w:rPr>
+        <w:t>MLE estimator</w:t>
+      </w:r>
+      <w:r>
+        <w:t xml:space="preserve"> for p</w:t>
+      </w:r>
+    </w:p>
+    <w:p>
+      <w:pPr>
+        <w:pStyle w:val="ListBullet"/>
+      </w:pPr>
+      <w:r>
+        <w:rPr>
+          <w:i/>
+        </w:rPr>
+        <w:t>This all depends that we’ve correctly modeled the data as IID Bernoulli</w:t>
+      </w:r>
+    </w:p>
+    <w:p>
+      <w:pPr>
+        <w:pStyle w:val="ListBullet"/>
+        <w:tabs>
+          <w:tab w:val="clear" w:pos="360"/>
+          <w:tab w:val="num" w:pos="720"/>
+        </w:tabs>
+        <w:ind w:left="720"/>
+      </w:pPr>
+      <w:r>
+        <w:t xml:space="preserve">Ex: 4 coin flips </w:t>
+      </w:r>
+      <w:r>
+        <w:sym w:font="Wingdings" w:char="F0E0"/>
+      </w:r>
+      <w:r>
+        <w:t xml:space="preserve"> 4 possible outcomes = 1H, 2H, 3H, 4H</w:t>
+      </w:r>
+    </w:p>
+    <w:p>
+      <w:pPr>
+        <w:pStyle w:val="ListBullet"/>
+        <w:tabs>
+          <w:tab w:val="clear" w:pos="360"/>
+          <w:tab w:val="num" w:pos="720"/>
+        </w:tabs>
+        <w:ind w:left="720"/>
+      </w:pPr>
+      <w:r>
+        <w:t>4 possible likelihoods from this experiment</w:t>
+      </w:r>
+      <w:r>
+        <w:sym w:font="Wingdings" w:char="F0E8"/>
+      </w:r>
+      <w:r>
+        <w:t xml:space="preserve"> </w:t>
+      </w:r>
+      <w:r>
+        <w:rPr>
+          <w:noProof/>
+        </w:rPr>
+        <w:drawing>
+          <wp:inline distT="0" distB="0" distL="0" distR="0" wp14:anchorId="673706B0" wp14:editId="3C7E4D8E">
+            <wp:extent cx="1410234" cy="1123315"/>
+            <wp:effectExtent l="0" t="0" r="0" b="635"/>
+            <wp:docPr id="19" name="Picture 19"/>
+            <wp:cNvGraphicFramePr>
+              <a:graphicFrameLocks xmlns:a="http://schemas.openxmlformats.org/drawingml/2006/main" noChangeAspect="1"/>
+            </wp:cNvGraphicFramePr>
+            <a:graphic xmlns:a="http://schemas.openxmlformats.org/drawingml/2006/main">
+              <a:graphicData uri="http://schemas.openxmlformats.org/drawingml/2006/picture">
+                <pic:pic xmlns:pic="http://schemas.openxmlformats.org/drawingml/2006/picture">
+                  <pic:nvPicPr>
+                    <pic:cNvPr id="1" name=""/>
+                    <pic:cNvPicPr/>
+                  </pic:nvPicPr>
+                  <pic:blipFill>
+                    <a:blip r:embed="rId58"/>
+                    <a:stretch>
+                      <a:fillRect/>
+                    </a:stretch>
+                  </pic:blipFill>
+                  <pic:spPr>
+                    <a:xfrm>
+                      <a:off x="0" y="0"/>
+                      <a:ext cx="1428936" cy="1138212"/>
+                    </a:xfrm>
+                    <a:prstGeom prst="rect">
+                      <a:avLst/>
+                    </a:prstGeom>
+                  </pic:spPr>
+                </pic:pic>
+              </a:graphicData>
+            </a:graphic>
+          </wp:inline>
+        </w:drawing>
+      </w:r>
+      <w:r>
+        <w:t xml:space="preserve">  (normalized to height = 1)</w:t>
+      </w:r>
+    </w:p>
+    <w:p>
+      <w:pPr>
+        <w:pStyle w:val="ListBullet"/>
+        <w:tabs>
+          <w:tab w:val="clear" w:pos="360"/>
+          <w:tab w:val="num" w:pos="1080"/>
+        </w:tabs>
+        <w:ind w:left="1080"/>
+      </w:pPr>
+      <w:r>
+        <w:t>MLE for 0H = 1 or 0, MLE for 1H = .25, 2H = .5, 3H = .75, 4H = 1 or 0</w:t>
+      </w:r>
+    </w:p>
+    <w:p>
+      <w:pPr>
+        <w:pStyle w:val="ListBullet"/>
+        <w:tabs>
+          <w:tab w:val="clear" w:pos="360"/>
+          <w:tab w:val="num" w:pos="1080"/>
+        </w:tabs>
+        <w:ind w:left="1080"/>
+      </w:pPr>
+      <w:r>
+        <w:t>For</w:t>
+      </w:r>
+      <w:r>
+        <w:t xml:space="preserve"> 4H or 0H, </w:t>
+      </w:r>
+      <w:r>
+        <w:t>the</w:t>
+      </w:r>
+      <w:r>
+        <w:t xml:space="preserve"> likelihood is not </w:t>
+      </w:r>
+      <w:r>
+        <w:rPr>
+          <w:i/>
+        </w:rPr>
+        <w:t>entirely</w:t>
+      </w:r>
+      <w:r>
+        <w:t xml:space="preserve"> 1 or 0, there’s substantial uncertainty</w:t>
+      </w:r>
+    </w:p>
+    <w:p>
+      <w:pPr>
+        <w:pStyle w:val="ListBullet"/>
+        <w:tabs>
+          <w:tab w:val="clear" w:pos="360"/>
+          <w:tab w:val="num" w:pos="1080"/>
+        </w:tabs>
+        <w:ind w:left="1080"/>
+      </w:pPr>
+      <w:r>
+        <w:t xml:space="preserve">The likelihood is correctly codifying the </w:t>
+      </w:r>
+      <w:r>
+        <w:t>info that it i</w:t>
+      </w:r>
+      <w:r>
+        <w:t xml:space="preserve">s possible, even if the coin is fair, to get </w:t>
+      </w:r>
+      <w:r>
+        <w:t xml:space="preserve">4 </w:t>
+      </w:r>
+      <w:r>
+        <w:t xml:space="preserve">consecutive </w:t>
+      </w:r>
+      <w:r>
+        <w:t>T</w:t>
+      </w:r>
+    </w:p>
+    <w:p>
+      <w:pPr>
+        <w:pStyle w:val="ListBullet"/>
+        <w:numPr>
+          <w:ilvl w:val="0"/>
+          <w:numId w:val="0"/>
+        </w:numPr>
+        <w:ind w:left="2160" w:firstLine="720"/>
+      </w:pPr>
+      <w:r>
+        <w:rPr>
+          <w:noProof/>
+        </w:rPr>
+        <w:drawing>
+          <wp:inline distT="0" distB="0" distL="0" distR="0" wp14:anchorId="3DB4A100" wp14:editId="4B01967B">
+            <wp:extent cx="1771498" cy="526759"/>
+            <wp:effectExtent l="0" t="0" r="635" b="6985"/>
+            <wp:docPr id="22" name="Picture 22"/>
+            <wp:cNvGraphicFramePr>
+              <a:graphicFrameLocks xmlns:a="http://schemas.openxmlformats.org/drawingml/2006/main" noChangeAspect="1"/>
+            </wp:cNvGraphicFramePr>
+            <a:graphic xmlns:a="http://schemas.openxmlformats.org/drawingml/2006/main">
+              <a:graphicData uri="http://schemas.openxmlformats.org/drawingml/2006/picture">
+                <pic:pic xmlns:pic="http://schemas.openxmlformats.org/drawingml/2006/picture">
+                  <pic:nvPicPr>
+                    <pic:cNvPr id="1" name=""/>
+                    <pic:cNvPicPr/>
+                  </pic:nvPicPr>
+                  <pic:blipFill>
+                    <a:blip r:embed="rId59"/>
+                    <a:stretch>
+                      <a:fillRect/>
+                    </a:stretch>
+                  </pic:blipFill>
+                  <pic:spPr>
+                    <a:xfrm>
+                      <a:off x="0" y="0"/>
+                      <a:ext cx="1798426" cy="534766"/>
+                    </a:xfrm>
+                    <a:prstGeom prst="rect">
+                      <a:avLst/>
+                    </a:prstGeom>
+                  </pic:spPr>
+                </pic:pic>
+              </a:graphicData>
+            </a:graphic>
+          </wp:inline>
+        </w:drawing>
+      </w:r>
+    </w:p>
+    <w:p>
+      <w:pPr>
+        <w:pStyle w:val="ListBullet"/>
+        <w:tabs>
+          <w:tab w:val="clear" w:pos="360"/>
+          <w:tab w:val="num" w:pos="1080"/>
+        </w:tabs>
+        <w:ind w:left="1080"/>
+      </w:pPr>
+      <w:r>
+        <w:t>I</w:t>
+      </w:r>
+      <w:r>
+        <w:t xml:space="preserve">t's just much less likely than if the coin </w:t>
+      </w:r>
+      <w:r>
+        <w:t>was</w:t>
+      </w:r>
+      <w:r>
+        <w:t xml:space="preserve"> unfair towards some value closer to </w:t>
+      </w:r>
+      <w:r>
+        <w:t>0.</w:t>
+      </w:r>
+    </w:p>
+    <w:p>
+      <w:pPr>
+        <w:pStyle w:val="ListBullet"/>
+        <w:tabs>
+          <w:tab w:val="clear" w:pos="360"/>
+          <w:tab w:val="num" w:pos="1080"/>
+        </w:tabs>
+        <w:ind w:left="1080"/>
+      </w:pPr>
+      <w:r>
+        <w:t>So, likelihood</w:t>
+      </w:r>
+      <w:r>
+        <w:t xml:space="preserve"> is </w:t>
+      </w:r>
+      <w:r>
+        <w:t>not entirely shoved up ag</w:t>
+      </w:r>
+      <w:r>
+        <w:t>ainst the vertical line at zero,</w:t>
+      </w:r>
+      <w:r>
+        <w:t xml:space="preserve"> it just gets closer </w:t>
+      </w:r>
+      <w:r>
+        <w:t xml:space="preserve">+ </w:t>
+      </w:r>
+      <w:r>
+        <w:t>closer to that vertical line as you continue to flip and get tail after tail after tail.</w:t>
+      </w:r>
+    </w:p>
+    <w:p>
+      <w:pPr>
+        <w:pStyle w:val="ListBullet"/>
+        <w:numPr>
+          <w:ilvl w:val="0"/>
+          <w:numId w:val="0"/>
+        </w:numPr>
+        <w:ind w:left="360"/>
+      </w:pPr>
+    </w:p>
+    <w:p>
+      <w:pPr>
+        <w:pStyle w:val="ListBullet"/>
+      </w:pPr>
+      <w:r>
+        <w:rPr>
+          <w:b/>
+        </w:rPr>
+        <w:t>Binomial</w:t>
+      </w:r>
+      <w:r>
+        <w:rPr>
+          <w:b/>
+        </w:rPr>
+        <w:t xml:space="preserve"> random variables</w:t>
+      </w:r>
+      <w:r>
+        <w:t xml:space="preserve"> </w:t>
+      </w:r>
+      <w:r>
+        <w:t xml:space="preserve">are </w:t>
+      </w:r>
+      <w:r>
+        <w:t>based on Bernoulli</w:t>
+      </w:r>
+      <w:r>
+        <w:t xml:space="preserve">, + are obtained as the </w:t>
+      </w:r>
+      <w:r>
+        <w:rPr>
+          <w:b/>
+        </w:rPr>
+        <w:t>sum of IID Bernoulli trials</w:t>
+      </w:r>
+    </w:p>
+    <w:p>
+      <w:pPr>
+        <w:pStyle w:val="ListBullet"/>
+      </w:pPr>
+      <w:r>
+        <w:t xml:space="preserve">Key variable from a Bernoulli experiment = # of H, so why not create a random variable that is the # of H </w:t>
+      </w:r>
+      <w:r>
+        <w:sym w:font="Wingdings" w:char="F0E8"/>
+      </w:r>
+      <w:r>
+        <w:t xml:space="preserve"> </w:t>
+      </w:r>
+      <w:r>
+        <w:rPr>
+          <w:b/>
+        </w:rPr>
+        <w:t>Let X1,</w:t>
+      </w:r>
+      <w:r>
+        <w:rPr>
+          <w:b/>
+        </w:rPr>
+        <w:t xml:space="preserve"> ..., </w:t>
+      </w:r>
+      <w:proofErr w:type="spellStart"/>
+      <w:r>
+        <w:rPr>
+          <w:b/>
+        </w:rPr>
+        <w:t>Xn</w:t>
+      </w:r>
+      <w:proofErr w:type="spellEnd"/>
+      <w:r>
+        <w:rPr>
+          <w:b/>
+        </w:rPr>
+        <w:t xml:space="preserve"> be IID Bernoulli(p), then X = </w:t>
+      </w:r>
+      <w:r>
+        <w:rPr>
+          <w:b/>
+          <w:noProof/>
+        </w:rPr>
+        <w:drawing>
+          <wp:inline distT="0" distB="0" distL="0" distR="0" wp14:anchorId="144514AF" wp14:editId="39374116">
+            <wp:extent cx="752475" cy="323850"/>
+            <wp:effectExtent l="0" t="0" r="9525" b="0"/>
+            <wp:docPr id="24" name="Picture 24"/>
+            <wp:cNvGraphicFramePr>
+              <a:graphicFrameLocks xmlns:a="http://schemas.openxmlformats.org/drawingml/2006/main" noChangeAspect="1"/>
+            </wp:cNvGraphicFramePr>
+            <a:graphic xmlns:a="http://schemas.openxmlformats.org/drawingml/2006/main">
+              <a:graphicData uri="http://schemas.openxmlformats.org/drawingml/2006/picture">
+                <pic:pic xmlns:pic="http://schemas.openxmlformats.org/drawingml/2006/picture">
+                  <pic:nvPicPr>
+                    <pic:cNvPr id="1" name=""/>
+                    <pic:cNvPicPr/>
+                  </pic:nvPicPr>
+                  <pic:blipFill>
+                    <a:blip r:embed="rId60"/>
+                    <a:stretch>
+                      <a:fillRect/>
+                    </a:stretch>
+                  </pic:blipFill>
+                  <pic:spPr>
+                    <a:xfrm>
+                      <a:off x="0" y="0"/>
+                      <a:ext cx="752475" cy="323850"/>
+                    </a:xfrm>
+                    <a:prstGeom prst="rect">
+                      <a:avLst/>
+                    </a:prstGeom>
+                  </pic:spPr>
+                </pic:pic>
+              </a:graphicData>
+            </a:graphic>
+          </wp:inline>
+        </w:drawing>
+      </w:r>
+      <w:r>
+        <w:rPr>
+          <w:b/>
+        </w:rPr>
+        <w:t xml:space="preserve"> = a binomial random variable</w:t>
+      </w:r>
+    </w:p>
+    <w:p>
+      <w:pPr>
+        <w:pStyle w:val="ListBullet"/>
+      </w:pPr>
+      <w:r>
+        <w:rPr>
+          <w:b/>
+        </w:rPr>
+        <w:t xml:space="preserve">Binomial Mass Function (PMF) = </w:t>
+      </w:r>
+      <w:r>
+        <w:rPr>
+          <w:noProof/>
+        </w:rPr>
+        <w:drawing>
+          <wp:inline distT="0" distB="0" distL="0" distR="0" wp14:anchorId="401F7A73" wp14:editId="44817B85">
+            <wp:extent cx="1578460" cy="274749"/>
+            <wp:effectExtent l="0" t="0" r="3175" b="0"/>
+            <wp:docPr id="26" name="Picture 26"/>
+            <wp:cNvGraphicFramePr>
+              <a:graphicFrameLocks xmlns:a="http://schemas.openxmlformats.org/drawingml/2006/main" noChangeAspect="1"/>
+            </wp:cNvGraphicFramePr>
+            <a:graphic xmlns:a="http://schemas.openxmlformats.org/drawingml/2006/main">
+              <a:graphicData uri="http://schemas.openxmlformats.org/drawingml/2006/picture">
+                <pic:pic xmlns:pic="http://schemas.openxmlformats.org/drawingml/2006/picture">
+                  <pic:nvPicPr>
+                    <pic:cNvPr id="1" name=""/>
+                    <pic:cNvPicPr/>
+                  </pic:nvPicPr>
+                  <pic:blipFill>
+                    <a:blip r:embed="rId61"/>
+                    <a:stretch>
+                      <a:fillRect/>
+                    </a:stretch>
+                  </pic:blipFill>
+                  <pic:spPr>
+                    <a:xfrm>
+                      <a:off x="0" y="0"/>
+                      <a:ext cx="1627295" cy="283249"/>
+                    </a:xfrm>
+                    <a:prstGeom prst="rect">
+                      <a:avLst/>
+                    </a:prstGeom>
+                  </pic:spPr>
+                </pic:pic>
+              </a:graphicData>
+            </a:graphic>
+          </wp:inline>
+        </w:drawing>
+      </w:r>
+      <w:r>
+        <w:t xml:space="preserve"> for x = 0</w:t>
+      </w:r>
+      <w:r>
+        <w:t xml:space="preserve"> (every flip is T)</w:t>
+      </w:r>
+      <w:r>
+        <w:t>, …, n</w:t>
+      </w:r>
+      <w:r>
+        <w:t xml:space="preserve"> (every flip is H)</w:t>
+      </w:r>
+    </w:p>
+    <w:p>
+      <w:pPr>
+        <w:pStyle w:val="ListBullet"/>
+        <w:tabs>
+          <w:tab w:val="clear" w:pos="360"/>
+          <w:tab w:val="num" w:pos="720"/>
+        </w:tabs>
+        <w:ind w:left="720"/>
+      </w:pPr>
+      <w:r>
+        <w:t>“probability X takes any specific value x is “n choose x” times …..</w:t>
+      </w:r>
+    </w:p>
+    <w:p>
+      <w:pPr>
+        <w:pStyle w:val="ListBullet"/>
+      </w:pPr>
+      <w:r>
+        <w:t xml:space="preserve">Remember </w:t>
+      </w:r>
+      <w:r>
+        <w:rPr>
+          <w:noProof/>
+        </w:rPr>
+        <w:drawing>
+          <wp:inline distT="0" distB="0" distL="0" distR="0" wp14:anchorId="617F74B2" wp14:editId="35FE1481">
+            <wp:extent cx="1304925" cy="372836"/>
+            <wp:effectExtent l="0" t="0" r="0" b="8255"/>
+            <wp:docPr id="27" name="Picture 27"/>
+            <wp:cNvGraphicFramePr>
+              <a:graphicFrameLocks xmlns:a="http://schemas.openxmlformats.org/drawingml/2006/main" noChangeAspect="1"/>
+            </wp:cNvGraphicFramePr>
+            <a:graphic xmlns:a="http://schemas.openxmlformats.org/drawingml/2006/main">
+              <a:graphicData uri="http://schemas.openxmlformats.org/drawingml/2006/picture">
+                <pic:pic xmlns:pic="http://schemas.openxmlformats.org/drawingml/2006/picture">
+                  <pic:nvPicPr>
+                    <pic:cNvPr id="1" name=""/>
+                    <pic:cNvPicPr/>
+                  </pic:nvPicPr>
+                  <pic:blipFill>
+                    <a:blip r:embed="rId62"/>
+                    <a:stretch>
+                      <a:fillRect/>
+                    </a:stretch>
+                  </pic:blipFill>
+                  <pic:spPr>
+                    <a:xfrm>
+                      <a:off x="0" y="0"/>
+                      <a:ext cx="1322646" cy="377899"/>
+                    </a:xfrm>
+                    <a:prstGeom prst="rect">
+                      <a:avLst/>
+                    </a:prstGeom>
+                  </pic:spPr>
+                </pic:pic>
+              </a:graphicData>
+            </a:graphic>
+          </wp:inline>
+        </w:drawing>
+      </w:r>
+      <w:r>
+        <w:t xml:space="preserve"> </w:t>
+      </w:r>
+      <w:r>
+        <w:sym w:font="Wingdings" w:char="F0E8"/>
+      </w:r>
+      <w:r>
+        <w:t xml:space="preserve"> counts # of ways to select x items out of n total w/out replacement, ignoring order</w:t>
+      </w:r>
+    </w:p>
+    <w:p>
+      <w:pPr>
+        <w:pStyle w:val="ListBullet"/>
+        <w:tabs>
+          <w:tab w:val="clear" w:pos="360"/>
+          <w:tab w:val="num" w:pos="720"/>
+        </w:tabs>
+        <w:ind w:left="720"/>
+      </w:pPr>
+      <w:r>
+        <w:rPr>
+          <w:noProof/>
+        </w:rPr>
+        <w:drawing>
+          <wp:inline distT="0" distB="0" distL="0" distR="0" wp14:anchorId="6B2BAC88" wp14:editId="5BA2F567">
+            <wp:extent cx="1304925" cy="315476"/>
+            <wp:effectExtent l="0" t="0" r="0" b="8890"/>
+            <wp:docPr id="28" name="Picture 28"/>
+            <wp:cNvGraphicFramePr>
+              <a:graphicFrameLocks xmlns:a="http://schemas.openxmlformats.org/drawingml/2006/main" noChangeAspect="1"/>
+            </wp:cNvGraphicFramePr>
+            <a:graphic xmlns:a="http://schemas.openxmlformats.org/drawingml/2006/main">
+              <a:graphicData uri="http://schemas.openxmlformats.org/drawingml/2006/picture">
+                <pic:pic xmlns:pic="http://schemas.openxmlformats.org/drawingml/2006/picture">
+                  <pic:nvPicPr>
+                    <pic:cNvPr id="1" name=""/>
+                    <pic:cNvPicPr/>
+                  </pic:nvPicPr>
+                  <pic:blipFill>
+                    <a:blip r:embed="rId63"/>
+                    <a:stretch>
+                      <a:fillRect/>
+                    </a:stretch>
+                  </pic:blipFill>
+                  <pic:spPr>
+                    <a:xfrm>
+                      <a:off x="0" y="0"/>
+                      <a:ext cx="1348138" cy="325923"/>
+                    </a:xfrm>
+                    <a:prstGeom prst="rect">
+                      <a:avLst/>
+                    </a:prstGeom>
+                  </pic:spPr>
+                </pic:pic>
+              </a:graphicData>
+            </a:graphic>
+          </wp:inline>
+        </w:drawing>
+      </w:r>
+    </w:p>
+    <w:p>
+      <w:pPr>
+        <w:pStyle w:val="ListBullet"/>
+        <w:tabs>
+          <w:tab w:val="clear" w:pos="360"/>
+          <w:tab w:val="num" w:pos="720"/>
+        </w:tabs>
+        <w:ind w:left="720"/>
+      </w:pPr>
+      <w:r>
+        <w:t xml:space="preserve">Choosing 1 tie out of 10 ties = </w:t>
+      </w:r>
+      <w:r>
+        <w:rPr>
+          <w:noProof/>
+        </w:rPr>
+        <w:drawing>
+          <wp:inline distT="0" distB="0" distL="0" distR="0" wp14:anchorId="496EA6CA" wp14:editId="3BB59F3F">
+            <wp:extent cx="1952625" cy="336659"/>
+            <wp:effectExtent l="0" t="0" r="0" b="6350"/>
+            <wp:docPr id="29" name="Picture 29"/>
+            <wp:cNvGraphicFramePr>
+              <a:graphicFrameLocks xmlns:a="http://schemas.openxmlformats.org/drawingml/2006/main" noChangeAspect="1"/>
+            </wp:cNvGraphicFramePr>
+            <a:graphic xmlns:a="http://schemas.openxmlformats.org/drawingml/2006/main">
+              <a:graphicData uri="http://schemas.openxmlformats.org/drawingml/2006/picture">
+                <pic:pic xmlns:pic="http://schemas.openxmlformats.org/drawingml/2006/picture">
+                  <pic:nvPicPr>
+                    <pic:cNvPr id="1" name=""/>
+                    <pic:cNvPicPr/>
+                  </pic:nvPicPr>
+                  <pic:blipFill>
+                    <a:blip r:embed="rId64"/>
+                    <a:stretch>
+                      <a:fillRect/>
+                    </a:stretch>
+                  </pic:blipFill>
+                  <pic:spPr>
+                    <a:xfrm>
+                      <a:off x="0" y="0"/>
+                      <a:ext cx="2065292" cy="356084"/>
+                    </a:xfrm>
+                    <a:prstGeom prst="rect">
+                      <a:avLst/>
+                    </a:prstGeom>
+                  </pic:spPr>
+                </pic:pic>
+              </a:graphicData>
+            </a:graphic>
+          </wp:inline>
+        </w:drawing>
+      </w:r>
+    </w:p>
+    <w:p>
+      <w:pPr>
+        <w:pStyle w:val="ListBullet"/>
+        <w:tabs>
+          <w:tab w:val="clear" w:pos="360"/>
+          <w:tab w:val="num" w:pos="720"/>
+        </w:tabs>
+        <w:ind w:left="720"/>
+      </w:pPr>
+      <w:r>
+        <w:t xml:space="preserve">Choosing 2 tie out of 10 ties = </w:t>
+      </w:r>
+      <w:r>
+        <w:rPr>
+          <w:noProof/>
+        </w:rPr>
+        <w:drawing>
+          <wp:inline distT="0" distB="0" distL="0" distR="0" wp14:anchorId="1FECB449" wp14:editId="3D34BC53">
+            <wp:extent cx="2133600" cy="326033"/>
+            <wp:effectExtent l="0" t="0" r="0" b="0"/>
+            <wp:docPr id="31" name="Picture 31"/>
+            <wp:cNvGraphicFramePr>
+              <a:graphicFrameLocks xmlns:a="http://schemas.openxmlformats.org/drawingml/2006/main" noChangeAspect="1"/>
+            </wp:cNvGraphicFramePr>
+            <a:graphic xmlns:a="http://schemas.openxmlformats.org/drawingml/2006/main">
+              <a:graphicData uri="http://schemas.openxmlformats.org/drawingml/2006/picture">
+                <pic:pic xmlns:pic="http://schemas.openxmlformats.org/drawingml/2006/picture">
+                  <pic:nvPicPr>
+                    <pic:cNvPr id="1" name=""/>
+                    <pic:cNvPicPr/>
+                  </pic:nvPicPr>
+                  <pic:blipFill>
+                    <a:blip r:embed="rId65"/>
+                    <a:stretch>
+                      <a:fillRect/>
+                    </a:stretch>
+                  </pic:blipFill>
+                  <pic:spPr>
+                    <a:xfrm>
+                      <a:off x="0" y="0"/>
+                      <a:ext cx="2151186" cy="328720"/>
+                    </a:xfrm>
+                    <a:prstGeom prst="rect">
+                      <a:avLst/>
+                    </a:prstGeom>
+                  </pic:spPr>
+                </pic:pic>
+              </a:graphicData>
+            </a:graphic>
+          </wp:inline>
+        </w:drawing>
+      </w:r>
+    </w:p>
+    <w:p>
+      <w:pPr>
+        <w:pStyle w:val="ListBullet"/>
+        <w:tabs>
+          <w:tab w:val="clear" w:pos="360"/>
+          <w:tab w:val="num" w:pos="1080"/>
+        </w:tabs>
+        <w:ind w:left="1080"/>
+      </w:pPr>
+      <w:r>
+        <w:t xml:space="preserve">In general: </w:t>
+      </w:r>
+      <w:r>
+        <w:rPr>
+          <w:noProof/>
+        </w:rPr>
+        <w:drawing>
+          <wp:inline distT="0" distB="0" distL="0" distR="0" wp14:anchorId="2D315D91" wp14:editId="320FE4E2">
+            <wp:extent cx="1181100" cy="276614"/>
+            <wp:effectExtent l="0" t="0" r="0" b="9525"/>
+            <wp:docPr id="32" name="Picture 32"/>
+            <wp:cNvGraphicFramePr>
+              <a:graphicFrameLocks xmlns:a="http://schemas.openxmlformats.org/drawingml/2006/main" noChangeAspect="1"/>
+            </wp:cNvGraphicFramePr>
+            <a:graphic xmlns:a="http://schemas.openxmlformats.org/drawingml/2006/main">
+              <a:graphicData uri="http://schemas.openxmlformats.org/drawingml/2006/picture">
+                <pic:pic xmlns:pic="http://schemas.openxmlformats.org/drawingml/2006/picture">
+                  <pic:nvPicPr>
+                    <pic:cNvPr id="1" name=""/>
+                    <pic:cNvPicPr/>
+                  </pic:nvPicPr>
+                  <pic:blipFill>
+                    <a:blip r:embed="rId66"/>
+                    <a:stretch>
+                      <a:fillRect/>
+                    </a:stretch>
+                  </pic:blipFill>
+                  <pic:spPr>
+                    <a:xfrm>
+                      <a:off x="0" y="0"/>
+                      <a:ext cx="1201376" cy="281363"/>
+                    </a:xfrm>
+                    <a:prstGeom prst="rect">
+                      <a:avLst/>
+                    </a:prstGeom>
+                  </pic:spPr>
+                </pic:pic>
+              </a:graphicData>
+            </a:graphic>
+          </wp:inline>
+        </w:drawing>
+      </w:r>
+    </w:p>
+    <w:p>
+      <w:pPr>
+        <w:pStyle w:val="ListBullet"/>
+        <w:rPr>
+          <w:u w:val="single"/>
+        </w:rPr>
+      </w:pPr>
+      <w:r>
+        <w:rPr>
+          <w:u w:val="single"/>
+        </w:rPr>
+        <w:lastRenderedPageBreak/>
+        <w:t>Justification of the binomial likelihood</w:t>
+      </w:r>
+    </w:p>
+    <w:p>
+      <w:pPr>
+        <w:pStyle w:val="ListBullet"/>
+        <w:tabs>
+          <w:tab w:val="clear" w:pos="360"/>
+          <w:tab w:val="num" w:pos="720"/>
+        </w:tabs>
+        <w:ind w:left="720"/>
+        <w:rPr>
+          <w:u w:val="single"/>
+        </w:rPr>
+      </w:pPr>
+      <w:r>
+        <w:t xml:space="preserve">P(6H in 10 flips w/ P(s) = p) </w:t>
+      </w:r>
+      <w:r>
+        <w:sym w:font="Wingdings" w:char="F0E0"/>
+      </w:r>
+      <w:r>
+        <w:t xml:space="preserve"> P(6H, 4T) in </w:t>
+      </w:r>
+      <w:r>
+        <w:rPr>
+          <w:i/>
+        </w:rPr>
+        <w:t xml:space="preserve">any </w:t>
+      </w:r>
+      <w:r>
+        <w:t xml:space="preserve">order = </w:t>
+      </w:r>
+      <w:r>
+        <w:rPr>
+          <w:noProof/>
+        </w:rPr>
+        <w:drawing>
+          <wp:inline distT="0" distB="0" distL="0" distR="0" wp14:anchorId="64B61EE7" wp14:editId="3CC32A0B">
+            <wp:extent cx="804041" cy="228600"/>
+            <wp:effectExtent l="0" t="0" r="0" b="0"/>
+            <wp:docPr id="33" name="Picture 33"/>
+            <wp:cNvGraphicFramePr>
+              <a:graphicFrameLocks xmlns:a="http://schemas.openxmlformats.org/drawingml/2006/main" noChangeAspect="1"/>
+            </wp:cNvGraphicFramePr>
+            <a:graphic xmlns:a="http://schemas.openxmlformats.org/drawingml/2006/main">
+              <a:graphicData uri="http://schemas.openxmlformats.org/drawingml/2006/picture">
+                <pic:pic xmlns:pic="http://schemas.openxmlformats.org/drawingml/2006/picture">
+                  <pic:nvPicPr>
+                    <pic:cNvPr id="1" name=""/>
+                    <pic:cNvPicPr/>
+                  </pic:nvPicPr>
+                  <pic:blipFill>
+                    <a:blip r:embed="rId67"/>
+                    <a:stretch>
+                      <a:fillRect/>
+                    </a:stretch>
+                  </pic:blipFill>
+                  <pic:spPr>
+                    <a:xfrm>
+                      <a:off x="0" y="0"/>
+                      <a:ext cx="804172" cy="228637"/>
+                    </a:xfrm>
+                    <a:prstGeom prst="rect">
+                      <a:avLst/>
+                    </a:prstGeom>
+                  </pic:spPr>
+                </pic:pic>
+              </a:graphicData>
+            </a:graphic>
+          </wp:inline>
+        </w:drawing>
+      </w:r>
+      <w:r>
+        <w:t xml:space="preserve"> and there are </w:t>
+      </w:r>
+      <w:r>
+        <w:rPr>
+          <w:noProof/>
+        </w:rPr>
+        <w:drawing>
+          <wp:inline distT="0" distB="0" distL="0" distR="0" wp14:anchorId="443D4F0D" wp14:editId="3B12F21A">
+            <wp:extent cx="289068" cy="228457"/>
+            <wp:effectExtent l="0" t="0" r="0" b="635"/>
+            <wp:docPr id="34" name="Picture 34"/>
+            <wp:cNvGraphicFramePr>
+              <a:graphicFrameLocks xmlns:a="http://schemas.openxmlformats.org/drawingml/2006/main" noChangeAspect="1"/>
+            </wp:cNvGraphicFramePr>
+            <a:graphic xmlns:a="http://schemas.openxmlformats.org/drawingml/2006/main">
+              <a:graphicData uri="http://schemas.openxmlformats.org/drawingml/2006/picture">
+                <pic:pic xmlns:pic="http://schemas.openxmlformats.org/drawingml/2006/picture">
+                  <pic:nvPicPr>
+                    <pic:cNvPr id="1" name=""/>
+                    <pic:cNvPicPr/>
+                  </pic:nvPicPr>
+                  <pic:blipFill>
+                    <a:blip r:embed="rId68"/>
+                    <a:stretch>
+                      <a:fillRect/>
+                    </a:stretch>
+                  </pic:blipFill>
+                  <pic:spPr>
+                    <a:xfrm>
+                      <a:off x="0" y="0"/>
+                      <a:ext cx="295132" cy="233249"/>
+                    </a:xfrm>
+                    <a:prstGeom prst="rect">
+                      <a:avLst/>
+                    </a:prstGeom>
+                  </pic:spPr>
+                </pic:pic>
+              </a:graphicData>
+            </a:graphic>
+          </wp:inline>
+        </w:drawing>
+      </w:r>
+      <w:r>
+        <w:t xml:space="preserve"> possible pairings of 6H, 4T</w:t>
+      </w:r>
+    </w:p>
+    <w:p>
+      <w:pPr>
+        <w:pStyle w:val="ListBullet"/>
+        <w:rPr>
+          <w:u w:val="single"/>
+        </w:rPr>
+      </w:pPr>
+      <w:r>
+        <w:rPr>
+          <w:u w:val="single"/>
+        </w:rPr>
+        <w:t>Binomial Mass Function Ex:</w:t>
+      </w:r>
+    </w:p>
+    <w:p>
+      <w:pPr>
+        <w:pStyle w:val="ListBullet"/>
+        <w:tabs>
+          <w:tab w:val="clear" w:pos="360"/>
+          <w:tab w:val="num" w:pos="720"/>
+        </w:tabs>
+        <w:ind w:left="720"/>
+        <w:rPr>
+          <w:u w:val="single"/>
+        </w:rPr>
+      </w:pPr>
+      <w:r>
+        <w:t>Friend has 8 children, 7 of which are girls, w/ no twins</w:t>
+      </w:r>
+    </w:p>
+    <w:p>
+      <w:pPr>
+        <w:pStyle w:val="ListBullet"/>
+        <w:tabs>
+          <w:tab w:val="clear" w:pos="360"/>
+          <w:tab w:val="num" w:pos="720"/>
+        </w:tabs>
+        <w:ind w:left="720"/>
+        <w:rPr>
+          <w:u w:val="single"/>
+        </w:rPr>
+      </w:pPr>
+      <w:r>
+        <w:t>If each gender truly has 50% probability in each birth, what is P(7+ girls in 8 births)?</w:t>
+      </w:r>
+    </w:p>
+    <w:p>
+      <w:pPr>
+        <w:pStyle w:val="ListBullet"/>
+        <w:tabs>
+          <w:tab w:val="clear" w:pos="360"/>
+          <w:tab w:val="num" w:pos="1080"/>
+        </w:tabs>
+        <w:ind w:left="1080"/>
+      </w:pPr>
+      <w:r>
+        <w:rPr>
+          <w:noProof/>
+        </w:rPr>
+        <w:drawing>
+          <wp:inline distT="0" distB="0" distL="0" distR="0" wp14:anchorId="6DDFF120" wp14:editId="2078EE51">
+            <wp:extent cx="2078781" cy="248440"/>
+            <wp:effectExtent l="0" t="0" r="0" b="0"/>
+            <wp:docPr id="35" name="Picture 35"/>
+            <wp:cNvGraphicFramePr>
+              <a:graphicFrameLocks xmlns:a="http://schemas.openxmlformats.org/drawingml/2006/main" noChangeAspect="1"/>
+            </wp:cNvGraphicFramePr>
+            <a:graphic xmlns:a="http://schemas.openxmlformats.org/drawingml/2006/main">
+              <a:graphicData uri="http://schemas.openxmlformats.org/drawingml/2006/picture">
+                <pic:pic xmlns:pic="http://schemas.openxmlformats.org/drawingml/2006/picture">
+                  <pic:nvPicPr>
+                    <pic:cNvPr id="1" name=""/>
+                    <pic:cNvPicPr/>
+                  </pic:nvPicPr>
+                  <pic:blipFill>
+                    <a:blip r:embed="rId69"/>
+                    <a:stretch>
+                      <a:fillRect/>
+                    </a:stretch>
+                  </pic:blipFill>
+                  <pic:spPr>
+                    <a:xfrm>
+                      <a:off x="0" y="0"/>
+                      <a:ext cx="2178272" cy="260330"/>
+                    </a:xfrm>
+                    <a:prstGeom prst="rect">
+                      <a:avLst/>
+                    </a:prstGeom>
+                  </pic:spPr>
+                </pic:pic>
+              </a:graphicData>
+            </a:graphic>
+          </wp:inline>
+        </w:drawing>
+      </w:r>
+      <w:r>
+        <w:t xml:space="preserve"> </w:t>
+      </w:r>
+      <w:r>
+        <w:sym w:font="Wingdings" w:char="F0E8"/>
+      </w:r>
+      <w:r>
+        <w:t xml:space="preserve"> </w:t>
+      </w:r>
+      <w:r>
+        <w:rPr>
+          <w:i/>
+        </w:rPr>
+        <w:t>add probability of both 7 and 8 girls</w:t>
+      </w:r>
+    </w:p>
+    <w:p>
+      <w:pPr>
+        <w:pStyle w:val="ListBullet"/>
+        <w:tabs>
+          <w:tab w:val="clear" w:pos="360"/>
+          <w:tab w:val="num" w:pos="720"/>
+        </w:tabs>
+        <w:ind w:left="720"/>
+      </w:pPr>
+      <w:r>
+        <w:t xml:space="preserve">This calculation = example of a </w:t>
+      </w:r>
+      <w:r>
+        <w:rPr>
+          <w:b/>
+        </w:rPr>
+        <w:t>p-value</w:t>
+      </w:r>
+      <w:r>
+        <w:t xml:space="preserve"> = probability, under a null hypothesis, H0, of getting a results </w:t>
+      </w:r>
+      <w:r>
+        <w:rPr>
+          <w:i/>
+        </w:rPr>
+        <w:t>as extreme</w:t>
+      </w:r>
+      <w:r>
+        <w:t xml:space="preserve"> or </w:t>
+      </w:r>
+      <w:r>
+        <w:rPr>
+          <w:i/>
+        </w:rPr>
+        <w:t xml:space="preserve">more extreme </w:t>
+      </w:r>
+      <w:r>
+        <w:t>than the one observed/obtained</w:t>
+      </w:r>
+    </w:p>
+    <w:p>
+      <w:pPr>
+        <w:pStyle w:val="ListBullet"/>
+        <w:tabs>
+          <w:tab w:val="clear" w:pos="360"/>
+          <w:tab w:val="num" w:pos="720"/>
+        </w:tabs>
+        <w:ind w:left="720"/>
+      </w:pPr>
+      <w:r>
+        <w:t>We have evidence here, and we think having 7/8 girls is odd, so maybe 50% chance of boy or girl is off for this particular family</w:t>
+      </w:r>
+    </w:p>
+    <w:p>
+      <w:pPr>
+        <w:pStyle w:val="ListBullet"/>
+        <w:tabs>
+          <w:tab w:val="clear" w:pos="360"/>
+          <w:tab w:val="num" w:pos="720"/>
+        </w:tabs>
+        <w:ind w:left="720"/>
+      </w:pPr>
+      <w:r>
+        <w:t>This p-value is calculating the probability of getting/seeing this results, if our null that we have 50% chance of boy or girl is true</w:t>
+      </w:r>
+    </w:p>
+    <w:p>
+      <w:pPr>
+        <w:pStyle w:val="ListBullet"/>
+        <w:tabs>
+          <w:tab w:val="clear" w:pos="360"/>
+          <w:tab w:val="num" w:pos="1080"/>
+        </w:tabs>
+        <w:ind w:left="1080"/>
+      </w:pPr>
+      <w:r>
+        <w:t xml:space="preserve">If low, our null is probably </w:t>
+      </w:r>
+      <w:r>
+        <w:rPr>
+          <w:i/>
+        </w:rPr>
+        <w:t>not</w:t>
+      </w:r>
+      <w:r>
+        <w:t xml:space="preserve"> right</w:t>
+      </w:r>
+    </w:p>
+    <w:p>
+      <w:pPr>
+        <w:pStyle w:val="ListBullet"/>
+        <w:tabs>
+          <w:tab w:val="clear" w:pos="360"/>
+          <w:tab w:val="num" w:pos="720"/>
+        </w:tabs>
+        <w:ind w:left="720"/>
+      </w:pPr>
+      <w:r>
+        <w:t xml:space="preserve">Likelihood for this experiment: </w:t>
+      </w:r>
+      <w:r>
+        <w:rPr>
+          <w:noProof/>
+        </w:rPr>
+        <w:drawing>
+          <wp:inline distT="0" distB="0" distL="0" distR="0" wp14:anchorId="281F9601" wp14:editId="2C1F3D5E">
+            <wp:extent cx="1560947" cy="1323340"/>
+            <wp:effectExtent l="0" t="0" r="1270" b="0"/>
+            <wp:docPr id="36" name="Picture 36"/>
+            <wp:cNvGraphicFramePr>
+              <a:graphicFrameLocks xmlns:a="http://schemas.openxmlformats.org/drawingml/2006/main" noChangeAspect="1"/>
+            </wp:cNvGraphicFramePr>
+            <a:graphic xmlns:a="http://schemas.openxmlformats.org/drawingml/2006/main">
+              <a:graphicData uri="http://schemas.openxmlformats.org/drawingml/2006/picture">
+                <pic:pic xmlns:pic="http://schemas.openxmlformats.org/drawingml/2006/picture">
+                  <pic:nvPicPr>
+                    <pic:cNvPr id="1" name=""/>
+                    <pic:cNvPicPr/>
+                  </pic:nvPicPr>
+                  <pic:blipFill>
+                    <a:blip r:embed="rId70"/>
+                    <a:stretch>
+                      <a:fillRect/>
+                    </a:stretch>
+                  </pic:blipFill>
+                  <pic:spPr>
+                    <a:xfrm>
+                      <a:off x="0" y="0"/>
+                      <a:ext cx="1580518" cy="1339932"/>
+                    </a:xfrm>
+                    <a:prstGeom prst="rect">
+                      <a:avLst/>
+                    </a:prstGeom>
+                  </pic:spPr>
+                </pic:pic>
+              </a:graphicData>
+            </a:graphic>
+          </wp:inline>
+        </w:drawing>
+      </w:r>
+      <w:r>
+        <w:t xml:space="preserve"> </w:t>
+      </w:r>
+      <w:r>
+        <w:sym w:font="Wingdings" w:char="F0E8"/>
+      </w:r>
+      <w:r>
+        <w:t xml:space="preserve"> see p=.5 is in the 1/16 likelihood, but not the 1/8 likelihood</w:t>
+      </w:r>
+    </w:p>
+    <w:p>
+      <w:pPr>
+        <w:pStyle w:val="ListBullet"/>
+        <w:tabs>
+          <w:tab w:val="clear" w:pos="360"/>
+          <w:tab w:val="num" w:pos="720"/>
+        </w:tabs>
+        <w:ind w:left="720"/>
+      </w:pPr>
+      <w:r>
+        <w:t xml:space="preserve">The likelihood is peaking around p=7/8, + the </w:t>
+      </w:r>
+      <w:r>
+        <w:t>curvature sort of gives a sense of the relative evidence for the collection of possible values of p.</w:t>
+      </w:r>
+    </w:p>
+    <w:p>
+      <w:pPr>
+        <w:pStyle w:val="ListBullet"/>
+        <w:numPr>
+          <w:ilvl w:val="0"/>
+          <w:numId w:val="0"/>
+        </w:numPr>
+        <w:ind w:left="360" w:hanging="360"/>
+      </w:pPr>
+    </w:p>
+    <w:p>
+      <w:pPr>
+        <w:pStyle w:val="ListBullet"/>
+        <w:numPr>
+          <w:ilvl w:val="0"/>
+          <w:numId w:val="0"/>
+        </w:numPr>
+        <w:ind w:left="360" w:hanging="360"/>
+        <w:jc w:val="center"/>
+        <w:rPr>
+          <w:b/>
+          <w:u w:val="single"/>
+        </w:rPr>
+      </w:pPr>
+      <w:r>
+        <w:rPr>
+          <w:b/>
+          <w:u w:val="single"/>
+        </w:rPr>
+        <w:t>The Normal Distribution</w:t>
+      </w:r>
+    </w:p>
+    <w:p>
+      <w:pPr>
+        <w:pStyle w:val="ListBullet"/>
+        <w:numPr>
+          <w:ilvl w:val="0"/>
+          <w:numId w:val="0"/>
+        </w:numPr>
+        <w:ind w:left="360" w:hanging="360"/>
+        <w:jc w:val="center"/>
+        <w:rPr>
+          <w:b/>
+          <w:u w:val="single"/>
+        </w:rPr>
+      </w:pPr>
+    </w:p>
+    <w:p>
+      <w:pPr>
+        <w:pStyle w:val="ListBullet"/>
+      </w:pPr>
+      <w:r>
+        <w:t xml:space="preserve">A random variable follows a </w:t>
+      </w:r>
+      <w:r>
+        <w:rPr>
+          <w:b/>
+        </w:rPr>
+        <w:t>normal/Gaussian distribution</w:t>
+      </w:r>
+      <w:r>
+        <w:t xml:space="preserve"> w/ </w:t>
+      </w:r>
+      <w:r>
+        <w:t xml:space="preserve">2 </w:t>
+      </w:r>
+      <w:r>
+        <w:t xml:space="preserve">parameters </w:t>
+      </w:r>
+      <w:r>
+        <w:t xml:space="preserve">(shift + scale) </w:t>
+      </w:r>
+      <w:r>
+        <w:t>of mean μ and variance δ</w:t>
+      </w:r>
+      <w:r>
+        <w:rPr>
+          <w:vertAlign w:val="superscript"/>
+        </w:rPr>
+        <w:t>2</w:t>
+      </w:r>
+      <w:r>
+        <w:t xml:space="preserve"> if the associated density is = </w:t>
+      </w:r>
+      <w:r>
+        <w:rPr>
+          <w:noProof/>
+        </w:rPr>
+        <w:drawing>
+          <wp:inline distT="0" distB="0" distL="0" distR="0" wp14:anchorId="548EEADA" wp14:editId="25D23164">
+            <wp:extent cx="1419225" cy="208710"/>
+            <wp:effectExtent l="0" t="0" r="0" b="1270"/>
+            <wp:docPr id="37" name="Picture 37"/>
+            <wp:cNvGraphicFramePr>
+              <a:graphicFrameLocks xmlns:a="http://schemas.openxmlformats.org/drawingml/2006/main" noChangeAspect="1"/>
+            </wp:cNvGraphicFramePr>
+            <a:graphic xmlns:a="http://schemas.openxmlformats.org/drawingml/2006/main">
+              <a:graphicData uri="http://schemas.openxmlformats.org/drawingml/2006/picture">
+                <pic:pic xmlns:pic="http://schemas.openxmlformats.org/drawingml/2006/picture">
+                  <pic:nvPicPr>
+                    <pic:cNvPr id="1" name=""/>
+                    <pic:cNvPicPr/>
+                  </pic:nvPicPr>
+                  <pic:blipFill>
+                    <a:blip r:embed="rId71"/>
+                    <a:stretch>
+                      <a:fillRect/>
+                    </a:stretch>
+                  </pic:blipFill>
+                  <pic:spPr>
+                    <a:xfrm>
+                      <a:off x="0" y="0"/>
+                      <a:ext cx="1460334" cy="214755"/>
+                    </a:xfrm>
+                    <a:prstGeom prst="rect">
+                      <a:avLst/>
+                    </a:prstGeom>
+                  </pic:spPr>
+                </pic:pic>
+              </a:graphicData>
+            </a:graphic>
+          </wp:inline>
+        </w:drawing>
+      </w:r>
+      <w:r>
+        <w:t xml:space="preserve"> </w:t>
+      </w:r>
+      <w:r>
+        <w:sym w:font="Wingdings" w:char="F0E0"/>
+      </w:r>
+      <w:r>
+        <w:t xml:space="preserve"> </w:t>
+      </w:r>
+      <w:r>
+        <w:t>centered</w:t>
+      </w:r>
+      <w:r>
+        <w:t xml:space="preserve"> at μ + δ</w:t>
+      </w:r>
+      <w:r>
+        <w:rPr>
+          <w:vertAlign w:val="superscript"/>
+        </w:rPr>
+        <w:t xml:space="preserve">2 </w:t>
+      </w:r>
+      <w:r>
+        <w:t>says how flat or peaked it is</w:t>
+      </w:r>
+    </w:p>
+    <w:p>
+      <w:pPr>
+        <w:pStyle w:val="ListBullet"/>
+        <w:rPr>
+          <w:b/>
+        </w:rPr>
+      </w:pPr>
+      <w:r>
+        <w:t xml:space="preserve">If random variable X has this density, then </w:t>
+      </w:r>
+      <w:r>
+        <w:rPr>
+          <w:b/>
+        </w:rPr>
+        <w:t>E[X] = μ</w:t>
+      </w:r>
+      <w:r>
+        <w:t xml:space="preserve"> and </w:t>
+      </w:r>
+      <w:proofErr w:type="spellStart"/>
+      <w:r>
+        <w:rPr>
+          <w:b/>
+        </w:rPr>
+        <w:t>Var</w:t>
+      </w:r>
+      <w:proofErr w:type="spellEnd"/>
+      <w:r>
+        <w:rPr>
+          <w:b/>
+        </w:rPr>
+        <w:t>(X) = δ</w:t>
+      </w:r>
+      <w:r>
+        <w:rPr>
+          <w:b/>
+          <w:vertAlign w:val="superscript"/>
+        </w:rPr>
+        <w:t>2</w:t>
+      </w:r>
+    </w:p>
+    <w:p>
+      <w:pPr>
+        <w:pStyle w:val="ListBullet"/>
+      </w:pPr>
+      <w:r>
+        <w:t>To say random variable X is modeled by</w:t>
+      </w:r>
+      <w:r>
+        <w:t>/follows</w:t>
+      </w:r>
+      <w:r>
+        <w:t xml:space="preserve"> the Gaussian, write </w:t>
+      </w:r>
+      <w:r>
+        <w:rPr>
+          <w:b/>
+        </w:rPr>
+        <w:t>X ~ N(μ,δ</w:t>
+      </w:r>
+      <w:r>
+        <w:rPr>
+          <w:b/>
+          <w:vertAlign w:val="superscript"/>
+        </w:rPr>
+        <w:t>2</w:t>
+      </w:r>
+      <w:r>
+        <w:rPr>
+          <w:b/>
+        </w:rPr>
+        <w:t>)</w:t>
+      </w:r>
+    </w:p>
+    <w:p>
+      <w:pPr>
+        <w:pStyle w:val="ListBullet"/>
+      </w:pPr>
+      <w:r>
+        <w:t xml:space="preserve">When μ = 0 and </w:t>
+      </w:r>
+      <w:r>
+        <w:t>δ</w:t>
+      </w:r>
+      <w:r>
+        <w:rPr>
+          <w:vertAlign w:val="superscript"/>
+        </w:rPr>
+        <w:t xml:space="preserve">2 </w:t>
+      </w:r>
+      <w:r>
+        <w:t xml:space="preserve">= 1, we have </w:t>
+      </w:r>
+      <w:r>
+        <w:rPr>
+          <w:b/>
+        </w:rPr>
+        <w:t xml:space="preserve">the Standard Normal Distribution, </w:t>
+      </w:r>
+      <w:r>
+        <w:t xml:space="preserve">whose density function = </w:t>
+      </w:r>
+      <w:r>
+        <w:rPr>
+          <w:noProof/>
+        </w:rPr>
+        <w:drawing>
+          <wp:inline distT="0" distB="0" distL="0" distR="0" wp14:anchorId="03CBD834" wp14:editId="3E31F073">
+            <wp:extent cx="228600" cy="161925"/>
+            <wp:effectExtent l="0" t="0" r="0" b="9525"/>
+            <wp:docPr id="38" name="Picture 38"/>
+            <wp:cNvGraphicFramePr>
+              <a:graphicFrameLocks xmlns:a="http://schemas.openxmlformats.org/drawingml/2006/main" noChangeAspect="1"/>
+            </wp:cNvGraphicFramePr>
+            <a:graphic xmlns:a="http://schemas.openxmlformats.org/drawingml/2006/main">
+              <a:graphicData uri="http://schemas.openxmlformats.org/drawingml/2006/picture">
+                <pic:pic xmlns:pic="http://schemas.openxmlformats.org/drawingml/2006/picture">
+                  <pic:nvPicPr>
+                    <pic:cNvPr id="1" name=""/>
+                    <pic:cNvPicPr/>
+                  </pic:nvPicPr>
+                  <pic:blipFill>
+                    <a:blip r:embed="rId72"/>
+                    <a:stretch>
+                      <a:fillRect/>
+                    </a:stretch>
+                  </pic:blipFill>
+                  <pic:spPr>
+                    <a:xfrm>
+                      <a:off x="0" y="0"/>
+                      <a:ext cx="228600" cy="161925"/>
+                    </a:xfrm>
+                    <a:prstGeom prst="rect">
+                      <a:avLst/>
+                    </a:prstGeom>
+                  </pic:spPr>
+                </pic:pic>
+              </a:graphicData>
+            </a:graphic>
+          </wp:inline>
+        </w:drawing>
+      </w:r>
+    </w:p>
+    <w:p>
+      <w:pPr>
+        <w:pStyle w:val="ListBullet"/>
+      </w:pPr>
+      <w:r>
+        <w:t xml:space="preserve">Standard Normal random variables often labeled as </w:t>
+      </w:r>
+      <w:r>
+        <w:rPr>
+          <w:b/>
+          <w:i/>
+        </w:rPr>
+        <w:t>Z</w:t>
+      </w:r>
+    </w:p>
+    <w:p>
+      <w:pPr>
+        <w:pStyle w:val="ListBullet"/>
+      </w:pPr>
+      <w:r>
+        <w:t>~</w:t>
+      </w:r>
+      <w:r>
+        <w:t>68</w:t>
+      </w:r>
+      <w:r>
+        <w:t>%</w:t>
+      </w:r>
+      <w:r>
+        <w:t xml:space="preserve"> of the </w:t>
+      </w:r>
+      <w:r>
+        <w:t xml:space="preserve">normal </w:t>
+      </w:r>
+      <w:r>
+        <w:t xml:space="preserve">distribution </w:t>
+      </w:r>
+      <w:r>
+        <w:t>lies w/in 1 SD of the mean, ~</w:t>
+      </w:r>
+      <w:r>
+        <w:t>95</w:t>
+      </w:r>
+      <w:r>
+        <w:t>%</w:t>
+      </w:r>
+      <w:r>
+        <w:t xml:space="preserve"> </w:t>
+      </w:r>
+      <w:r>
+        <w:t>w/in 2 SD, ~99% w/in 3 SDs</w:t>
+      </w:r>
+    </w:p>
+    <w:p>
+      <w:pPr>
+        <w:pStyle w:val="ListBullet"/>
+      </w:pPr>
+      <w:r>
+        <w:t>Can get from a nonstandard normal t</w:t>
+      </w:r>
+      <w:r>
+        <w:t>o a standard normal very easily</w:t>
+      </w:r>
+    </w:p>
+    <w:p>
+      <w:pPr>
+        <w:pStyle w:val="ListBullet"/>
+        <w:tabs>
+          <w:tab w:val="clear" w:pos="360"/>
+          <w:tab w:val="num" w:pos="720"/>
+        </w:tabs>
+        <w:ind w:left="720"/>
+      </w:pPr>
+      <w:r>
+        <w:rPr>
+          <w:b/>
+        </w:rPr>
+        <w:t>Standardizing</w:t>
+      </w:r>
+      <w:r>
+        <w:t xml:space="preserve"> = If </w:t>
+      </w:r>
+      <w:r>
+        <w:rPr>
+          <w:b/>
+        </w:rPr>
+        <w:t>X ~ N(μ,δ</w:t>
+      </w:r>
+      <w:r>
+        <w:rPr>
+          <w:b/>
+          <w:vertAlign w:val="superscript"/>
+        </w:rPr>
+        <w:t>2</w:t>
+      </w:r>
+      <w:r>
+        <w:rPr>
+          <w:b/>
+        </w:rPr>
+        <w:t>)</w:t>
+      </w:r>
+      <w:r>
+        <w:t xml:space="preserve">, then </w:t>
+      </w:r>
+      <w:r>
+        <w:rPr>
+          <w:noProof/>
+        </w:rPr>
+        <w:drawing>
+          <wp:inline distT="0" distB="0" distL="0" distR="0" wp14:anchorId="254D53A6" wp14:editId="63135090">
+            <wp:extent cx="600075" cy="228600"/>
+            <wp:effectExtent l="0" t="0" r="9525" b="0"/>
+            <wp:docPr id="40" name="Picture 40"/>
+            <wp:cNvGraphicFramePr>
+              <a:graphicFrameLocks xmlns:a="http://schemas.openxmlformats.org/drawingml/2006/main" noChangeAspect="1"/>
+            </wp:cNvGraphicFramePr>
+            <a:graphic xmlns:a="http://schemas.openxmlformats.org/drawingml/2006/main">
+              <a:graphicData uri="http://schemas.openxmlformats.org/drawingml/2006/picture">
+                <pic:pic xmlns:pic="http://schemas.openxmlformats.org/drawingml/2006/picture">
+                  <pic:nvPicPr>
+                    <pic:cNvPr id="1" name=""/>
+                    <pic:cNvPicPr/>
+                  </pic:nvPicPr>
+                  <pic:blipFill>
+                    <a:blip r:embed="rId73"/>
+                    <a:stretch>
+                      <a:fillRect/>
+                    </a:stretch>
+                  </pic:blipFill>
+                  <pic:spPr>
+                    <a:xfrm>
+                      <a:off x="0" y="0"/>
+                      <a:ext cx="605233" cy="230565"/>
+                    </a:xfrm>
+                    <a:prstGeom prst="rect">
+                      <a:avLst/>
+                    </a:prstGeom>
+                  </pic:spPr>
+                </pic:pic>
+              </a:graphicData>
+            </a:graphic>
+          </wp:inline>
+        </w:drawing>
+      </w:r>
+      <w:r>
+        <w:t xml:space="preserve"> == the </w:t>
+      </w:r>
+      <w:r>
+        <w:rPr>
+          <w:u w:val="single"/>
+        </w:rPr>
+        <w:t>standard</w:t>
+      </w:r>
+      <w:r>
+        <w:t xml:space="preserve"> normal</w:t>
+      </w:r>
+      <w:r>
+        <w:t xml:space="preserve"> </w:t>
+      </w:r>
+    </w:p>
+    <w:p>
+      <w:pPr>
+        <w:pStyle w:val="ListBullet"/>
+        <w:tabs>
+          <w:tab w:val="clear" w:pos="360"/>
+          <w:tab w:val="num" w:pos="1080"/>
+        </w:tabs>
+        <w:ind w:left="1080"/>
+      </w:pPr>
+      <w:r>
+        <w:t xml:space="preserve">works for ANY distribution </w:t>
+      </w:r>
+      <w:r>
+        <w:sym w:font="Wingdings" w:char="F0E0"/>
+      </w:r>
+      <w:r>
+        <w:t xml:space="preserve"> take any random variable</w:t>
+      </w:r>
+      <w:r>
+        <w:t xml:space="preserve"> X</w:t>
+      </w:r>
+      <w:r>
+        <w:t>, subtract the population mean, and divide by its SD = results in a random variable w/ mean = 0 and variance = 1</w:t>
+      </w:r>
+    </w:p>
+    <w:p>
+      <w:pPr>
+        <w:pStyle w:val="ListBullet"/>
+        <w:tabs>
+          <w:tab w:val="clear" w:pos="360"/>
+          <w:tab w:val="num" w:pos="1440"/>
+        </w:tabs>
+        <w:ind w:left="1440"/>
+      </w:pPr>
+      <w:r>
+        <w:t>and if X was normal, then resulting Z is normal</w:t>
+      </w:r>
+    </w:p>
+    <w:p>
+      <w:pPr>
+        <w:pStyle w:val="ListBullet"/>
+        <w:numPr>
+          <w:ilvl w:val="0"/>
+          <w:numId w:val="0"/>
+        </w:numPr>
+        <w:ind w:left="1440"/>
+      </w:pPr>
+    </w:p>
+    <w:p>
+      <w:pPr>
+        <w:pStyle w:val="ListBullet"/>
+        <w:tabs>
+          <w:tab w:val="clear" w:pos="360"/>
+          <w:tab w:val="num" w:pos="720"/>
+        </w:tabs>
+        <w:ind w:left="720"/>
+      </w:pPr>
+      <w:r>
+        <w:rPr>
+          <w:b/>
+        </w:rPr>
+        <w:lastRenderedPageBreak/>
+        <w:t>WE can then check that Z has the correct mean and variance</w:t>
+      </w:r>
+    </w:p>
+    <w:p>
+      <w:pPr>
+        <w:pStyle w:val="ListBullet"/>
+        <w:tabs>
+          <w:tab w:val="clear" w:pos="360"/>
+          <w:tab w:val="num" w:pos="1080"/>
+        </w:tabs>
+        <w:ind w:left="1080"/>
+      </w:pPr>
+      <w:r>
+        <w:rPr>
+          <w:noProof/>
+        </w:rPr>
+        <w:drawing>
+          <wp:inline distT="0" distB="0" distL="0" distR="0" wp14:anchorId="7BDA23D2" wp14:editId="5151CBD2">
+            <wp:extent cx="2389035" cy="352811"/>
+            <wp:effectExtent l="0" t="0" r="0" b="9525"/>
+            <wp:docPr id="42" name="Picture 42"/>
+            <wp:cNvGraphicFramePr>
+              <a:graphicFrameLocks xmlns:a="http://schemas.openxmlformats.org/drawingml/2006/main" noChangeAspect="1"/>
+            </wp:cNvGraphicFramePr>
+            <a:graphic xmlns:a="http://schemas.openxmlformats.org/drawingml/2006/main">
+              <a:graphicData uri="http://schemas.openxmlformats.org/drawingml/2006/picture">
+                <pic:pic xmlns:pic="http://schemas.openxmlformats.org/drawingml/2006/picture">
+                  <pic:nvPicPr>
+                    <pic:cNvPr id="1" name=""/>
+                    <pic:cNvPicPr/>
+                  </pic:nvPicPr>
+                  <pic:blipFill>
+                    <a:blip r:embed="rId74"/>
+                    <a:stretch>
+                      <a:fillRect/>
+                    </a:stretch>
+                  </pic:blipFill>
+                  <pic:spPr>
+                    <a:xfrm>
+                      <a:off x="0" y="0"/>
+                      <a:ext cx="2458925" cy="363132"/>
+                    </a:xfrm>
+                    <a:prstGeom prst="rect">
+                      <a:avLst/>
+                    </a:prstGeom>
+                  </pic:spPr>
+                </pic:pic>
+              </a:graphicData>
+            </a:graphic>
+          </wp:inline>
+        </w:drawing>
+      </w:r>
+    </w:p>
+    <w:p>
+      <w:pPr>
+        <w:pStyle w:val="ListBullet"/>
+        <w:tabs>
+          <w:tab w:val="clear" w:pos="360"/>
+          <w:tab w:val="num" w:pos="1440"/>
+        </w:tabs>
+        <w:ind w:left="1440"/>
+      </w:pPr>
+      <w:r>
+        <w:t>Factor out 1/δ, and E[X] for normal = μ, so μ – μ = 0</w:t>
+      </w:r>
+    </w:p>
+    <w:p>
+      <w:pPr>
+        <w:pStyle w:val="ListBullet"/>
+        <w:tabs>
+          <w:tab w:val="clear" w:pos="360"/>
+          <w:tab w:val="num" w:pos="1080"/>
+        </w:tabs>
+        <w:ind w:left="1080"/>
+      </w:pPr>
+      <w:r>
+        <w:rPr>
+          <w:noProof/>
+        </w:rPr>
+        <w:drawing>
+          <wp:inline distT="0" distB="0" distL="0" distR="0" wp14:anchorId="34619AAB" wp14:editId="601E6DFD">
+            <wp:extent cx="3867150" cy="329286"/>
+            <wp:effectExtent l="0" t="0" r="0" b="0"/>
+            <wp:docPr id="43" name="Picture 43"/>
+            <wp:cNvGraphicFramePr>
+              <a:graphicFrameLocks xmlns:a="http://schemas.openxmlformats.org/drawingml/2006/main" noChangeAspect="1"/>
+            </wp:cNvGraphicFramePr>
+            <a:graphic xmlns:a="http://schemas.openxmlformats.org/drawingml/2006/main">
+              <a:graphicData uri="http://schemas.openxmlformats.org/drawingml/2006/picture">
+                <pic:pic xmlns:pic="http://schemas.openxmlformats.org/drawingml/2006/picture">
+                  <pic:nvPicPr>
+                    <pic:cNvPr id="1" name=""/>
+                    <pic:cNvPicPr/>
+                  </pic:nvPicPr>
+                  <pic:blipFill>
+                    <a:blip r:embed="rId75"/>
+                    <a:stretch>
+                      <a:fillRect/>
+                    </a:stretch>
+                  </pic:blipFill>
+                  <pic:spPr>
+                    <a:xfrm>
+                      <a:off x="0" y="0"/>
+                      <a:ext cx="3947214" cy="336103"/>
+                    </a:xfrm>
+                    <a:prstGeom prst="rect">
+                      <a:avLst/>
+                    </a:prstGeom>
+                  </pic:spPr>
+                </pic:pic>
+              </a:graphicData>
+            </a:graphic>
+          </wp:inline>
+        </w:drawing>
+      </w:r>
+    </w:p>
+    <w:p>
+      <w:pPr>
+        <w:pStyle w:val="ListBullet"/>
+        <w:tabs>
+          <w:tab w:val="clear" w:pos="360"/>
+          <w:tab w:val="num" w:pos="1440"/>
+        </w:tabs>
+        <w:ind w:left="1440"/>
+      </w:pPr>
+      <w:r>
+        <w:t>Factor out 1/δ and square</w:t>
+      </w:r>
+    </w:p>
+    <w:p>
+      <w:pPr>
+        <w:pStyle w:val="ListBullet"/>
+        <w:tabs>
+          <w:tab w:val="clear" w:pos="360"/>
+          <w:tab w:val="num" w:pos="1440"/>
+        </w:tabs>
+        <w:ind w:left="1440"/>
+      </w:pPr>
+      <w:r>
+        <w:rPr>
+          <w:b/>
+          <w:i/>
+        </w:rPr>
+        <w:t xml:space="preserve">Remember this rule: </w:t>
+      </w:r>
+      <w:r>
+        <w:t xml:space="preserve">if we </w:t>
+      </w:r>
+      <w:r>
+        <w:rPr>
+          <w:b/>
+        </w:rPr>
+        <w:t>shift a variable</w:t>
+      </w:r>
+      <w:r>
+        <w:t xml:space="preserve"> by a constant (i.e. subtracting μ), </w:t>
+      </w:r>
+      <w:r>
+        <w:rPr>
+          <w:b/>
+        </w:rPr>
+        <w:t>variance doesn’t change</w:t>
+      </w:r>
+    </w:p>
+    <w:p>
+      <w:pPr>
+        <w:pStyle w:val="ListBullet"/>
+        <w:tabs>
+          <w:tab w:val="clear" w:pos="360"/>
+          <w:tab w:val="num" w:pos="1440"/>
+        </w:tabs>
+        <w:ind w:left="1440"/>
+      </w:pPr>
+      <w:proofErr w:type="spellStart"/>
+      <w:r>
+        <w:t>Var</w:t>
+      </w:r>
+      <w:proofErr w:type="spellEnd"/>
+      <w:r>
+        <w:t>(X) = δ</w:t>
+      </w:r>
+      <w:r>
+        <w:rPr>
+          <w:vertAlign w:val="superscript"/>
+        </w:rPr>
+        <w:t>2</w:t>
+      </w:r>
+      <w:r>
+        <w:t>, so we get 1</w:t>
+      </w:r>
+    </w:p>
+    <w:p>
+      <w:pPr>
+        <w:pStyle w:val="ListBullet"/>
+        <w:tabs>
+          <w:tab w:val="clear" w:pos="360"/>
+          <w:tab w:val="num" w:pos="720"/>
+        </w:tabs>
+        <w:ind w:left="720"/>
+      </w:pPr>
+      <w:r>
+        <w:t xml:space="preserve">Reverse = </w:t>
+      </w:r>
+      <w:r>
+        <w:t>If Z is the standard normal</w:t>
+      </w:r>
+      <w:r>
+        <w:rPr>
+          <w:b/>
+        </w:rPr>
+        <w:t xml:space="preserve">, </w:t>
+      </w:r>
+      <w:r>
+        <w:t>we can get a non-standard normal X via</w:t>
+      </w:r>
+      <w:r>
+        <w:rPr>
+          <w:noProof/>
+        </w:rPr>
+        <w:drawing>
+          <wp:inline distT="0" distB="0" distL="0" distR="0" wp14:anchorId="79633D91" wp14:editId="123415CA">
+            <wp:extent cx="1075690" cy="212438"/>
+            <wp:effectExtent l="0" t="0" r="0" b="0"/>
+            <wp:docPr id="41" name="Picture 41"/>
+            <wp:cNvGraphicFramePr>
+              <a:graphicFrameLocks xmlns:a="http://schemas.openxmlformats.org/drawingml/2006/main" noChangeAspect="1"/>
+            </wp:cNvGraphicFramePr>
+            <a:graphic xmlns:a="http://schemas.openxmlformats.org/drawingml/2006/main">
+              <a:graphicData uri="http://schemas.openxmlformats.org/drawingml/2006/picture">
+                <pic:pic xmlns:pic="http://schemas.openxmlformats.org/drawingml/2006/picture">
+                  <pic:nvPicPr>
+                    <pic:cNvPr id="1" name=""/>
+                    <pic:cNvPicPr/>
+                  </pic:nvPicPr>
+                  <pic:blipFill rotWithShape="1">
+                    <a:blip r:embed="rId76"/>
+                    <a:srcRect l="22281"/>
+                    <a:stretch/>
+                  </pic:blipFill>
+                  <pic:spPr bwMode="auto">
+                    <a:xfrm>
+                      <a:off x="0" y="0"/>
+                      <a:ext cx="1116199" cy="220438"/>
+                    </a:xfrm>
+                    <a:prstGeom prst="rect">
+                      <a:avLst/>
+                    </a:prstGeom>
+                    <a:ln>
+                      <a:noFill/>
+                    </a:ln>
+                    <a:extLst>
+                      <a:ext uri="{53640926-AAD7-44D8-BBD7-CCE9431645EC}">
+                        <a14:shadowObscured xmlns:a14="http://schemas.microsoft.com/office/drawing/2010/main"/>
+                      </a:ext>
+                    </a:extLst>
+                  </pic:spPr>
+                </pic:pic>
+              </a:graphicData>
+            </a:graphic>
+          </wp:inline>
+        </w:drawing>
+      </w:r>
+      <w:r>
+        <w:rPr>
+          <w:b/>
+        </w:rPr>
+        <w:t xml:space="preserve"> </w:t>
+      </w:r>
+    </w:p>
+    <w:p>
+      <w:pPr>
+        <w:pStyle w:val="ListBullet"/>
+        <w:tabs>
+          <w:tab w:val="clear" w:pos="360"/>
+          <w:tab w:val="num" w:pos="1080"/>
+        </w:tabs>
+        <w:ind w:left="1080"/>
+      </w:pPr>
+      <w:r>
+        <w:t>scaling Z by</w:t>
+      </w:r>
+      <w:r>
+        <w:t xml:space="preserve"> </w:t>
+      </w:r>
+      <w:r>
+        <w:t>δ</w:t>
+      </w:r>
+      <w:r>
+        <w:rPr>
+          <w:vertAlign w:val="superscript"/>
+        </w:rPr>
+        <w:t>2</w:t>
+      </w:r>
+      <w:r>
+        <w:t xml:space="preserve"> , shifting by μ</w:t>
+      </w:r>
+    </w:p>
+    <w:p>
+      <w:pPr>
+        <w:pStyle w:val="ListBullet"/>
+        <w:tabs>
+          <w:tab w:val="clear" w:pos="360"/>
+          <w:tab w:val="num" w:pos="720"/>
+        </w:tabs>
+        <w:ind w:left="720"/>
+      </w:pPr>
+      <w:r>
+        <w:t xml:space="preserve">The </w:t>
+      </w:r>
+      <w:r>
+        <w:rPr>
+          <w:b/>
+        </w:rPr>
+        <w:t>non-standard normal density</w:t>
+      </w:r>
+      <w:r>
+        <w:t xml:space="preserve"> = </w:t>
+      </w:r>
+      <w:r>
+        <w:rPr>
+          <w:noProof/>
+        </w:rPr>
+        <w:drawing>
+          <wp:inline distT="0" distB="0" distL="0" distR="0" wp14:anchorId="17FBC86C" wp14:editId="3144A191">
+            <wp:extent cx="1333500" cy="266700"/>
+            <wp:effectExtent l="0" t="0" r="0" b="0"/>
+            <wp:docPr id="44" name="Picture 44"/>
+            <wp:cNvGraphicFramePr>
+              <a:graphicFrameLocks xmlns:a="http://schemas.openxmlformats.org/drawingml/2006/main" noChangeAspect="1"/>
+            </wp:cNvGraphicFramePr>
+            <a:graphic xmlns:a="http://schemas.openxmlformats.org/drawingml/2006/main">
+              <a:graphicData uri="http://schemas.openxmlformats.org/drawingml/2006/picture">
+                <pic:pic xmlns:pic="http://schemas.openxmlformats.org/drawingml/2006/picture">
+                  <pic:nvPicPr>
+                    <pic:cNvPr id="1" name=""/>
+                    <pic:cNvPicPr/>
+                  </pic:nvPicPr>
+                  <pic:blipFill>
+                    <a:blip r:embed="rId77"/>
+                    <a:stretch>
+                      <a:fillRect/>
+                    </a:stretch>
+                  </pic:blipFill>
+                  <pic:spPr>
+                    <a:xfrm>
+                      <a:off x="0" y="0"/>
+                      <a:ext cx="1333500" cy="266700"/>
+                    </a:xfrm>
+                    <a:prstGeom prst="rect">
+                      <a:avLst/>
+                    </a:prstGeom>
+                  </pic:spPr>
+                </pic:pic>
+              </a:graphicData>
+            </a:graphic>
+          </wp:inline>
+        </w:drawing>
+      </w:r>
+    </w:p>
+    <w:p>
+      <w:pPr>
+        <w:pStyle w:val="ListBullet"/>
+        <w:tabs>
+          <w:tab w:val="clear" w:pos="360"/>
+          <w:tab w:val="num" w:pos="1080"/>
+        </w:tabs>
+        <w:ind w:left="1080"/>
+      </w:pPr>
+      <w:r>
+        <w:rPr>
+          <w:b/>
+        </w:rPr>
+        <w:t xml:space="preserve">This </w:t>
+      </w:r>
+      <w:r>
+        <w:t>is obtained as a “plugging into” the standard normal density</w:t>
+      </w:r>
+      <w:r>
+        <w:rPr>
+          <w:noProof/>
+        </w:rPr>
+        <w:drawing>
+          <wp:inline distT="0" distB="0" distL="0" distR="0" wp14:anchorId="75BBA059" wp14:editId="3A036BF8">
+            <wp:extent cx="228600" cy="161925"/>
+            <wp:effectExtent l="0" t="0" r="0" b="9525"/>
+            <wp:docPr id="45" name="Picture 45"/>
+            <wp:cNvGraphicFramePr>
+              <a:graphicFrameLocks xmlns:a="http://schemas.openxmlformats.org/drawingml/2006/main" noChangeAspect="1"/>
+            </wp:cNvGraphicFramePr>
+            <a:graphic xmlns:a="http://schemas.openxmlformats.org/drawingml/2006/main">
+              <a:graphicData uri="http://schemas.openxmlformats.org/drawingml/2006/picture">
+                <pic:pic xmlns:pic="http://schemas.openxmlformats.org/drawingml/2006/picture">
+                  <pic:nvPicPr>
+                    <pic:cNvPr id="1" name=""/>
+                    <pic:cNvPicPr/>
+                  </pic:nvPicPr>
+                  <pic:blipFill>
+                    <a:blip r:embed="rId72"/>
+                    <a:stretch>
+                      <a:fillRect/>
+                    </a:stretch>
+                  </pic:blipFill>
+                  <pic:spPr>
+                    <a:xfrm>
+                      <a:off x="0" y="0"/>
+                      <a:ext cx="228600" cy="161925"/>
+                    </a:xfrm>
+                    <a:prstGeom prst="rect">
+                      <a:avLst/>
+                    </a:prstGeom>
+                  </pic:spPr>
+                </pic:pic>
+              </a:graphicData>
+            </a:graphic>
+          </wp:inline>
+        </w:drawing>
+      </w:r>
+    </w:p>
+    <w:p>
+      <w:pPr>
+        <w:pStyle w:val="ListBullet"/>
+        <w:tabs>
+          <w:tab w:val="clear" w:pos="360"/>
+          <w:tab w:val="num" w:pos="1080"/>
+        </w:tabs>
+        <w:ind w:left="1080"/>
+      </w:pPr>
+      <w:r>
+        <w:t xml:space="preserve">Take </w:t>
+      </w:r>
+      <w:r>
+        <w:rPr>
+          <w:noProof/>
+        </w:rPr>
+        <w:drawing>
+          <wp:inline distT="0" distB="0" distL="0" distR="0" wp14:anchorId="01D46FCD" wp14:editId="4DD1B0F0">
+            <wp:extent cx="228600" cy="161925"/>
+            <wp:effectExtent l="0" t="0" r="0" b="9525"/>
+            <wp:docPr id="46" name="Picture 46"/>
+            <wp:cNvGraphicFramePr>
+              <a:graphicFrameLocks xmlns:a="http://schemas.openxmlformats.org/drawingml/2006/main" noChangeAspect="1"/>
+            </wp:cNvGraphicFramePr>
+            <a:graphic xmlns:a="http://schemas.openxmlformats.org/drawingml/2006/main">
+              <a:graphicData uri="http://schemas.openxmlformats.org/drawingml/2006/picture">
+                <pic:pic xmlns:pic="http://schemas.openxmlformats.org/drawingml/2006/picture">
+                  <pic:nvPicPr>
+                    <pic:cNvPr id="1" name=""/>
+                    <pic:cNvPicPr/>
+                  </pic:nvPicPr>
+                  <pic:blipFill>
+                    <a:blip r:embed="rId72"/>
+                    <a:stretch>
+                      <a:fillRect/>
+                    </a:stretch>
+                  </pic:blipFill>
+                  <pic:spPr>
+                    <a:xfrm>
+                      <a:off x="0" y="0"/>
+                      <a:ext cx="228600" cy="161925"/>
+                    </a:xfrm>
+                    <a:prstGeom prst="rect">
+                      <a:avLst/>
+                    </a:prstGeom>
+                  </pic:spPr>
+                </pic:pic>
+              </a:graphicData>
+            </a:graphic>
+          </wp:inline>
+        </w:drawing>
+      </w:r>
+      <w:r>
+        <w:t xml:space="preserve"> and instead of plugging in Z, plug in </w:t>
+      </w:r>
+      <w:r>
+        <w:rPr>
+          <w:noProof/>
+        </w:rPr>
+        <w:drawing>
+          <wp:inline distT="0" distB="0" distL="0" distR="0" wp14:anchorId="016CF0F7" wp14:editId="4B64ECD3">
+            <wp:extent cx="962025" cy="228600"/>
+            <wp:effectExtent l="0" t="0" r="9525" b="0"/>
+            <wp:docPr id="47" name="Picture 47"/>
+            <wp:cNvGraphicFramePr>
+              <a:graphicFrameLocks xmlns:a="http://schemas.openxmlformats.org/drawingml/2006/main" noChangeAspect="1"/>
+            </wp:cNvGraphicFramePr>
+            <a:graphic xmlns:a="http://schemas.openxmlformats.org/drawingml/2006/main">
+              <a:graphicData uri="http://schemas.openxmlformats.org/drawingml/2006/picture">
+                <pic:pic xmlns:pic="http://schemas.openxmlformats.org/drawingml/2006/picture">
+                  <pic:nvPicPr>
+                    <pic:cNvPr id="1" name=""/>
+                    <pic:cNvPicPr/>
+                  </pic:nvPicPr>
+                  <pic:blipFill>
+                    <a:blip r:embed="rId78"/>
+                    <a:stretch>
+                      <a:fillRect/>
+                    </a:stretch>
+                  </pic:blipFill>
+                  <pic:spPr>
+                    <a:xfrm>
+                      <a:off x="0" y="0"/>
+                      <a:ext cx="962025" cy="228600"/>
+                    </a:xfrm>
+                    <a:prstGeom prst="rect">
+                      <a:avLst/>
+                    </a:prstGeom>
+                  </pic:spPr>
+                </pic:pic>
+              </a:graphicData>
+            </a:graphic>
+          </wp:inline>
+        </w:drawing>
+      </w:r>
+      <w:r>
+        <w:t>, then divide all by δ, we get the non-standard normal density</w:t>
+      </w:r>
+    </w:p>
+    <w:p>
+      <w:pPr>
+        <w:pStyle w:val="ListBullet"/>
+        <w:tabs>
+          <w:tab w:val="clear" w:pos="360"/>
+          <w:tab w:val="num" w:pos="1440"/>
+        </w:tabs>
+        <w:ind w:left="1440"/>
+      </w:pPr>
+      <w:r>
+        <w:t>μ = shift parameter, shifting the distribution right or left</w:t>
+      </w:r>
+    </w:p>
+    <w:p>
+      <w:pPr>
+        <w:pStyle w:val="ListBullet"/>
+        <w:tabs>
+          <w:tab w:val="clear" w:pos="360"/>
+          <w:tab w:val="num" w:pos="1440"/>
+        </w:tabs>
+        <w:ind w:left="1440"/>
+      </w:pPr>
+      <w:r>
+        <w:t>δ</w:t>
+      </w:r>
+      <w:r>
+        <w:rPr>
+          <w:vertAlign w:val="superscript"/>
+        </w:rPr>
+        <w:t>2</w:t>
+      </w:r>
+      <w:r>
+        <w:rPr>
+          <w:vertAlign w:val="superscript"/>
+        </w:rPr>
+        <w:t xml:space="preserve"> </w:t>
+      </w:r>
+      <w:r>
+        <w:t>= scale factor</w:t>
+      </w:r>
+    </w:p>
+    <w:p>
+      <w:pPr>
+        <w:pStyle w:val="ListBullet"/>
+        <w:tabs>
+          <w:tab w:val="clear" w:pos="360"/>
+          <w:tab w:val="num" w:pos="1800"/>
+        </w:tabs>
+        <w:ind w:left="1800"/>
+      </w:pPr>
+      <w:r>
+        <w:t xml:space="preserve">whenever we </w:t>
+      </w:r>
+      <w:r>
+        <w:t>take</w:t>
+      </w:r>
+      <w:r>
+        <w:t xml:space="preserve"> some kernel density and create a new family by plugging </w:t>
+      </w:r>
+      <w:r>
+        <w:t xml:space="preserve">in </w:t>
+      </w:r>
+      <w:r>
+        <w:rPr>
+          <w:noProof/>
+        </w:rPr>
+        <w:drawing>
+          <wp:inline distT="0" distB="0" distL="0" distR="0" wp14:anchorId="4A94741B" wp14:editId="3C37151D">
+            <wp:extent cx="962025" cy="228600"/>
+            <wp:effectExtent l="0" t="0" r="9525" b="0"/>
+            <wp:docPr id="48" name="Picture 48"/>
+            <wp:cNvGraphicFramePr>
+              <a:graphicFrameLocks xmlns:a="http://schemas.openxmlformats.org/drawingml/2006/main" noChangeAspect="1"/>
+            </wp:cNvGraphicFramePr>
+            <a:graphic xmlns:a="http://schemas.openxmlformats.org/drawingml/2006/main">
+              <a:graphicData uri="http://schemas.openxmlformats.org/drawingml/2006/picture">
+                <pic:pic xmlns:pic="http://schemas.openxmlformats.org/drawingml/2006/picture">
+                  <pic:nvPicPr>
+                    <pic:cNvPr id="1" name=""/>
+                    <pic:cNvPicPr/>
+                  </pic:nvPicPr>
+                  <pic:blipFill>
+                    <a:blip r:embed="rId78"/>
+                    <a:stretch>
+                      <a:fillRect/>
+                    </a:stretch>
+                  </pic:blipFill>
+                  <pic:spPr>
+                    <a:xfrm>
+                      <a:off x="0" y="0"/>
+                      <a:ext cx="962025" cy="228600"/>
+                    </a:xfrm>
+                    <a:prstGeom prst="rect">
+                      <a:avLst/>
+                    </a:prstGeom>
+                  </pic:spPr>
+                </pic:pic>
+              </a:graphicData>
+            </a:graphic>
+          </wp:inline>
+        </w:drawing>
+      </w:r>
+      <w:r>
+        <w:t xml:space="preserve"> + dividing </w:t>
+      </w:r>
+      <w:r>
+        <w:t>all by δ</w:t>
+      </w:r>
+      <w:r>
+        <w:t xml:space="preserve">, we get a </w:t>
+      </w:r>
+      <w:r>
+        <w:t>new</w:t>
+      </w:r>
+      <w:r>
+        <w:t xml:space="preserve"> family of densities w/ mean = μ and variance = </w:t>
+      </w:r>
+      <w:r>
+        <w:t>δ</w:t>
+      </w:r>
+      <w:r>
+        <w:rPr>
+          <w:vertAlign w:val="superscript"/>
+        </w:rPr>
+        <w:t>2</w:t>
+      </w:r>
+    </w:p>
+    <w:p>
+      <w:pPr>
+        <w:pStyle w:val="ListBullet"/>
+        <w:tabs>
+          <w:tab w:val="clear" w:pos="360"/>
+          <w:tab w:val="num" w:pos="1800"/>
+        </w:tabs>
+        <w:ind w:left="1800"/>
+      </w:pPr>
+      <w:r>
+        <w:t xml:space="preserve">So this is an interesting way of </w:t>
+      </w:r>
+      <w:r>
+        <w:t xml:space="preserve">taking a root density with mean = 0, variance = 1, and creating a whole </w:t>
+      </w:r>
+      <w:r>
+        <w:rPr>
+          <w:i/>
+        </w:rPr>
+        <w:t xml:space="preserve">family </w:t>
+      </w:r>
+      <w:r>
+        <w:t>of densities</w:t>
+      </w:r>
+      <w:r>
+        <w:rPr>
+          <w:b/>
+        </w:rPr>
+        <w:t xml:space="preserve"> </w:t>
+      </w:r>
+      <w:r>
+        <w:t xml:space="preserve">w/ mean = μ, variance = </w:t>
+      </w:r>
+      <w:r>
+        <w:t>δ</w:t>
+      </w:r>
+      <w:r>
+        <w:rPr>
+          <w:vertAlign w:val="superscript"/>
+        </w:rPr>
+        <w:t>2</w:t>
+      </w:r>
+      <w:r>
+        <w:rPr>
+          <w:b/>
+        </w:rPr>
+        <w:t xml:space="preserve"> (location scale families)</w:t>
+      </w:r>
+    </w:p>
+    <w:p>
+      <w:pPr>
+        <w:pStyle w:val="ListBullet"/>
+        <w:numPr>
+          <w:ilvl w:val="0"/>
+          <w:numId w:val="0"/>
+        </w:numPr>
+        <w:ind w:left="1800"/>
+      </w:pPr>
+    </w:p>
+    <w:p>
+      <w:pPr>
+        <w:pStyle w:val="ListBullet"/>
+        <w:rPr>
+          <w:u w:val="single"/>
+        </w:rPr>
+      </w:pPr>
+      <w:r>
+        <w:rPr>
+          <w:u w:val="single"/>
+        </w:rPr>
+        <w:t>More facts about normal density</w:t>
+      </w:r>
+    </w:p>
+    <w:p>
+      <w:pPr>
+        <w:pStyle w:val="ListBullet"/>
+        <w:tabs>
+          <w:tab w:val="clear" w:pos="360"/>
+          <w:tab w:val="num" w:pos="720"/>
+        </w:tabs>
+        <w:ind w:left="720"/>
+      </w:pPr>
+      <w:r>
+        <w:t xml:space="preserve">68-95-99% of the normal density lies between 1, 2, 3 SD’s of the mean, respectively, symmetric about </w:t>
+      </w:r>
+      <w:r>
+        <w:t>μ</w:t>
+      </w:r>
+      <w:r>
+        <w:t xml:space="preserve"> </w:t>
+      </w:r>
+      <w:r>
+        <w:rPr>
+          <w:noProof/>
+        </w:rPr>
+        <w:drawing>
+          <wp:inline distT="0" distB="0" distL="0" distR="0" wp14:anchorId="3E0071D8" wp14:editId="6CD93BD9">
+            <wp:extent cx="2575437" cy="628650"/>
+            <wp:effectExtent l="0" t="0" r="0" b="0"/>
+            <wp:docPr id="49" name="Picture 49"/>
+            <wp:cNvGraphicFramePr>
+              <a:graphicFrameLocks xmlns:a="http://schemas.openxmlformats.org/drawingml/2006/main" noChangeAspect="1"/>
+            </wp:cNvGraphicFramePr>
+            <a:graphic xmlns:a="http://schemas.openxmlformats.org/drawingml/2006/main">
+              <a:graphicData uri="http://schemas.openxmlformats.org/drawingml/2006/picture">
+                <pic:pic xmlns:pic="http://schemas.openxmlformats.org/drawingml/2006/picture">
+                  <pic:nvPicPr>
+                    <pic:cNvPr id="1" name=""/>
+                    <pic:cNvPicPr/>
+                  </pic:nvPicPr>
+                  <pic:blipFill>
+                    <a:blip r:embed="rId79"/>
+                    <a:stretch>
+                      <a:fillRect/>
+                    </a:stretch>
+                  </pic:blipFill>
+                  <pic:spPr>
+                    <a:xfrm>
+                      <a:off x="0" y="0"/>
+                      <a:ext cx="2587773" cy="631661"/>
+                    </a:xfrm>
+                    <a:prstGeom prst="rect">
+                      <a:avLst/>
+                    </a:prstGeom>
+                  </pic:spPr>
+                </pic:pic>
+              </a:graphicData>
+            </a:graphic>
+          </wp:inline>
+        </w:drawing>
+      </w:r>
+      <w:r>
+        <w:t xml:space="preserve"> (34% above and below mean for 1 SD)</w:t>
+      </w:r>
+    </w:p>
+    <w:p>
+      <w:pPr>
+        <w:pStyle w:val="ListBullet"/>
+        <w:tabs>
+          <w:tab w:val="clear" w:pos="360"/>
+          <w:tab w:val="num" w:pos="720"/>
+        </w:tabs>
+        <w:ind w:left="720"/>
+      </w:pPr>
+      <w:r>
+        <w:rPr>
+          <w:b/>
+        </w:rPr>
+        <w:t>-1.28, -1.645, .196, -2.33</w:t>
+      </w:r>
+      <w:r>
+        <w:t xml:space="preserve"> are the </w:t>
+      </w:r>
+      <w:r>
+        <w:rPr>
+          <w:b/>
+        </w:rPr>
+        <w:t>10</w:t>
+      </w:r>
+      <w:r>
+        <w:rPr>
+          <w:b/>
+          <w:vertAlign w:val="superscript"/>
+        </w:rPr>
+        <w:t>th</w:t>
+      </w:r>
+      <w:r>
+        <w:rPr>
+          <w:b/>
+        </w:rPr>
+        <w:t>, 5</w:t>
+      </w:r>
+      <w:r>
+        <w:rPr>
+          <w:b/>
+          <w:vertAlign w:val="superscript"/>
+        </w:rPr>
+        <w:t>th</w:t>
+      </w:r>
+      <w:r>
+        <w:rPr>
+          <w:b/>
+        </w:rPr>
+        <w:t>, 2.5</w:t>
+      </w:r>
+      <w:r>
+        <w:rPr>
+          <w:b/>
+          <w:vertAlign w:val="superscript"/>
+        </w:rPr>
+        <w:t>th</w:t>
+      </w:r>
+      <w:r>
+        <w:rPr>
+          <w:b/>
+        </w:rPr>
+        <w:t>, 1</w:t>
+      </w:r>
+      <w:r>
+        <w:rPr>
+          <w:b/>
+          <w:vertAlign w:val="superscript"/>
+        </w:rPr>
+        <w:t>st</w:t>
+      </w:r>
+      <w:r>
+        <w:rPr>
+          <w:b/>
+        </w:rPr>
+        <w:t xml:space="preserve"> percentiles</w:t>
+      </w:r>
+      <w:r>
+        <w:t xml:space="preserve"> of the </w:t>
+      </w:r>
+      <w:r>
+        <w:rPr>
+          <w:u w:val="single"/>
+        </w:rPr>
+        <w:t>standard</w:t>
+      </w:r>
+      <w:r>
+        <w:t xml:space="preserve"> normal distribution, </w:t>
+      </w:r>
+      <w:r>
+        <w:t>respectively</w:t>
+      </w:r>
+      <w:r>
+        <w:t xml:space="preserve"> </w:t>
+      </w:r>
+    </w:p>
+    <w:p>
+      <w:pPr>
+        <w:pStyle w:val="ListBullet"/>
+        <w:tabs>
+          <w:tab w:val="clear" w:pos="360"/>
+          <w:tab w:val="num" w:pos="720"/>
+        </w:tabs>
+        <w:ind w:left="720"/>
+      </w:pPr>
+      <w:r>
+        <w:t xml:space="preserve">By symmetry, </w:t>
+      </w:r>
+      <w:r>
+        <w:rPr>
+          <w:b/>
+        </w:rPr>
+        <w:t xml:space="preserve">1.28, </w:t>
+      </w:r>
+      <w:r>
+        <w:rPr>
+          <w:b/>
+        </w:rPr>
+        <w:t xml:space="preserve">1.645, </w:t>
+      </w:r>
+      <w:r>
+        <w:rPr>
+          <w:b/>
+        </w:rPr>
+        <w:t xml:space="preserve">1.196, </w:t>
+      </w:r>
+      <w:r>
+        <w:rPr>
+          <w:b/>
+        </w:rPr>
+        <w:t>2.33</w:t>
+      </w:r>
+      <w:r>
+        <w:t xml:space="preserve"> are the </w:t>
+      </w:r>
+      <w:r>
+        <w:rPr>
+          <w:b/>
+        </w:rPr>
+        <w:t>90</w:t>
+      </w:r>
+      <w:r>
+        <w:rPr>
+          <w:b/>
+          <w:vertAlign w:val="superscript"/>
+        </w:rPr>
+        <w:t>th</w:t>
+      </w:r>
+      <w:r>
+        <w:rPr>
+          <w:b/>
+        </w:rPr>
+        <w:t>, 95</w:t>
+      </w:r>
+      <w:r>
+        <w:rPr>
+          <w:b/>
+          <w:vertAlign w:val="superscript"/>
+        </w:rPr>
+        <w:t>th</w:t>
+      </w:r>
+      <w:r>
+        <w:rPr>
+          <w:b/>
+        </w:rPr>
+        <w:t>, 97.5</w:t>
+      </w:r>
+      <w:r>
+        <w:rPr>
+          <w:b/>
+          <w:vertAlign w:val="superscript"/>
+        </w:rPr>
+        <w:t>th</w:t>
+      </w:r>
+      <w:r>
+        <w:rPr>
+          <w:b/>
+        </w:rPr>
+        <w:t>, 99</w:t>
+      </w:r>
+      <w:r>
+        <w:rPr>
+          <w:b/>
+          <w:vertAlign w:val="superscript"/>
+        </w:rPr>
+        <w:t>th</w:t>
+      </w:r>
+      <w:r>
+        <w:rPr>
+          <w:b/>
+        </w:rPr>
+        <w:t xml:space="preserve"> percentiles</w:t>
+      </w:r>
+      <w:r>
+        <w:t xml:space="preserve"> </w:t>
+      </w:r>
+      <w:r>
+        <w:t xml:space="preserve">of the </w:t>
+      </w:r>
+      <w:r>
+        <w:rPr>
+          <w:u w:val="single"/>
+        </w:rPr>
+        <w:t>standard</w:t>
+      </w:r>
+      <w:r>
+        <w:t xml:space="preserve"> normal distribution, respectively</w:t>
+      </w:r>
+    </w:p>
+    <w:p>
+      <w:pPr>
+        <w:pStyle w:val="ListBullet"/>
+        <w:tabs>
+          <w:tab w:val="clear" w:pos="360"/>
+          <w:tab w:val="num" w:pos="1800"/>
+        </w:tabs>
+        <w:ind w:left="1800"/>
+      </w:pPr>
+      <w:r>
+        <w:t xml:space="preserve">   </w:t>
+      </w:r>
+      <w:r>
+        <w:rPr>
+          <w:noProof/>
+        </w:rPr>
+        <w:drawing>
+          <wp:inline distT="0" distB="0" distL="0" distR="0" wp14:anchorId="417CF772" wp14:editId="0920682C">
+            <wp:extent cx="3141601" cy="914184"/>
+            <wp:effectExtent l="0" t="0" r="1905" b="635"/>
+            <wp:docPr id="51" name="Picture 51"/>
+            <wp:cNvGraphicFramePr>
+              <a:graphicFrameLocks xmlns:a="http://schemas.openxmlformats.org/drawingml/2006/main" noChangeAspect="1"/>
+            </wp:cNvGraphicFramePr>
+            <a:graphic xmlns:a="http://schemas.openxmlformats.org/drawingml/2006/main">
+              <a:graphicData uri="http://schemas.openxmlformats.org/drawingml/2006/picture">
+                <pic:pic xmlns:pic="http://schemas.openxmlformats.org/drawingml/2006/picture">
+                  <pic:nvPicPr>
+                    <pic:cNvPr id="1" name=""/>
+                    <pic:cNvPicPr/>
+                  </pic:nvPicPr>
+                  <pic:blipFill>
+                    <a:blip r:embed="rId80"/>
+                    <a:stretch>
+                      <a:fillRect/>
+                    </a:stretch>
+                  </pic:blipFill>
+                  <pic:spPr>
+                    <a:xfrm>
+                      <a:off x="0" y="0"/>
+                      <a:ext cx="3185904" cy="927076"/>
+                    </a:xfrm>
+                    <a:prstGeom prst="rect">
+                      <a:avLst/>
+                    </a:prstGeom>
+                  </pic:spPr>
+                </pic:pic>
+              </a:graphicData>
+            </a:graphic>
+          </wp:inline>
+        </w:drawing>
+      </w:r>
+    </w:p>
+    <w:p>
+      <w:pPr>
+        <w:pStyle w:val="ListBullet"/>
+        <w:tabs>
+          <w:tab w:val="clear" w:pos="360"/>
+          <w:tab w:val="num" w:pos="720"/>
+        </w:tabs>
+        <w:ind w:left="720"/>
+      </w:pPr>
+      <w:r>
+        <w:t>Between +/- 1.96, we get 95% of the data, so we only have a 5% chance (2.5% of each tail) of lying outside of that range of SD’s from the mean</w:t>
+      </w:r>
+      <w:r>
+        <w:t xml:space="preserve"> (used for </w:t>
+      </w:r>
+      <w:r>
+        <w:rPr>
+          <w:b/>
+        </w:rPr>
+        <w:t>confidence intervals</w:t>
+      </w:r>
+      <w:r>
+        <w:rPr>
+          <w:b/>
+        </w:rPr>
+        <w:t xml:space="preserve"> </w:t>
+      </w:r>
+      <w:r>
+        <w:t>and</w:t>
+      </w:r>
+      <w:r>
+        <w:rPr>
+          <w:b/>
+        </w:rPr>
+        <w:t xml:space="preserve"> tests</w:t>
+      </w:r>
+      <w:r>
+        <w:t>)</w:t>
+      </w:r>
+    </w:p>
+    <w:p>
+      <w:pPr>
+        <w:pStyle w:val="ListBullet"/>
+        <w:rPr>
+          <w:b/>
+        </w:rPr>
+      </w:pPr>
+      <w:r>
+        <w:lastRenderedPageBreak/>
+        <w:t>Ex: what is the 95</w:t>
+      </w:r>
+      <w:r>
+        <w:rPr>
+          <w:vertAlign w:val="superscript"/>
+        </w:rPr>
+        <w:t>th</w:t>
+      </w:r>
+      <w:r>
+        <w:t xml:space="preserve"> percentile of a </w:t>
+      </w:r>
+      <w:r>
+        <w:rPr>
+          <w:b/>
+        </w:rPr>
+        <w:t>N(μ,δ</w:t>
+      </w:r>
+      <w:r>
+        <w:rPr>
+          <w:b/>
+          <w:vertAlign w:val="superscript"/>
+        </w:rPr>
+        <w:t>2</w:t>
+      </w:r>
+      <w:r>
+        <w:rPr>
+          <w:b/>
+        </w:rPr>
+        <w:t>)</w:t>
+      </w:r>
+      <w:r>
+        <w:rPr>
+          <w:b/>
+        </w:rPr>
+        <w:t xml:space="preserve"> </w:t>
+      </w:r>
+      <w:r>
+        <w:t>distribution?</w:t>
+      </w:r>
+    </w:p>
+    <w:p>
+      <w:pPr>
+        <w:pStyle w:val="ListBullet"/>
+        <w:tabs>
+          <w:tab w:val="clear" w:pos="360"/>
+          <w:tab w:val="num" w:pos="720"/>
+        </w:tabs>
+        <w:ind w:left="720"/>
+        <w:rPr>
+          <w:b/>
+        </w:rPr>
+      </w:pPr>
+      <w:r>
+        <w:t>We want to find the point x0 such that P(X &lt; x0) = .95 (</w:t>
+      </w:r>
+      <w:r>
+        <w:rPr>
+          <w:i/>
+        </w:rPr>
+        <w:t>at what value of the distribution are 95% of the data points below it?</w:t>
+      </w:r>
+      <w:r>
+        <w:t>)</w:t>
+      </w:r>
+    </w:p>
+    <w:p>
+      <w:pPr>
+        <w:pStyle w:val="ListBullet"/>
+        <w:tabs>
+          <w:tab w:val="clear" w:pos="360"/>
+          <w:tab w:val="num" w:pos="720"/>
+        </w:tabs>
+        <w:ind w:left="720"/>
+        <w:rPr>
+          <w:b/>
+        </w:rPr>
+      </w:pPr>
+      <w:r>
+        <w:rPr>
+          <w:noProof/>
+        </w:rPr>
+        <w:drawing>
+          <wp:inline distT="0" distB="0" distL="0" distR="0" wp14:anchorId="7470F228" wp14:editId="50807F3B">
+            <wp:extent cx="771111" cy="361950"/>
+            <wp:effectExtent l="0" t="0" r="0" b="0"/>
+            <wp:docPr id="55" name="Picture 55"/>
+            <wp:cNvGraphicFramePr>
+              <a:graphicFrameLocks xmlns:a="http://schemas.openxmlformats.org/drawingml/2006/main" noChangeAspect="1"/>
+            </wp:cNvGraphicFramePr>
+            <a:graphic xmlns:a="http://schemas.openxmlformats.org/drawingml/2006/main">
+              <a:graphicData uri="http://schemas.openxmlformats.org/drawingml/2006/picture">
+                <pic:pic xmlns:pic="http://schemas.openxmlformats.org/drawingml/2006/picture">
+                  <pic:nvPicPr>
+                    <pic:cNvPr id="1" name=""/>
+                    <pic:cNvPicPr/>
+                  </pic:nvPicPr>
+                  <pic:blipFill rotWithShape="1">
+                    <a:blip r:embed="rId81"/>
+                    <a:srcRect r="71006"/>
+                    <a:stretch/>
+                  </pic:blipFill>
+                  <pic:spPr bwMode="auto">
+                    <a:xfrm>
+                      <a:off x="0" y="0"/>
+                      <a:ext cx="772821" cy="362753"/>
+                    </a:xfrm>
+                    <a:prstGeom prst="rect">
+                      <a:avLst/>
+                    </a:prstGeom>
+                    <a:ln>
+                      <a:noFill/>
+                    </a:ln>
+                    <a:extLst>
+                      <a:ext uri="{53640926-AAD7-44D8-BBD7-CCE9431645EC}">
+                        <a14:shadowObscured xmlns:a14="http://schemas.microsoft.com/office/drawing/2010/main"/>
+                      </a:ext>
+                    </a:extLst>
+                  </pic:spPr>
+                </pic:pic>
+              </a:graphicData>
+            </a:graphic>
+          </wp:inline>
+        </w:drawing>
+      </w:r>
+      <w:r>
+        <w:rPr>
+          <w:b/>
+        </w:rPr>
+        <w:t xml:space="preserve"> </w:t>
+      </w:r>
+      <w:r>
+        <w:rPr>
+          <w:b/>
+        </w:rPr>
+        <w:sym w:font="Wingdings" w:char="F0E8"/>
+      </w:r>
+      <w:r>
+        <w:rPr>
+          <w:b/>
+        </w:rPr>
+        <w:t xml:space="preserve"> normalize </w:t>
+      </w:r>
+      <w:r>
+        <w:rPr>
+          <w:b/>
+        </w:rPr>
+        <w:sym w:font="Wingdings" w:char="F0E8"/>
+      </w:r>
+      <w:r>
+        <w:rPr>
+          <w:b/>
+        </w:rPr>
+        <w:t xml:space="preserve"> </w:t>
+      </w:r>
+      <w:r>
+        <w:rPr>
+          <w:noProof/>
+        </w:rPr>
+        <w:drawing>
+          <wp:inline distT="0" distB="0" distL="0" distR="0" wp14:anchorId="6B46255F" wp14:editId="3CE292A6">
+            <wp:extent cx="1752600" cy="359909"/>
+            <wp:effectExtent l="0" t="0" r="0" b="2540"/>
+            <wp:docPr id="52" name="Picture 52"/>
+            <wp:cNvGraphicFramePr>
+              <a:graphicFrameLocks xmlns:a="http://schemas.openxmlformats.org/drawingml/2006/main" noChangeAspect="1"/>
+            </wp:cNvGraphicFramePr>
+            <a:graphic xmlns:a="http://schemas.openxmlformats.org/drawingml/2006/main">
+              <a:graphicData uri="http://schemas.openxmlformats.org/drawingml/2006/picture">
+                <pic:pic xmlns:pic="http://schemas.openxmlformats.org/drawingml/2006/picture">
+                  <pic:nvPicPr>
+                    <pic:cNvPr id="1" name=""/>
+                    <pic:cNvPicPr/>
+                  </pic:nvPicPr>
+                  <pic:blipFill rotWithShape="1">
+                    <a:blip r:embed="rId81"/>
+                    <a:srcRect l="32544" r="1184"/>
+                    <a:stretch/>
+                  </pic:blipFill>
+                  <pic:spPr bwMode="auto">
+                    <a:xfrm>
+                      <a:off x="0" y="0"/>
+                      <a:ext cx="1760890" cy="361611"/>
+                    </a:xfrm>
+                    <a:prstGeom prst="rect">
+                      <a:avLst/>
+                    </a:prstGeom>
+                    <a:ln>
+                      <a:noFill/>
+                    </a:ln>
+                    <a:extLst>
+                      <a:ext uri="{53640926-AAD7-44D8-BBD7-CCE9431645EC}">
+                        <a14:shadowObscured xmlns:a14="http://schemas.microsoft.com/office/drawing/2010/main"/>
+                      </a:ext>
+                    </a:extLst>
+                  </pic:spPr>
+                </pic:pic>
+              </a:graphicData>
+            </a:graphic>
+          </wp:inline>
+        </w:drawing>
+      </w:r>
+      <w:r>
+        <w:rPr>
+          <w:b/>
+        </w:rPr>
+        <w:t xml:space="preserve"> </w:t>
+      </w:r>
+      <w:r>
+        <w:rPr>
+          <w:b/>
+        </w:rPr>
+        <w:sym w:font="Wingdings" w:char="F0E8"/>
+      </w:r>
+      <w:r>
+        <w:rPr>
+          <w:b/>
+        </w:rPr>
+        <w:t xml:space="preserve"> </w:t>
+      </w:r>
+      <w:r>
+        <w:rPr>
+          <w:noProof/>
+        </w:rPr>
+        <w:drawing>
+          <wp:inline distT="0" distB="0" distL="0" distR="0" wp14:anchorId="4F8586C4" wp14:editId="5D55C92D">
+            <wp:extent cx="1095375" cy="352872"/>
+            <wp:effectExtent l="0" t="0" r="0" b="9525"/>
+            <wp:docPr id="53" name="Picture 53"/>
+            <wp:cNvGraphicFramePr>
+              <a:graphicFrameLocks xmlns:a="http://schemas.openxmlformats.org/drawingml/2006/main" noChangeAspect="1"/>
+            </wp:cNvGraphicFramePr>
+            <a:graphic xmlns:a="http://schemas.openxmlformats.org/drawingml/2006/main">
+              <a:graphicData uri="http://schemas.openxmlformats.org/drawingml/2006/picture">
+                <pic:pic xmlns:pic="http://schemas.openxmlformats.org/drawingml/2006/picture">
+                  <pic:nvPicPr>
+                    <pic:cNvPr id="1" name=""/>
+                    <pic:cNvPicPr/>
+                  </pic:nvPicPr>
+                  <pic:blipFill>
+                    <a:blip r:embed="rId82"/>
+                    <a:stretch>
+                      <a:fillRect/>
+                    </a:stretch>
+                  </pic:blipFill>
+                  <pic:spPr>
+                    <a:xfrm>
+                      <a:off x="0" y="0"/>
+                      <a:ext cx="1102726" cy="355240"/>
+                    </a:xfrm>
+                    <a:prstGeom prst="rect">
+                      <a:avLst/>
+                    </a:prstGeom>
+                  </pic:spPr>
+                </pic:pic>
+              </a:graphicData>
+            </a:graphic>
+          </wp:inline>
+        </w:drawing>
+      </w:r>
+      <w:r>
+        <w:rPr>
+          <w:b/>
+        </w:rPr>
+        <w:t xml:space="preserve"> = .95</w:t>
+      </w:r>
+    </w:p>
+    <w:p>
+      <w:pPr>
+        <w:pStyle w:val="ListBullet"/>
+        <w:tabs>
+          <w:tab w:val="clear" w:pos="360"/>
+          <w:tab w:val="num" w:pos="720"/>
+        </w:tabs>
+        <w:ind w:left="720"/>
+        <w:rPr>
+          <w:b/>
+        </w:rPr>
+      </w:pPr>
+      <w:r>
+        <w:t xml:space="preserve">Therefore, </w:t>
+      </w:r>
+      <w:r>
+        <w:rPr>
+          <w:noProof/>
+        </w:rPr>
+        <w:drawing>
+          <wp:inline distT="0" distB="0" distL="0" distR="0" wp14:anchorId="084C05DA" wp14:editId="37D76497">
+            <wp:extent cx="1021313" cy="352425"/>
+            <wp:effectExtent l="0" t="0" r="7620" b="0"/>
+            <wp:docPr id="54" name="Picture 54"/>
+            <wp:cNvGraphicFramePr>
+              <a:graphicFrameLocks xmlns:a="http://schemas.openxmlformats.org/drawingml/2006/main" noChangeAspect="1"/>
+            </wp:cNvGraphicFramePr>
+            <a:graphic xmlns:a="http://schemas.openxmlformats.org/drawingml/2006/main">
+              <a:graphicData uri="http://schemas.openxmlformats.org/drawingml/2006/picture">
+                <pic:pic xmlns:pic="http://schemas.openxmlformats.org/drawingml/2006/picture">
+                  <pic:nvPicPr>
+                    <pic:cNvPr id="1" name=""/>
+                    <pic:cNvPicPr/>
+                  </pic:nvPicPr>
+                  <pic:blipFill>
+                    <a:blip r:embed="rId83"/>
+                    <a:stretch>
+                      <a:fillRect/>
+                    </a:stretch>
+                  </pic:blipFill>
+                  <pic:spPr>
+                    <a:xfrm>
+                      <a:off x="0" y="0"/>
+                      <a:ext cx="1026758" cy="354304"/>
+                    </a:xfrm>
+                    <a:prstGeom prst="rect">
+                      <a:avLst/>
+                    </a:prstGeom>
+                  </pic:spPr>
+                </pic:pic>
+              </a:graphicData>
+            </a:graphic>
+          </wp:inline>
+        </w:drawing>
+      </w:r>
+      <w:r>
+        <w:t>, or, solving</w:t>
+      </w:r>
+      <w:r>
+        <w:t xml:space="preserve"> </w:t>
+      </w:r>
+      <w:r>
+        <w:sym w:font="Wingdings" w:char="F0E8"/>
+      </w:r>
+      <w:r>
+        <w:t xml:space="preserve"> </w:t>
+      </w:r>
+      <w:r>
+        <w:rPr>
+          <w:b/>
+        </w:rPr>
+        <w:t xml:space="preserve">x0 = </w:t>
+      </w:r>
+      <w:r>
+        <w:rPr>
+          <w:b/>
+        </w:rPr>
+        <w:t>μ</w:t>
+      </w:r>
+      <w:r>
+        <w:rPr>
+          <w:b/>
+        </w:rPr>
+        <w:t xml:space="preserve"> + 1.645</w:t>
+      </w:r>
+      <w:r>
+        <w:rPr>
+          <w:b/>
+        </w:rPr>
+        <w:t>*</w:t>
+      </w:r>
+      <w:r>
+        <w:rPr>
+          <w:b/>
+        </w:rPr>
+        <w:t>δ</w:t>
+      </w:r>
+    </w:p>
+    <w:p>
+      <w:pPr>
+        <w:pStyle w:val="ListBullet"/>
+        <w:tabs>
+          <w:tab w:val="clear" w:pos="360"/>
+          <w:tab w:val="num" w:pos="720"/>
+        </w:tabs>
+        <w:ind w:left="720"/>
+      </w:pPr>
+      <w:r>
+        <w:t xml:space="preserve">In general, </w:t>
+      </w:r>
+      <w:r>
+        <w:rPr>
+          <w:b/>
+        </w:rPr>
+        <w:t xml:space="preserve">x0 = μ + </w:t>
+      </w:r>
+      <w:r>
+        <w:rPr>
+          <w:b/>
+        </w:rPr>
+        <w:t>z0*</w:t>
+      </w:r>
+      <w:r>
+        <w:rPr>
+          <w:b/>
+        </w:rPr>
+        <w:t>δ</w:t>
+      </w:r>
+      <w:r>
+        <w:rPr>
+          <w:b/>
+        </w:rPr>
+        <w:t xml:space="preserve"> </w:t>
+      </w:r>
+      <w:r>
+        <w:t>where z0 = appropriate standard normal quantile</w:t>
+      </w:r>
+    </w:p>
+    <w:p>
+      <w:pPr>
+        <w:pStyle w:val="ListBullet"/>
+        <w:tabs>
+          <w:tab w:val="clear" w:pos="360"/>
+          <w:tab w:val="num" w:pos="720"/>
+        </w:tabs>
+        <w:ind w:left="720"/>
+      </w:pPr>
+      <w:r>
+        <w:t xml:space="preserve">In R, just do </w:t>
+      </w:r>
+      <w:r>
+        <w:rPr>
+          <w:b/>
+        </w:rPr>
+        <w:t>qnorm(.5,mean,variance)</w:t>
+      </w:r>
+    </w:p>
+    <w:p>
+      <w:pPr>
+        <w:pStyle w:val="ListBullet"/>
+        <w:rPr>
+          <w:b/>
+        </w:rPr>
+      </w:pPr>
+      <w:r>
+        <w:t>Ex: W</w:t>
+      </w:r>
+      <w:r>
+        <w:t xml:space="preserve">hat is </w:t>
+      </w:r>
+      <w:r>
+        <w:t>the probability</w:t>
+      </w:r>
+      <w:r>
+        <w:t xml:space="preserve"> a</w:t>
+      </w:r>
+      <w:r>
+        <w:t xml:space="preserve"> random variable from a</w:t>
+      </w:r>
+      <w:r>
+        <w:t xml:space="preserve"> </w:t>
+      </w:r>
+      <w:r>
+        <w:rPr>
+          <w:b/>
+        </w:rPr>
+        <w:t>N(μ,δ</w:t>
+      </w:r>
+      <w:r>
+        <w:rPr>
+          <w:b/>
+          <w:vertAlign w:val="superscript"/>
+        </w:rPr>
+        <w:t>2</w:t>
+      </w:r>
+      <w:r>
+        <w:rPr>
+          <w:b/>
+        </w:rPr>
+        <w:t>)</w:t>
+      </w:r>
+      <w:r>
+        <w:rPr>
+          <w:b/>
+        </w:rPr>
+        <w:t xml:space="preserve"> </w:t>
+      </w:r>
+      <w:r>
+        <w:t>distribution</w:t>
+      </w:r>
+      <w:r>
+        <w:t xml:space="preserve"> is 2SD above the mean</w:t>
+      </w:r>
+      <w:r>
+        <w:t>?</w:t>
+      </w:r>
+    </w:p>
+    <w:p>
+      <w:pPr>
+        <w:pStyle w:val="ListBullet"/>
+        <w:tabs>
+          <w:tab w:val="clear" w:pos="360"/>
+          <w:tab w:val="num" w:pos="720"/>
+        </w:tabs>
+        <w:ind w:left="720"/>
+        <w:rPr>
+          <w:b/>
+        </w:rPr>
+      </w:pPr>
+      <w:r>
+        <w:t>We want to find the point x0 such that P(X &lt; x0) = .95 (</w:t>
+      </w:r>
+      <w:r>
+        <w:rPr>
+          <w:i/>
+        </w:rPr>
+        <w:t>at what value of the distribution are 95% of the data points below it?</w:t>
+      </w:r>
+      <w:r>
+        <w:t>)</w:t>
+      </w:r>
+    </w:p>
+    <w:p>
+      <w:pPr>
+        <w:pStyle w:val="ListBullet"/>
+        <w:tabs>
+          <w:tab w:val="clear" w:pos="360"/>
+          <w:tab w:val="num" w:pos="720"/>
+        </w:tabs>
+        <w:ind w:left="720"/>
+        <w:rPr>
+          <w:b/>
+        </w:rPr>
+      </w:pPr>
+      <w:r>
+        <w:rPr>
+          <w:noProof/>
+        </w:rPr>
+        <w:drawing>
+          <wp:inline distT="0" distB="0" distL="0" distR="0" wp14:anchorId="240CB0CE" wp14:editId="2A674F6D">
+            <wp:extent cx="939800" cy="324535"/>
+            <wp:effectExtent l="0" t="0" r="0" b="0"/>
+            <wp:docPr id="61" name="Picture 61"/>
+            <wp:cNvGraphicFramePr>
+              <a:graphicFrameLocks xmlns:a="http://schemas.openxmlformats.org/drawingml/2006/main" noChangeAspect="1"/>
+            </wp:cNvGraphicFramePr>
+            <a:graphic xmlns:a="http://schemas.openxmlformats.org/drawingml/2006/main">
+              <a:graphicData uri="http://schemas.openxmlformats.org/drawingml/2006/picture">
+                <pic:pic xmlns:pic="http://schemas.openxmlformats.org/drawingml/2006/picture">
+                  <pic:nvPicPr>
+                    <pic:cNvPr id="1" name=""/>
+                    <pic:cNvPicPr/>
+                  </pic:nvPicPr>
+                  <pic:blipFill rotWithShape="1">
+                    <a:blip r:embed="rId84"/>
+                    <a:srcRect r="66826"/>
+                    <a:stretch/>
+                  </pic:blipFill>
+                  <pic:spPr bwMode="auto">
+                    <a:xfrm>
+                      <a:off x="0" y="0"/>
+                      <a:ext cx="957543" cy="330662"/>
+                    </a:xfrm>
+                    <a:prstGeom prst="rect">
+                      <a:avLst/>
+                    </a:prstGeom>
+                    <a:ln>
+                      <a:noFill/>
+                    </a:ln>
+                    <a:extLst>
+                      <a:ext uri="{53640926-AAD7-44D8-BBD7-CCE9431645EC}">
+                        <a14:shadowObscured xmlns:a14="http://schemas.microsoft.com/office/drawing/2010/main"/>
+                      </a:ext>
+                    </a:extLst>
+                  </pic:spPr>
+                </pic:pic>
+              </a:graphicData>
+            </a:graphic>
+          </wp:inline>
+        </w:drawing>
+      </w:r>
+      <w:r>
+        <w:rPr>
+          <w:b/>
+        </w:rPr>
+        <w:t xml:space="preserve"> </w:t>
+      </w:r>
+      <w:r>
+        <w:rPr>
+          <w:b/>
+        </w:rPr>
+        <w:sym w:font="Wingdings" w:char="F0E8"/>
+      </w:r>
+      <w:r>
+        <w:rPr>
+          <w:b/>
+        </w:rPr>
+        <w:t xml:space="preserve"> normalize </w:t>
+      </w:r>
+      <w:r>
+        <w:rPr>
+          <w:b/>
+        </w:rPr>
+        <w:sym w:font="Wingdings" w:char="F0E8"/>
+      </w:r>
+      <w:r>
+        <w:rPr>
+          <w:b/>
+        </w:rPr>
+        <w:t xml:space="preserve"> </w:t>
+      </w:r>
+      <w:r>
+        <w:rPr>
+          <w:noProof/>
+        </w:rPr>
+        <w:drawing>
+          <wp:inline distT="0" distB="0" distL="0" distR="0" wp14:anchorId="383F7B7F" wp14:editId="271BB114">
+            <wp:extent cx="1501986" cy="317601"/>
+            <wp:effectExtent l="0" t="0" r="3175" b="6350"/>
+            <wp:docPr id="62" name="Picture 62"/>
+            <wp:cNvGraphicFramePr>
+              <a:graphicFrameLocks xmlns:a="http://schemas.openxmlformats.org/drawingml/2006/main" noChangeAspect="1"/>
+            </wp:cNvGraphicFramePr>
+            <a:graphic xmlns:a="http://schemas.openxmlformats.org/drawingml/2006/main">
+              <a:graphicData uri="http://schemas.openxmlformats.org/drawingml/2006/picture">
+                <pic:pic xmlns:pic="http://schemas.openxmlformats.org/drawingml/2006/picture">
+                  <pic:nvPicPr>
+                    <pic:cNvPr id="1" name=""/>
+                    <pic:cNvPicPr/>
+                  </pic:nvPicPr>
+                  <pic:blipFill rotWithShape="1">
+                    <a:blip r:embed="rId84"/>
+                    <a:srcRect l="45824"/>
+                    <a:stretch/>
+                  </pic:blipFill>
+                  <pic:spPr bwMode="auto">
+                    <a:xfrm>
+                      <a:off x="0" y="0"/>
+                      <a:ext cx="1520256" cy="321464"/>
+                    </a:xfrm>
+                    <a:prstGeom prst="rect">
+                      <a:avLst/>
+                    </a:prstGeom>
+                    <a:ln>
+                      <a:noFill/>
+                    </a:ln>
+                    <a:extLst>
+                      <a:ext uri="{53640926-AAD7-44D8-BBD7-CCE9431645EC}">
+                        <a14:shadowObscured xmlns:a14="http://schemas.microsoft.com/office/drawing/2010/main"/>
+                      </a:ext>
+                    </a:extLst>
+                  </pic:spPr>
+                </pic:pic>
+              </a:graphicData>
+            </a:graphic>
+          </wp:inline>
+        </w:drawing>
+      </w:r>
+      <w:r>
+        <w:rPr>
+          <w:noProof/>
+        </w:rPr>
+        <w:t xml:space="preserve"> </w:t>
+      </w:r>
+      <w:r>
+        <w:rPr>
+          <w:noProof/>
+        </w:rPr>
+        <w:t xml:space="preserve"> == probability a standard normal random variable is &gt; 2 </w:t>
+      </w:r>
+      <w:r>
+        <w:rPr>
+          <w:noProof/>
+        </w:rPr>
+        <w:sym w:font="Wingdings" w:char="F0E8"/>
+      </w:r>
+      <w:r>
+        <w:rPr>
+          <w:noProof/>
+        </w:rPr>
+        <w:t>`</w:t>
+      </w:r>
+      <w:r>
+        <w:rPr>
+          <w:noProof/>
+        </w:rPr>
+        <w:drawing>
+          <wp:inline distT="0" distB="0" distL="0" distR="0" wp14:anchorId="2575F797" wp14:editId="254F56DC">
+            <wp:extent cx="1019175" cy="244265"/>
+            <wp:effectExtent l="0" t="0" r="0" b="3810"/>
+            <wp:docPr id="63" name="Picture 63"/>
+            <wp:cNvGraphicFramePr>
+              <a:graphicFrameLocks xmlns:a="http://schemas.openxmlformats.org/drawingml/2006/main" noChangeAspect="1"/>
+            </wp:cNvGraphicFramePr>
+            <a:graphic xmlns:a="http://schemas.openxmlformats.org/drawingml/2006/main">
+              <a:graphicData uri="http://schemas.openxmlformats.org/drawingml/2006/picture">
+                <pic:pic xmlns:pic="http://schemas.openxmlformats.org/drawingml/2006/picture">
+                  <pic:nvPicPr>
+                    <pic:cNvPr id="1" name=""/>
+                    <pic:cNvPicPr/>
+                  </pic:nvPicPr>
+                  <pic:blipFill>
+                    <a:blip r:embed="rId85"/>
+                    <a:stretch>
+                      <a:fillRect/>
+                    </a:stretch>
+                  </pic:blipFill>
+                  <pic:spPr>
+                    <a:xfrm>
+                      <a:off x="0" y="0"/>
+                      <a:ext cx="1024880" cy="245632"/>
+                    </a:xfrm>
+                    <a:prstGeom prst="rect">
+                      <a:avLst/>
+                    </a:prstGeom>
+                  </pic:spPr>
+                </pic:pic>
+              </a:graphicData>
+            </a:graphic>
+          </wp:inline>
+        </w:drawing>
+      </w:r>
+      <w:r>
+        <w:rPr>
+          <w:noProof/>
+        </w:rPr>
+        <w:t xml:space="preserve"> </w:t>
+      </w:r>
+      <w:r>
+        <w:rPr>
+          <w:noProof/>
+        </w:rPr>
+        <w:drawing>
+          <wp:inline distT="0" distB="0" distL="0" distR="0" wp14:anchorId="696C5D0C" wp14:editId="134A8F88">
+            <wp:extent cx="781050" cy="247650"/>
+            <wp:effectExtent l="0" t="0" r="0" b="0"/>
+            <wp:docPr id="64" name="Picture 64"/>
+            <wp:cNvGraphicFramePr>
+              <a:graphicFrameLocks xmlns:a="http://schemas.openxmlformats.org/drawingml/2006/main" noChangeAspect="1"/>
+            </wp:cNvGraphicFramePr>
+            <a:graphic xmlns:a="http://schemas.openxmlformats.org/drawingml/2006/main">
+              <a:graphicData uri="http://schemas.openxmlformats.org/drawingml/2006/picture">
+                <pic:pic xmlns:pic="http://schemas.openxmlformats.org/drawingml/2006/picture">
+                  <pic:nvPicPr>
+                    <pic:cNvPr id="1" name=""/>
+                    <pic:cNvPicPr/>
+                  </pic:nvPicPr>
+                  <pic:blipFill>
+                    <a:blip r:embed="rId86"/>
+                    <a:stretch>
+                      <a:fillRect/>
+                    </a:stretch>
+                  </pic:blipFill>
+                  <pic:spPr>
+                    <a:xfrm>
+                      <a:off x="0" y="0"/>
+                      <a:ext cx="781050" cy="247650"/>
+                    </a:xfrm>
+                    <a:prstGeom prst="rect">
+                      <a:avLst/>
+                    </a:prstGeom>
+                  </pic:spPr>
+                </pic:pic>
+              </a:graphicData>
+            </a:graphic>
+          </wp:inline>
+        </w:drawing>
+      </w:r>
+    </w:p>
+    <w:p>
+      <w:pPr>
+        <w:pStyle w:val="ListBullet"/>
+        <w:numPr>
+          <w:ilvl w:val="0"/>
+          <w:numId w:val="0"/>
+        </w:numPr>
+        <w:ind w:left="360"/>
+      </w:pPr>
+    </w:p>
+    <w:p>
+      <w:pPr>
+        <w:pStyle w:val="ListBullet"/>
+      </w:pPr>
+      <w:r>
+        <w:t xml:space="preserve">To know the probability that a random variable is bigger or smaller than any specific </w:t>
+      </w:r>
+      <w:r>
+        <w:t>#</w:t>
+      </w:r>
+      <w:r>
+        <w:t xml:space="preserve"> or between any </w:t>
+      </w:r>
+      <w:r>
+        <w:t>two</w:t>
+      </w:r>
+      <w:r>
+        <w:t xml:space="preserve"> </w:t>
+      </w:r>
+      <w:r>
+        <w:t>#’s</w:t>
+      </w:r>
+      <w:r>
+        <w:t xml:space="preserve">, </w:t>
+      </w:r>
+      <w:r>
+        <w:t xml:space="preserve">just </w:t>
+      </w:r>
+      <w:r>
+        <w:t xml:space="preserve">take those </w:t>
+      </w:r>
+      <w:r>
+        <w:t>#’s</w:t>
+      </w:r>
+      <w:r>
+        <w:t xml:space="preserve"> </w:t>
+      </w:r>
+      <w:r>
+        <w:t xml:space="preserve">+ </w:t>
+      </w:r>
+      <w:r>
+        <w:t>convert them into standard deviations from the mean</w:t>
+      </w:r>
+      <w:r>
+        <w:t xml:space="preserve"> (could be fractional, or floating like 1</w:t>
+      </w:r>
+      <w:r>
+        <w:t xml:space="preserve">.12 </w:t>
+      </w:r>
+      <w:r>
+        <w:t>SD’s from the mean, etc.)</w:t>
+      </w:r>
+    </w:p>
+    <w:p>
+      <w:pPr>
+        <w:pStyle w:val="ListBullet"/>
+      </w:pPr>
+      <w:r>
+        <w:t>This is done</w:t>
+      </w:r>
+      <w:r>
+        <w:t xml:space="preserve"> by subtracting off </w:t>
+      </w:r>
+      <w:r>
+        <w:t>μ</w:t>
+      </w:r>
+      <w:r>
+        <w:t xml:space="preserve"> and dividing by </w:t>
+      </w:r>
+      <w:r>
+        <w:rPr>
+          <w:b/>
+        </w:rPr>
+        <w:t>δ</w:t>
+      </w:r>
+      <w:r>
+        <w:t xml:space="preserve"> </w:t>
+      </w:r>
+      <w:r>
+        <w:t xml:space="preserve">+ then reverting </w:t>
+      </w:r>
+      <w:r>
+        <w:t>that calculation to a standard normal calculation</w:t>
+      </w:r>
+    </w:p>
+    <w:p>
+      <w:pPr>
+        <w:pStyle w:val="ListBullet"/>
+      </w:pPr>
+      <w:r>
+        <w:t xml:space="preserve">To </w:t>
+      </w:r>
+      <w:r>
+        <w:t>know</w:t>
+      </w:r>
+      <w:r>
+        <w:t xml:space="preserve"> the probability a random variable is bigger than 3.1</w:t>
+      </w:r>
+      <w:r>
+        <w:t xml:space="preserve"> (probability of a child being taller than 3.1 feet), we’d</w:t>
+      </w:r>
+      <w:r>
+        <w:t xml:space="preserve"> need is the population mean </w:t>
+      </w:r>
+      <w:r>
+        <w:t>μ</w:t>
+      </w:r>
+      <w:r>
+        <w:t xml:space="preserve"> and the standard deviation </w:t>
+      </w:r>
+      <w:r>
+        <w:rPr>
+          <w:b/>
+        </w:rPr>
+        <w:t>δ</w:t>
+      </w:r>
+      <w:r>
+        <w:t>,</w:t>
+      </w:r>
+      <w:r>
+        <w:t xml:space="preserve"> then take 3.1, subtract </w:t>
+      </w:r>
+      <w:r>
+        <w:t>μ</w:t>
+      </w:r>
+      <w:r>
+        <w:t xml:space="preserve">, divide by </w:t>
+      </w:r>
+      <w:r>
+        <w:rPr>
+          <w:b/>
+        </w:rPr>
+        <w:t>δ</w:t>
+      </w:r>
+      <w:r>
+        <w:t xml:space="preserve">. </w:t>
+      </w:r>
+    </w:p>
+    <w:p>
+      <w:pPr>
+        <w:pStyle w:val="ListBullet"/>
+      </w:pPr>
+      <w:r>
+        <w:t xml:space="preserve">This </w:t>
+      </w:r>
+      <w:r>
+        <w:t xml:space="preserve">converted quantity </w:t>
+      </w:r>
+      <w:r>
+        <w:t xml:space="preserve">= </w:t>
+      </w:r>
+      <w:r>
+        <w:t xml:space="preserve">3.1, in feet, </w:t>
+      </w:r>
+      <w:r>
+        <w:t>to</w:t>
+      </w:r>
+      <w:r>
+        <w:t xml:space="preserve"> </w:t>
+      </w:r>
+      <w:r>
+        <w:rPr>
+          <w:i/>
+        </w:rPr>
+        <w:t>SD units</w:t>
+      </w:r>
+      <w:r>
+        <w:t xml:space="preserve">. </w:t>
+      </w:r>
+    </w:p>
+    <w:p>
+      <w:pPr>
+        <w:pStyle w:val="ListBullet"/>
+      </w:pPr>
+      <w:r>
+        <w:t xml:space="preserve">Then, </w:t>
+      </w:r>
+      <w:r>
+        <w:t xml:space="preserve">we </w:t>
+      </w:r>
+      <w:r>
+        <w:t xml:space="preserve">just do the remainder of the calculation using the standard normal. </w:t>
+      </w:r>
+    </w:p>
+    <w:p>
+      <w:pPr>
+        <w:pStyle w:val="ListBullet"/>
+      </w:pPr>
+      <w:r>
+        <w:t xml:space="preserve">R code </w:t>
+      </w:r>
+      <w:r>
+        <w:t xml:space="preserve">can </w:t>
+      </w:r>
+      <w:r>
+        <w:t xml:space="preserve">do these calculations very quickly </w:t>
+      </w:r>
+      <w:r>
+        <w:t xml:space="preserve">but </w:t>
+      </w:r>
+      <w:r>
+        <w:t xml:space="preserve">it's worth doing by hand to get </w:t>
+      </w:r>
+      <w:r>
+        <w:t xml:space="preserve">used to working with densities + </w:t>
+      </w:r>
+      <w:r>
+        <w:t>to get used to what these calculations refer to</w:t>
+      </w:r>
+    </w:p>
+    <w:p>
+      <w:pPr>
+        <w:pStyle w:val="ListBullet"/>
+        <w:numPr>
+          <w:ilvl w:val="0"/>
+          <w:numId w:val="0"/>
+        </w:numPr>
+        <w:ind w:left="360"/>
+      </w:pPr>
+    </w:p>
+    <w:p>
+      <w:pPr>
+        <w:pStyle w:val="ListBullet"/>
+        <w:rPr>
+          <w:u w:val="single"/>
+        </w:rPr>
+      </w:pPr>
+      <w:r>
+        <w:rPr>
+          <w:u w:val="single"/>
+        </w:rPr>
+        <w:t>More</w:t>
+      </w:r>
+      <w:r>
+        <w:rPr>
+          <w:u w:val="single"/>
+        </w:rPr>
+        <w:t xml:space="preserve"> properties of the normal distribution:</w:t>
+      </w:r>
+    </w:p>
+    <w:p>
+      <w:pPr>
+        <w:pStyle w:val="ListBullet"/>
+        <w:tabs>
+          <w:tab w:val="clear" w:pos="360"/>
+          <w:tab w:val="num" w:pos="720"/>
+        </w:tabs>
+        <w:ind w:left="720"/>
+        <w:jc w:val="both"/>
+      </w:pPr>
+      <w:r>
+        <w:t xml:space="preserve">Normal distribution is symmetric </w:t>
+      </w:r>
+      <w:r>
+        <w:t>+</w:t>
+      </w:r>
+      <w:r>
+        <w:t xml:space="preserve"> is peaked about its mean </w:t>
+      </w:r>
+      <w:r>
+        <w:t>μ</w:t>
+      </w:r>
+      <w:r>
+        <w:t xml:space="preserve">, and therefore </w:t>
+      </w:r>
+      <w:r>
+        <w:t>μ</w:t>
+      </w:r>
+      <w:r>
+        <w:t xml:space="preserve"> = median = mode</w:t>
+      </w:r>
+    </w:p>
+    <w:p>
+      <w:pPr>
+        <w:pStyle w:val="ListBullet"/>
+        <w:tabs>
+          <w:tab w:val="clear" w:pos="360"/>
+          <w:tab w:val="num" w:pos="720"/>
+        </w:tabs>
+        <w:ind w:left="720"/>
+      </w:pPr>
       <w:bookmarkStart w:id="0" w:name="_GoBack"/>
+      <w:r>
+        <w:rPr>
+          <w:b/>
+        </w:rPr>
+        <w:t xml:space="preserve">****Linear Transformations of Normal Random Variables**** = </w:t>
+      </w:r>
       <w:bookmarkEnd w:id="0"/>
+      <w:r>
+        <w:fldChar w:fldCharType="begin"/>
+      </w:r>
+      <w:r>
+        <w:instrText xml:space="preserve"> HYPERLINK "</w:instrText>
+      </w:r>
+      <w:r>
+        <w:instrText>https://onlinecourses.science.psu.edu/stat461/node/74</w:instrText>
+      </w:r>
+      <w:r>
+        <w:instrText xml:space="preserve">" </w:instrText>
+      </w:r>
+      <w:r>
+        <w:fldChar w:fldCharType="separate"/>
+      </w:r>
+      <w:r>
+        <w:rPr>
+          <w:rStyle w:val="Hyperlink"/>
+        </w:rPr>
+        <w:t>https://onlinecourses.science.psu.edu/stat461/node/74</w:t>
+      </w:r>
+      <w:r>
+        <w:fldChar w:fldCharType="end"/>
+      </w:r>
+      <w:r>
+        <w:t xml:space="preserve"> </w:t>
+      </w:r>
+    </w:p>
+    <w:p>
+      <w:pPr>
+        <w:pStyle w:val="ListBullet"/>
+        <w:tabs>
+          <w:tab w:val="clear" w:pos="360"/>
+          <w:tab w:val="num" w:pos="720"/>
+        </w:tabs>
+        <w:ind w:left="720"/>
+        <w:jc w:val="both"/>
+        <w:rPr>
+          <w:b/>
+        </w:rPr>
+      </w:pPr>
+      <w:r>
+        <w:rPr>
+          <w:b/>
+        </w:rPr>
+        <w:t xml:space="preserve">A constant times a normally-distributed random variable is </w:t>
+      </w:r>
+      <w:r>
+        <w:rPr>
+          <w:b/>
+          <w:i/>
+        </w:rPr>
+        <w:t>also</w:t>
+      </w:r>
+      <w:r>
+        <w:rPr>
+          <w:b/>
+        </w:rPr>
+        <w:t xml:space="preserve"> normally distributed</w:t>
+      </w:r>
+    </w:p>
+    <w:p>
+      <w:pPr>
+        <w:pStyle w:val="ListBullet"/>
+        <w:tabs>
+          <w:tab w:val="clear" w:pos="360"/>
+          <w:tab w:val="num" w:pos="1080"/>
+        </w:tabs>
+        <w:ind w:left="1080"/>
+        <w:jc w:val="both"/>
+        <w:rPr>
+          <w:b/>
+        </w:rPr>
+      </w:pPr>
+      <w:r>
+        <w:rPr>
+          <w:noProof/>
+        </w:rPr>
+        <w:drawing>
+          <wp:inline distT="0" distB="0" distL="0" distR="0" wp14:anchorId="2AA7207A" wp14:editId="74181F68">
+            <wp:extent cx="1619250" cy="161925"/>
+            <wp:effectExtent l="0" t="0" r="0" b="9525"/>
+            <wp:docPr id="70" name="Picture 70"/>
+            <wp:cNvGraphicFramePr>
+              <a:graphicFrameLocks xmlns:a="http://schemas.openxmlformats.org/drawingml/2006/main" noChangeAspect="1"/>
+            </wp:cNvGraphicFramePr>
+            <a:graphic xmlns:a="http://schemas.openxmlformats.org/drawingml/2006/main">
+              <a:graphicData uri="http://schemas.openxmlformats.org/drawingml/2006/picture">
+                <pic:pic xmlns:pic="http://schemas.openxmlformats.org/drawingml/2006/picture">
+                  <pic:nvPicPr>
+                    <pic:cNvPr id="1" name=""/>
+                    <pic:cNvPicPr/>
+                  </pic:nvPicPr>
+                  <pic:blipFill rotWithShape="1">
+                    <a:blip r:embed="rId87"/>
+                    <a:srcRect b="66000"/>
+                    <a:stretch/>
+                  </pic:blipFill>
+                  <pic:spPr bwMode="auto">
+                    <a:xfrm>
+                      <a:off x="0" y="0"/>
+                      <a:ext cx="1619250" cy="161925"/>
+                    </a:xfrm>
+                    <a:prstGeom prst="rect">
+                      <a:avLst/>
+                    </a:prstGeom>
+                    <a:ln>
+                      <a:noFill/>
+                    </a:ln>
+                    <a:extLst>
+                      <a:ext uri="{53640926-AAD7-44D8-BBD7-CCE9431645EC}">
+                        <a14:shadowObscured xmlns:a14="http://schemas.microsoft.com/office/drawing/2010/main"/>
+                      </a:ext>
+                    </a:extLst>
+                  </pic:spPr>
+                </pic:pic>
+              </a:graphicData>
+            </a:graphic>
+          </wp:inline>
+        </w:drawing>
+      </w:r>
+      <w:r>
+        <w:rPr>
+          <w:b/>
+        </w:rPr>
+        <w:tab/>
+      </w:r>
+      <w:r>
+        <w:rPr>
+          <w:noProof/>
+        </w:rPr>
+        <w:drawing>
+          <wp:inline distT="0" distB="0" distL="0" distR="0" wp14:anchorId="268F3C8B" wp14:editId="2F38952D">
+            <wp:extent cx="1619250" cy="171450"/>
+            <wp:effectExtent l="0" t="0" r="0" b="0"/>
+            <wp:docPr id="71" name="Picture 71"/>
+            <wp:cNvGraphicFramePr>
+              <a:graphicFrameLocks xmlns:a="http://schemas.openxmlformats.org/drawingml/2006/main" noChangeAspect="1"/>
+            </wp:cNvGraphicFramePr>
+            <a:graphic xmlns:a="http://schemas.openxmlformats.org/drawingml/2006/main">
+              <a:graphicData uri="http://schemas.openxmlformats.org/drawingml/2006/picture">
+                <pic:pic xmlns:pic="http://schemas.openxmlformats.org/drawingml/2006/picture">
+                  <pic:nvPicPr>
+                    <pic:cNvPr id="1" name=""/>
+                    <pic:cNvPicPr/>
+                  </pic:nvPicPr>
+                  <pic:blipFill rotWithShape="1">
+                    <a:blip r:embed="rId87"/>
+                    <a:srcRect t="64000"/>
+                    <a:stretch/>
+                  </pic:blipFill>
+                  <pic:spPr bwMode="auto">
+                    <a:xfrm>
+                      <a:off x="0" y="0"/>
+                      <a:ext cx="1619250" cy="171450"/>
+                    </a:xfrm>
+                    <a:prstGeom prst="rect">
+                      <a:avLst/>
+                    </a:prstGeom>
+                    <a:ln>
+                      <a:noFill/>
+                    </a:ln>
+                    <a:extLst>
+                      <a:ext uri="{53640926-AAD7-44D8-BBD7-CCE9431645EC}">
+                        <a14:shadowObscured xmlns:a14="http://schemas.microsoft.com/office/drawing/2010/main"/>
+                      </a:ext>
+                    </a:extLst>
+                  </pic:spPr>
+                </pic:pic>
+              </a:graphicData>
+            </a:graphic>
+          </wp:inline>
+        </w:drawing>
+      </w:r>
+    </w:p>
+    <w:p>
+      <w:pPr>
+        <w:pStyle w:val="ListBullet"/>
+        <w:tabs>
+          <w:tab w:val="clear" w:pos="360"/>
+          <w:tab w:val="num" w:pos="1080"/>
+        </w:tabs>
+        <w:ind w:left="1080"/>
+        <w:jc w:val="both"/>
+      </w:pPr>
+      <w:r>
+        <w:rPr>
+          <w:noProof/>
+        </w:rPr>
+        <w:drawing>
+          <wp:inline distT="0" distB="0" distL="0" distR="0" wp14:anchorId="280CE71E" wp14:editId="120B3B0D">
+            <wp:extent cx="2552700" cy="180975"/>
+            <wp:effectExtent l="0" t="0" r="0" b="9525"/>
+            <wp:docPr id="65" name="Picture 65"/>
+            <wp:cNvGraphicFramePr>
+              <a:graphicFrameLocks xmlns:a="http://schemas.openxmlformats.org/drawingml/2006/main" noChangeAspect="1"/>
+            </wp:cNvGraphicFramePr>
+            <a:graphic xmlns:a="http://schemas.openxmlformats.org/drawingml/2006/main">
+              <a:graphicData uri="http://schemas.openxmlformats.org/drawingml/2006/picture">
+                <pic:pic xmlns:pic="http://schemas.openxmlformats.org/drawingml/2006/picture">
+                  <pic:nvPicPr>
+                    <pic:cNvPr id="1" name=""/>
+                    <pic:cNvPicPr/>
+                  </pic:nvPicPr>
+                  <pic:blipFill>
+                    <a:blip r:embed="rId88"/>
+                    <a:stretch>
+                      <a:fillRect/>
+                    </a:stretch>
+                  </pic:blipFill>
+                  <pic:spPr>
+                    <a:xfrm>
+                      <a:off x="0" y="0"/>
+                      <a:ext cx="2552700" cy="180975"/>
+                    </a:xfrm>
+                    <a:prstGeom prst="rect">
+                      <a:avLst/>
+                    </a:prstGeom>
+                  </pic:spPr>
+                </pic:pic>
+              </a:graphicData>
+            </a:graphic>
+          </wp:inline>
+        </w:drawing>
+      </w:r>
+    </w:p>
+    <w:p>
+      <w:pPr>
+        <w:pStyle w:val="ListBullet"/>
+        <w:tabs>
+          <w:tab w:val="clear" w:pos="360"/>
+          <w:tab w:val="num" w:pos="720"/>
+        </w:tabs>
+        <w:ind w:left="720"/>
+        <w:jc w:val="both"/>
+        <w:rPr>
+          <w:b/>
+        </w:rPr>
+      </w:pPr>
+      <w:r>
+        <w:rPr>
+          <w:b/>
+        </w:rPr>
+        <w:t>Sums of</w:t>
+      </w:r>
+      <w:r>
+        <w:rPr>
+          <w:b/>
+        </w:rPr>
+        <w:t xml:space="preserve"> (</w:t>
+      </w:r>
+      <w:r>
+        <w:rPr>
+          <w:b/>
+          <w:i/>
+        </w:rPr>
+        <w:t>jointly</w:t>
+      </w:r>
+      <w:r>
+        <w:rPr>
+          <w:b/>
+        </w:rPr>
+        <w:t>)</w:t>
+      </w:r>
+      <w:r>
+        <w:rPr>
+          <w:b/>
+        </w:rPr>
+        <w:t xml:space="preserve"> </w:t>
+      </w:r>
+      <w:r>
+        <w:rPr>
+          <w:b/>
+        </w:rPr>
+        <w:t>normally-distributed random variable</w:t>
+      </w:r>
+      <w:r>
+        <w:rPr>
+          <w:b/>
+        </w:rPr>
+        <w:t xml:space="preserve">s are </w:t>
+      </w:r>
+      <w:r>
+        <w:rPr>
+          <w:b/>
+          <w:i/>
+        </w:rPr>
+        <w:t>also</w:t>
+      </w:r>
+      <w:r>
+        <w:rPr>
+          <w:b/>
+        </w:rPr>
+        <w:t xml:space="preserve"> </w:t>
+      </w:r>
+      <w:r>
+        <w:rPr>
+          <w:b/>
+        </w:rPr>
+        <w:t>normally distributed</w:t>
+      </w:r>
+      <w:r>
+        <w:rPr>
+          <w:b/>
+        </w:rPr>
+        <w:t>, even if variables are dependent</w:t>
+      </w:r>
+    </w:p>
+    <w:p>
+      <w:pPr>
+        <w:pStyle w:val="ListBullet"/>
+        <w:tabs>
+          <w:tab w:val="clear" w:pos="360"/>
+          <w:tab w:val="num" w:pos="1080"/>
+        </w:tabs>
+        <w:ind w:left="1080"/>
+        <w:jc w:val="both"/>
+      </w:pPr>
+      <w:r>
+        <w:rPr>
+          <w:noProof/>
+        </w:rPr>
+        <w:drawing>
+          <wp:inline distT="0" distB="0" distL="0" distR="0" wp14:anchorId="6C3BBD20" wp14:editId="3A6E63C3">
+            <wp:extent cx="1421130" cy="161925"/>
+            <wp:effectExtent l="0" t="0" r="7620" b="9525"/>
+            <wp:docPr id="69" name="Picture 69"/>
+            <wp:cNvGraphicFramePr>
+              <a:graphicFrameLocks xmlns:a="http://schemas.openxmlformats.org/drawingml/2006/main" noChangeAspect="1"/>
+            </wp:cNvGraphicFramePr>
+            <a:graphic xmlns:a="http://schemas.openxmlformats.org/drawingml/2006/main">
+              <a:graphicData uri="http://schemas.openxmlformats.org/drawingml/2006/picture">
+                <pic:pic xmlns:pic="http://schemas.openxmlformats.org/drawingml/2006/picture">
+                  <pic:nvPicPr>
+                    <pic:cNvPr id="1" name=""/>
+                    <pic:cNvPicPr/>
+                  </pic:nvPicPr>
+                  <pic:blipFill rotWithShape="1">
+                    <a:blip r:embed="rId89"/>
+                    <a:srcRect r="10102" b="58469"/>
+                    <a:stretch/>
+                  </pic:blipFill>
+                  <pic:spPr bwMode="auto">
+                    <a:xfrm>
+                      <a:off x="0" y="0"/>
+                      <a:ext cx="1421990" cy="162023"/>
+                    </a:xfrm>
+                    <a:prstGeom prst="rect">
+                      <a:avLst/>
+                    </a:prstGeom>
+                    <a:ln>
+                      <a:noFill/>
+                    </a:ln>
+                    <a:extLst>
+                      <a:ext uri="{53640926-AAD7-44D8-BBD7-CCE9431645EC}">
+                        <a14:shadowObscured xmlns:a14="http://schemas.microsoft.com/office/drawing/2010/main"/>
+                      </a:ext>
+                    </a:extLst>
+                  </pic:spPr>
+                </pic:pic>
+              </a:graphicData>
+            </a:graphic>
+          </wp:inline>
+        </w:drawing>
+      </w:r>
+      <w:r>
+        <w:tab/>
+        <w:t>`</w:t>
+      </w:r>
+      <w:r>
+        <w:rPr>
+          <w:noProof/>
+        </w:rPr>
+        <w:drawing>
+          <wp:inline distT="0" distB="0" distL="0" distR="0" wp14:anchorId="2E70A649" wp14:editId="62D7C540">
+            <wp:extent cx="1580828" cy="170815"/>
+            <wp:effectExtent l="0" t="0" r="635" b="635"/>
+            <wp:docPr id="68" name="Picture 68"/>
+            <wp:cNvGraphicFramePr>
+              <a:graphicFrameLocks xmlns:a="http://schemas.openxmlformats.org/drawingml/2006/main" noChangeAspect="1"/>
+            </wp:cNvGraphicFramePr>
+            <a:graphic xmlns:a="http://schemas.openxmlformats.org/drawingml/2006/main">
+              <a:graphicData uri="http://schemas.openxmlformats.org/drawingml/2006/picture">
+                <pic:pic xmlns:pic="http://schemas.openxmlformats.org/drawingml/2006/picture">
+                  <pic:nvPicPr>
+                    <pic:cNvPr id="1" name=""/>
+                    <pic:cNvPicPr/>
+                  </pic:nvPicPr>
+                  <pic:blipFill rotWithShape="1">
+                    <a:blip r:embed="rId89"/>
+                    <a:srcRect t="56189"/>
+                    <a:stretch/>
+                  </pic:blipFill>
+                  <pic:spPr bwMode="auto">
+                    <a:xfrm>
+                      <a:off x="0" y="0"/>
+                      <a:ext cx="1593353" cy="172168"/>
+                    </a:xfrm>
+                    <a:prstGeom prst="rect">
+                      <a:avLst/>
+                    </a:prstGeom>
+                    <a:ln>
+                      <a:noFill/>
+                    </a:ln>
+                    <a:extLst>
+                      <a:ext uri="{53640926-AAD7-44D8-BBD7-CCE9431645EC}">
+                        <a14:shadowObscured xmlns:a14="http://schemas.microsoft.com/office/drawing/2010/main"/>
+                      </a:ext>
+                    </a:extLst>
+                  </pic:spPr>
+                </pic:pic>
+              </a:graphicData>
+            </a:graphic>
+          </wp:inline>
+        </w:drawing>
+      </w:r>
+    </w:p>
+    <w:p>
+      <w:pPr>
+        <w:pStyle w:val="ListBullet"/>
+        <w:tabs>
+          <w:tab w:val="clear" w:pos="360"/>
+          <w:tab w:val="num" w:pos="1080"/>
+        </w:tabs>
+        <w:ind w:left="1080"/>
+        <w:jc w:val="both"/>
+      </w:pPr>
+      <w:r>
+        <w:rPr>
+          <w:noProof/>
+        </w:rPr>
+        <w:drawing>
+          <wp:inline distT="0" distB="0" distL="0" distR="0" wp14:anchorId="40B5994B" wp14:editId="11C6B441">
+            <wp:extent cx="2076450" cy="209550"/>
+            <wp:effectExtent l="0" t="0" r="0" b="0"/>
+            <wp:docPr id="66" name="Picture 66"/>
+            <wp:cNvGraphicFramePr>
+              <a:graphicFrameLocks xmlns:a="http://schemas.openxmlformats.org/drawingml/2006/main" noChangeAspect="1"/>
+            </wp:cNvGraphicFramePr>
+            <a:graphic xmlns:a="http://schemas.openxmlformats.org/drawingml/2006/main">
+              <a:graphicData uri="http://schemas.openxmlformats.org/drawingml/2006/picture">
+                <pic:pic xmlns:pic="http://schemas.openxmlformats.org/drawingml/2006/picture">
+                  <pic:nvPicPr>
+                    <pic:cNvPr id="1" name=""/>
+                    <pic:cNvPicPr/>
+                  </pic:nvPicPr>
+                  <pic:blipFill>
+                    <a:blip r:embed="rId90"/>
+                    <a:stretch>
+                      <a:fillRect/>
+                    </a:stretch>
+                  </pic:blipFill>
+                  <pic:spPr>
+                    <a:xfrm>
+                      <a:off x="0" y="0"/>
+                      <a:ext cx="2076450" cy="209550"/>
+                    </a:xfrm>
+                    <a:prstGeom prst="rect">
+                      <a:avLst/>
+                    </a:prstGeom>
+                  </pic:spPr>
+                </pic:pic>
+              </a:graphicData>
+            </a:graphic>
+          </wp:inline>
+        </w:drawing>
+      </w:r>
+      <w:r>
+        <w:t xml:space="preserve"> </w:t>
+      </w:r>
+      <w:r>
+        <w:sym w:font="Wingdings" w:char="F0E8"/>
+      </w:r>
+      <w:r>
+        <w:t xml:space="preserve"> </w:t>
+      </w:r>
+      <w:r>
+        <w:rPr>
+          <w:noProof/>
+        </w:rPr>
+        <w:drawing>
+          <wp:inline distT="0" distB="0" distL="0" distR="0" wp14:anchorId="5C2C4E95" wp14:editId="2ACF9906">
+            <wp:extent cx="1790700" cy="276225"/>
+            <wp:effectExtent l="0" t="0" r="0" b="9525"/>
+            <wp:docPr id="67" name="Picture 67"/>
+            <wp:cNvGraphicFramePr>
+              <a:graphicFrameLocks xmlns:a="http://schemas.openxmlformats.org/drawingml/2006/main" noChangeAspect="1"/>
+            </wp:cNvGraphicFramePr>
+            <a:graphic xmlns:a="http://schemas.openxmlformats.org/drawingml/2006/main">
+              <a:graphicData uri="http://schemas.openxmlformats.org/drawingml/2006/picture">
+                <pic:pic xmlns:pic="http://schemas.openxmlformats.org/drawingml/2006/picture">
+                  <pic:nvPicPr>
+                    <pic:cNvPr id="1" name=""/>
+                    <pic:cNvPicPr/>
+                  </pic:nvPicPr>
+                  <pic:blipFill>
+                    <a:blip r:embed="rId91"/>
+                    <a:stretch>
+                      <a:fillRect/>
+                    </a:stretch>
+                  </pic:blipFill>
+                  <pic:spPr>
+                    <a:xfrm>
+                      <a:off x="0" y="0"/>
+                      <a:ext cx="1790700" cy="276225"/>
+                    </a:xfrm>
+                    <a:prstGeom prst="rect">
+                      <a:avLst/>
+                    </a:prstGeom>
+                  </pic:spPr>
+                </pic:pic>
+              </a:graphicData>
+            </a:graphic>
+          </wp:inline>
+        </w:drawing>
+      </w:r>
+    </w:p>
+    <w:p>
+      <w:pPr>
+        <w:pStyle w:val="ListBullet"/>
+        <w:tabs>
+          <w:tab w:val="clear" w:pos="360"/>
+          <w:tab w:val="num" w:pos="1440"/>
+        </w:tabs>
+        <w:ind w:left="1440"/>
+        <w:jc w:val="both"/>
+        <w:rPr>
+          <w:i/>
+        </w:rPr>
+      </w:pPr>
+      <w:r>
+        <w:rPr>
+          <w:i/>
+          <w:color w:val="000000"/>
+          <w:sz w:val="23"/>
+          <w:szCs w:val="23"/>
+        </w:rPr>
+        <w:lastRenderedPageBreak/>
+        <w:t xml:space="preserve">if we add </w:t>
+      </w:r>
+      <w:r>
+        <w:rPr>
+          <w:i/>
+          <w:color w:val="000000"/>
+          <w:sz w:val="23"/>
+          <w:szCs w:val="23"/>
+        </w:rPr>
+        <w:t xml:space="preserve">2 normally-distributed random </w:t>
+      </w:r>
+      <w:r>
+        <w:rPr>
+          <w:i/>
+          <w:color w:val="000000"/>
+          <w:sz w:val="23"/>
+          <w:szCs w:val="23"/>
+        </w:rPr>
+        <w:t xml:space="preserve">variables </w:t>
+      </w:r>
+      <w:r>
+        <w:rPr>
+          <w:i/>
+          <w:color w:val="000000"/>
+          <w:sz w:val="23"/>
+          <w:szCs w:val="23"/>
+        </w:rPr>
+        <w:t>together, they‘</w:t>
+      </w:r>
+      <w:r>
+        <w:rPr>
+          <w:i/>
+          <w:color w:val="000000"/>
+          <w:sz w:val="23"/>
+          <w:szCs w:val="23"/>
+        </w:rPr>
+        <w:t xml:space="preserve">ll end up being distributed as a normally distributed random variable </w:t>
+      </w:r>
+      <w:r>
+        <w:rPr>
+          <w:i/>
+          <w:color w:val="000000"/>
+          <w:sz w:val="23"/>
+          <w:szCs w:val="23"/>
+        </w:rPr>
+        <w:t xml:space="preserve">w/ </w:t>
+      </w:r>
+      <w:r>
+        <w:rPr>
+          <w:i/>
+          <w:color w:val="000000"/>
+          <w:sz w:val="23"/>
+          <w:szCs w:val="23"/>
+        </w:rPr>
+        <w:t xml:space="preserve">a mean </w:t>
+      </w:r>
+      <w:r>
+        <w:rPr>
+          <w:i/>
+          <w:color w:val="000000"/>
+          <w:sz w:val="23"/>
+          <w:szCs w:val="23"/>
+        </w:rPr>
+        <w:t xml:space="preserve">= </w:t>
+      </w:r>
+      <w:r>
+        <w:rPr>
+          <w:i/>
+          <w:color w:val="000000"/>
+          <w:sz w:val="23"/>
+          <w:szCs w:val="23"/>
+        </w:rPr>
+        <w:t xml:space="preserve">sum of the </w:t>
+      </w:r>
+      <w:r>
+        <w:rPr>
+          <w:i/>
+          <w:color w:val="000000"/>
+          <w:sz w:val="23"/>
+          <w:szCs w:val="23"/>
+        </w:rPr>
+        <w:t xml:space="preserve">individual </w:t>
+      </w:r>
+      <w:r>
+        <w:rPr>
+          <w:i/>
+          <w:color w:val="000000"/>
+          <w:sz w:val="23"/>
+          <w:szCs w:val="23"/>
+        </w:rPr>
+        <w:t xml:space="preserve">means, </w:t>
+      </w:r>
+      <w:r>
+        <w:rPr>
+          <w:i/>
+          <w:color w:val="000000"/>
+          <w:sz w:val="23"/>
+          <w:szCs w:val="23"/>
+        </w:rPr>
+        <w:t xml:space="preserve">+ </w:t>
+      </w:r>
+      <w:r>
+        <w:rPr>
+          <w:i/>
+          <w:color w:val="000000"/>
+          <w:sz w:val="23"/>
+          <w:szCs w:val="23"/>
+        </w:rPr>
+        <w:t xml:space="preserve">a variance </w:t>
+      </w:r>
+      <w:r>
+        <w:rPr>
+          <w:i/>
+          <w:color w:val="000000"/>
+          <w:sz w:val="23"/>
+          <w:szCs w:val="23"/>
+        </w:rPr>
+        <w:t xml:space="preserve">= </w:t>
+      </w:r>
+      <w:r>
+        <w:rPr>
+          <w:i/>
+          <w:color w:val="000000"/>
+          <w:sz w:val="23"/>
+          <w:szCs w:val="23"/>
+        </w:rPr>
+        <w:t>sum of the</w:t>
+      </w:r>
+      <w:r>
+        <w:rPr>
+          <w:i/>
+          <w:color w:val="000000"/>
+          <w:sz w:val="23"/>
+          <w:szCs w:val="23"/>
+        </w:rPr>
+        <w:t xml:space="preserve"> </w:t>
+      </w:r>
+      <w:r>
+        <w:rPr>
+          <w:i/>
+          <w:color w:val="000000"/>
+          <w:sz w:val="23"/>
+          <w:szCs w:val="23"/>
+        </w:rPr>
+        <w:t>individual</w:t>
+      </w:r>
+      <w:r>
+        <w:rPr>
+          <w:i/>
+          <w:color w:val="000000"/>
+          <w:sz w:val="23"/>
+          <w:szCs w:val="23"/>
+        </w:rPr>
+        <w:t xml:space="preserve"> variances</w:t>
+      </w:r>
+    </w:p>
+    <w:p>
+      <w:pPr>
+        <w:pStyle w:val="ListBullet"/>
+        <w:tabs>
+          <w:tab w:val="clear" w:pos="360"/>
+          <w:tab w:val="num" w:pos="720"/>
+        </w:tabs>
+        <w:ind w:left="720"/>
+        <w:jc w:val="both"/>
+        <w:rPr>
+          <w:b/>
+        </w:rPr>
+      </w:pPr>
+      <w:r>
+        <w:rPr>
+          <w:b/>
+        </w:rPr>
+        <w:t xml:space="preserve">Sample means of </w:t>
+      </w:r>
+      <w:r>
+        <w:rPr>
+          <w:b/>
+        </w:rPr>
+        <w:t>normally-distributed random variables</w:t>
+      </w:r>
+      <w:r>
+        <w:rPr>
+          <w:b/>
+        </w:rPr>
+        <w:t xml:space="preserve"> are </w:t>
+      </w:r>
+      <w:r>
+        <w:rPr>
+          <w:b/>
+          <w:i/>
+        </w:rPr>
+        <w:t>also</w:t>
+      </w:r>
+      <w:r>
+        <w:rPr>
+          <w:b/>
+        </w:rPr>
+        <w:t xml:space="preserve"> </w:t>
+      </w:r>
+      <w:r>
+        <w:rPr>
+          <w:b/>
+        </w:rPr>
+        <w:t>normally distributed</w:t>
+      </w:r>
+    </w:p>
+    <w:p>
+      <w:pPr>
+        <w:pStyle w:val="ListBullet"/>
+        <w:tabs>
+          <w:tab w:val="clear" w:pos="360"/>
+          <w:tab w:val="num" w:pos="1080"/>
+        </w:tabs>
+        <w:ind w:left="1080"/>
+        <w:jc w:val="both"/>
+        <w:rPr>
+          <w:i/>
+        </w:rPr>
+      </w:pPr>
+      <w:r>
+        <w:rPr>
+          <w:i/>
+        </w:rPr>
+        <w:t>They’re estimating the normal population mean and variance</w:t>
+      </w:r>
+    </w:p>
+    <w:p>
+      <w:pPr>
+        <w:pStyle w:val="ListBullet"/>
+        <w:tabs>
+          <w:tab w:val="clear" w:pos="360"/>
+          <w:tab w:val="num" w:pos="720"/>
+        </w:tabs>
+        <w:ind w:left="720"/>
+        <w:jc w:val="both"/>
+      </w:pPr>
+      <w:r>
+        <w:t xml:space="preserve">The square of a </w:t>
+      </w:r>
+      <w:r>
+        <w:rPr>
+          <w:u w:val="single"/>
+        </w:rPr>
+        <w:t>standard</w:t>
+      </w:r>
+      <w:r>
+        <w:t xml:space="preserve"> normal random variable follows the </w:t>
+      </w:r>
+      <w:r>
+        <w:rPr>
+          <w:b/>
+        </w:rPr>
+        <w:t>chi-square distribution</w:t>
+      </w:r>
+    </w:p>
+    <w:p>
+      <w:pPr>
+        <w:pStyle w:val="ListBullet"/>
+        <w:tabs>
+          <w:tab w:val="clear" w:pos="360"/>
+          <w:tab w:val="num" w:pos="720"/>
+        </w:tabs>
+        <w:ind w:left="720"/>
+        <w:jc w:val="both"/>
+      </w:pPr>
+      <w:r>
+        <w:t xml:space="preserve">The exponent of a </w:t>
+      </w:r>
+      <w:r>
+        <w:t>normally-distributed random variable</w:t>
+      </w:r>
+      <w:r>
+        <w:t xml:space="preserve"> follows</w:t>
+      </w:r>
+      <w:r>
+        <w:t xml:space="preserve"> </w:t>
+      </w:r>
+      <w:r>
+        <w:t xml:space="preserve">the </w:t>
+      </w:r>
+      <w:r>
+        <w:rPr>
+          <w:b/>
+        </w:rPr>
+        <w:t>log-normal distribution</w:t>
+      </w:r>
+    </w:p>
+    <w:p>
+      <w:pPr>
+        <w:pStyle w:val="ListBullet"/>
+        <w:tabs>
+          <w:tab w:val="clear" w:pos="360"/>
+          <w:tab w:val="num" w:pos="720"/>
+        </w:tabs>
+        <w:ind w:left="720"/>
+        <w:jc w:val="both"/>
+      </w:pPr>
+      <w:r>
+        <w:t xml:space="preserve">Many random variables, which are </w:t>
+      </w:r>
+      <w:r>
+        <w:rPr>
+          <w:i/>
+        </w:rPr>
+        <w:t>properly normalized</w:t>
+      </w:r>
+      <w:r>
+        <w:t xml:space="preserve">, will </w:t>
+      </w:r>
+      <w:r>
+        <w:rPr>
+          <w:i/>
+        </w:rPr>
+        <w:t>limit the normal distribution</w:t>
+      </w:r>
+    </w:p>
+    <w:p>
+      <w:pPr>
+        <w:pStyle w:val="ListBullet"/>
+        <w:tabs>
+          <w:tab w:val="clear" w:pos="360"/>
+          <w:tab w:val="num" w:pos="1080"/>
+        </w:tabs>
+        <w:ind w:left="1080"/>
+      </w:pPr>
+      <w:r>
+        <w:t xml:space="preserve">means. However, let me just jump to point seven. It also turns out that if you have independent identically distributed observations, properly normalized sample means, their distribution will look like a Gaussian distribution, not entirely but pretty much regardless of the underlying distribution that the data comes from. So, take as an example, if you roll a die and look at what the distribution of a die roll looks like, it doesn't look like very Gaussian it looks like a uniform distribution on the numbers one to six. Now, take a die, roll it ten times, take the average, and then repeat that process over and over again and think about what's the distribution of this average of die rolls. Well, it turns out it'll look quite Gaussian. It'll look very normal. At any rate, that's the rule, is that random variables, properly normalized, with some conditions that we're probably going to gloss over will limit to a normal distribution. And that's how the normal distribution became the sort of Swiss army knife of distributions is that, pretty much anything you can relate back to a mean of independent things , tends to look </w:t>
+      </w:r>
+      <w:proofErr w:type="spellStart"/>
+      <w:r>
+        <w:t>normalish</w:t>
+      </w:r>
+      <w:proofErr w:type="spellEnd"/>
+      <w:r>
+        <w:t xml:space="preserve"> in distribution. And mathematically, formally, if they're independently and identically distributed in the, you normalize the mean in the correct way, then, then you get exactly the standard normal distribution. That is an incredibly useful result, an incredibly useful result. It's a very historically important result called the central limit theorem. So, </w:t>
+      </w:r>
+      <w:proofErr w:type="spellStart"/>
+      <w:r>
+        <w:t>lets</w:t>
+      </w:r>
+      <w:proofErr w:type="spellEnd"/>
+      <w:r>
+        <w:t xml:space="preserve"> see, back to point five. If you take a standard normal and square it, you wind up with something that's called a chi-squared distribution, you might of heard of that before. And if you take a standard or a nonstandard normally distributed random variable and </w:t>
+      </w:r>
+      <w:proofErr w:type="spellStart"/>
+      <w:r>
+        <w:t>exponentiate</w:t>
+      </w:r>
+      <w:proofErr w:type="spellEnd"/>
+      <w:r>
+        <w:t xml:space="preserve"> it, take </w:t>
+      </w:r>
+      <w:proofErr w:type="spellStart"/>
+      <w:r>
+        <w:t>e^x</w:t>
+      </w:r>
+      <w:proofErr w:type="spellEnd"/>
+      <w:r>
+        <w:t xml:space="preserve">, where x is normal, then you wind up with </w:t>
+      </w:r>
+      <w:proofErr w:type="spellStart"/>
+      <w:r>
+        <w:t>somethin</w:t>
+      </w:r>
+      <w:proofErr w:type="spellEnd"/>
     </w:p>
     <w:sectPr>
       <w:pgSz w:w="12240" w:h="15840"/>
@@ -7941,7 +12776,7 @@
   <w:abstractNum w:abstractNumId="0" w15:restartNumberingAfterBreak="0">
     <w:nsid w:val="FFFFFF89"/>
     <w:multiLevelType w:val="singleLevel"/>
-    <w:tmpl w:val="AE9C2816"/>
+    <w:tmpl w:val="DBF037BE"/>
     <w:lvl w:ilvl="0">
       <w:start w:val="1"/>
       <w:numFmt w:val="bullet"/>
@@ -8017,6 +12852,18 @@
     <w:abstractNumId w:val="0"/>
   </w:num>
   <w:num w:numId="20">
+    <w:abstractNumId w:val="0"/>
+  </w:num>
+  <w:num w:numId="21">
+    <w:abstractNumId w:val="0"/>
+  </w:num>
+  <w:num w:numId="22">
+    <w:abstractNumId w:val="0"/>
+  </w:num>
+  <w:num w:numId="23">
+    <w:abstractNumId w:val="0"/>
+  </w:num>
+  <w:num w:numId="24">
     <w:abstractNumId w:val="0"/>
   </w:num>
 </w:numbering>
@@ -8419,6 +13266,7 @@
   <w:style w:type="character" w:default="1" w:styleId="DefaultParagraphFont">
     <w:name w:val="Default Paragraph Font"/>
     <w:uiPriority w:val="1"/>
+    <w:semiHidden/>
     <w:unhideWhenUsed/>
   </w:style>
   <w:style w:type="table" w:default="1" w:styleId="TableNormal">
@@ -8538,6 +13386,17 @@
     <w:name w:val="mo"/>
     <w:basedOn w:val="DefaultParagraphFont"/>
     <w:rsid w:val="0015042E"/>
+  </w:style>
+  <w:style w:type="character" w:styleId="Hyperlink">
+    <w:name w:val="Hyperlink"/>
+    <w:basedOn w:val="DefaultParagraphFont"/>
+    <w:uiPriority w:val="99"/>
+    <w:unhideWhenUsed/>
+    <w:rsid w:val="005203D1"/>
+    <w:rPr>
+      <w:color w:val="0563C1" w:themeColor="hyperlink"/>
+      <w:u w:val="single"/>
+    </w:rPr>
   </w:style>
 </w:styles>
 </file>

--- a/Stats/Coursera/JHU/biostats_bootcamp_1/week2.docx
+++ b/Stats/Coursera/JHU/biostats_bootcamp_1/week2.docx
@@ -1,6 +1,6 @@
 
 <file path=word/document.xml><?xml version="1.0" encoding="utf-8"?>
-<w:document xmlns:wpc="http://schemas.microsoft.com/office/word/2010/wordprocessingCanvas" xmlns:mc="http://schemas.openxmlformats.org/markup-compatibility/2006" xmlns:o="urn:schemas-microsoft-com:office:office" xmlns:r="http://schemas.openxmlformats.org/officeDocument/2006/relationships" xmlns:m="http://schemas.openxmlformats.org/officeDocument/2006/math" xmlns:v="urn:schemas-microsoft-com:vml" xmlns:wp14="http://schemas.microsoft.com/office/word/2010/wordprocessingDrawing" xmlns:wp="http://schemas.openxmlformats.org/drawingml/2006/wordprocessingDrawing" xmlns:w10="urn:schemas-microsoft-com:office:word" xmlns:w="http://schemas.openxmlformats.org/wordprocessingml/2006/main" xmlns:w14="http://schemas.microsoft.com/office/word/2010/wordml" xmlns:w15="http://schemas.microsoft.com/office/word/2012/wordml" xmlns:wpg="http://schemas.microsoft.com/office/word/2010/wordprocessingGroup" xmlns:wpi="http://schemas.microsoft.com/office/word/2010/wordprocessingInk" xmlns:wne="http://schemas.microsoft.com/office/word/2006/wordml" xmlns:wps="http://schemas.microsoft.com/office/word/2010/wordprocessingShape" mc:Ignorable="w14 w15 wp14">
+<w:document xmlns:wpc="http://schemas.microsoft.com/office/word/2010/wordprocessingCanvas" xmlns:cx="http://schemas.microsoft.com/office/drawing/2014/chartex" xmlns:cx1="http://schemas.microsoft.com/office/drawing/2015/9/8/chartex" xmlns:cx2="http://schemas.microsoft.com/office/drawing/2015/10/21/chartex" xmlns:cx3="http://schemas.microsoft.com/office/drawing/2016/5/9/chartex" xmlns:cx4="http://schemas.microsoft.com/office/drawing/2016/5/10/chartex" xmlns:cx5="http://schemas.microsoft.com/office/drawing/2016/5/11/chartex" xmlns:cx6="http://schemas.microsoft.com/office/drawing/2016/5/12/chartex" xmlns:cx7="http://schemas.microsoft.com/office/drawing/2016/5/13/chartex" xmlns:cx8="http://schemas.microsoft.com/office/drawing/2016/5/14/chartex" xmlns:mc="http://schemas.openxmlformats.org/markup-compatibility/2006" xmlns:aink="http://schemas.microsoft.com/office/drawing/2016/ink" xmlns:am3d="http://schemas.microsoft.com/office/drawing/2017/model3d" xmlns:o="urn:schemas-microsoft-com:office:office" xmlns:r="http://schemas.openxmlformats.org/officeDocument/2006/relationships" xmlns:m="http://schemas.openxmlformats.org/officeDocument/2006/math" xmlns:v="urn:schemas-microsoft-com:vml" xmlns:wp14="http://schemas.microsoft.com/office/word/2010/wordprocessingDrawing" xmlns:wp="http://schemas.openxmlformats.org/drawingml/2006/wordprocessingDrawing" xmlns:w10="urn:schemas-microsoft-com:office:word" xmlns:w="http://schemas.openxmlformats.org/wordprocessingml/2006/main" xmlns:w14="http://schemas.microsoft.com/office/word/2010/wordml" xmlns:w15="http://schemas.microsoft.com/office/word/2012/wordml" xmlns:w16cid="http://schemas.microsoft.com/office/word/2016/wordml/cid" xmlns:w16se="http://schemas.microsoft.com/office/word/2015/wordml/symex" xmlns:wpg="http://schemas.microsoft.com/office/word/2010/wordprocessingGroup" xmlns:wpi="http://schemas.microsoft.com/office/word/2010/wordprocessingInk" xmlns:wne="http://schemas.microsoft.com/office/word/2006/wordml" xmlns:wps="http://schemas.microsoft.com/office/word/2010/wordprocessingShape" mc:Ignorable="w14 w15 w16se w16cid wp14">
   <w:body>
     <w:p>
       <w:pPr>
@@ -43,8 +43,13 @@
       <w:pPr>
         <w:pStyle w:val="ListBullet"/>
       </w:pPr>
-      <w:r>
-        <w:t xml:space="preserve">P(1) when rolling die = </w:t>
+      <w:proofErr w:type="gramStart"/>
+      <w:r>
+        <w:t>P(</w:t>
+      </w:r>
+      <w:proofErr w:type="gramEnd"/>
+      <w:r>
+        <w:t xml:space="preserve">1) when rolling die = </w:t>
       </w:r>
       <w:r>
         <w:t>assumed to be 1/6, but suppose we had extra info that the roll ended in an odd</w:t>
@@ -61,7 +66,15 @@
         <w:t>Conditional on this new info,</w:t>
       </w:r>
       <w:r>
-        <w:t xml:space="preserve"> p(1) now = 1/3</w:t>
+        <w:t xml:space="preserve"> </w:t>
+      </w:r>
+      <w:proofErr w:type="gramStart"/>
+      <w:r>
+        <w:t>p(</w:t>
+      </w:r>
+      <w:proofErr w:type="gramEnd"/>
+      <w:r>
+        <w:t>1) now = 1/3</w:t>
       </w:r>
     </w:p>
     <w:p>
@@ -354,10 +367,12 @@
         <w:t>f(</w:t>
       </w:r>
       <w:proofErr w:type="spellStart"/>
+      <w:proofErr w:type="gramStart"/>
       <w:r>
         <w:t>x,y</w:t>
       </w:r>
       <w:proofErr w:type="spellEnd"/>
+      <w:proofErr w:type="gramEnd"/>
       <w:r>
         <w:t xml:space="preserve">) = </w:t>
       </w:r>
@@ -520,10 +535,12 @@
         <w:t>f(</w:t>
       </w:r>
       <w:proofErr w:type="spellStart"/>
+      <w:proofErr w:type="gramStart"/>
       <w:r>
         <w:t>x,y</w:t>
       </w:r>
       <w:proofErr w:type="spellEnd"/>
+      <w:proofErr w:type="gramEnd"/>
       <w:r>
         <w:t>) over x</w:t>
       </w:r>
@@ -547,10 +564,12 @@
         <w:t xml:space="preserve"> = joint mass function f(</w:t>
       </w:r>
       <w:proofErr w:type="spellStart"/>
+      <w:proofErr w:type="gramStart"/>
       <w:r>
         <w:t>x,y</w:t>
       </w:r>
       <w:proofErr w:type="spellEnd"/>
+      <w:proofErr w:type="gramEnd"/>
       <w:r>
         <w:t>) summed over x</w:t>
       </w:r>
@@ -770,7 +789,15 @@
         <w:t>Continuous</w:t>
       </w:r>
       <w:r>
-        <w:t xml:space="preserve"> definition = bit harder, since events X = x and Y = y have probability = 0</w:t>
+        <w:t xml:space="preserve"> definition = bit harder, since events X = x and Y = y </w:t>
+      </w:r>
+      <w:proofErr w:type="gramStart"/>
+      <w:r>
+        <w:t>have</w:t>
+      </w:r>
+      <w:proofErr w:type="gramEnd"/>
+      <w:r>
+        <w:t xml:space="preserve"> probability = 0</w:t>
       </w:r>
     </w:p>
     <w:p>
@@ -1415,10 +1442,12 @@
         <w:t>Geometrically, conditional density is obtained by taking the relevant slice of the joint density f(</w:t>
       </w:r>
       <w:proofErr w:type="spellStart"/>
+      <w:proofErr w:type="gramStart"/>
       <w:r>
         <w:t>x,y</w:t>
       </w:r>
       <w:proofErr w:type="spellEnd"/>
+      <w:proofErr w:type="gramEnd"/>
       <w:r>
         <w:t xml:space="preserve">), which itself is a surface </w:t>
       </w:r>
@@ -1479,7 +1508,15 @@
       </w:r>
       <w:proofErr w:type="spellEnd"/>
       <w:r>
-        <w:t xml:space="preserve"> he surface and gives some function</w:t>
+        <w:t xml:space="preserve"> he </w:t>
+      </w:r>
+      <w:proofErr w:type="gramStart"/>
+      <w:r>
+        <w:t>surface</w:t>
+      </w:r>
+      <w:proofErr w:type="gramEnd"/>
+      <w:r>
+        <w:t xml:space="preserve"> and gives some function</w:t>
       </w:r>
     </w:p>
     <w:p>
@@ -2937,13 +2974,27 @@
         <w:rPr>
           <w:shd w:val="clear" w:color="auto" w:fill="FFFFFF"/>
         </w:rPr>
-        <w:t>very simplistic treatment of how you</w:t>
-      </w:r>
+        <w:t xml:space="preserve">very simplistic treatment of how </w:t>
+      </w:r>
+      <w:proofErr w:type="gramStart"/>
       <w:r>
         <w:rPr>
           <w:shd w:val="clear" w:color="auto" w:fill="FFFFFF"/>
         </w:rPr>
-        <w:t xml:space="preserve">‘d </w:t>
+        <w:t>you</w:t>
+      </w:r>
+      <w:r>
+        <w:rPr>
+          <w:shd w:val="clear" w:color="auto" w:fill="FFFFFF"/>
+        </w:rPr>
+        <w:t>‘</w:t>
+      </w:r>
+      <w:proofErr w:type="gramEnd"/>
+      <w:r>
+        <w:rPr>
+          <w:shd w:val="clear" w:color="auto" w:fill="FFFFFF"/>
+        </w:rPr>
+        <w:t xml:space="preserve">d </w:t>
       </w:r>
       <w:r>
         <w:rPr>
@@ -3908,8 +3959,13 @@
         </w:tabs>
         <w:ind w:left="1080"/>
       </w:pPr>
-      <w:r>
-        <w:t>So we have some inkling of whether someone has the diseased based on prior knowledge</w:t>
+      <w:proofErr w:type="gramStart"/>
+      <w:r>
+        <w:t>So</w:t>
+      </w:r>
+      <w:proofErr w:type="gramEnd"/>
+      <w:r>
+        <w:t xml:space="preserve"> we have some inkling of whether someone has the diseased based on prior knowledge</w:t>
       </w:r>
       <w:r>
         <w:tab/>
@@ -4088,7 +4144,11 @@
         <w:t xml:space="preserve">we </w:t>
       </w:r>
       <w:r>
-        <w:t xml:space="preserve">have a </w:t>
+        <w:t xml:space="preserve">have </w:t>
+      </w:r>
+      <w:proofErr w:type="gramStart"/>
+      <w:r>
+        <w:t xml:space="preserve">a </w:t>
       </w:r>
       <w:r>
         <w:rPr>
@@ -4097,7 +4157,11 @@
         <w:t>post</w:t>
       </w:r>
       <w:r>
-        <w:t>-test odds of disease.</w:t>
+        <w:t>-test odds of disease</w:t>
+      </w:r>
+      <w:proofErr w:type="gramEnd"/>
+      <w:r>
+        <w:t>.</w:t>
       </w:r>
     </w:p>
     <w:p>
@@ -4400,7 +4464,15 @@
         <w:t xml:space="preserve">, and </w:t>
       </w:r>
       <w:r>
-        <w:t>DLR+ = .997/(1-.985) = 66</w:t>
+        <w:t>DLR+ = .997</w:t>
+      </w:r>
+      <w:proofErr w:type="gramStart"/>
+      <w:r>
+        <w:t>/(</w:t>
+      </w:r>
+      <w:proofErr w:type="gramEnd"/>
+      <w:r>
+        <w:t>1-.985) = 66</w:t>
       </w:r>
     </w:p>
     <w:p>
@@ -4533,7 +4605,15 @@
         <w:ind w:left="720"/>
       </w:pPr>
       <w:r>
-        <w:t>Frequentist = person has disease or they don’t</w:t>
+        <w:t xml:space="preserve">Frequentist = person has </w:t>
+      </w:r>
+      <w:proofErr w:type="gramStart"/>
+      <w:r>
+        <w:t>disease</w:t>
+      </w:r>
+      <w:proofErr w:type="gramEnd"/>
+      <w:r>
+        <w:t xml:space="preserve"> or they don’t</w:t>
       </w:r>
     </w:p>
     <w:p>
@@ -4565,7 +4645,15 @@
         <w:t xml:space="preserve"> </w:t>
       </w:r>
       <w:r>
-        <w:t xml:space="preserve">on the nature of actually collecting data to inform these calculations </w:t>
+        <w:t xml:space="preserve">on the nature of </w:t>
+      </w:r>
+      <w:proofErr w:type="gramStart"/>
+      <w:r>
+        <w:t>actually collecting</w:t>
+      </w:r>
+      <w:proofErr w:type="gramEnd"/>
+      <w:r>
+        <w:t xml:space="preserve"> data to inform these calculations </w:t>
       </w:r>
     </w:p>
     <w:p>
@@ -4596,7 +4684,15 @@
         <w:t>conclusively</w:t>
       </w:r>
       <w:r>
-        <w:t xml:space="preserve">, whether or not someone has a disease when developing a test </w:t>
+        <w:t xml:space="preserve">, </w:t>
+      </w:r>
+      <w:proofErr w:type="gramStart"/>
+      <w:r>
+        <w:t>whether or not</w:t>
+      </w:r>
+      <w:proofErr w:type="gramEnd"/>
+      <w:r>
+        <w:t xml:space="preserve"> someone has a disease when developing a test </w:t>
       </w:r>
     </w:p>
     <w:p>
@@ -4664,10 +4760,18 @@
         <w:t>Very difficult to have whatever samples you're using to develop sensitivity and specificity</w:t>
       </w:r>
       <w:r>
-        <w:t xml:space="preserve"> actually </w:t>
-      </w:r>
-      <w:r>
-        <w:t xml:space="preserve">be indicative of the population of samples that the test will be applied to in actual clinical practice. </w:t>
+        <w:t xml:space="preserve"> </w:t>
+      </w:r>
+      <w:proofErr w:type="gramStart"/>
+      <w:r>
+        <w:t xml:space="preserve">actually </w:t>
+      </w:r>
+      <w:r>
+        <w:t>be</w:t>
+      </w:r>
+      <w:proofErr w:type="gramEnd"/>
+      <w:r>
+        <w:t xml:space="preserve"> indicative of the population of samples that the test will be applied to in actual clinical practice. </w:t>
       </w:r>
     </w:p>
     <w:p>
@@ -4917,7 +5021,21 @@
         <w:rPr>
           <w:i/>
         </w:rPr>
-        <w:t xml:space="preserve">f(x,ϴ), </w:t>
+        <w:t>f(</w:t>
+      </w:r>
+      <w:proofErr w:type="gramStart"/>
+      <w:r>
+        <w:rPr>
+          <w:i/>
+        </w:rPr>
+        <w:t>x,ϴ</w:t>
+      </w:r>
+      <w:proofErr w:type="gramEnd"/>
+      <w:r>
+        <w:rPr>
+          <w:i/>
+        </w:rPr>
+        <w:t xml:space="preserve">), </w:t>
       </w:r>
       <w:r>
         <w:t xml:space="preserve">where x = a vector and ϴ = an unknown parameter, then we say the </w:t>
@@ -5181,7 +5299,15 @@
         <w:sym w:font="Wingdings" w:char="F0E0"/>
       </w:r>
       <w:r>
-        <w:t xml:space="preserve"> f(x,ϴ) = </w:t>
+        <w:t xml:space="preserve"> f(</w:t>
+      </w:r>
+      <w:proofErr w:type="gramStart"/>
+      <w:r>
+        <w:t>x,ϴ</w:t>
+      </w:r>
+      <w:proofErr w:type="gramEnd"/>
+      <w:r>
+        <w:t xml:space="preserve">) = </w:t>
       </w:r>
       <w:r>
         <w:rPr>
@@ -5400,8 +5526,16 @@
         <w:rPr>
           <w:i/>
         </w:rPr>
-        <w:t xml:space="preserve"> L is a function of theta depending on the data we actually observed</w:t>
-      </w:r>
+        <w:t xml:space="preserve"> L is a function of theta depending on the data we </w:t>
+      </w:r>
+      <w:proofErr w:type="gramStart"/>
+      <w:r>
+        <w:rPr>
+          <w:i/>
+        </w:rPr>
+        <w:t>actually observed</w:t>
+      </w:r>
+      <w:proofErr w:type="gramEnd"/>
     </w:p>
     <w:p>
       <w:pPr>
@@ -5961,8 +6095,13 @@
         </w:rPr>
         <w:t>(</w:t>
       </w:r>
-      <w:r>
-        <w:t>ϴ,x), and it’s usually divided by its max value such that its height = 1</w:t>
+      <w:proofErr w:type="gramStart"/>
+      <w:r>
+        <w:t>ϴ,x</w:t>
+      </w:r>
+      <w:proofErr w:type="gramEnd"/>
+      <w:r>
+        <w:t>), and it’s usually divided by its max value such that its height = 1</w:t>
       </w:r>
     </w:p>
     <w:p>
@@ -5993,7 +6132,15 @@
       </w:pPr>
       <w:r>
         <w:lastRenderedPageBreak/>
-        <w:t>Likelihood plot for the 4 coin flips above:</w:t>
+        <w:t xml:space="preserve">Likelihood plot for the </w:t>
+      </w:r>
+      <w:proofErr w:type="gramStart"/>
+      <w:r>
+        <w:t>4 coin</w:t>
+      </w:r>
+      <w:proofErr w:type="gramEnd"/>
+      <w:r>
+        <w:t xml:space="preserve"> flips above:</w:t>
       </w:r>
       <w:r>
         <w:rPr>
@@ -6140,7 +6287,15 @@
         <w:ind w:left="720"/>
       </w:pPr>
       <w:r>
-        <w:t>Take points of ϴ = .4 and ϴ  = .6, get their heights, and the ratio of these heights = relative evidence for hypothesis supporting ϴ = .4 or ϴ = .6</w:t>
+        <w:t xml:space="preserve">Take points of ϴ = .4 and </w:t>
+      </w:r>
+      <w:proofErr w:type="gramStart"/>
+      <w:r>
+        <w:t>ϴ  =</w:t>
+      </w:r>
+      <w:proofErr w:type="gramEnd"/>
+      <w:r>
+        <w:t xml:space="preserve"> .6, get their heights, and the ratio of these heights = relative evidence for hypothesis supporting ϴ = .4 or ϴ = .6</w:t>
       </w:r>
     </w:p>
     <w:p>
@@ -6267,7 +6422,15 @@
         <w:ind w:left="720"/>
       </w:pPr>
       <w:r>
-        <w:t>Taking any point w/in the endpoints of this line means we can’t find another points that’s more than 8x more supported</w:t>
+        <w:t xml:space="preserve">Taking any point w/in the endpoints of this line means we can’t find </w:t>
+      </w:r>
+      <w:proofErr w:type="gramStart"/>
+      <w:r>
+        <w:t>another</w:t>
+      </w:r>
+      <w:proofErr w:type="gramEnd"/>
+      <w:r>
+        <w:t xml:space="preserve"> points that’s more than 8x more supported</w:t>
       </w:r>
     </w:p>
     <w:p>
@@ -6299,7 +6462,15 @@
         <w:ind w:left="720"/>
       </w:pPr>
       <w:r>
-        <w:t xml:space="preserve">This means we’re not going to be able to find, for ϴ = .4, another point anywhere  on the curve that’s more than 8x better supported than </w:t>
+        <w:t xml:space="preserve">This means we’re not going to be able to find, for ϴ = .4, another point </w:t>
+      </w:r>
+      <w:proofErr w:type="gramStart"/>
+      <w:r>
+        <w:t>anywhere  on</w:t>
+      </w:r>
+      <w:proofErr w:type="gramEnd"/>
+      <w:r>
+        <w:t xml:space="preserve"> the curve that’s more than 8x better supported than </w:t>
       </w:r>
       <w:r>
         <w:t>its</w:t>
@@ -6956,7 +7127,15 @@
         <w:ind w:left="720"/>
       </w:pPr>
       <w:r>
-        <w:t>Ex: repeatedly flip a coin + entertain 3 hypothesis, H1: ϴ = 0, H2: ϴ = .5, H3: ϴ = 1</w:t>
+        <w:t xml:space="preserve">Ex: repeatedly flip a coin + entertain 3 </w:t>
+      </w:r>
+      <w:proofErr w:type="gramStart"/>
+      <w:r>
+        <w:t>hypothesis</w:t>
+      </w:r>
+      <w:proofErr w:type="gramEnd"/>
+      <w:r>
+        <w:t>, H1: ϴ = 0, H2: ϴ = .5, H3: ϴ = 1</w:t>
       </w:r>
     </w:p>
     <w:p>
@@ -7018,8 +7197,13 @@
         </w:tabs>
         <w:ind w:left="1080"/>
       </w:pPr>
-      <w:r>
-        <w:t>P(X | H1) = P(heads | coin is tails on both sides)</w:t>
+      <w:proofErr w:type="gramStart"/>
+      <w:r>
+        <w:t>P(</w:t>
+      </w:r>
+      <w:proofErr w:type="gramEnd"/>
+      <w:r>
+        <w:t>X | H1) = P(heads | coin is tails on both sides)</w:t>
       </w:r>
     </w:p>
     <w:p>
@@ -7031,8 +7215,13 @@
         </w:tabs>
         <w:ind w:left="1080"/>
       </w:pPr>
-      <w:r>
-        <w:t>P(X | H2) = P(heads | coin is fair)</w:t>
+      <w:proofErr w:type="gramStart"/>
+      <w:r>
+        <w:t>P(</w:t>
+      </w:r>
+      <w:proofErr w:type="gramEnd"/>
+      <w:r>
+        <w:t>X | H2) = P(heads | coin is fair)</w:t>
       </w:r>
       <w:r>
         <w:tab/>
@@ -7047,8 +7236,13 @@
         </w:tabs>
         <w:ind w:left="1080"/>
       </w:pPr>
-      <w:r>
-        <w:t>P(X | H3) = P(heads | coin is heads on both sides)</w:t>
+      <w:proofErr w:type="gramStart"/>
+      <w:r>
+        <w:t>P(</w:t>
+      </w:r>
+      <w:proofErr w:type="gramEnd"/>
+      <w:r>
+        <w:t>X | H3) = P(heads | coin is heads on both sides)</w:t>
       </w:r>
       <w:r>
         <w:tab/>
@@ -7089,8 +7283,13 @@
         <w:ind w:left="1440"/>
       </w:pPr>
       <w:r>
-        <w:t>2 is not very strong evidence, considering we have only 1 flip to go off of</w:t>
-      </w:r>
+        <w:t xml:space="preserve">2 is not very strong evidence, considering we have only 1 flip to go </w:t>
+      </w:r>
+      <w:proofErr w:type="gramStart"/>
+      <w:r>
+        <w:t>off of</w:t>
+      </w:r>
+      <w:proofErr w:type="gramEnd"/>
     </w:p>
     <w:p>
       <w:pPr>
@@ -7186,7 +7385,21 @@
         <w:rPr>
           <w:u w:val="single"/>
         </w:rPr>
-        <w:t>Consequences Of Kind Of Adopting This Style Of Analysis</w:t>
+        <w:t xml:space="preserve">Consequences </w:t>
+      </w:r>
+      <w:proofErr w:type="gramStart"/>
+      <w:r>
+        <w:rPr>
+          <w:u w:val="single"/>
+        </w:rPr>
+        <w:t>Of</w:t>
+      </w:r>
+      <w:proofErr w:type="gramEnd"/>
+      <w:r>
+        <w:rPr>
+          <w:u w:val="single"/>
+        </w:rPr>
+        <w:t xml:space="preserve"> Kind Of Adopting This Style Of Analysis</w:t>
       </w:r>
       <w:r>
         <w:t>.</w:t>
@@ -7261,7 +7474,15 @@
         <w:ind w:left="720"/>
       </w:pPr>
       <w:r>
-        <w:t xml:space="preserve">The particular paradigm </w:t>
+        <w:t xml:space="preserve">The </w:t>
+      </w:r>
+      <w:proofErr w:type="gramStart"/>
+      <w:r>
+        <w:t>particular paradigm</w:t>
+      </w:r>
+      <w:proofErr w:type="gramEnd"/>
+      <w:r>
+        <w:t xml:space="preserve"> </w:t>
       </w:r>
       <w:r>
         <w:t>above</w:t>
@@ -7405,7 +7626,15 @@
         <w:t xml:space="preserve"> </w:t>
       </w:r>
       <w:r>
-        <w:t>to saying “</w:t>
+        <w:t xml:space="preserve">to </w:t>
+      </w:r>
+      <w:proofErr w:type="gramStart"/>
+      <w:r>
+        <w:t>saying</w:t>
+      </w:r>
+      <w:proofErr w:type="gramEnd"/>
+      <w:r>
+        <w:t xml:space="preserve"> “</w:t>
       </w:r>
       <w:r>
         <w:t>not only are the useful but they have these properties</w:t>
@@ -7497,7 +7726,15 @@
         <w:t>if you were to use thi</w:t>
       </w:r>
       <w:r>
-        <w:t xml:space="preserve">s technique over and over again, you’d </w:t>
+        <w:t xml:space="preserve">s technique </w:t>
+      </w:r>
+      <w:proofErr w:type="gramStart"/>
+      <w:r>
+        <w:t>over and over again</w:t>
+      </w:r>
+      <w:proofErr w:type="gramEnd"/>
+      <w:r>
+        <w:t xml:space="preserve">, you’d </w:t>
       </w:r>
       <w:r>
         <w:t xml:space="preserve">obtain these intervals that contain the things they were trying to estimate </w:t>
@@ -7721,7 +7958,15 @@
         <w:t xml:space="preserve">Bernoulli distribution </w:t>
       </w:r>
       <w:r>
-        <w:t xml:space="preserve">arises as a result of a binary outcome, and </w:t>
+        <w:t xml:space="preserve">arises </w:t>
+      </w:r>
+      <w:proofErr w:type="gramStart"/>
+      <w:r>
+        <w:t>as a result of</w:t>
+      </w:r>
+      <w:proofErr w:type="gramEnd"/>
+      <w:r>
+        <w:t xml:space="preserve"> a binary outcome, and </w:t>
       </w:r>
       <w:r>
         <w:rPr>
@@ -7835,7 +8080,15 @@
         <w:t xml:space="preserve">Bernoulli Likelihood function = </w:t>
       </w:r>
       <w:r>
-        <w:t>If we have several IID Bernoulli observations, say x1,….,</w:t>
+        <w:t>If we have several IID Bernoulli observations, say x</w:t>
+      </w:r>
+      <w:proofErr w:type="gramStart"/>
+      <w:r>
+        <w:t>1,…</w:t>
+      </w:r>
+      <w:proofErr w:type="gramEnd"/>
+      <w:r>
+        <w:t>.,</w:t>
       </w:r>
       <w:proofErr w:type="spellStart"/>
       <w:r>
@@ -8067,7 +8320,15 @@
         <w:ind w:left="720"/>
       </w:pPr>
       <w:r>
-        <w:t xml:space="preserve">Ex: 4 coin flips </w:t>
+        <w:t xml:space="preserve">Ex: </w:t>
+      </w:r>
+      <w:proofErr w:type="gramStart"/>
+      <w:r>
+        <w:t>4 coin</w:t>
+      </w:r>
+      <w:proofErr w:type="gramEnd"/>
+      <w:r>
+        <w:t xml:space="preserve"> flips </w:t>
       </w:r>
       <w:r>
         <w:sym w:font="Wingdings" w:char="F0E0"/>
@@ -8521,8 +8782,13 @@
         <w:ind w:left="720"/>
       </w:pPr>
       <w:r>
-        <w:t>“probability X takes any specific value x is “n choose x” times …..</w:t>
-      </w:r>
+        <w:t xml:space="preserve">“probability X takes any specific value x is “n choose x” times </w:t>
+      </w:r>
+      <w:proofErr w:type="gramStart"/>
+      <w:r>
+        <w:t>…..</w:t>
+      </w:r>
+      <w:proofErr w:type="gramEnd"/>
     </w:p>
     <w:p>
       <w:pPr>
@@ -8817,8 +9083,13 @@
           <w:u w:val="single"/>
         </w:rPr>
       </w:pPr>
-      <w:r>
-        <w:t xml:space="preserve">P(6H in 10 flips w/ P(s) = p) </w:t>
+      <w:proofErr w:type="gramStart"/>
+      <w:r>
+        <w:t>P(</w:t>
+      </w:r>
+      <w:proofErr w:type="gramEnd"/>
+      <w:r>
+        <w:t xml:space="preserve">6H in 10 flips w/ P(s) = p) </w:t>
       </w:r>
       <w:r>
         <w:sym w:font="Wingdings" w:char="F0E0"/>
@@ -8965,7 +9236,15 @@
         </w:rPr>
       </w:pPr>
       <w:r>
-        <w:t>If each gender truly has 50% probability in each birth, what is P(7+ girls in 8 births)?</w:t>
+        <w:t xml:space="preserve">If each gender truly has 50% probability in each birth, what is </w:t>
+      </w:r>
+      <w:proofErr w:type="gramStart"/>
+      <w:r>
+        <w:t>P(</w:t>
+      </w:r>
+      <w:proofErr w:type="gramEnd"/>
+      <w:r>
+        <w:t>7+ girls in 8 births)?</w:t>
       </w:r>
     </w:p>
     <w:p>
@@ -9052,7 +9331,15 @@
         <w:t>p-value</w:t>
       </w:r>
       <w:r>
-        <w:t xml:space="preserve"> = probability, under a null hypothesis, H0, of getting a results </w:t>
+        <w:t xml:space="preserve"> = probability, under a null hypothesis, H0, of getting </w:t>
+      </w:r>
+      <w:proofErr w:type="gramStart"/>
+      <w:r>
+        <w:t>a results</w:t>
+      </w:r>
+      <w:proofErr w:type="gramEnd"/>
+      <w:r>
+        <w:t xml:space="preserve"> </w:t>
       </w:r>
       <w:r>
         <w:rPr>
@@ -9083,8 +9370,13 @@
         <w:ind w:left="720"/>
       </w:pPr>
       <w:r>
-        <w:t>We have evidence here, and we think having 7/8 girls is odd, so maybe 50% chance of boy or girl is off for this particular family</w:t>
-      </w:r>
+        <w:t xml:space="preserve">We have evidence here, and we think having 7/8 girls is odd, so maybe 50% chance of boy or girl is off for this </w:t>
+      </w:r>
+      <w:proofErr w:type="gramStart"/>
+      <w:r>
+        <w:t>particular family</w:t>
+      </w:r>
+      <w:proofErr w:type="gramEnd"/>
     </w:p>
     <w:p>
       <w:pPr>
@@ -9096,7 +9388,15 @@
         <w:ind w:left="720"/>
       </w:pPr>
       <w:r>
-        <w:t>This p-value is calculating the probability of getting/seeing this results, if our null that we have 50% chance of boy or girl is true</w:t>
+        <w:t xml:space="preserve">This p-value is calculating the probability of getting/seeing </w:t>
+      </w:r>
+      <w:proofErr w:type="gramStart"/>
+      <w:r>
+        <w:t>this results</w:t>
+      </w:r>
+      <w:proofErr w:type="gramEnd"/>
+      <w:r>
+        <w:t>, if our null that we have 50% chance of boy or girl is true</w:t>
       </w:r>
     </w:p>
     <w:p>
@@ -9251,7 +9551,11 @@
         <w:pStyle w:val="ListBullet"/>
       </w:pPr>
       <w:r>
-        <w:t xml:space="preserve">A random variable follows a </w:t>
+        <w:t xml:space="preserve">A random variable follows </w:t>
+      </w:r>
+      <w:proofErr w:type="gramStart"/>
+      <w:r>
+        <w:t xml:space="preserve">a </w:t>
       </w:r>
       <w:r>
         <w:rPr>
@@ -9266,7 +9570,11 @@
         <w:t xml:space="preserve">2 </w:t>
       </w:r>
       <w:r>
-        <w:t xml:space="preserve">parameters </w:t>
+        <w:t>parameters</w:t>
+      </w:r>
+      <w:proofErr w:type="gramEnd"/>
+      <w:r>
+        <w:t xml:space="preserve"> </w:t>
       </w:r>
       <w:r>
         <w:t xml:space="preserve">(shift + scale) </w:t>
@@ -9367,19 +9675,11 @@
       <w:r>
         <w:t xml:space="preserve"> and </w:t>
       </w:r>
-      <w:proofErr w:type="spellStart"/>
-      <w:r>
-        <w:rPr>
-          <w:b/>
-        </w:rPr>
-        <w:t>Var</w:t>
-      </w:r>
-      <w:proofErr w:type="spellEnd"/>
-      <w:r>
-        <w:rPr>
-          <w:b/>
-        </w:rPr>
-        <w:t>(X) = δ</w:t>
+      <w:r>
+        <w:rPr>
+          <w:b/>
+        </w:rPr>
+        <w:t>Var(X) = δ</w:t>
       </w:r>
       <w:r>
         <w:rPr>
@@ -9406,8 +9706,16 @@
         <w:rPr>
           <w:b/>
         </w:rPr>
-        <w:t>X ~ N(μ,δ</w:t>
-      </w:r>
+        <w:t>X ~ N(</w:t>
+      </w:r>
+      <w:proofErr w:type="gramStart"/>
+      <w:r>
+        <w:rPr>
+          <w:b/>
+        </w:rPr>
+        <w:t>μ,δ</w:t>
+      </w:r>
+      <w:proofErr w:type="gramEnd"/>
       <w:r>
         <w:rPr>
           <w:b/>
@@ -9577,8 +9885,16 @@
         <w:rPr>
           <w:b/>
         </w:rPr>
-        <w:t>X ~ N(μ,δ</w:t>
-      </w:r>
+        <w:t>X ~ N(</w:t>
+      </w:r>
+      <w:proofErr w:type="gramStart"/>
+      <w:r>
+        <w:rPr>
+          <w:b/>
+        </w:rPr>
+        <w:t>μ,δ</w:t>
+      </w:r>
+      <w:proofErr w:type="gramEnd"/>
       <w:r>
         <w:rPr>
           <w:b/>
@@ -9886,13 +10202,8 @@
         </w:tabs>
         <w:ind w:left="1440"/>
       </w:pPr>
-      <w:proofErr w:type="spellStart"/>
-      <w:r>
-        <w:t>Var</w:t>
-      </w:r>
-      <w:proofErr w:type="spellEnd"/>
-      <w:r>
-        <w:t>(X) = δ</w:t>
+      <w:r>
+        <w:t>Var(X) = δ</w:t>
       </w:r>
       <w:r>
         <w:rPr>
@@ -10000,6 +10311,7 @@
       <w:r>
         <w:t>δ</w:t>
       </w:r>
+      <w:proofErr w:type="gramStart"/>
       <w:r>
         <w:rPr>
           <w:vertAlign w:val="superscript"/>
@@ -10007,7 +10319,11 @@
         <w:t>2</w:t>
       </w:r>
       <w:r>
-        <w:t xml:space="preserve"> , shifting by μ</w:t>
+        <w:t xml:space="preserve"> ,</w:t>
+      </w:r>
+      <w:proofErr w:type="gramEnd"/>
+      <w:r>
+        <w:t xml:space="preserve"> shifting by μ</w:t>
       </w:r>
     </w:p>
     <w:p>
@@ -10366,8 +10682,13 @@
         </w:tabs>
         <w:ind w:left="1800"/>
       </w:pPr>
-      <w:r>
-        <w:t xml:space="preserve">So this is an interesting way of </w:t>
+      <w:proofErr w:type="gramStart"/>
+      <w:r>
+        <w:t>So</w:t>
+      </w:r>
+      <w:proofErr w:type="gramEnd"/>
+      <w:r>
+        <w:t xml:space="preserve"> this is an interesting way of </w:t>
       </w:r>
       <w:r>
         <w:t xml:space="preserve">taking a root density with mean = 0, variance = 1, and creating a whole </w:t>
@@ -10440,13 +10761,7 @@
         <w:ind w:left="720"/>
       </w:pPr>
       <w:r>
-        <w:t xml:space="preserve">68-95-99% of the normal density lies between 1, 2, 3 SD’s of the mean, respectively, symmetric about </w:t>
-      </w:r>
-      <w:r>
-        <w:t>μ</w:t>
-      </w:r>
-      <w:r>
-        <w:t xml:space="preserve"> </w:t>
+        <w:t xml:space="preserve">68-95-99% of the normal density lies between 1, 2, 3 SD’s of the mean, respectively, symmetric about μ </w:t>
       </w:r>
       <w:r>
         <w:rPr>
@@ -10578,10 +10893,7 @@
         <w:t>standard</w:t>
       </w:r>
       <w:r>
-        <w:t xml:space="preserve"> normal distribution, </w:t>
-      </w:r>
-      <w:r>
-        <w:t>respectively</w:t>
+        <w:t xml:space="preserve"> normal distribution, respectively</w:t>
       </w:r>
       <w:r>
         <w:t xml:space="preserve"> </w:t>
@@ -10817,8 +11129,16 @@
         <w:rPr>
           <w:b/>
         </w:rPr>
-        <w:t>N(μ,δ</w:t>
-      </w:r>
+        <w:t>N(</w:t>
+      </w:r>
+      <w:proofErr w:type="gramStart"/>
+      <w:r>
+        <w:rPr>
+          <w:b/>
+        </w:rPr>
+        <w:t>μ,δ</w:t>
+      </w:r>
+      <w:proofErr w:type="gramEnd"/>
       <w:r>
         <w:rPr>
           <w:b/>
@@ -10855,7 +11175,15 @@
         </w:rPr>
       </w:pPr>
       <w:r>
-        <w:t>We want to find the point x0 such that P(X &lt; x0) = .95 (</w:t>
+        <w:t xml:space="preserve">We want to find the point x0 such that </w:t>
+      </w:r>
+      <w:proofErr w:type="gramStart"/>
+      <w:r>
+        <w:t>P(</w:t>
+      </w:r>
+      <w:proofErr w:type="gramEnd"/>
+      <w:r>
+        <w:t>X &lt; x0) = .95 (</w:t>
       </w:r>
       <w:r>
         <w:rPr>
@@ -10884,8 +11212,8 @@
           <w:noProof/>
         </w:rPr>
         <w:drawing>
-          <wp:inline distT="0" distB="0" distL="0" distR="0" wp14:anchorId="7470F228" wp14:editId="50807F3B">
-            <wp:extent cx="771111" cy="361950"/>
+          <wp:inline distT="0" distB="0" distL="0" distR="0" wp14:anchorId="7470F228" wp14:editId="528C5B9A">
+            <wp:extent cx="576083" cy="270407"/>
             <wp:effectExtent l="0" t="0" r="0" b="0"/>
             <wp:docPr id="55" name="Picture 55"/>
             <wp:cNvGraphicFramePr>
@@ -10906,7 +11234,7 @@
                   <pic:spPr bwMode="auto">
                     <a:xfrm>
                       <a:off x="0" y="0"/>
-                      <a:ext cx="772821" cy="362753"/>
+                      <a:ext cx="601816" cy="282486"/>
                     </a:xfrm>
                     <a:prstGeom prst="rect">
                       <a:avLst/>
@@ -10961,9 +11289,9 @@
           <w:noProof/>
         </w:rPr>
         <w:drawing>
-          <wp:inline distT="0" distB="0" distL="0" distR="0" wp14:anchorId="6B46255F" wp14:editId="3CE292A6">
-            <wp:extent cx="1752600" cy="359909"/>
-            <wp:effectExtent l="0" t="0" r="0" b="2540"/>
+          <wp:inline distT="0" distB="0" distL="0" distR="0" wp14:anchorId="6B46255F" wp14:editId="1A4F5CE8">
+            <wp:extent cx="1300592" cy="267086"/>
+            <wp:effectExtent l="0" t="0" r="0" b="0"/>
             <wp:docPr id="52" name="Picture 52"/>
             <wp:cNvGraphicFramePr>
               <a:graphicFrameLocks xmlns:a="http://schemas.openxmlformats.org/drawingml/2006/main" noChangeAspect="1"/>
@@ -10983,7 +11311,7 @@
                   <pic:spPr bwMode="auto">
                     <a:xfrm>
                       <a:off x="0" y="0"/>
-                      <a:ext cx="1760890" cy="361611"/>
+                      <a:ext cx="1363773" cy="280061"/>
                     </a:xfrm>
                     <a:prstGeom prst="rect">
                       <a:avLst/>
@@ -11026,9 +11354,9 @@
           <w:noProof/>
         </w:rPr>
         <w:drawing>
-          <wp:inline distT="0" distB="0" distL="0" distR="0" wp14:anchorId="4F8586C4" wp14:editId="5D55C92D">
-            <wp:extent cx="1095375" cy="352872"/>
-            <wp:effectExtent l="0" t="0" r="0" b="9525"/>
+          <wp:inline distT="0" distB="0" distL="0" distR="0" wp14:anchorId="4F8586C4" wp14:editId="79057B49">
+            <wp:extent cx="928411" cy="299085"/>
+            <wp:effectExtent l="0" t="0" r="5080" b="5715"/>
             <wp:docPr id="53" name="Picture 53"/>
             <wp:cNvGraphicFramePr>
               <a:graphicFrameLocks xmlns:a="http://schemas.openxmlformats.org/drawingml/2006/main" noChangeAspect="1"/>
@@ -11049,7 +11377,7 @@
                   <pic:spPr>
                     <a:xfrm>
                       <a:off x="0" y="0"/>
-                      <a:ext cx="1102726" cy="355240"/>
+                      <a:ext cx="943350" cy="303897"/>
                     </a:xfrm>
                     <a:prstGeom prst="rect">
                       <a:avLst/>
@@ -11088,9 +11416,9 @@
           <w:noProof/>
         </w:rPr>
         <w:drawing>
-          <wp:inline distT="0" distB="0" distL="0" distR="0" wp14:anchorId="084C05DA" wp14:editId="37D76497">
-            <wp:extent cx="1021313" cy="352425"/>
-            <wp:effectExtent l="0" t="0" r="7620" b="0"/>
+          <wp:inline distT="0" distB="0" distL="0" distR="0" wp14:anchorId="084C05DA" wp14:editId="0D5E8F60">
+            <wp:extent cx="778173" cy="268525"/>
+            <wp:effectExtent l="0" t="0" r="3175" b="0"/>
             <wp:docPr id="54" name="Picture 54"/>
             <wp:cNvGraphicFramePr>
               <a:graphicFrameLocks xmlns:a="http://schemas.openxmlformats.org/drawingml/2006/main" noChangeAspect="1"/>
@@ -11111,7 +11439,7 @@
                   <pic:spPr>
                     <a:xfrm>
                       <a:off x="0" y="0"/>
-                      <a:ext cx="1026758" cy="354304"/>
+                      <a:ext cx="795873" cy="274633"/>
                     </a:xfrm>
                     <a:prstGeom prst="rect">
                       <a:avLst/>
@@ -11145,13 +11473,7 @@
         <w:rPr>
           <w:b/>
         </w:rPr>
-        <w:t>μ</w:t>
-      </w:r>
-      <w:r>
-        <w:rPr>
-          <w:b/>
-        </w:rPr>
-        <w:t xml:space="preserve"> + 1.645</w:t>
+        <w:t>μ + 1.645</w:t>
       </w:r>
       <w:r>
         <w:rPr>
@@ -11222,68 +11544,102 @@
         <w:rPr>
           <w:b/>
         </w:rPr>
-        <w:t>qnorm(.5,mean,variance)</w:t>
-      </w:r>
-    </w:p>
-    <w:p>
-      <w:pPr>
-        <w:pStyle w:val="ListBullet"/>
-        <w:rPr>
-          <w:b/>
-        </w:rPr>
-      </w:pPr>
-      <w:r>
-        <w:t>Ex: W</w:t>
-      </w:r>
-      <w:r>
-        <w:t xml:space="preserve">hat is </w:t>
-      </w:r>
-      <w:r>
-        <w:t>the probability</w:t>
-      </w:r>
-      <w:r>
-        <w:t xml:space="preserve"> a</w:t>
-      </w:r>
-      <w:r>
-        <w:t xml:space="preserve"> random variable from a</w:t>
-      </w:r>
-      <w:r>
+        <w:t>qnorm(.</w:t>
+      </w:r>
+      <w:proofErr w:type="gramStart"/>
+      <w:r>
+        <w:rPr>
+          <w:b/>
+        </w:rPr>
+        <w:t>5,mean</w:t>
+      </w:r>
+      <w:proofErr w:type="gramEnd"/>
+      <w:r>
+        <w:rPr>
+          <w:b/>
+        </w:rPr>
+        <w:t>,variance)</w:t>
+      </w:r>
+    </w:p>
+    <w:p>
+      <w:pPr>
+        <w:pStyle w:val="ListBullet"/>
+        <w:rPr>
+          <w:b/>
+        </w:rPr>
+      </w:pPr>
+      <w:r>
+        <w:t xml:space="preserve">Ex: What is the probability a random variable from a </w:t>
+      </w:r>
+      <w:r>
+        <w:rPr>
+          <w:b/>
+        </w:rPr>
+        <w:t>N(</w:t>
+      </w:r>
+      <w:proofErr w:type="gramStart"/>
+      <w:r>
+        <w:rPr>
+          <w:b/>
+        </w:rPr>
+        <w:t>μ,δ</w:t>
+      </w:r>
+      <w:proofErr w:type="gramEnd"/>
+      <w:r>
+        <w:rPr>
+          <w:b/>
+          <w:vertAlign w:val="superscript"/>
+        </w:rPr>
+        <w:t>2</w:t>
+      </w:r>
+      <w:r>
+        <w:rPr>
+          <w:b/>
+        </w:rPr>
+        <w:t>)</w:t>
+      </w:r>
+      <w:r>
+        <w:rPr>
+          <w:b/>
+        </w:rPr>
         <w:t xml:space="preserve"> </w:t>
       </w:r>
       <w:r>
-        <w:rPr>
-          <w:b/>
-        </w:rPr>
-        <w:t>N(μ,δ</w:t>
-      </w:r>
-      <w:r>
-        <w:rPr>
-          <w:b/>
-          <w:vertAlign w:val="superscript"/>
-        </w:rPr>
-        <w:t>2</w:t>
-      </w:r>
-      <w:r>
-        <w:rPr>
-          <w:b/>
-        </w:rPr>
+        <w:t>distribution is 2SD above the mean?</w:t>
+      </w:r>
+    </w:p>
+    <w:p>
+      <w:pPr>
+        <w:pStyle w:val="ListBullet"/>
+        <w:tabs>
+          <w:tab w:val="clear" w:pos="360"/>
+          <w:tab w:val="num" w:pos="720"/>
+        </w:tabs>
+        <w:ind w:left="720"/>
+        <w:rPr>
+          <w:b/>
+        </w:rPr>
+      </w:pPr>
+      <w:r>
+        <w:t xml:space="preserve">We want to find the point x0 such that </w:t>
+      </w:r>
+      <w:proofErr w:type="gramStart"/>
+      <w:r>
+        <w:t>P(</w:t>
+      </w:r>
+      <w:proofErr w:type="gramEnd"/>
+      <w:r>
+        <w:t>X &lt; x0) = .95 (</w:t>
+      </w:r>
+      <w:r>
+        <w:rPr>
+          <w:i/>
+        </w:rPr>
+        <w:t>at what value of the distribution are 95% of the data points below it?</w:t>
+      </w:r>
+      <w:r>
         <w:t>)</w:t>
       </w:r>
-      <w:r>
-        <w:rPr>
-          <w:b/>
-        </w:rPr>
-        <w:t xml:space="preserve"> </w:t>
-      </w:r>
-      <w:r>
-        <w:t>distribution</w:t>
-      </w:r>
-      <w:r>
-        <w:t xml:space="preserve"> is 2SD above the mean</w:t>
-      </w:r>
-      <w:r>
-        <w:t>?</w:t>
-      </w:r>
     </w:p>
     <w:p>
       <w:pPr>
@@ -11298,38 +11654,13 @@
         </w:rPr>
       </w:pPr>
       <w:r>
-        <w:t>We want to find the point x0 such that P(X &lt; x0) = .95 (</w:t>
-      </w:r>
-      <w:r>
-        <w:rPr>
-          <w:i/>
-        </w:rPr>
-        <w:t>at what value of the distribution are 95% of the data points below it?</w:t>
-      </w:r>
-      <w:r>
-        <w:t>)</w:t>
-      </w:r>
-    </w:p>
-    <w:p>
-      <w:pPr>
-        <w:pStyle w:val="ListBullet"/>
-        <w:tabs>
-          <w:tab w:val="clear" w:pos="360"/>
-          <w:tab w:val="num" w:pos="720"/>
-        </w:tabs>
-        <w:ind w:left="720"/>
-        <w:rPr>
-          <w:b/>
-        </w:rPr>
-      </w:pPr>
-      <w:r>
         <w:rPr>
           <w:noProof/>
         </w:rPr>
         <w:drawing>
-          <wp:inline distT="0" distB="0" distL="0" distR="0" wp14:anchorId="240CB0CE" wp14:editId="2A674F6D">
-            <wp:extent cx="939800" cy="324535"/>
-            <wp:effectExtent l="0" t="0" r="0" b="0"/>
+          <wp:inline distT="0" distB="0" distL="0" distR="0" wp14:anchorId="240CB0CE" wp14:editId="343760DB">
+            <wp:extent cx="718675" cy="248175"/>
+            <wp:effectExtent l="0" t="0" r="5715" b="0"/>
             <wp:docPr id="61" name="Picture 61"/>
             <wp:cNvGraphicFramePr>
               <a:graphicFrameLocks xmlns:a="http://schemas.openxmlformats.org/drawingml/2006/main" noChangeAspect="1"/>
@@ -11349,7 +11680,7 @@
                   <pic:spPr bwMode="auto">
                     <a:xfrm>
                       <a:off x="0" y="0"/>
-                      <a:ext cx="957543" cy="330662"/>
+                      <a:ext cx="744288" cy="257020"/>
                     </a:xfrm>
                     <a:prstGeom prst="rect">
                       <a:avLst/>
@@ -11404,9 +11735,9 @@
           <w:noProof/>
         </w:rPr>
         <w:drawing>
-          <wp:inline distT="0" distB="0" distL="0" distR="0" wp14:anchorId="383F7B7F" wp14:editId="271BB114">
-            <wp:extent cx="1501986" cy="317601"/>
-            <wp:effectExtent l="0" t="0" r="3175" b="6350"/>
+          <wp:inline distT="0" distB="0" distL="0" distR="0" wp14:anchorId="383F7B7F" wp14:editId="77D088C1">
+            <wp:extent cx="1250050" cy="264328"/>
+            <wp:effectExtent l="0" t="0" r="7620" b="2540"/>
             <wp:docPr id="62" name="Picture 62"/>
             <wp:cNvGraphicFramePr>
               <a:graphicFrameLocks xmlns:a="http://schemas.openxmlformats.org/drawingml/2006/main" noChangeAspect="1"/>
@@ -11426,7 +11757,7 @@
                   <pic:spPr bwMode="auto">
                     <a:xfrm>
                       <a:off x="0" y="0"/>
-                      <a:ext cx="1520256" cy="321464"/>
+                      <a:ext cx="1295077" cy="273849"/>
                     </a:xfrm>
                     <a:prstGeom prst="rect">
                       <a:avLst/>
@@ -11475,9 +11806,9 @@
           <w:noProof/>
         </w:rPr>
         <w:drawing>
-          <wp:inline distT="0" distB="0" distL="0" distR="0" wp14:anchorId="2575F797" wp14:editId="254F56DC">
-            <wp:extent cx="1019175" cy="244265"/>
-            <wp:effectExtent l="0" t="0" r="0" b="3810"/>
+          <wp:inline distT="0" distB="0" distL="0" distR="0" wp14:anchorId="2575F797" wp14:editId="52A72E40">
+            <wp:extent cx="796423" cy="190878"/>
+            <wp:effectExtent l="0" t="0" r="3810" b="0"/>
             <wp:docPr id="63" name="Picture 63"/>
             <wp:cNvGraphicFramePr>
               <a:graphicFrameLocks xmlns:a="http://schemas.openxmlformats.org/drawingml/2006/main" noChangeAspect="1"/>
@@ -11498,7 +11829,7 @@
                   <pic:spPr>
                     <a:xfrm>
                       <a:off x="0" y="0"/>
-                      <a:ext cx="1024880" cy="245632"/>
+                      <a:ext cx="814668" cy="195251"/>
                     </a:xfrm>
                     <a:prstGeom prst="rect">
                       <a:avLst/>
@@ -11521,8 +11852,8 @@
           <w:noProof/>
         </w:rPr>
         <w:drawing>
-          <wp:inline distT="0" distB="0" distL="0" distR="0" wp14:anchorId="696C5D0C" wp14:editId="134A8F88">
-            <wp:extent cx="781050" cy="247650"/>
+          <wp:inline distT="0" distB="0" distL="0" distR="0" wp14:anchorId="696C5D0C" wp14:editId="0F24904C">
+            <wp:extent cx="540727" cy="171450"/>
             <wp:effectExtent l="0" t="0" r="0" b="0"/>
             <wp:docPr id="64" name="Picture 64"/>
             <wp:cNvGraphicFramePr>
@@ -11544,7 +11875,7 @@
                   <pic:spPr>
                     <a:xfrm>
                       <a:off x="0" y="0"/>
-                      <a:ext cx="781050" cy="247650"/>
+                      <a:ext cx="546413" cy="173253"/>
                     </a:xfrm>
                     <a:prstGeom prst="rect">
                       <a:avLst/>
@@ -11687,10 +12018,7 @@
         <w:t>,</w:t>
       </w:r>
       <w:r>
-        <w:t xml:space="preserve"> then take 3.1, subtract </w:t>
-      </w:r>
-      <w:r>
-        <w:t>μ</w:t>
+        <w:t xml:space="preserve"> then take 3.1, subtract μ</w:t>
       </w:r>
       <w:r>
         <w:t xml:space="preserve">, divide by </w:t>
@@ -11824,19 +12152,7 @@
         <w:t>+</w:t>
       </w:r>
       <w:r>
-        <w:t xml:space="preserve"> is peaked about its mean </w:t>
-      </w:r>
-      <w:r>
-        <w:t>μ</w:t>
-      </w:r>
-      <w:r>
-        <w:t xml:space="preserve">, and therefore </w:t>
-      </w:r>
-      <w:r>
-        <w:t>μ</w:t>
-      </w:r>
-      <w:r>
-        <w:t xml:space="preserve"> = median = mode</w:t>
+        <w:t xml:space="preserve"> is peaked about its mean μ, and therefore μ = median = mode</w:t>
       </w:r>
     </w:p>
     <w:p>
@@ -11848,38 +12164,20 @@
         </w:tabs>
         <w:ind w:left="720"/>
       </w:pPr>
-      <w:bookmarkStart w:id="0" w:name="_GoBack"/>
       <w:r>
         <w:rPr>
           <w:b/>
         </w:rPr>
         <w:t xml:space="preserve">****Linear Transformations of Normal Random Variables**** = </w:t>
       </w:r>
-      <w:bookmarkEnd w:id="0"/>
-      <w:r>
-        <w:fldChar w:fldCharType="begin"/>
-      </w:r>
-      <w:r>
-        <w:instrText xml:space="preserve"> HYPERLINK "</w:instrText>
-      </w:r>
-      <w:r>
-        <w:instrText>https://onlinecourses.science.psu.edu/stat461/node/74</w:instrText>
-      </w:r>
-      <w:r>
-        <w:instrText xml:space="preserve">" </w:instrText>
-      </w:r>
-      <w:r>
-        <w:fldChar w:fldCharType="separate"/>
-      </w:r>
-      <w:r>
-        <w:rPr>
-          <w:rStyle w:val="Hyperlink"/>
-        </w:rPr>
-        <w:t>https://onlinecourses.science.psu.edu/stat461/node/74</w:t>
-      </w:r>
-      <w:r>
-        <w:fldChar w:fldCharType="end"/>
-      </w:r>
+      <w:hyperlink r:id="rId87" w:history="1">
+        <w:r>
+          <w:rPr>
+            <w:rStyle w:val="Hyperlink"/>
+          </w:rPr>
+          <w:t>https://onlinecourses.science.psu.edu/stat461/node/74</w:t>
+        </w:r>
+      </w:hyperlink>
       <w:r>
         <w:t xml:space="preserve"> </w:t>
       </w:r>
@@ -11897,11 +12195,19 @@
           <w:b/>
         </w:rPr>
       </w:pPr>
-      <w:r>
-        <w:rPr>
-          <w:b/>
-        </w:rPr>
-        <w:t xml:space="preserve">A constant times a normally-distributed random variable is </w:t>
+      <w:proofErr w:type="gramStart"/>
+      <w:r>
+        <w:rPr>
+          <w:b/>
+        </w:rPr>
+        <w:t>A constant times</w:t>
+      </w:r>
+      <w:proofErr w:type="gramEnd"/>
+      <w:r>
+        <w:rPr>
+          <w:b/>
+        </w:rPr>
+        <w:t xml:space="preserve"> a normally-distributed random variable is </w:t>
       </w:r>
       <w:r>
         <w:rPr>
@@ -11935,9 +12241,9 @@
           <w:noProof/>
         </w:rPr>
         <w:drawing>
-          <wp:inline distT="0" distB="0" distL="0" distR="0" wp14:anchorId="2AA7207A" wp14:editId="74181F68">
-            <wp:extent cx="1619250" cy="161925"/>
-            <wp:effectExtent l="0" t="0" r="0" b="9525"/>
+          <wp:inline distT="0" distB="0" distL="0" distR="0" wp14:anchorId="2AA7207A" wp14:editId="016F8F4A">
+            <wp:extent cx="1306830" cy="130683"/>
+            <wp:effectExtent l="0" t="0" r="0" b="3175"/>
             <wp:docPr id="70" name="Picture 70"/>
             <wp:cNvGraphicFramePr>
               <a:graphicFrameLocks xmlns:a="http://schemas.openxmlformats.org/drawingml/2006/main" noChangeAspect="1"/>
@@ -11950,14 +12256,14 @@
                     <pic:cNvPicPr/>
                   </pic:nvPicPr>
                   <pic:blipFill rotWithShape="1">
-                    <a:blip r:embed="rId87"/>
+                    <a:blip r:embed="rId88"/>
                     <a:srcRect b="66000"/>
                     <a:stretch/>
                   </pic:blipFill>
                   <pic:spPr bwMode="auto">
                     <a:xfrm>
                       <a:off x="0" y="0"/>
-                      <a:ext cx="1619250" cy="161925"/>
+                      <a:ext cx="1349235" cy="134923"/>
                     </a:xfrm>
                     <a:prstGeom prst="rect">
                       <a:avLst/>
@@ -11988,8 +12294,8 @@
           <w:noProof/>
         </w:rPr>
         <w:drawing>
-          <wp:inline distT="0" distB="0" distL="0" distR="0" wp14:anchorId="268F3C8B" wp14:editId="2F38952D">
-            <wp:extent cx="1619250" cy="171450"/>
+          <wp:inline distT="0" distB="0" distL="0" distR="0" wp14:anchorId="268F3C8B" wp14:editId="30777CCE">
+            <wp:extent cx="1459230" cy="154507"/>
             <wp:effectExtent l="0" t="0" r="0" b="0"/>
             <wp:docPr id="71" name="Picture 71"/>
             <wp:cNvGraphicFramePr>
@@ -12003,14 +12309,14 @@
                     <pic:cNvPicPr/>
                   </pic:nvPicPr>
                   <pic:blipFill rotWithShape="1">
-                    <a:blip r:embed="rId87"/>
+                    <a:blip r:embed="rId88"/>
                     <a:srcRect t="64000"/>
                     <a:stretch/>
                   </pic:blipFill>
                   <pic:spPr bwMode="auto">
                     <a:xfrm>
                       <a:off x="0" y="0"/>
-                      <a:ext cx="1619250" cy="171450"/>
+                      <a:ext cx="1530752" cy="162080"/>
                     </a:xfrm>
                     <a:prstGeom prst="rect">
                       <a:avLst/>
@@ -12046,9 +12352,9 @@
           <w:noProof/>
         </w:rPr>
         <w:drawing>
-          <wp:inline distT="0" distB="0" distL="0" distR="0" wp14:anchorId="280CE71E" wp14:editId="120B3B0D">
-            <wp:extent cx="2552700" cy="180975"/>
-            <wp:effectExtent l="0" t="0" r="0" b="9525"/>
+          <wp:inline distT="0" distB="0" distL="0" distR="0" wp14:anchorId="280CE71E" wp14:editId="72F81872">
+            <wp:extent cx="2110740" cy="149642"/>
+            <wp:effectExtent l="0" t="0" r="0" b="3175"/>
             <wp:docPr id="65" name="Picture 65"/>
             <wp:cNvGraphicFramePr>
               <a:graphicFrameLocks xmlns:a="http://schemas.openxmlformats.org/drawingml/2006/main" noChangeAspect="1"/>
@@ -12061,7 +12367,7 @@
                     <pic:cNvPicPr/>
                   </pic:nvPicPr>
                   <pic:blipFill>
-                    <a:blip r:embed="rId88"/>
+                    <a:blip r:embed="rId89"/>
                     <a:stretch>
                       <a:fillRect/>
                     </a:stretch>
@@ -12069,7 +12375,7 @@
                   <pic:spPr>
                     <a:xfrm>
                       <a:off x="0" y="0"/>
-                      <a:ext cx="2552700" cy="180975"/>
+                      <a:ext cx="2194660" cy="155592"/>
                     </a:xfrm>
                     <a:prstGeom prst="rect">
                       <a:avLst/>
@@ -12124,19 +12430,7 @@
         <w:rPr>
           <w:b/>
         </w:rPr>
-        <w:t xml:space="preserve"> </w:t>
-      </w:r>
-      <w:r>
-        <w:rPr>
-          <w:b/>
-        </w:rPr>
-        <w:t>normally-distributed random variable</w:t>
-      </w:r>
-      <w:r>
-        <w:rPr>
-          <w:b/>
-        </w:rPr>
-        <w:t xml:space="preserve">s are </w:t>
+        <w:t xml:space="preserve"> normally-distributed random variables are </w:t>
       </w:r>
       <w:r>
         <w:rPr>
@@ -12149,19 +12443,7 @@
         <w:rPr>
           <w:b/>
         </w:rPr>
-        <w:t xml:space="preserve"> </w:t>
-      </w:r>
-      <w:r>
-        <w:rPr>
-          <w:b/>
-        </w:rPr>
-        <w:t>normally distributed</w:t>
-      </w:r>
-      <w:r>
-        <w:rPr>
-          <w:b/>
-        </w:rPr>
-        <w:t>, even if variables are dependent</w:t>
+        <w:t xml:space="preserve"> normally distributed, even if variables are dependent</w:t>
       </w:r>
     </w:p>
     <w:p>
@@ -12194,7 +12476,7 @@
                     <pic:cNvPicPr/>
                   </pic:nvPicPr>
                   <pic:blipFill rotWithShape="1">
-                    <a:blip r:embed="rId89"/>
+                    <a:blip r:embed="rId90"/>
                     <a:srcRect r="10102" b="58469"/>
                     <a:stretch/>
                   </pic:blipFill>
@@ -12245,7 +12527,7 @@
                     <pic:cNvPicPr/>
                   </pic:nvPicPr>
                   <pic:blipFill rotWithShape="1">
-                    <a:blip r:embed="rId89"/>
+                    <a:blip r:embed="rId90"/>
                     <a:srcRect t="56189"/>
                     <a:stretch/>
                   </pic:blipFill>
@@ -12288,59 +12570,10 @@
           <w:noProof/>
         </w:rPr>
         <w:drawing>
-          <wp:inline distT="0" distB="0" distL="0" distR="0" wp14:anchorId="40B5994B" wp14:editId="11C6B441">
-            <wp:extent cx="2076450" cy="209550"/>
-            <wp:effectExtent l="0" t="0" r="0" b="0"/>
+          <wp:inline distT="0" distB="0" distL="0" distR="0" wp14:anchorId="40B5994B" wp14:editId="5868A579">
+            <wp:extent cx="1824990" cy="184173"/>
+            <wp:effectExtent l="0" t="0" r="3810" b="6350"/>
             <wp:docPr id="66" name="Picture 66"/>
-            <wp:cNvGraphicFramePr>
-              <a:graphicFrameLocks xmlns:a="http://schemas.openxmlformats.org/drawingml/2006/main" noChangeAspect="1"/>
-            </wp:cNvGraphicFramePr>
-            <a:graphic xmlns:a="http://schemas.openxmlformats.org/drawingml/2006/main">
-              <a:graphicData uri="http://schemas.openxmlformats.org/drawingml/2006/picture">
-                <pic:pic xmlns:pic="http://schemas.openxmlformats.org/drawingml/2006/picture">
-                  <pic:nvPicPr>
-                    <pic:cNvPr id="1" name=""/>
-                    <pic:cNvPicPr/>
-                  </pic:nvPicPr>
-                  <pic:blipFill>
-                    <a:blip r:embed="rId90"/>
-                    <a:stretch>
-                      <a:fillRect/>
-                    </a:stretch>
-                  </pic:blipFill>
-                  <pic:spPr>
-                    <a:xfrm>
-                      <a:off x="0" y="0"/>
-                      <a:ext cx="2076450" cy="209550"/>
-                    </a:xfrm>
-                    <a:prstGeom prst="rect">
-                      <a:avLst/>
-                    </a:prstGeom>
-                  </pic:spPr>
-                </pic:pic>
-              </a:graphicData>
-            </a:graphic>
-          </wp:inline>
-        </w:drawing>
-      </w:r>
-      <w:r>
-        <w:t xml:space="preserve"> </w:t>
-      </w:r>
-      <w:r>
-        <w:sym w:font="Wingdings" w:char="F0E8"/>
-      </w:r>
-      <w:r>
-        <w:t xml:space="preserve"> </w:t>
-      </w:r>
-      <w:r>
-        <w:rPr>
-          <w:noProof/>
-        </w:rPr>
-        <w:drawing>
-          <wp:inline distT="0" distB="0" distL="0" distR="0" wp14:anchorId="5C2C4E95" wp14:editId="2ACF9906">
-            <wp:extent cx="1790700" cy="276225"/>
-            <wp:effectExtent l="0" t="0" r="0" b="9525"/>
-            <wp:docPr id="67" name="Picture 67"/>
             <wp:cNvGraphicFramePr>
               <a:graphicFrameLocks xmlns:a="http://schemas.openxmlformats.org/drawingml/2006/main" noChangeAspect="1"/>
             </wp:cNvGraphicFramePr>
@@ -12360,7 +12593,7 @@
                   <pic:spPr>
                     <a:xfrm>
                       <a:off x="0" y="0"/>
-                      <a:ext cx="1790700" cy="276225"/>
+                      <a:ext cx="1839796" cy="185667"/>
                     </a:xfrm>
                     <a:prstGeom prst="rect">
                       <a:avLst/>
@@ -12372,6 +12605,55 @@
           </wp:inline>
         </w:drawing>
       </w:r>
+      <w:r>
+        <w:t xml:space="preserve"> </w:t>
+      </w:r>
+      <w:r>
+        <w:sym w:font="Wingdings" w:char="F0E8"/>
+      </w:r>
+      <w:r>
+        <w:t xml:space="preserve"> </w:t>
+      </w:r>
+      <w:r>
+        <w:rPr>
+          <w:noProof/>
+        </w:rPr>
+        <w:drawing>
+          <wp:inline distT="0" distB="0" distL="0" distR="0" wp14:anchorId="5C2C4E95" wp14:editId="6A9A39A7">
+            <wp:extent cx="1310640" cy="202173"/>
+            <wp:effectExtent l="0" t="0" r="3810" b="7620"/>
+            <wp:docPr id="67" name="Picture 67"/>
+            <wp:cNvGraphicFramePr>
+              <a:graphicFrameLocks xmlns:a="http://schemas.openxmlformats.org/drawingml/2006/main" noChangeAspect="1"/>
+            </wp:cNvGraphicFramePr>
+            <a:graphic xmlns:a="http://schemas.openxmlformats.org/drawingml/2006/main">
+              <a:graphicData uri="http://schemas.openxmlformats.org/drawingml/2006/picture">
+                <pic:pic xmlns:pic="http://schemas.openxmlformats.org/drawingml/2006/picture">
+                  <pic:nvPicPr>
+                    <pic:cNvPr id="1" name=""/>
+                    <pic:cNvPicPr/>
+                  </pic:nvPicPr>
+                  <pic:blipFill>
+                    <a:blip r:embed="rId92"/>
+                    <a:stretch>
+                      <a:fillRect/>
+                    </a:stretch>
+                  </pic:blipFill>
+                  <pic:spPr>
+                    <a:xfrm>
+                      <a:off x="0" y="0"/>
+                      <a:ext cx="1424919" cy="219801"/>
+                    </a:xfrm>
+                    <a:prstGeom prst="rect">
+                      <a:avLst/>
+                    </a:prstGeom>
+                  </pic:spPr>
+                </pic:pic>
+              </a:graphicData>
+            </a:graphic>
+          </wp:inline>
+        </w:drawing>
+      </w:r>
     </w:p>
     <w:p>
       <w:pPr>
@@ -12393,7 +12675,6 @@
           <w:sz w:val="23"/>
           <w:szCs w:val="23"/>
         </w:rPr>
-        <w:lastRenderedPageBreak/>
         <w:t xml:space="preserve">if we add </w:t>
       </w:r>
       <w:r>
@@ -12421,8 +12702,9 @@
           <w:sz w:val="23"/>
           <w:szCs w:val="23"/>
         </w:rPr>
-        <w:t>together, they‘</w:t>
-      </w:r>
+        <w:t xml:space="preserve">together, </w:t>
+      </w:r>
+      <w:proofErr w:type="gramStart"/>
       <w:r>
         <w:rPr>
           <w:i/>
@@ -12430,8 +12712,9 @@
           <w:sz w:val="23"/>
           <w:szCs w:val="23"/>
         </w:rPr>
-        <w:t xml:space="preserve">ll end up being distributed as a normally distributed random variable </w:t>
-      </w:r>
+        <w:t>they‘</w:t>
+      </w:r>
+      <w:proofErr w:type="gramEnd"/>
       <w:r>
         <w:rPr>
           <w:i/>
@@ -12439,7 +12722,7 @@
           <w:sz w:val="23"/>
           <w:szCs w:val="23"/>
         </w:rPr>
-        <w:t xml:space="preserve">w/ </w:t>
+        <w:t xml:space="preserve">ll end up being distributed as a normally distributed random variable </w:t>
       </w:r>
       <w:r>
         <w:rPr>
@@ -12448,7 +12731,7 @@
           <w:sz w:val="23"/>
           <w:szCs w:val="23"/>
         </w:rPr>
-        <w:t xml:space="preserve">a mean </w:t>
+        <w:t xml:space="preserve">w/ </w:t>
       </w:r>
       <w:r>
         <w:rPr>
@@ -12457,7 +12740,7 @@
           <w:sz w:val="23"/>
           <w:szCs w:val="23"/>
         </w:rPr>
-        <w:t xml:space="preserve">= </w:t>
+        <w:t xml:space="preserve">a mean </w:t>
       </w:r>
       <w:r>
         <w:rPr>
@@ -12466,7 +12749,7 @@
           <w:sz w:val="23"/>
           <w:szCs w:val="23"/>
         </w:rPr>
-        <w:t xml:space="preserve">sum of the </w:t>
+        <w:t xml:space="preserve">= </w:t>
       </w:r>
       <w:r>
         <w:rPr>
@@ -12475,7 +12758,7 @@
           <w:sz w:val="23"/>
           <w:szCs w:val="23"/>
         </w:rPr>
-        <w:t xml:space="preserve">individual </w:t>
+        <w:t xml:space="preserve">sum of the </w:t>
       </w:r>
       <w:r>
         <w:rPr>
@@ -12484,7 +12767,7 @@
           <w:sz w:val="23"/>
           <w:szCs w:val="23"/>
         </w:rPr>
-        <w:t xml:space="preserve">means, </w:t>
+        <w:t xml:space="preserve">individual </w:t>
       </w:r>
       <w:r>
         <w:rPr>
@@ -12493,7 +12776,7 @@
           <w:sz w:val="23"/>
           <w:szCs w:val="23"/>
         </w:rPr>
-        <w:t xml:space="preserve">+ </w:t>
+        <w:t xml:space="preserve">means, </w:t>
       </w:r>
       <w:r>
         <w:rPr>
@@ -12502,7 +12785,7 @@
           <w:sz w:val="23"/>
           <w:szCs w:val="23"/>
         </w:rPr>
-        <w:t xml:space="preserve">a variance </w:t>
+        <w:t xml:space="preserve">+ </w:t>
       </w:r>
       <w:r>
         <w:rPr>
@@ -12511,7 +12794,7 @@
           <w:sz w:val="23"/>
           <w:szCs w:val="23"/>
         </w:rPr>
-        <w:t xml:space="preserve">= </w:t>
+        <w:t xml:space="preserve">a variance </w:t>
       </w:r>
       <w:r>
         <w:rPr>
@@ -12520,7 +12803,7 @@
           <w:sz w:val="23"/>
           <w:szCs w:val="23"/>
         </w:rPr>
-        <w:t>sum of the</w:t>
+        <w:t xml:space="preserve">= </w:t>
       </w:r>
       <w:r>
         <w:rPr>
@@ -12529,7 +12812,7 @@
           <w:sz w:val="23"/>
           <w:szCs w:val="23"/>
         </w:rPr>
-        <w:t xml:space="preserve"> </w:t>
+        <w:t>sum of the</w:t>
       </w:r>
       <w:r>
         <w:rPr>
@@ -12538,7 +12821,7 @@
           <w:sz w:val="23"/>
           <w:szCs w:val="23"/>
         </w:rPr>
-        <w:t>individual</w:t>
+        <w:t xml:space="preserve"> individual</w:t>
       </w:r>
       <w:r>
         <w:rPr>
@@ -12567,19 +12850,8 @@
         <w:rPr>
           <w:b/>
         </w:rPr>
-        <w:t xml:space="preserve">Sample means of </w:t>
-      </w:r>
-      <w:r>
-        <w:rPr>
-          <w:b/>
-        </w:rPr>
-        <w:t>normally-distributed random variables</w:t>
-      </w:r>
-      <w:r>
-        <w:rPr>
-          <w:b/>
-        </w:rPr>
-        <w:t xml:space="preserve"> are </w:t>
+        <w:lastRenderedPageBreak/>
+        <w:t xml:space="preserve">Sample means of normally-distributed random variables are </w:t>
       </w:r>
       <w:r>
         <w:rPr>
@@ -12592,13 +12864,7 @@
         <w:rPr>
           <w:b/>
         </w:rPr>
-        <w:t xml:space="preserve"> </w:t>
-      </w:r>
-      <w:r>
-        <w:rPr>
-          <w:b/>
-        </w:rPr>
-        <w:t>normally distributed</w:t>
+        <w:t xml:space="preserve"> normally distributed</w:t>
       </w:r>
     </w:p>
     <w:p>
@@ -12661,13 +12927,27 @@
         <w:jc w:val="both"/>
       </w:pPr>
       <w:r>
-        <w:t xml:space="preserve">The exponent of a </w:t>
-      </w:r>
-      <w:r>
-        <w:t>normally-distributed random variable</w:t>
-      </w:r>
-      <w:r>
-        <w:t xml:space="preserve"> follows</w:t>
+        <w:t xml:space="preserve">The exponent of a normally-distributed random variable </w:t>
+      </w:r>
+      <w:r>
+        <w:t>(</w:t>
+      </w:r>
+      <w:proofErr w:type="spellStart"/>
+      <w:r>
+        <w:t>e</w:t>
+      </w:r>
+      <w:r>
+        <w:rPr>
+          <w:vertAlign w:val="superscript"/>
+        </w:rPr>
+        <w:t>X</w:t>
+      </w:r>
+      <w:proofErr w:type="spellEnd"/>
+      <w:r>
+        <w:t xml:space="preserve">) </w:t>
+      </w:r>
+      <w:r>
+        <w:t>follows</w:t>
       </w:r>
       <w:r>
         <w:t xml:space="preserve"> </w:t>
@@ -12680,6 +12960,60 @@
           <w:b/>
         </w:rPr>
         <w:t>log-normal distribution</w:t>
+      </w:r>
+    </w:p>
+    <w:p>
+      <w:pPr>
+        <w:pStyle w:val="ListBullet"/>
+        <w:tabs>
+          <w:tab w:val="clear" w:pos="360"/>
+          <w:tab w:val="num" w:pos="1080"/>
+        </w:tabs>
+        <w:ind w:left="1080"/>
+        <w:jc w:val="both"/>
+      </w:pPr>
+      <w:r>
+        <w:t xml:space="preserve">This means “take the log of something </w:t>
+      </w:r>
+      <w:r>
+        <w:t>+</w:t>
+      </w:r>
+      <w:r>
+        <w:t xml:space="preserve"> </w:t>
+      </w:r>
+      <w:r>
+        <w:rPr>
+          <w:i/>
+        </w:rPr>
+        <w:t>then</w:t>
+      </w:r>
+      <w:r>
+        <w:t xml:space="preserve"> it becomes normal</w:t>
+      </w:r>
+      <w:r>
+        <w:t>”, NOT the log of a normal random variable</w:t>
+      </w:r>
+    </w:p>
+    <w:p>
+      <w:pPr>
+        <w:pStyle w:val="ListBullet"/>
+        <w:tabs>
+          <w:tab w:val="clear" w:pos="360"/>
+          <w:tab w:val="num" w:pos="1440"/>
+        </w:tabs>
+        <w:ind w:left="1440"/>
+        <w:jc w:val="both"/>
+      </w:pPr>
+      <w:r>
+        <w:t xml:space="preserve">Can’t do this b/c there’s a non-zero probability the random variable is </w:t>
+      </w:r>
+      <w:proofErr w:type="gramStart"/>
+      <w:r>
+        <w:t>negative</w:t>
+      </w:r>
+      <w:proofErr w:type="gramEnd"/>
+      <w:r>
+        <w:t xml:space="preserve"> and we can’t take the log of a negative</w:t>
       </w:r>
     </w:p>
     <w:p>
@@ -12721,45 +13055,1683 @@
         <w:ind w:left="1080"/>
       </w:pPr>
       <w:r>
-        <w:t xml:space="preserve">means. However, let me just jump to point seven. It also turns out that if you have independent identically distributed observations, properly normalized sample means, their distribution will look like a Gaussian distribution, not entirely but pretty much regardless of the underlying distribution that the data comes from. So, take as an example, if you roll a die and look at what the distribution of a die roll looks like, it doesn't look like very Gaussian it looks like a uniform distribution on the numbers one to six. Now, take a die, roll it ten times, take the average, and then repeat that process over and over again and think about what's the distribution of this average of die rolls. Well, it turns out it'll look quite Gaussian. It'll look very normal. At any rate, that's the rule, is that random variables, properly normalized, with some conditions that we're probably going to gloss over will limit to a normal distribution. And that's how the normal distribution became the sort of Swiss army knife of distributions is that, pretty much anything you can relate back to a mean of independent things , tends to look </w:t>
+        <w:t>It also turns out</w:t>
+      </w:r>
+      <w:r>
+        <w:t xml:space="preserve">, </w:t>
+      </w:r>
+      <w:r>
+        <w:t xml:space="preserve">if you have </w:t>
+      </w:r>
+      <w:r>
+        <w:t xml:space="preserve">IID </w:t>
+      </w:r>
+      <w:r>
+        <w:t>observations</w:t>
+      </w:r>
+      <w:r>
+        <w:t xml:space="preserve"> + </w:t>
+      </w:r>
+      <w:r>
+        <w:t>properly normalized sample means, their distribution will look like a Gaussian distribution</w:t>
+      </w:r>
+      <w:r>
+        <w:t xml:space="preserve"> (</w:t>
+      </w:r>
+      <w:r>
+        <w:t xml:space="preserve">not entirely but </w:t>
+      </w:r>
+      <w:r>
+        <w:t xml:space="preserve">close), </w:t>
+      </w:r>
+      <w:r>
+        <w:t xml:space="preserve">regardless of the underlying distribution the data comes from. </w:t>
+      </w:r>
+    </w:p>
+    <w:p>
+      <w:pPr>
+        <w:pStyle w:val="ListBullet"/>
+        <w:tabs>
+          <w:tab w:val="clear" w:pos="360"/>
+          <w:tab w:val="num" w:pos="1080"/>
+        </w:tabs>
+        <w:ind w:left="1080"/>
+      </w:pPr>
+      <w:r>
+        <w:t>Ex:</w:t>
+      </w:r>
+      <w:r>
+        <w:t xml:space="preserve"> </w:t>
+      </w:r>
+      <w:r>
+        <w:t xml:space="preserve">Roll </w:t>
+      </w:r>
+      <w:r>
+        <w:t xml:space="preserve">a die </w:t>
+      </w:r>
+      <w:r>
+        <w:t xml:space="preserve">+ </w:t>
+      </w:r>
+      <w:r>
+        <w:t xml:space="preserve">look </w:t>
+      </w:r>
+      <w:r>
+        <w:t xml:space="preserve">@ </w:t>
+      </w:r>
+      <w:r>
+        <w:t xml:space="preserve">the distribution of a die roll, </w:t>
+      </w:r>
+      <w:r>
+        <w:t xml:space="preserve">which </w:t>
+      </w:r>
+      <w:r>
+        <w:t xml:space="preserve">doesn't look very Gaussian </w:t>
+      </w:r>
+      <w:r>
+        <w:t xml:space="preserve">but </w:t>
+      </w:r>
+      <w:r>
+        <w:t xml:space="preserve">looks </w:t>
+      </w:r>
+      <w:r>
+        <w:t xml:space="preserve">more like </w:t>
+      </w:r>
+      <w:r>
+        <w:t xml:space="preserve">a uniform distribution </w:t>
+      </w:r>
+      <w:r>
+        <w:t>for values 1-6</w:t>
+      </w:r>
+      <w:r>
+        <w:t xml:space="preserve">. </w:t>
+      </w:r>
+    </w:p>
+    <w:p>
+      <w:pPr>
+        <w:pStyle w:val="ListBullet"/>
+        <w:tabs>
+          <w:tab w:val="clear" w:pos="360"/>
+          <w:tab w:val="num" w:pos="1080"/>
+        </w:tabs>
+        <w:ind w:left="1080"/>
+      </w:pPr>
+      <w:r>
+        <w:t xml:space="preserve">Now, take a die, roll it </w:t>
+      </w:r>
+      <w:r>
+        <w:t xml:space="preserve">10 </w:t>
+      </w:r>
+      <w:r>
+        <w:t xml:space="preserve">times, take the </w:t>
+      </w:r>
+      <w:r>
+        <w:rPr>
+          <w:i/>
+        </w:rPr>
+        <w:t>average</w:t>
+      </w:r>
+      <w:r>
+        <w:t xml:space="preserve">, </w:t>
+      </w:r>
+      <w:r>
+        <w:t xml:space="preserve">+ </w:t>
+      </w:r>
+      <w:r>
+        <w:t xml:space="preserve">then repeat </w:t>
+      </w:r>
+      <w:r>
+        <w:rPr>
+          <w:i/>
+        </w:rPr>
+        <w:t>that</w:t>
+      </w:r>
+      <w:r>
+        <w:t xml:space="preserve"> process over </w:t>
+      </w:r>
+      <w:r>
+        <w:t xml:space="preserve">+ </w:t>
+      </w:r>
+      <w:r>
+        <w:t xml:space="preserve">over again </w:t>
+      </w:r>
+      <w:r>
+        <w:t xml:space="preserve">+ </w:t>
+      </w:r>
+      <w:r>
+        <w:t xml:space="preserve">think about the distribution of </w:t>
+      </w:r>
+      <w:r>
+        <w:t xml:space="preserve">these </w:t>
+      </w:r>
+      <w:r>
+        <w:t>average</w:t>
+      </w:r>
+      <w:r>
+        <w:t xml:space="preserve">s </w:t>
+      </w:r>
+      <w:r>
+        <w:t xml:space="preserve">of </w:t>
+      </w:r>
+      <w:r>
+        <w:t xml:space="preserve">10 </w:t>
+      </w:r>
+      <w:r>
+        <w:t xml:space="preserve">die rolls. </w:t>
+      </w:r>
+    </w:p>
+    <w:p>
+      <w:pPr>
+        <w:pStyle w:val="ListBullet"/>
+        <w:tabs>
+          <w:tab w:val="clear" w:pos="360"/>
+          <w:tab w:val="num" w:pos="1080"/>
+        </w:tabs>
+        <w:ind w:left="1080"/>
+      </w:pPr>
+      <w:r>
+        <w:t xml:space="preserve">It </w:t>
+      </w:r>
+      <w:r>
+        <w:t>turns out it'll look quite Gaussian</w:t>
+      </w:r>
+    </w:p>
+    <w:p>
+      <w:pPr>
+        <w:pStyle w:val="ListBullet"/>
+        <w:tabs>
+          <w:tab w:val="clear" w:pos="360"/>
+          <w:tab w:val="num" w:pos="1080"/>
+        </w:tabs>
+        <w:ind w:left="1080"/>
+      </w:pPr>
+      <w:r>
+        <w:t>At any rate, that's the rule</w:t>
+      </w:r>
+      <w:r>
+        <w:t xml:space="preserve"> </w:t>
+      </w:r>
+      <w:r>
+        <w:sym w:font="Wingdings" w:char="F0E8"/>
+      </w:r>
+      <w:r>
+        <w:t xml:space="preserve"> That </w:t>
+      </w:r>
+      <w:r>
+        <w:t xml:space="preserve">random variables, </w:t>
+      </w:r>
+      <w:r>
+        <w:rPr>
+          <w:i/>
+        </w:rPr>
+        <w:t>properly normalized</w:t>
+      </w:r>
+      <w:r>
+        <w:t xml:space="preserve">, </w:t>
+      </w:r>
+      <w:r>
+        <w:t xml:space="preserve">(w/ </w:t>
+      </w:r>
+      <w:r>
+        <w:t xml:space="preserve">some </w:t>
+      </w:r>
+      <w:r>
+        <w:t xml:space="preserve">extra </w:t>
+      </w:r>
+      <w:r>
+        <w:t>conditions</w:t>
+      </w:r>
+      <w:r>
+        <w:t xml:space="preserve">) </w:t>
+      </w:r>
+      <w:r>
+        <w:t xml:space="preserve">will limit to a normal distribution. </w:t>
+      </w:r>
+    </w:p>
+    <w:p>
+      <w:pPr>
+        <w:pStyle w:val="ListBullet"/>
+        <w:tabs>
+          <w:tab w:val="clear" w:pos="360"/>
+          <w:tab w:val="num" w:pos="1080"/>
+        </w:tabs>
+        <w:ind w:left="1080"/>
+      </w:pPr>
+      <w:r>
+        <w:t xml:space="preserve">That's </w:t>
+      </w:r>
+      <w:r>
+        <w:t xml:space="preserve">how the </w:t>
+      </w:r>
+      <w:r>
+        <w:t xml:space="preserve">Gaussian </w:t>
+      </w:r>
+      <w:r>
+        <w:t xml:space="preserve">distribution became </w:t>
+      </w:r>
+      <w:r>
+        <w:t>a “</w:t>
+      </w:r>
+      <w:r>
+        <w:t>Swiss army knife</w:t>
+      </w:r>
+      <w:r>
+        <w:t xml:space="preserve">” </w:t>
+      </w:r>
+      <w:r>
+        <w:t xml:space="preserve">of distributions </w:t>
+      </w:r>
+      <w:r>
+        <w:sym w:font="Wingdings" w:char="F0E8"/>
+      </w:r>
+      <w:r>
+        <w:t xml:space="preserve"> </w:t>
+      </w:r>
+      <w:r>
+        <w:t xml:space="preserve">pretty much anything you can relate back to a </w:t>
+      </w:r>
+      <w:r>
+        <w:rPr>
+          <w:i/>
+        </w:rPr>
+        <w:t>mean of independent things</w:t>
+      </w:r>
+      <w:r>
+        <w:t xml:space="preserve"> tends to look </w:t>
+      </w:r>
+      <w:r>
+        <w:t>Normal</w:t>
+      </w:r>
+      <w:r>
+        <w:t>-</w:t>
       </w:r>
       <w:proofErr w:type="spellStart"/>
       <w:r>
-        <w:t>normalish</w:t>
+        <w:t>ish</w:t>
       </w:r>
       <w:proofErr w:type="spellEnd"/>
       <w:r>
-        <w:t xml:space="preserve"> in distribution. And mathematically, formally, if they're independently and identically distributed in the, you normalize the mean in the correct way, then, then you get exactly the standard normal distribution. That is an incredibly useful result, an incredibly useful result. It's a very historically important result called the central limit theorem. So, </w:t>
+        <w:t xml:space="preserve"> in </w:t>
+      </w:r>
+      <w:r>
+        <w:t xml:space="preserve">a </w:t>
+      </w:r>
+      <w:r>
+        <w:t xml:space="preserve">distribution. </w:t>
+      </w:r>
+    </w:p>
+    <w:p>
+      <w:pPr>
+        <w:pStyle w:val="ListBullet"/>
+        <w:tabs>
+          <w:tab w:val="clear" w:pos="360"/>
+          <w:tab w:val="num" w:pos="1080"/>
+        </w:tabs>
+        <w:ind w:left="1080"/>
+      </w:pPr>
+      <w:r>
+        <w:t>Mathematically</w:t>
+      </w:r>
+      <w:r>
+        <w:t>/</w:t>
+      </w:r>
+      <w:r>
+        <w:t xml:space="preserve">formally, if they're </w:t>
+      </w:r>
+      <w:r>
+        <w:t xml:space="preserve">IID + </w:t>
+      </w:r>
+      <w:r>
+        <w:t xml:space="preserve">you normalize the mean in the correct way, then, you get </w:t>
+      </w:r>
+      <w:r>
+        <w:rPr>
+          <w:i/>
+        </w:rPr>
+        <w:t>exactly</w:t>
+      </w:r>
+      <w:r>
+        <w:t xml:space="preserve"> the </w:t>
+      </w:r>
+      <w:r>
+        <w:rPr>
+          <w:u w:val="single"/>
+        </w:rPr>
+        <w:t>standard</w:t>
+      </w:r>
+      <w:r>
+        <w:t xml:space="preserve"> normal distribution. </w:t>
+      </w:r>
+    </w:p>
+    <w:p>
+      <w:pPr>
+        <w:pStyle w:val="ListBullet"/>
+        <w:tabs>
+          <w:tab w:val="clear" w:pos="360"/>
+          <w:tab w:val="num" w:pos="1080"/>
+        </w:tabs>
+        <w:ind w:left="1080"/>
+      </w:pPr>
+      <w:r>
+        <w:t xml:space="preserve">That is an incredibly useful </w:t>
+      </w:r>
+      <w:r>
+        <w:t xml:space="preserve">+ </w:t>
+      </w:r>
+      <w:r>
+        <w:t xml:space="preserve">a very historically important result </w:t>
+      </w:r>
+      <w:r>
+        <w:t xml:space="preserve">= </w:t>
+      </w:r>
+      <w:r>
+        <w:rPr>
+          <w:b/>
+        </w:rPr>
+        <w:t>the central limit theorem</w:t>
+      </w:r>
+    </w:p>
+    <w:p>
+      <w:pPr>
+        <w:pStyle w:val="ListBullet"/>
+        <w:numPr>
+          <w:ilvl w:val="0"/>
+          <w:numId w:val="0"/>
+        </w:numPr>
+        <w:ind w:left="360" w:hanging="360"/>
+      </w:pPr>
+    </w:p>
+    <w:p>
+      <w:pPr>
+        <w:pStyle w:val="ListBullet"/>
+      </w:pPr>
+      <w:r>
+        <w:t>Ex: If Xi are IID and ~ N(</w:t>
+      </w:r>
+      <w:proofErr w:type="gramStart"/>
+      <w:r>
+        <w:rPr>
+          <w:b/>
+        </w:rPr>
+        <w:t>μ,δ</w:t>
+      </w:r>
+      <w:proofErr w:type="gramEnd"/>
+      <w:r>
+        <w:rPr>
+          <w:b/>
+          <w:vertAlign w:val="superscript"/>
+        </w:rPr>
+        <w:t>2</w:t>
+      </w:r>
+      <w:r>
+        <w:t xml:space="preserve">) w/ a known variance, then what is the likelihood for/associated w/ </w:t>
+      </w:r>
+      <w:r>
+        <w:rPr>
+          <w:b/>
+        </w:rPr>
+        <w:t>μ</w:t>
+      </w:r>
+      <w:r>
+        <w:rPr>
+          <w:b/>
+        </w:rPr>
+        <w:t>?</w:t>
+      </w:r>
+    </w:p>
+    <w:p>
+      <w:pPr>
+        <w:pStyle w:val="ListBullet"/>
+        <w:tabs>
+          <w:tab w:val="clear" w:pos="360"/>
+          <w:tab w:val="num" w:pos="720"/>
+        </w:tabs>
+        <w:ind w:left="720"/>
+      </w:pPr>
+      <w:r>
+        <w:rPr>
+          <w:noProof/>
+        </w:rPr>
+        <w:drawing>
+          <wp:inline distT="0" distB="0" distL="0" distR="0" wp14:anchorId="794C3B24" wp14:editId="5A952249">
+            <wp:extent cx="2977515" cy="434115"/>
+            <wp:effectExtent l="19050" t="19050" r="13335" b="23495"/>
+            <wp:docPr id="30" name="Picture 30"/>
+            <wp:cNvGraphicFramePr>
+              <a:graphicFrameLocks xmlns:a="http://schemas.openxmlformats.org/drawingml/2006/main" noChangeAspect="1"/>
+            </wp:cNvGraphicFramePr>
+            <a:graphic xmlns:a="http://schemas.openxmlformats.org/drawingml/2006/main">
+              <a:graphicData uri="http://schemas.openxmlformats.org/drawingml/2006/picture">
+                <pic:pic xmlns:pic="http://schemas.openxmlformats.org/drawingml/2006/picture">
+                  <pic:nvPicPr>
+                    <pic:cNvPr id="1" name=""/>
+                    <pic:cNvPicPr/>
+                  </pic:nvPicPr>
+                  <pic:blipFill>
+                    <a:blip r:embed="rId93"/>
+                    <a:stretch>
+                      <a:fillRect/>
+                    </a:stretch>
+                  </pic:blipFill>
+                  <pic:spPr>
+                    <a:xfrm>
+                      <a:off x="0" y="0"/>
+                      <a:ext cx="3068302" cy="447352"/>
+                    </a:xfrm>
+                    <a:prstGeom prst="rect">
+                      <a:avLst/>
+                    </a:prstGeom>
+                    <a:ln>
+                      <a:solidFill>
+                        <a:schemeClr val="tx1"/>
+                      </a:solidFill>
+                    </a:ln>
+                  </pic:spPr>
+                </pic:pic>
+              </a:graphicData>
+            </a:graphic>
+          </wp:inline>
+        </w:drawing>
+      </w:r>
+      <w:r>
+        <w:t xml:space="preserve"> </w:t>
+      </w:r>
+      <w:r>
+        <w:sym w:font="Wingdings" w:char="F0E8"/>
+      </w:r>
+      <w:r>
+        <w:t xml:space="preserve"> take product of likelihoods for each individual Xi (observations) </w:t>
+      </w:r>
+    </w:p>
+    <w:p>
+      <w:pPr>
+        <w:pStyle w:val="ListBullet"/>
+        <w:tabs>
+          <w:tab w:val="clear" w:pos="360"/>
+          <w:tab w:val="num" w:pos="720"/>
+        </w:tabs>
+        <w:ind w:left="720"/>
+      </w:pPr>
+      <w:r>
+        <w:rPr>
+          <w:noProof/>
+        </w:rPr>
+        <w:t xml:space="preserve">Move the above product into the exponent </w:t>
+      </w:r>
+      <w:r>
+        <w:rPr>
+          <w:noProof/>
+        </w:rPr>
+        <w:sym w:font="Wingdings" w:char="F0E8"/>
+      </w:r>
+      <w:r>
+        <w:rPr>
+          <w:noProof/>
+        </w:rPr>
+        <w:drawing>
+          <wp:inline distT="0" distB="0" distL="0" distR="0" wp14:anchorId="1B838649" wp14:editId="2D91C05C">
+            <wp:extent cx="1960245" cy="478237"/>
+            <wp:effectExtent l="19050" t="19050" r="20955" b="17145"/>
+            <wp:docPr id="39" name="Picture 39"/>
+            <wp:cNvGraphicFramePr>
+              <a:graphicFrameLocks xmlns:a="http://schemas.openxmlformats.org/drawingml/2006/main" noChangeAspect="1"/>
+            </wp:cNvGraphicFramePr>
+            <a:graphic xmlns:a="http://schemas.openxmlformats.org/drawingml/2006/main">
+              <a:graphicData uri="http://schemas.openxmlformats.org/drawingml/2006/picture">
+                <pic:pic xmlns:pic="http://schemas.openxmlformats.org/drawingml/2006/picture">
+                  <pic:nvPicPr>
+                    <pic:cNvPr id="1" name=""/>
+                    <pic:cNvPicPr/>
+                  </pic:nvPicPr>
+                  <pic:blipFill>
+                    <a:blip r:embed="rId94"/>
+                    <a:stretch>
+                      <a:fillRect/>
+                    </a:stretch>
+                  </pic:blipFill>
+                  <pic:spPr>
+                    <a:xfrm>
+                      <a:off x="0" y="0"/>
+                      <a:ext cx="2015852" cy="491803"/>
+                    </a:xfrm>
+                    <a:prstGeom prst="rect">
+                      <a:avLst/>
+                    </a:prstGeom>
+                    <a:ln>
+                      <a:solidFill>
+                        <a:schemeClr val="tx1"/>
+                      </a:solidFill>
+                    </a:ln>
+                  </pic:spPr>
+                </pic:pic>
+              </a:graphicData>
+            </a:graphic>
+          </wp:inline>
+        </w:drawing>
+      </w:r>
+      <w:r>
+        <w:rPr>
+          <w:noProof/>
+        </w:rPr>
+        <w:t xml:space="preserve"> </w:t>
+      </w:r>
+      <w:r>
+        <w:rPr>
+          <w:noProof/>
+        </w:rPr>
+        <w:t xml:space="preserve"> </w:t>
+      </w:r>
+    </w:p>
+    <w:p>
+      <w:pPr>
+        <w:pStyle w:val="ListBullet"/>
+        <w:tabs>
+          <w:tab w:val="clear" w:pos="360"/>
+          <w:tab w:val="num" w:pos="1080"/>
+        </w:tabs>
+        <w:ind w:left="1080"/>
+      </w:pPr>
+      <w:r>
+        <w:rPr>
+          <w:noProof/>
+        </w:rPr>
+        <w:t xml:space="preserve">assuming </w:t>
+      </w:r>
+      <w:r>
+        <w:rPr>
+          <w:b/>
+        </w:rPr>
+        <w:t>δ</w:t>
+      </w:r>
+      <w:r>
+        <w:rPr>
+          <w:b/>
+          <w:vertAlign w:val="superscript"/>
+        </w:rPr>
+        <w:t>2</w:t>
+      </w:r>
+      <w:r>
+        <w:t xml:space="preserve"> </w:t>
+      </w:r>
+      <w:r>
+        <w:rPr>
+          <w:noProof/>
+        </w:rPr>
+        <w:t xml:space="preserve">is known, so </w:t>
+      </w:r>
+      <w:r>
+        <w:rPr>
+          <w:noProof/>
+        </w:rPr>
+        <w:drawing>
+          <wp:inline distT="0" distB="0" distL="0" distR="0" wp14:anchorId="3AB510F6" wp14:editId="57ABBD23">
+            <wp:extent cx="280800" cy="161873"/>
+            <wp:effectExtent l="0" t="0" r="5080" b="0"/>
+            <wp:docPr id="57" name="Picture 57"/>
+            <wp:cNvGraphicFramePr>
+              <a:graphicFrameLocks xmlns:a="http://schemas.openxmlformats.org/drawingml/2006/main" noChangeAspect="1"/>
+            </wp:cNvGraphicFramePr>
+            <a:graphic xmlns:a="http://schemas.openxmlformats.org/drawingml/2006/main">
+              <a:graphicData uri="http://schemas.openxmlformats.org/drawingml/2006/picture">
+                <pic:pic xmlns:pic="http://schemas.openxmlformats.org/drawingml/2006/picture">
+                  <pic:nvPicPr>
+                    <pic:cNvPr id="1" name=""/>
+                    <pic:cNvPicPr/>
+                  </pic:nvPicPr>
+                  <pic:blipFill>
+                    <a:blip r:embed="rId95"/>
+                    <a:stretch>
+                      <a:fillRect/>
+                    </a:stretch>
+                  </pic:blipFill>
+                  <pic:spPr>
+                    <a:xfrm>
+                      <a:off x="0" y="0"/>
+                      <a:ext cx="308368" cy="177765"/>
+                    </a:xfrm>
+                    <a:prstGeom prst="rect">
+                      <a:avLst/>
+                    </a:prstGeom>
+                  </pic:spPr>
+                </pic:pic>
+              </a:graphicData>
+            </a:graphic>
+          </wp:inline>
+        </w:drawing>
+      </w:r>
+      <w:r>
+        <w:rPr>
+          <w:noProof/>
+        </w:rPr>
+        <w:t xml:space="preserve"> divvided by n</w:t>
+      </w:r>
+      <w:r>
+        <w:rPr>
+          <w:noProof/>
+          <w:vertAlign w:val="superscript"/>
+        </w:rPr>
+        <w:t>-2</w:t>
+      </w:r>
+      <w:r>
+        <w:rPr>
+          <w:noProof/>
+        </w:rPr>
+        <w:t xml:space="preserve"> can be thrown out b/c </w:t>
+      </w:r>
+      <w:r>
+        <w:t xml:space="preserve">likelihood </w:t>
+      </w:r>
+      <w:r>
+        <w:rPr>
+          <w:noProof/>
+        </w:rPr>
+        <w:t xml:space="preserve">doesn’t care about factors/proportionality that </w:t>
+      </w:r>
+      <w:r>
+        <w:rPr>
+          <w:i/>
+          <w:noProof/>
+        </w:rPr>
+        <w:t xml:space="preserve">don’t </w:t>
+      </w:r>
+      <w:r>
+        <w:rPr>
+          <w:i/>
+          <w:noProof/>
+        </w:rPr>
+        <w:t>depend</w:t>
+      </w:r>
+      <w:r>
+        <w:rPr>
+          <w:i/>
+          <w:noProof/>
+        </w:rPr>
+        <w:t xml:space="preserve"> on </w:t>
+      </w:r>
+      <w:r>
+        <w:rPr>
+          <w:b/>
+        </w:rPr>
+        <w:t>μ</w:t>
+      </w:r>
+      <w:r>
+        <w:rPr>
+          <w:b/>
+        </w:rPr>
+        <w:t>,</w:t>
+      </w:r>
+      <w:r>
+        <w:t xml:space="preserve"> since </w:t>
+      </w:r>
+      <w:r>
+        <w:t>it’s</w:t>
+      </w:r>
+      <w:r>
+        <w:t xml:space="preserve"> the parameter </w:t>
+      </w:r>
+      <w:r>
+        <w:t xml:space="preserve">of </w:t>
+      </w:r>
+      <w:r>
+        <w:t>interest</w:t>
+      </w:r>
+    </w:p>
+    <w:p>
+      <w:pPr>
+        <w:pStyle w:val="ListBullet"/>
+        <w:tabs>
+          <w:tab w:val="clear" w:pos="360"/>
+          <w:tab w:val="num" w:pos="1440"/>
+        </w:tabs>
+        <w:ind w:left="1440"/>
+      </w:pPr>
+      <w:r>
+        <w:rPr>
+          <w:noProof/>
+        </w:rPr>
+        <w:drawing>
+          <wp:inline distT="0" distB="0" distL="0" distR="0" wp14:anchorId="5A5280B9" wp14:editId="2A210FC0">
+            <wp:extent cx="447675" cy="238125"/>
+            <wp:effectExtent l="0" t="0" r="9525" b="9525"/>
+            <wp:docPr id="59" name="Picture 59"/>
+            <wp:cNvGraphicFramePr>
+              <a:graphicFrameLocks xmlns:a="http://schemas.openxmlformats.org/drawingml/2006/main" noChangeAspect="1"/>
+            </wp:cNvGraphicFramePr>
+            <a:graphic xmlns:a="http://schemas.openxmlformats.org/drawingml/2006/main">
+              <a:graphicData uri="http://schemas.openxmlformats.org/drawingml/2006/picture">
+                <pic:pic xmlns:pic="http://schemas.openxmlformats.org/drawingml/2006/picture">
+                  <pic:nvPicPr>
+                    <pic:cNvPr id="1" name=""/>
+                    <pic:cNvPicPr/>
+                  </pic:nvPicPr>
+                  <pic:blipFill>
+                    <a:blip r:embed="rId96"/>
+                    <a:stretch>
+                      <a:fillRect/>
+                    </a:stretch>
+                  </pic:blipFill>
+                  <pic:spPr>
+                    <a:xfrm>
+                      <a:off x="0" y="0"/>
+                      <a:ext cx="447675" cy="238125"/>
+                    </a:xfrm>
+                    <a:prstGeom prst="rect">
+                      <a:avLst/>
+                    </a:prstGeom>
+                  </pic:spPr>
+                </pic:pic>
+              </a:graphicData>
+            </a:graphic>
+          </wp:inline>
+        </w:drawing>
+      </w:r>
+      <w:r>
+        <w:t xml:space="preserve"> == “proportioned to”, since we dropped out things NOT relating to </w:t>
+      </w:r>
+      <w:r>
+        <w:rPr>
+          <w:b/>
+        </w:rPr>
+        <w:t>μ</w:t>
+      </w:r>
+    </w:p>
+    <w:p>
+      <w:pPr>
+        <w:pStyle w:val="ListBullet"/>
+        <w:tabs>
+          <w:tab w:val="clear" w:pos="360"/>
+          <w:tab w:val="num" w:pos="720"/>
+        </w:tabs>
+        <w:ind w:left="720"/>
+      </w:pPr>
+      <w:r>
+        <w:t xml:space="preserve">Factor out the square </w:t>
+      </w:r>
+      <w:r>
+        <w:sym w:font="Wingdings" w:char="F0E8"/>
+      </w:r>
+      <w:r>
+        <w:rPr>
+          <w:noProof/>
+        </w:rPr>
+        <w:drawing>
+          <wp:inline distT="0" distB="0" distL="0" distR="0" wp14:anchorId="6CCFDD02" wp14:editId="13E65E99">
+            <wp:extent cx="2616797" cy="382844"/>
+            <wp:effectExtent l="19050" t="19050" r="12700" b="17780"/>
+            <wp:docPr id="50" name="Picture 50"/>
+            <wp:cNvGraphicFramePr>
+              <a:graphicFrameLocks xmlns:a="http://schemas.openxmlformats.org/drawingml/2006/main" noChangeAspect="1"/>
+            </wp:cNvGraphicFramePr>
+            <a:graphic xmlns:a="http://schemas.openxmlformats.org/drawingml/2006/main">
+              <a:graphicData uri="http://schemas.openxmlformats.org/drawingml/2006/picture">
+                <pic:pic xmlns:pic="http://schemas.openxmlformats.org/drawingml/2006/picture">
+                  <pic:nvPicPr>
+                    <pic:cNvPr id="1" name=""/>
+                    <pic:cNvPicPr/>
+                  </pic:nvPicPr>
+                  <pic:blipFill>
+                    <a:blip r:embed="rId97"/>
+                    <a:stretch>
+                      <a:fillRect/>
+                    </a:stretch>
+                  </pic:blipFill>
+                  <pic:spPr>
+                    <a:xfrm>
+                      <a:off x="0" y="0"/>
+                      <a:ext cx="2778862" cy="406555"/>
+                    </a:xfrm>
+                    <a:prstGeom prst="rect">
+                      <a:avLst/>
+                    </a:prstGeom>
+                    <a:ln>
+                      <a:solidFill>
+                        <a:schemeClr val="tx1"/>
+                      </a:solidFill>
+                    </a:ln>
+                  </pic:spPr>
+                </pic:pic>
+              </a:graphicData>
+            </a:graphic>
+          </wp:inline>
+        </w:drawing>
+      </w:r>
+    </w:p>
+    <w:p>
+      <w:pPr>
+        <w:pStyle w:val="ListBullet"/>
+        <w:tabs>
+          <w:tab w:val="clear" w:pos="360"/>
+          <w:tab w:val="num" w:pos="720"/>
+        </w:tabs>
+        <w:ind w:left="720"/>
+      </w:pPr>
+      <w:r>
+        <w:t>Again, 1</w:t>
+      </w:r>
+      <w:r>
+        <w:rPr>
+          <w:vertAlign w:val="superscript"/>
+        </w:rPr>
+        <w:t>st</w:t>
+      </w:r>
+      <w:r>
+        <w:t xml:space="preserve"> summation term </w:t>
+      </w:r>
+      <w:r>
+        <w:rPr>
+          <w:i/>
+        </w:rPr>
+        <w:t xml:space="preserve">doesn’t depend on </w:t>
+      </w:r>
+      <w:r>
+        <w:rPr>
+          <w:b/>
+        </w:rPr>
+        <w:t>μ</w:t>
+      </w:r>
+      <w:r>
+        <w:rPr>
+          <w:b/>
+        </w:rPr>
+        <w:t xml:space="preserve"> </w:t>
+      </w:r>
+      <w:r>
+        <w:sym w:font="Wingdings" w:char="F0E0"/>
+      </w:r>
+      <w:r>
+        <w:t xml:space="preserve"> remove</w:t>
+      </w:r>
+      <w:r>
+        <w:t xml:space="preserve"> = </w:t>
+      </w:r>
+      <w:r>
+        <w:rPr>
+          <w:noProof/>
+        </w:rPr>
+        <w:drawing>
+          <wp:inline distT="0" distB="0" distL="0" distR="0" wp14:anchorId="6A7FD0C0" wp14:editId="08078285">
+            <wp:extent cx="1796415" cy="227645"/>
+            <wp:effectExtent l="19050" t="19050" r="13335" b="20320"/>
+            <wp:docPr id="56" name="Picture 56"/>
+            <wp:cNvGraphicFramePr>
+              <a:graphicFrameLocks xmlns:a="http://schemas.openxmlformats.org/drawingml/2006/main" noChangeAspect="1"/>
+            </wp:cNvGraphicFramePr>
+            <a:graphic xmlns:a="http://schemas.openxmlformats.org/drawingml/2006/main">
+              <a:graphicData uri="http://schemas.openxmlformats.org/drawingml/2006/picture">
+                <pic:pic xmlns:pic="http://schemas.openxmlformats.org/drawingml/2006/picture">
+                  <pic:nvPicPr>
+                    <pic:cNvPr id="1" name=""/>
+                    <pic:cNvPicPr/>
+                  </pic:nvPicPr>
+                  <pic:blipFill>
+                    <a:blip r:embed="rId98"/>
+                    <a:stretch>
+                      <a:fillRect/>
+                    </a:stretch>
+                  </pic:blipFill>
+                  <pic:spPr>
+                    <a:xfrm>
+                      <a:off x="0" y="0"/>
+                      <a:ext cx="1962370" cy="248675"/>
+                    </a:xfrm>
+                    <a:prstGeom prst="rect">
+                      <a:avLst/>
+                    </a:prstGeom>
+                    <a:ln>
+                      <a:solidFill>
+                        <a:schemeClr val="tx1"/>
+                      </a:solidFill>
+                    </a:ln>
+                  </pic:spPr>
+                </pic:pic>
+              </a:graphicData>
+            </a:graphic>
+          </wp:inline>
+        </w:drawing>
+      </w:r>
+    </w:p>
+    <w:p>
+      <w:pPr>
+        <w:pStyle w:val="ListBullet"/>
+        <w:tabs>
+          <w:tab w:val="clear" w:pos="360"/>
+          <w:tab w:val="num" w:pos="1080"/>
+        </w:tabs>
+        <w:ind w:left="1080"/>
+      </w:pPr>
+      <w:r>
+        <w:t xml:space="preserve">Replace summation to n with </w:t>
       </w:r>
       <w:proofErr w:type="spellStart"/>
       <w:r>
-        <w:t>lets</w:t>
+        <w:t>x_bar</w:t>
       </w:r>
       <w:proofErr w:type="spellEnd"/>
       <w:r>
-        <w:t xml:space="preserve"> see, back to point five. If you take a standard normal and square it, you wind up with something that's called a chi-squared distribution, you might of heard of that before. And if you take a standard or a nonstandard normally distributed random variable and </w:t>
+        <w:t xml:space="preserve">, since </w:t>
       </w:r>
       <w:proofErr w:type="spellStart"/>
       <w:r>
-        <w:t>exponentiate</w:t>
+        <w:t>x_bar</w:t>
       </w:r>
       <w:proofErr w:type="spellEnd"/>
       <w:r>
-        <w:t xml:space="preserve"> it, take </w:t>
+        <w:t>*n = the summation anyway</w:t>
+      </w:r>
+    </w:p>
+    <w:p>
+      <w:pPr>
+        <w:pStyle w:val="ListBullet"/>
+        <w:tabs>
+          <w:tab w:val="clear" w:pos="360"/>
+          <w:tab w:val="num" w:pos="720"/>
+        </w:tabs>
+        <w:ind w:left="720"/>
+      </w:pPr>
+      <w:r>
+        <w:t xml:space="preserve">So, what is the MLE for </w:t>
+      </w:r>
+      <w:r>
+        <w:t>μ</w:t>
+      </w:r>
+      <w:r>
+        <w:t xml:space="preserve"> when </w:t>
+      </w:r>
+      <w:r>
+        <w:t>δ</w:t>
+      </w:r>
+      <w:r>
+        <w:rPr>
+          <w:vertAlign w:val="superscript"/>
+        </w:rPr>
+        <w:t>2</w:t>
+      </w:r>
+      <w:r>
+        <w:t xml:space="preserve"> </w:t>
+      </w:r>
+      <w:r>
+        <w:rPr>
+          <w:noProof/>
+        </w:rPr>
+        <w:t>is known</w:t>
+      </w:r>
+      <w:r>
+        <w:rPr>
+          <w:noProof/>
+        </w:rPr>
+        <w:t>?</w:t>
+      </w:r>
+    </w:p>
+    <w:p>
+      <w:pPr>
+        <w:pStyle w:val="ListBullet"/>
+        <w:tabs>
+          <w:tab w:val="clear" w:pos="360"/>
+          <w:tab w:val="num" w:pos="720"/>
+        </w:tabs>
+        <w:ind w:left="720"/>
+        <w:rPr>
+          <w:i/>
+        </w:rPr>
+      </w:pPr>
+      <w:r>
+        <w:lastRenderedPageBreak/>
+        <w:t xml:space="preserve">WE calculated likelihood for </w:t>
+      </w:r>
+      <w:r>
+        <w:t>μ</w:t>
+      </w:r>
+      <w:r>
+        <w:t xml:space="preserve"> = </w:t>
+      </w:r>
+      <w:r>
+        <w:rPr>
+          <w:noProof/>
+        </w:rPr>
+        <w:drawing>
+          <wp:inline distT="0" distB="0" distL="0" distR="0" wp14:anchorId="2D71AB48" wp14:editId="3121E2FD">
+            <wp:extent cx="1489130" cy="212090"/>
+            <wp:effectExtent l="19050" t="19050" r="15875" b="16510"/>
+            <wp:docPr id="72" name="Picture 72"/>
+            <wp:cNvGraphicFramePr>
+              <a:graphicFrameLocks xmlns:a="http://schemas.openxmlformats.org/drawingml/2006/main" noChangeAspect="1"/>
+            </wp:cNvGraphicFramePr>
+            <a:graphic xmlns:a="http://schemas.openxmlformats.org/drawingml/2006/main">
+              <a:graphicData uri="http://schemas.openxmlformats.org/drawingml/2006/picture">
+                <pic:pic xmlns:pic="http://schemas.openxmlformats.org/drawingml/2006/picture">
+                  <pic:nvPicPr>
+                    <pic:cNvPr id="1" name=""/>
+                    <pic:cNvPicPr/>
+                  </pic:nvPicPr>
+                  <pic:blipFill rotWithShape="1">
+                    <a:blip r:embed="rId98"/>
+                    <a:srcRect l="16990" t="6704"/>
+                    <a:stretch/>
+                  </pic:blipFill>
+                  <pic:spPr bwMode="auto">
+                    <a:xfrm>
+                      <a:off x="0" y="0"/>
+                      <a:ext cx="1628951" cy="232004"/>
+                    </a:xfrm>
+                    <a:prstGeom prst="rect">
+                      <a:avLst/>
+                    </a:prstGeom>
+                    <a:ln w="9525" cap="flat" cmpd="sng" algn="ctr">
+                      <a:solidFill>
+                        <a:sysClr val="windowText" lastClr="000000"/>
+                      </a:solidFill>
+                      <a:prstDash val="solid"/>
+                      <a:round/>
+                      <a:headEnd type="none" w="med" len="med"/>
+                      <a:tailEnd type="none" w="med" len="med"/>
+                    </a:ln>
+                    <a:extLst>
+                      <a:ext uri="{53640926-AAD7-44D8-BBD7-CCE9431645EC}">
+                        <a14:shadowObscured xmlns:a14="http://schemas.microsoft.com/office/drawing/2010/main"/>
+                      </a:ext>
+                    </a:extLst>
+                  </pic:spPr>
+                </pic:pic>
+              </a:graphicData>
+            </a:graphic>
+          </wp:inline>
+        </w:drawing>
+      </w:r>
+      <w:r>
+        <w:t xml:space="preserve"> but </w:t>
       </w:r>
       <w:proofErr w:type="spellStart"/>
       <w:r>
-        <w:t>e^x</w:t>
+        <w:t>exponenets</w:t>
       </w:r>
       <w:proofErr w:type="spellEnd"/>
       <w:r>
-        <w:t xml:space="preserve">, where x is normal, then you wind up with </w:t>
-      </w:r>
-      <w:proofErr w:type="spellStart"/>
-      <w:r>
-        <w:t>somethin</w:t>
-      </w:r>
-      <w:proofErr w:type="spellEnd"/>
+        <w:t xml:space="preserve"> are annoying, so take the log </w:t>
+      </w:r>
+      <w:r>
+        <w:sym w:font="Wingdings" w:char="F0E8"/>
+      </w:r>
+      <w:r>
+        <w:t xml:space="preserve"> </w:t>
+      </w:r>
+      <w:r>
+        <w:rPr>
+          <w:noProof/>
+        </w:rPr>
+        <w:drawing>
+          <wp:inline distT="0" distB="0" distL="0" distR="0" wp14:anchorId="548909FB" wp14:editId="390B4BD7">
+            <wp:extent cx="1333500" cy="233363"/>
+            <wp:effectExtent l="19050" t="19050" r="19050" b="14605"/>
+            <wp:docPr id="73" name="Picture 73"/>
+            <wp:cNvGraphicFramePr>
+              <a:graphicFrameLocks xmlns:a="http://schemas.openxmlformats.org/drawingml/2006/main" noChangeAspect="1"/>
+            </wp:cNvGraphicFramePr>
+            <a:graphic xmlns:a="http://schemas.openxmlformats.org/drawingml/2006/main">
+              <a:graphicData uri="http://schemas.openxmlformats.org/drawingml/2006/picture">
+                <pic:pic xmlns:pic="http://schemas.openxmlformats.org/drawingml/2006/picture">
+                  <pic:nvPicPr>
+                    <pic:cNvPr id="1" name=""/>
+                    <pic:cNvPicPr/>
+                  </pic:nvPicPr>
+                  <pic:blipFill>
+                    <a:blip r:embed="rId99"/>
+                    <a:stretch>
+                      <a:fillRect/>
+                    </a:stretch>
+                  </pic:blipFill>
+                  <pic:spPr>
+                    <a:xfrm>
+                      <a:off x="0" y="0"/>
+                      <a:ext cx="1394451" cy="244030"/>
+                    </a:xfrm>
+                    <a:prstGeom prst="rect">
+                      <a:avLst/>
+                    </a:prstGeom>
+                    <a:ln w="9525" cap="flat" cmpd="sng" algn="ctr">
+                      <a:solidFill>
+                        <a:sysClr val="windowText" lastClr="000000"/>
+                      </a:solidFill>
+                      <a:prstDash val="solid"/>
+                      <a:round/>
+                      <a:headEnd type="none" w="med" len="med"/>
+                      <a:tailEnd type="none" w="med" len="med"/>
+                    </a:ln>
+                  </pic:spPr>
+                </pic:pic>
+              </a:graphicData>
+            </a:graphic>
+          </wp:inline>
+        </w:drawing>
+      </w:r>
+      <w:r>
+        <w:t xml:space="preserve">, then derive w/ respect to </w:t>
+      </w:r>
+      <w:r>
+        <w:t>μ</w:t>
+      </w:r>
+      <w:r>
+        <w:t xml:space="preserve"> = </w:t>
+      </w:r>
+      <w:r>
+        <w:rPr>
+          <w:noProof/>
+        </w:rPr>
+        <w:drawing>
+          <wp:inline distT="0" distB="0" distL="0" distR="0" wp14:anchorId="63F730E7" wp14:editId="17FA5789">
+            <wp:extent cx="1375601" cy="220980"/>
+            <wp:effectExtent l="19050" t="19050" r="15240" b="26670"/>
+            <wp:docPr id="75" name="Picture 75"/>
+            <wp:cNvGraphicFramePr>
+              <a:graphicFrameLocks xmlns:a="http://schemas.openxmlformats.org/drawingml/2006/main" noChangeAspect="1"/>
+            </wp:cNvGraphicFramePr>
+            <a:graphic xmlns:a="http://schemas.openxmlformats.org/drawingml/2006/main">
+              <a:graphicData uri="http://schemas.openxmlformats.org/drawingml/2006/picture">
+                <pic:pic xmlns:pic="http://schemas.openxmlformats.org/drawingml/2006/picture">
+                  <pic:nvPicPr>
+                    <pic:cNvPr id="1" name=""/>
+                    <pic:cNvPicPr/>
+                  </pic:nvPicPr>
+                  <pic:blipFill>
+                    <a:blip r:embed="rId100"/>
+                    <a:stretch>
+                      <a:fillRect/>
+                    </a:stretch>
+                  </pic:blipFill>
+                  <pic:spPr>
+                    <a:xfrm>
+                      <a:off x="0" y="0"/>
+                      <a:ext cx="1484993" cy="238553"/>
+                    </a:xfrm>
+                    <a:prstGeom prst="rect">
+                      <a:avLst/>
+                    </a:prstGeom>
+                    <a:ln w="9525" cap="flat" cmpd="sng" algn="ctr">
+                      <a:solidFill>
+                        <a:sysClr val="windowText" lastClr="000000"/>
+                      </a:solidFill>
+                      <a:prstDash val="solid"/>
+                      <a:round/>
+                      <a:headEnd type="none" w="med" len="med"/>
+                      <a:tailEnd type="none" w="med" len="med"/>
+                    </a:ln>
+                  </pic:spPr>
+                </pic:pic>
+              </a:graphicData>
+            </a:graphic>
+          </wp:inline>
+        </w:drawing>
+      </w:r>
+      <w:r>
+        <w:t xml:space="preserve"> and solve for when this = 0, </w:t>
+      </w:r>
+      <w:r>
+        <w:rPr>
+          <w:i/>
+        </w:rPr>
+        <w:t xml:space="preserve">which is clearly when x_ = </w:t>
+      </w:r>
+      <w:r>
+        <w:rPr>
+          <w:i/>
+        </w:rPr>
+        <w:t>μ</w:t>
+      </w:r>
+    </w:p>
+    <w:p>
+      <w:pPr>
+        <w:pStyle w:val="ListBullet"/>
+        <w:tabs>
+          <w:tab w:val="clear" w:pos="360"/>
+          <w:tab w:val="num" w:pos="720"/>
+        </w:tabs>
+        <w:ind w:left="720"/>
+        <w:rPr>
+          <w:b/>
+        </w:rPr>
+      </w:pPr>
+      <w:r>
+        <w:t xml:space="preserve">This yields the fact that </w:t>
+      </w:r>
+      <w:r>
+        <w:rPr>
+          <w:b/>
+        </w:rPr>
+        <w:t xml:space="preserve">x_ the is the MLE of </w:t>
+      </w:r>
+      <w:r>
+        <w:rPr>
+          <w:b/>
+        </w:rPr>
+        <w:t>μ</w:t>
+      </w:r>
+      <w:r>
+        <w:rPr>
+          <w:b/>
+        </w:rPr>
+        <w:t xml:space="preserve"> </w:t>
+      </w:r>
+    </w:p>
+    <w:p>
+      <w:pPr>
+        <w:pStyle w:val="ListBullet"/>
+        <w:tabs>
+          <w:tab w:val="clear" w:pos="360"/>
+          <w:tab w:val="num" w:pos="720"/>
+        </w:tabs>
+        <w:ind w:left="720"/>
+        <w:rPr>
+          <w:b/>
+        </w:rPr>
+      </w:pPr>
+      <w:r>
+        <w:rPr>
+          <w:b/>
+        </w:rPr>
+        <w:t xml:space="preserve">So, if data is normally distributed, our estimate of </w:t>
+      </w:r>
+      <w:r>
+        <w:rPr>
+          <w:b/>
+        </w:rPr>
+        <w:t>a</w:t>
+      </w:r>
+      <w:r>
+        <w:rPr>
+          <w:b/>
+        </w:rPr>
+        <w:t xml:space="preserve"> population mean </w:t>
+      </w:r>
+      <w:r>
+        <w:rPr>
+          <w:b/>
+        </w:rPr>
+        <w:t>μ</w:t>
+      </w:r>
+      <w:r>
+        <w:rPr>
+          <w:b/>
+        </w:rPr>
+        <w:t xml:space="preserve"> is the sample mean x_</w:t>
+      </w:r>
+    </w:p>
+    <w:p>
+      <w:pPr>
+        <w:pStyle w:val="ListBullet"/>
+        <w:tabs>
+          <w:tab w:val="clear" w:pos="360"/>
+          <w:tab w:val="num" w:pos="720"/>
+        </w:tabs>
+        <w:ind w:left="720"/>
+        <w:rPr>
+          <w:b/>
+        </w:rPr>
+      </w:pPr>
+      <w:r>
+        <w:t xml:space="preserve">Also, since the calculation </w:t>
+      </w:r>
+      <w:r>
+        <w:rPr>
+          <w:i/>
+        </w:rPr>
+        <w:t xml:space="preserve">doesn’t </w:t>
+      </w:r>
+      <w:r>
+        <w:t xml:space="preserve">depend on </w:t>
+      </w:r>
+      <w:r>
+        <w:rPr>
+          <w:b/>
+        </w:rPr>
+        <w:t>δ</w:t>
+      </w:r>
+      <w:r>
+        <w:rPr>
+          <w:b/>
+          <w:vertAlign w:val="superscript"/>
+        </w:rPr>
+        <w:t>2</w:t>
+      </w:r>
+      <w:r>
+        <w:t xml:space="preserve">, this is </w:t>
+      </w:r>
+      <w:r>
+        <w:rPr>
+          <w:i/>
+        </w:rPr>
+        <w:t>also</w:t>
+      </w:r>
+      <w:r>
+        <w:t xml:space="preserve"> the MLE of </w:t>
+      </w:r>
+      <w:r>
+        <w:t>μ</w:t>
+      </w:r>
+      <w:r>
+        <w:t xml:space="preserve"> when ISN’T </w:t>
+      </w:r>
+      <w:r>
+        <w:rPr>
+          <w:b/>
+        </w:rPr>
+        <w:t>δ</w:t>
+      </w:r>
+      <w:r>
+        <w:rPr>
+          <w:b/>
+          <w:vertAlign w:val="superscript"/>
+        </w:rPr>
+        <w:t>2</w:t>
+      </w:r>
+      <w:r>
+        <w:rPr>
+          <w:b/>
+          <w:vertAlign w:val="superscript"/>
+        </w:rPr>
+        <w:t xml:space="preserve"> </w:t>
+      </w:r>
+      <w:r>
+        <w:t xml:space="preserve">known </w:t>
+      </w:r>
+    </w:p>
+    <w:p>
+      <w:pPr>
+        <w:pStyle w:val="ListBullet"/>
+      </w:pPr>
+      <w:r>
+        <w:t xml:space="preserve">The MLE for </w:t>
+      </w:r>
+      <w:r>
+        <w:rPr>
+          <w:b/>
+        </w:rPr>
+        <w:t>δ</w:t>
+      </w:r>
+      <w:r>
+        <w:rPr>
+          <w:b/>
+          <w:vertAlign w:val="superscript"/>
+        </w:rPr>
+        <w:t>2</w:t>
+      </w:r>
+      <w:r>
+        <w:t xml:space="preserve"> </w:t>
+      </w:r>
+      <w:r>
+        <w:t xml:space="preserve">(rather than </w:t>
+      </w:r>
+      <w:r>
+        <w:t>μ</w:t>
+      </w:r>
+      <w:r>
+        <w:rPr>
+          <w:noProof/>
+        </w:rPr>
+        <w:t xml:space="preserve">) </w:t>
+      </w:r>
+      <w:r>
+        <w:rPr>
+          <w:noProof/>
+        </w:rPr>
+        <w:sym w:font="Wingdings" w:char="F0E8"/>
+      </w:r>
+      <w:r>
+        <w:rPr>
+          <w:noProof/>
+        </w:rPr>
+        <w:t xml:space="preserve"> </w:t>
+      </w:r>
+      <w:r>
+        <w:rPr>
+          <w:noProof/>
+        </w:rPr>
+        <w:drawing>
+          <wp:inline distT="0" distB="0" distL="0" distR="0" wp14:anchorId="124EE3F0" wp14:editId="14DCDF78">
+            <wp:extent cx="955929" cy="371475"/>
+            <wp:effectExtent l="19050" t="19050" r="15875" b="9525"/>
+            <wp:docPr id="77" name="Picture 77"/>
+            <wp:cNvGraphicFramePr>
+              <a:graphicFrameLocks xmlns:a="http://schemas.openxmlformats.org/drawingml/2006/main" noChangeAspect="1"/>
+            </wp:cNvGraphicFramePr>
+            <a:graphic xmlns:a="http://schemas.openxmlformats.org/drawingml/2006/main">
+              <a:graphicData uri="http://schemas.openxmlformats.org/drawingml/2006/picture">
+                <pic:pic xmlns:pic="http://schemas.openxmlformats.org/drawingml/2006/picture">
+                  <pic:nvPicPr>
+                    <pic:cNvPr id="1" name=""/>
+                    <pic:cNvPicPr/>
+                  </pic:nvPicPr>
+                  <pic:blipFill>
+                    <a:blip r:embed="rId101"/>
+                    <a:stretch>
+                      <a:fillRect/>
+                    </a:stretch>
+                  </pic:blipFill>
+                  <pic:spPr>
+                    <a:xfrm>
+                      <a:off x="0" y="0"/>
+                      <a:ext cx="990144" cy="384771"/>
+                    </a:xfrm>
+                    <a:prstGeom prst="rect">
+                      <a:avLst/>
+                    </a:prstGeom>
+                    <a:ln w="9525" cap="flat" cmpd="sng" algn="ctr">
+                      <a:solidFill>
+                        <a:sysClr val="windowText" lastClr="000000"/>
+                      </a:solidFill>
+                      <a:prstDash val="solid"/>
+                      <a:round/>
+                      <a:headEnd type="none" w="med" len="med"/>
+                      <a:tailEnd type="none" w="med" len="med"/>
+                    </a:ln>
+                  </pic:spPr>
+                </pic:pic>
+              </a:graphicData>
+            </a:graphic>
+          </wp:inline>
+        </w:drawing>
+      </w:r>
+      <w:r>
+        <w:rPr>
+          <w:noProof/>
+        </w:rPr>
+        <w:t xml:space="preserve">, which == the </w:t>
+      </w:r>
+      <w:r>
+        <w:rPr>
+          <w:b/>
+          <w:noProof/>
+        </w:rPr>
+        <w:t>biased version (divided by n, not n-1) of sample variance</w:t>
+      </w:r>
+    </w:p>
+    <w:p>
+      <w:pPr>
+        <w:pStyle w:val="ListBullet"/>
+        <w:tabs>
+          <w:tab w:val="clear" w:pos="360"/>
+          <w:tab w:val="num" w:pos="720"/>
+        </w:tabs>
+        <w:ind w:left="720"/>
+      </w:pPr>
+      <w:r>
+        <w:t xml:space="preserve">The MLE for </w:t>
+      </w:r>
+      <w:r>
+        <w:t>δ</w:t>
+      </w:r>
+      <w:r>
+        <w:t xml:space="preserve"> is just the square root of the above</w:t>
+      </w:r>
+    </w:p>
+    <w:p>
+      <w:pPr>
+        <w:pStyle w:val="ListBullet"/>
+      </w:pPr>
+      <w:r>
+        <w:t xml:space="preserve">To do </w:t>
+      </w:r>
+      <w:r>
+        <w:t xml:space="preserve">FULL </w:t>
+      </w:r>
+      <w:r>
+        <w:t>likelihood inference, the bivariate likelihood of (</w:t>
+      </w:r>
+      <w:proofErr w:type="gramStart"/>
+      <w:r>
+        <w:rPr>
+          <w:b/>
+        </w:rPr>
+        <w:t>μ,δ</w:t>
+      </w:r>
+      <w:proofErr w:type="gramEnd"/>
+      <w:r>
+        <w:rPr>
+          <w:b/>
+          <w:vertAlign w:val="superscript"/>
+        </w:rPr>
+        <w:t>2</w:t>
+      </w:r>
+      <w:r>
+        <w:t>) is difficult to visualize</w:t>
+      </w:r>
+    </w:p>
+    <w:p>
+      <w:pPr>
+        <w:pStyle w:val="ListBullet"/>
+        <w:tabs>
+          <w:tab w:val="clear" w:pos="360"/>
+          <w:tab w:val="num" w:pos="720"/>
+        </w:tabs>
+        <w:ind w:left="720"/>
+      </w:pPr>
+      <w:r>
+        <w:t xml:space="preserve">It’s a surface w/ </w:t>
+      </w:r>
+      <w:r>
+        <w:rPr>
+          <w:b/>
+        </w:rPr>
+        <w:t>μ</w:t>
+      </w:r>
+      <w:r>
+        <w:rPr>
+          <w:b/>
+        </w:rPr>
+        <w:t xml:space="preserve"> </w:t>
+      </w:r>
+      <w:r>
+        <w:t>and</w:t>
+      </w:r>
+      <w:r>
+        <w:rPr>
+          <w:b/>
+        </w:rPr>
+        <w:t xml:space="preserve"> </w:t>
+      </w:r>
+      <w:r>
+        <w:rPr>
+          <w:b/>
+        </w:rPr>
+        <w:t>δ</w:t>
+      </w:r>
+      <w:r>
+        <w:rPr>
+          <w:b/>
+          <w:vertAlign w:val="superscript"/>
+        </w:rPr>
+        <w:t>2</w:t>
+      </w:r>
+      <w:r>
+        <w:t>on different axes and the likelihood on a vertical axis (</w:t>
+      </w:r>
+      <w:r>
+        <w:rPr>
+          <w:b/>
+        </w:rPr>
+        <w:t>likelihood surface</w:t>
+      </w:r>
+      <w:r>
+        <w:t xml:space="preserve"> rather than likelihood function)</w:t>
+      </w:r>
+    </w:p>
+    <w:p>
+      <w:pPr>
+        <w:pStyle w:val="ListBullet"/>
+        <w:tabs>
+          <w:tab w:val="clear" w:pos="360"/>
+          <w:tab w:val="num" w:pos="720"/>
+        </w:tabs>
+        <w:ind w:left="720"/>
+      </w:pPr>
+      <w:r>
+        <w:t xml:space="preserve">There </w:t>
+      </w:r>
+      <w:bookmarkStart w:id="0" w:name="_GoBack"/>
+      <w:r>
+        <w:rPr>
+          <w:i/>
+        </w:rPr>
+        <w:t>are</w:t>
+      </w:r>
+      <w:r>
+        <w:t xml:space="preserve"> </w:t>
+      </w:r>
+      <w:bookmarkEnd w:id="0"/>
+      <w:r>
+        <w:t xml:space="preserve">methods for getting rid of </w:t>
+      </w:r>
+      <w:r>
+        <w:t>μ</w:t>
+      </w:r>
+      <w:r>
+        <w:t xml:space="preserve"> and looking at </w:t>
+      </w:r>
+      <w:r>
+        <w:t>δ</w:t>
+      </w:r>
+      <w:r>
+        <w:rPr>
+          <w:vertAlign w:val="superscript"/>
+        </w:rPr>
+        <w:t>2</w:t>
+      </w:r>
+      <w:r>
+        <w:rPr>
+          <w:vertAlign w:val="superscript"/>
+        </w:rPr>
+        <w:t xml:space="preserve"> </w:t>
+      </w:r>
+      <w:r>
+        <w:t xml:space="preserve">and for getting rid of </w:t>
+      </w:r>
+      <w:r>
+        <w:t>δ</w:t>
+      </w:r>
+      <w:r>
+        <w:rPr>
+          <w:vertAlign w:val="superscript"/>
+        </w:rPr>
+        <w:t>2</w:t>
+      </w:r>
+      <w:r>
+        <w:t xml:space="preserve"> and looking at </w:t>
+      </w:r>
+      <w:r>
+        <w:t>μ</w:t>
+      </w:r>
+    </w:p>
+    <w:p>
+      <w:pPr>
+        <w:pStyle w:val="ListBullet"/>
+        <w:numPr>
+          <w:ilvl w:val="0"/>
+          <w:numId w:val="0"/>
+        </w:numPr>
+        <w:ind w:left="360" w:hanging="360"/>
+      </w:pPr>
+    </w:p>
+    <w:p>
+      <w:pPr>
+        <w:pStyle w:val="ListBullet"/>
+      </w:pPr>
     </w:p>
     <w:sectPr>
       <w:pgSz w:w="12240" w:h="15840"/>
@@ -12772,11 +14744,11 @@
 </file>
 
 <file path=word/numbering.xml><?xml version="1.0" encoding="utf-8"?>
-<w:numbering xmlns:wpc="http://schemas.microsoft.com/office/word/2010/wordprocessingCanvas" xmlns:mc="http://schemas.openxmlformats.org/markup-compatibility/2006" xmlns:o="urn:schemas-microsoft-com:office:office" xmlns:r="http://schemas.openxmlformats.org/officeDocument/2006/relationships" xmlns:m="http://schemas.openxmlformats.org/officeDocument/2006/math" xmlns:v="urn:schemas-microsoft-com:vml" xmlns:wp14="http://schemas.microsoft.com/office/word/2010/wordprocessingDrawing" xmlns:wp="http://schemas.openxmlformats.org/drawingml/2006/wordprocessingDrawing" xmlns:w10="urn:schemas-microsoft-com:office:word" xmlns:w="http://schemas.openxmlformats.org/wordprocessingml/2006/main" xmlns:w14="http://schemas.microsoft.com/office/word/2010/wordml" xmlns:w15="http://schemas.microsoft.com/office/word/2012/wordml" xmlns:wpg="http://schemas.microsoft.com/office/word/2010/wordprocessingGroup" xmlns:wpi="http://schemas.microsoft.com/office/word/2010/wordprocessingInk" xmlns:wne="http://schemas.microsoft.com/office/word/2006/wordml" xmlns:wps="http://schemas.microsoft.com/office/word/2010/wordprocessingShape" mc:Ignorable="w14 w15 wp14">
+<w:numbering xmlns:wpc="http://schemas.microsoft.com/office/word/2010/wordprocessingCanvas" xmlns:cx="http://schemas.microsoft.com/office/drawing/2014/chartex" xmlns:cx1="http://schemas.microsoft.com/office/drawing/2015/9/8/chartex" xmlns:cx2="http://schemas.microsoft.com/office/drawing/2015/10/21/chartex" xmlns:cx3="http://schemas.microsoft.com/office/drawing/2016/5/9/chartex" xmlns:cx4="http://schemas.microsoft.com/office/drawing/2016/5/10/chartex" xmlns:cx5="http://schemas.microsoft.com/office/drawing/2016/5/11/chartex" xmlns:cx6="http://schemas.microsoft.com/office/drawing/2016/5/12/chartex" xmlns:cx7="http://schemas.microsoft.com/office/drawing/2016/5/13/chartex" xmlns:cx8="http://schemas.microsoft.com/office/drawing/2016/5/14/chartex" xmlns:mc="http://schemas.openxmlformats.org/markup-compatibility/2006" xmlns:aink="http://schemas.microsoft.com/office/drawing/2016/ink" xmlns:am3d="http://schemas.microsoft.com/office/drawing/2017/model3d" xmlns:o="urn:schemas-microsoft-com:office:office" xmlns:r="http://schemas.openxmlformats.org/officeDocument/2006/relationships" xmlns:m="http://schemas.openxmlformats.org/officeDocument/2006/math" xmlns:v="urn:schemas-microsoft-com:vml" xmlns:wp14="http://schemas.microsoft.com/office/word/2010/wordprocessingDrawing" xmlns:wp="http://schemas.openxmlformats.org/drawingml/2006/wordprocessingDrawing" xmlns:w10="urn:schemas-microsoft-com:office:word" xmlns:w="http://schemas.openxmlformats.org/wordprocessingml/2006/main" xmlns:w14="http://schemas.microsoft.com/office/word/2010/wordml" xmlns:w15="http://schemas.microsoft.com/office/word/2012/wordml" xmlns:w16cid="http://schemas.microsoft.com/office/word/2016/wordml/cid" xmlns:w16se="http://schemas.microsoft.com/office/word/2015/wordml/symex" xmlns:wpg="http://schemas.microsoft.com/office/word/2010/wordprocessingGroup" xmlns:wpi="http://schemas.microsoft.com/office/word/2010/wordprocessingInk" xmlns:wne="http://schemas.microsoft.com/office/word/2006/wordml" xmlns:wps="http://schemas.microsoft.com/office/word/2010/wordprocessingShape" mc:Ignorable="w14 w15 w16se w16cid wp14">
   <w:abstractNum w:abstractNumId="0" w15:restartNumberingAfterBreak="0">
     <w:nsid w:val="FFFFFF89"/>
     <w:multiLevelType w:val="singleLevel"/>
-    <w:tmpl w:val="DBF037BE"/>
+    <w:tmpl w:val="B81ED34A"/>
     <w:lvl w:ilvl="0">
       <w:start w:val="1"/>
       <w:numFmt w:val="bullet"/>
@@ -12866,11 +14838,14 @@
   <w:num w:numId="24">
     <w:abstractNumId w:val="0"/>
   </w:num>
+  <w:num w:numId="25">
+    <w:abstractNumId w:val="0"/>
+  </w:num>
 </w:numbering>
 </file>
 
 <file path=word/styles.xml><?xml version="1.0" encoding="utf-8"?>
-<w:styles xmlns:mc="http://schemas.openxmlformats.org/markup-compatibility/2006" xmlns:r="http://schemas.openxmlformats.org/officeDocument/2006/relationships" xmlns:w="http://schemas.openxmlformats.org/wordprocessingml/2006/main" xmlns:w14="http://schemas.microsoft.com/office/word/2010/wordml" xmlns:w15="http://schemas.microsoft.com/office/word/2012/wordml" mc:Ignorable="w14 w15">
+<w:styles xmlns:mc="http://schemas.openxmlformats.org/markup-compatibility/2006" xmlns:r="http://schemas.openxmlformats.org/officeDocument/2006/relationships" xmlns:w="http://schemas.openxmlformats.org/wordprocessingml/2006/main" xmlns:w14="http://schemas.microsoft.com/office/word/2010/wordml" xmlns:w15="http://schemas.microsoft.com/office/word/2012/wordml" xmlns:w16cid="http://schemas.microsoft.com/office/word/2016/wordml/cid" xmlns:w16se="http://schemas.microsoft.com/office/word/2015/wordml/symex" mc:Ignorable="w14 w15 w16se w16cid">
   <w:docDefaults>
     <w:rPrDefault>
       <w:rPr>
@@ -12886,7 +14861,7 @@
       </w:pPr>
     </w:pPrDefault>
   </w:docDefaults>
-  <w:latentStyles w:defLockedState="0" w:defUIPriority="99" w:defSemiHidden="0" w:defUnhideWhenUsed="0" w:defQFormat="0" w:count="371">
+  <w:latentStyles w:defLockedState="0" w:defUIPriority="99" w:defSemiHidden="0" w:defUnhideWhenUsed="0" w:defQFormat="0" w:count="375">
     <w:lsdException w:name="Normal" w:uiPriority="0" w:qFormat="1"/>
     <w:lsdException w:name="heading 1" w:uiPriority="9" w:qFormat="1"/>
     <w:lsdException w:name="heading 2" w:semiHidden="1" w:uiPriority="9" w:unhideWhenUsed="1" w:qFormat="1"/>
@@ -12992,7 +14967,6 @@
     <w:lsdException w:name="HTML Sample" w:semiHidden="1" w:unhideWhenUsed="1"/>
     <w:lsdException w:name="HTML Typewriter" w:semiHidden="1" w:unhideWhenUsed="1"/>
     <w:lsdException w:name="HTML Variable" w:semiHidden="1" w:unhideWhenUsed="1"/>
-    <w:lsdException w:name="Normal Table" w:semiHidden="1" w:unhideWhenUsed="1"/>
     <w:lsdException w:name="annotation subject" w:semiHidden="1" w:unhideWhenUsed="1"/>
     <w:lsdException w:name="No List" w:semiHidden="1" w:unhideWhenUsed="1"/>
     <w:lsdException w:name="Outline List 1" w:semiHidden="1" w:unhideWhenUsed="1"/>
@@ -13036,10 +15010,8 @@
     <w:lsdException w:name="Table Elegant" w:semiHidden="1" w:unhideWhenUsed="1"/>
     <w:lsdException w:name="Table Professional" w:semiHidden="1" w:unhideWhenUsed="1"/>
     <w:lsdException w:name="Table Subtle 1" w:semiHidden="1" w:unhideWhenUsed="1"/>
-    <w:lsdException w:name="Table Subtle 2" w:semiHidden="1" w:unhideWhenUsed="1"/>
     <w:lsdException w:name="Table Web 1" w:semiHidden="1" w:unhideWhenUsed="1"/>
     <w:lsdException w:name="Table Web 2" w:semiHidden="1" w:unhideWhenUsed="1"/>
-    <w:lsdException w:name="Table Web 3" w:semiHidden="1" w:unhideWhenUsed="1"/>
     <w:lsdException w:name="Balloon Text" w:semiHidden="1" w:unhideWhenUsed="1"/>
     <w:lsdException w:name="Table Grid" w:uiPriority="39"/>
     <w:lsdException w:name="Table Theme" w:semiHidden="1" w:unhideWhenUsed="1"/>
@@ -13258,6 +15230,10 @@
     <w:lsdException w:name="List Table 5 Dark Accent 6" w:uiPriority="50"/>
     <w:lsdException w:name="List Table 6 Colorful Accent 6" w:uiPriority="51"/>
     <w:lsdException w:name="List Table 7 Colorful Accent 6" w:uiPriority="52"/>
+    <w:lsdException w:name="Mention" w:semiHidden="1" w:unhideWhenUsed="1"/>
+    <w:lsdException w:name="Smart Hyperlink" w:semiHidden="1" w:unhideWhenUsed="1"/>
+    <w:lsdException w:name="Hashtag" w:semiHidden="1" w:unhideWhenUsed="1"/>
+    <w:lsdException w:name="Unresolved Mention" w:semiHidden="1" w:unhideWhenUsed="1"/>
   </w:latentStyles>
   <w:style w:type="paragraph" w:default="1" w:styleId="Normal">
     <w:name w:val="Normal"/>

--- a/Stats/Coursera/JHU/biostats_bootcamp_1/week2.docx
+++ b/Stats/Coursera/JHU/biostats_bootcamp_1/week2.docx
@@ -1,6 +1,6 @@
 
 <file path=word/document.xml><?xml version="1.0" encoding="utf-8"?>
-<w:document xmlns:wpc="http://schemas.microsoft.com/office/word/2010/wordprocessingCanvas" xmlns:cx="http://schemas.microsoft.com/office/drawing/2014/chartex" xmlns:cx1="http://schemas.microsoft.com/office/drawing/2015/9/8/chartex" xmlns:cx2="http://schemas.microsoft.com/office/drawing/2015/10/21/chartex" xmlns:cx3="http://schemas.microsoft.com/office/drawing/2016/5/9/chartex" xmlns:cx4="http://schemas.microsoft.com/office/drawing/2016/5/10/chartex" xmlns:cx5="http://schemas.microsoft.com/office/drawing/2016/5/11/chartex" xmlns:cx6="http://schemas.microsoft.com/office/drawing/2016/5/12/chartex" xmlns:cx7="http://schemas.microsoft.com/office/drawing/2016/5/13/chartex" xmlns:cx8="http://schemas.microsoft.com/office/drawing/2016/5/14/chartex" xmlns:mc="http://schemas.openxmlformats.org/markup-compatibility/2006" xmlns:aink="http://schemas.microsoft.com/office/drawing/2016/ink" xmlns:am3d="http://schemas.microsoft.com/office/drawing/2017/model3d" xmlns:o="urn:schemas-microsoft-com:office:office" xmlns:r="http://schemas.openxmlformats.org/officeDocument/2006/relationships" xmlns:m="http://schemas.openxmlformats.org/officeDocument/2006/math" xmlns:v="urn:schemas-microsoft-com:vml" xmlns:wp14="http://schemas.microsoft.com/office/word/2010/wordprocessingDrawing" xmlns:wp="http://schemas.openxmlformats.org/drawingml/2006/wordprocessingDrawing" xmlns:w10="urn:schemas-microsoft-com:office:word" xmlns:w="http://schemas.openxmlformats.org/wordprocessingml/2006/main" xmlns:w14="http://schemas.microsoft.com/office/word/2010/wordml" xmlns:w15="http://schemas.microsoft.com/office/word/2012/wordml" xmlns:w16cid="http://schemas.microsoft.com/office/word/2016/wordml/cid" xmlns:w16se="http://schemas.microsoft.com/office/word/2015/wordml/symex" xmlns:wpg="http://schemas.microsoft.com/office/word/2010/wordprocessingGroup" xmlns:wpi="http://schemas.microsoft.com/office/word/2010/wordprocessingInk" xmlns:wne="http://schemas.microsoft.com/office/word/2006/wordml" xmlns:wps="http://schemas.microsoft.com/office/word/2010/wordprocessingShape" mc:Ignorable="w14 w15 w16se w16cid wp14">
+<w:document xmlns:wpc="http://schemas.microsoft.com/office/word/2010/wordprocessingCanvas" xmlns:mc="http://schemas.openxmlformats.org/markup-compatibility/2006" xmlns:o="urn:schemas-microsoft-com:office:office" xmlns:r="http://schemas.openxmlformats.org/officeDocument/2006/relationships" xmlns:m="http://schemas.openxmlformats.org/officeDocument/2006/math" xmlns:v="urn:schemas-microsoft-com:vml" xmlns:wp14="http://schemas.microsoft.com/office/word/2010/wordprocessingDrawing" xmlns:wp="http://schemas.openxmlformats.org/drawingml/2006/wordprocessingDrawing" xmlns:w10="urn:schemas-microsoft-com:office:word" xmlns:w="http://schemas.openxmlformats.org/wordprocessingml/2006/main" xmlns:w14="http://schemas.microsoft.com/office/word/2010/wordml" xmlns:w15="http://schemas.microsoft.com/office/word/2012/wordml" xmlns:wpg="http://schemas.microsoft.com/office/word/2010/wordprocessingGroup" xmlns:wpi="http://schemas.microsoft.com/office/word/2010/wordprocessingInk" xmlns:wne="http://schemas.microsoft.com/office/word/2006/wordml" xmlns:wps="http://schemas.microsoft.com/office/word/2010/wordprocessingShape" mc:Ignorable="w14 w15 wp14">
   <w:body>
     <w:p>
       <w:pPr>
@@ -43,13 +43,8 @@
       <w:pPr>
         <w:pStyle w:val="ListBullet"/>
       </w:pPr>
-      <w:proofErr w:type="gramStart"/>
-      <w:r>
-        <w:t>P(</w:t>
-      </w:r>
-      <w:proofErr w:type="gramEnd"/>
-      <w:r>
-        <w:t xml:space="preserve">1) when rolling die = </w:t>
+      <w:r>
+        <w:t xml:space="preserve">P(1) when rolling die = </w:t>
       </w:r>
       <w:r>
         <w:t>assumed to be 1/6, but suppose we had extra info that the roll ended in an odd</w:t>
@@ -66,15 +61,7 @@
         <w:t>Conditional on this new info,</w:t>
       </w:r>
       <w:r>
-        <w:t xml:space="preserve"> </w:t>
-      </w:r>
-      <w:proofErr w:type="gramStart"/>
-      <w:r>
-        <w:t>p(</w:t>
-      </w:r>
-      <w:proofErr w:type="gramEnd"/>
-      <w:r>
-        <w:t>1) now = 1/3</w:t>
+        <w:t xml:space="preserve"> p(1) now = 1/3</w:t>
       </w:r>
     </w:p>
     <w:p>
@@ -367,12 +354,10 @@
         <w:t>f(</w:t>
       </w:r>
       <w:proofErr w:type="spellStart"/>
-      <w:proofErr w:type="gramStart"/>
       <w:r>
         <w:t>x,y</w:t>
       </w:r>
       <w:proofErr w:type="spellEnd"/>
-      <w:proofErr w:type="gramEnd"/>
       <w:r>
         <w:t xml:space="preserve">) = </w:t>
       </w:r>
@@ -535,12 +520,10 @@
         <w:t>f(</w:t>
       </w:r>
       <w:proofErr w:type="spellStart"/>
-      <w:proofErr w:type="gramStart"/>
       <w:r>
         <w:t>x,y</w:t>
       </w:r>
       <w:proofErr w:type="spellEnd"/>
-      <w:proofErr w:type="gramEnd"/>
       <w:r>
         <w:t>) over x</w:t>
       </w:r>
@@ -564,12 +547,10 @@
         <w:t xml:space="preserve"> = joint mass function f(</w:t>
       </w:r>
       <w:proofErr w:type="spellStart"/>
-      <w:proofErr w:type="gramStart"/>
       <w:r>
         <w:t>x,y</w:t>
       </w:r>
       <w:proofErr w:type="spellEnd"/>
-      <w:proofErr w:type="gramEnd"/>
       <w:r>
         <w:t>) summed over x</w:t>
       </w:r>
@@ -789,15 +770,7 @@
         <w:t>Continuous</w:t>
       </w:r>
       <w:r>
-        <w:t xml:space="preserve"> definition = bit harder, since events X = x and Y = y </w:t>
-      </w:r>
-      <w:proofErr w:type="gramStart"/>
-      <w:r>
-        <w:t>have</w:t>
-      </w:r>
-      <w:proofErr w:type="gramEnd"/>
-      <w:r>
-        <w:t xml:space="preserve"> probability = 0</w:t>
+        <w:t xml:space="preserve"> definition = bit harder, since events X = x and Y = y have probability = 0</w:t>
       </w:r>
     </w:p>
     <w:p>
@@ -1442,12 +1415,10 @@
         <w:t>Geometrically, conditional density is obtained by taking the relevant slice of the joint density f(</w:t>
       </w:r>
       <w:proofErr w:type="spellStart"/>
-      <w:proofErr w:type="gramStart"/>
       <w:r>
         <w:t>x,y</w:t>
       </w:r>
       <w:proofErr w:type="spellEnd"/>
-      <w:proofErr w:type="gramEnd"/>
       <w:r>
         <w:t xml:space="preserve">), which itself is a surface </w:t>
       </w:r>
@@ -1508,15 +1479,7 @@
       </w:r>
       <w:proofErr w:type="spellEnd"/>
       <w:r>
-        <w:t xml:space="preserve"> he </w:t>
-      </w:r>
-      <w:proofErr w:type="gramStart"/>
-      <w:r>
-        <w:t>surface</w:t>
-      </w:r>
-      <w:proofErr w:type="gramEnd"/>
-      <w:r>
-        <w:t xml:space="preserve"> and gives some function</w:t>
+        <w:t xml:space="preserve"> he surface and gives some function</w:t>
       </w:r>
     </w:p>
     <w:p>
@@ -2974,27 +2937,13 @@
         <w:rPr>
           <w:shd w:val="clear" w:color="auto" w:fill="FFFFFF"/>
         </w:rPr>
-        <w:t xml:space="preserve">very simplistic treatment of how </w:t>
-      </w:r>
-      <w:proofErr w:type="gramStart"/>
+        <w:t>very simplistic treatment of how you</w:t>
+      </w:r>
       <w:r>
         <w:rPr>
           <w:shd w:val="clear" w:color="auto" w:fill="FFFFFF"/>
         </w:rPr>
-        <w:t>you</w:t>
-      </w:r>
-      <w:r>
-        <w:rPr>
-          <w:shd w:val="clear" w:color="auto" w:fill="FFFFFF"/>
-        </w:rPr>
-        <w:t>‘</w:t>
-      </w:r>
-      <w:proofErr w:type="gramEnd"/>
-      <w:r>
-        <w:rPr>
-          <w:shd w:val="clear" w:color="auto" w:fill="FFFFFF"/>
-        </w:rPr>
-        <w:t xml:space="preserve">d </w:t>
+        <w:t xml:space="preserve">‘d </w:t>
       </w:r>
       <w:r>
         <w:rPr>
@@ -3959,13 +3908,8 @@
         </w:tabs>
         <w:ind w:left="1080"/>
       </w:pPr>
-      <w:proofErr w:type="gramStart"/>
-      <w:r>
-        <w:t>So</w:t>
-      </w:r>
-      <w:proofErr w:type="gramEnd"/>
-      <w:r>
-        <w:t xml:space="preserve"> we have some inkling of whether someone has the diseased based on prior knowledge</w:t>
+      <w:r>
+        <w:t>So we have some inkling of whether someone has the diseased based on prior knowledge</w:t>
       </w:r>
       <w:r>
         <w:tab/>
@@ -4144,11 +4088,7 @@
         <w:t xml:space="preserve">we </w:t>
       </w:r>
       <w:r>
-        <w:t xml:space="preserve">have </w:t>
-      </w:r>
-      <w:proofErr w:type="gramStart"/>
-      <w:r>
-        <w:t xml:space="preserve">a </w:t>
+        <w:t xml:space="preserve">have a </w:t>
       </w:r>
       <w:r>
         <w:rPr>
@@ -4157,11 +4097,7 @@
         <w:t>post</w:t>
       </w:r>
       <w:r>
-        <w:t>-test odds of disease</w:t>
-      </w:r>
-      <w:proofErr w:type="gramEnd"/>
-      <w:r>
-        <w:t>.</w:t>
+        <w:t>-test odds of disease.</w:t>
       </w:r>
     </w:p>
     <w:p>
@@ -4464,15 +4400,7 @@
         <w:t xml:space="preserve">, and </w:t>
       </w:r>
       <w:r>
-        <w:t>DLR+ = .997</w:t>
-      </w:r>
-      <w:proofErr w:type="gramStart"/>
-      <w:r>
-        <w:t>/(</w:t>
-      </w:r>
-      <w:proofErr w:type="gramEnd"/>
-      <w:r>
-        <w:t>1-.985) = 66</w:t>
+        <w:t>DLR+ = .997/(1-.985) = 66</w:t>
       </w:r>
     </w:p>
     <w:p>
@@ -4605,15 +4533,7 @@
         <w:ind w:left="720"/>
       </w:pPr>
       <w:r>
-        <w:t xml:space="preserve">Frequentist = person has </w:t>
-      </w:r>
-      <w:proofErr w:type="gramStart"/>
-      <w:r>
-        <w:t>disease</w:t>
-      </w:r>
-      <w:proofErr w:type="gramEnd"/>
-      <w:r>
-        <w:t xml:space="preserve"> or they don’t</w:t>
+        <w:t>Frequentist = person has disease or they don’t</w:t>
       </w:r>
     </w:p>
     <w:p>
@@ -4645,15 +4565,7 @@
         <w:t xml:space="preserve"> </w:t>
       </w:r>
       <w:r>
-        <w:t xml:space="preserve">on the nature of </w:t>
-      </w:r>
-      <w:proofErr w:type="gramStart"/>
-      <w:r>
-        <w:t>actually collecting</w:t>
-      </w:r>
-      <w:proofErr w:type="gramEnd"/>
-      <w:r>
-        <w:t xml:space="preserve"> data to inform these calculations </w:t>
+        <w:t xml:space="preserve">on the nature of actually collecting data to inform these calculations </w:t>
       </w:r>
     </w:p>
     <w:p>
@@ -4684,15 +4596,59 @@
         <w:t>conclusively</w:t>
       </w:r>
       <w:r>
+        <w:t xml:space="preserve">, whether or not someone has a disease when developing a test </w:t>
+      </w:r>
+    </w:p>
+    <w:p>
+      <w:pPr>
+        <w:pStyle w:val="ListBullet"/>
+        <w:tabs>
+          <w:tab w:val="clear" w:pos="360"/>
+          <w:tab w:val="num" w:pos="720"/>
+        </w:tabs>
+        <w:ind w:left="720"/>
+      </w:pPr>
+      <w:r>
+        <w:t xml:space="preserve">Very difficult to develop things like </w:t>
+      </w:r>
+      <w:r>
+        <w:rPr>
+          <w:i/>
+        </w:rPr>
+        <w:t>actual</w:t>
+      </w:r>
+      <w:r>
+        <w:rPr>
+          <w:i/>
+        </w:rPr>
         <w:t xml:space="preserve">, </w:t>
       </w:r>
-      <w:proofErr w:type="gramStart"/>
-      <w:r>
-        <w:t>whether or not</w:t>
-      </w:r>
-      <w:proofErr w:type="gramEnd"/>
-      <w:r>
-        <w:t xml:space="preserve"> someone has a disease when developing a test </w:t>
+      <w:r>
+        <w:rPr>
+          <w:i/>
+        </w:rPr>
+        <w:t>real</w:t>
+      </w:r>
+      <w:r>
+        <w:t xml:space="preserve"> prevalence estimates that</w:t>
+      </w:r>
+      <w:r>
+        <w:t>’</w:t>
+      </w:r>
+      <w:r>
+        <w:t>re relevant to the person you</w:t>
+      </w:r>
+      <w:r>
+        <w:t>’</w:t>
+      </w:r>
+      <w:r>
+        <w:t>re talking about</w:t>
+      </w:r>
+      <w:r>
+        <w:t xml:space="preserve">, w/ </w:t>
+      </w:r>
+      <w:r>
+        <w:t xml:space="preserve">respect to the disease. </w:t>
       </w:r>
     </w:p>
     <w:p>
@@ -4705,73 +4661,13 @@
         <w:ind w:left="720"/>
       </w:pPr>
       <w:r>
-        <w:t xml:space="preserve">Very difficult to develop things like </w:t>
-      </w:r>
-      <w:r>
-        <w:rPr>
-          <w:i/>
-        </w:rPr>
-        <w:t>actual</w:t>
-      </w:r>
-      <w:r>
-        <w:rPr>
-          <w:i/>
-        </w:rPr>
-        <w:t xml:space="preserve">, </w:t>
-      </w:r>
-      <w:r>
-        <w:rPr>
-          <w:i/>
-        </w:rPr>
-        <w:t>real</w:t>
-      </w:r>
-      <w:r>
-        <w:t xml:space="preserve"> prevalence estimates that</w:t>
-      </w:r>
-      <w:r>
-        <w:t>’</w:t>
-      </w:r>
-      <w:r>
-        <w:t>re relevant to the person you</w:t>
-      </w:r>
-      <w:r>
-        <w:t>’</w:t>
-      </w:r>
-      <w:r>
-        <w:t>re talking about</w:t>
-      </w:r>
-      <w:r>
-        <w:t xml:space="preserve">, w/ </w:t>
-      </w:r>
-      <w:r>
-        <w:t xml:space="preserve">respect to the disease. </w:t>
-      </w:r>
-    </w:p>
-    <w:p>
-      <w:pPr>
-        <w:pStyle w:val="ListBullet"/>
-        <w:tabs>
-          <w:tab w:val="clear" w:pos="360"/>
-          <w:tab w:val="num" w:pos="720"/>
-        </w:tabs>
-        <w:ind w:left="720"/>
-      </w:pPr>
-      <w:r>
         <w:t>Very difficult to have whatever samples you're using to develop sensitivity and specificity</w:t>
       </w:r>
       <w:r>
-        <w:t xml:space="preserve"> </w:t>
-      </w:r>
-      <w:proofErr w:type="gramStart"/>
-      <w:r>
-        <w:t xml:space="preserve">actually </w:t>
-      </w:r>
-      <w:r>
-        <w:t>be</w:t>
-      </w:r>
-      <w:proofErr w:type="gramEnd"/>
-      <w:r>
-        <w:t xml:space="preserve"> indicative of the population of samples that the test will be applied to in actual clinical practice. </w:t>
+        <w:t xml:space="preserve"> actually </w:t>
+      </w:r>
+      <w:r>
+        <w:t xml:space="preserve">be indicative of the population of samples that the test will be applied to in actual clinical practice. </w:t>
       </w:r>
     </w:p>
     <w:p>
@@ -5021,21 +4917,7 @@
         <w:rPr>
           <w:i/>
         </w:rPr>
-        <w:t>f(</w:t>
-      </w:r>
-      <w:proofErr w:type="gramStart"/>
-      <w:r>
-        <w:rPr>
-          <w:i/>
-        </w:rPr>
-        <w:t>x,ϴ</w:t>
-      </w:r>
-      <w:proofErr w:type="gramEnd"/>
-      <w:r>
-        <w:rPr>
-          <w:i/>
-        </w:rPr>
-        <w:t xml:space="preserve">), </w:t>
+        <w:t xml:space="preserve">f(x,ϴ), </w:t>
       </w:r>
       <w:r>
         <w:t xml:space="preserve">where x = a vector and ϴ = an unknown parameter, then we say the </w:t>
@@ -5299,15 +5181,7 @@
         <w:sym w:font="Wingdings" w:char="F0E0"/>
       </w:r>
       <w:r>
-        <w:t xml:space="preserve"> f(</w:t>
-      </w:r>
-      <w:proofErr w:type="gramStart"/>
-      <w:r>
-        <w:t>x,ϴ</w:t>
-      </w:r>
-      <w:proofErr w:type="gramEnd"/>
-      <w:r>
-        <w:t xml:space="preserve">) = </w:t>
+        <w:t xml:space="preserve"> f(x,ϴ) = </w:t>
       </w:r>
       <w:r>
         <w:rPr>
@@ -5526,16 +5400,8 @@
         <w:rPr>
           <w:i/>
         </w:rPr>
-        <w:t xml:space="preserve"> L is a function of theta depending on the data we </w:t>
-      </w:r>
-      <w:proofErr w:type="gramStart"/>
-      <w:r>
-        <w:rPr>
-          <w:i/>
-        </w:rPr>
-        <w:t>actually observed</w:t>
-      </w:r>
-      <w:proofErr w:type="gramEnd"/>
+        <w:t xml:space="preserve"> L is a function of theta depending on the data we actually observed</w:t>
+      </w:r>
     </w:p>
     <w:p>
       <w:pPr>
@@ -6095,13 +5961,8 @@
         </w:rPr>
         <w:t>(</w:t>
       </w:r>
-      <w:proofErr w:type="gramStart"/>
-      <w:r>
-        <w:t>ϴ,x</w:t>
-      </w:r>
-      <w:proofErr w:type="gramEnd"/>
-      <w:r>
-        <w:t>), and it’s usually divided by its max value such that its height = 1</w:t>
+      <w:r>
+        <w:t>ϴ,x), and it’s usually divided by its max value such that its height = 1</w:t>
       </w:r>
     </w:p>
     <w:p>
@@ -6132,15 +5993,7 @@
       </w:pPr>
       <w:r>
         <w:lastRenderedPageBreak/>
-        <w:t xml:space="preserve">Likelihood plot for the </w:t>
-      </w:r>
-      <w:proofErr w:type="gramStart"/>
-      <w:r>
-        <w:t>4 coin</w:t>
-      </w:r>
-      <w:proofErr w:type="gramEnd"/>
-      <w:r>
-        <w:t xml:space="preserve"> flips above:</w:t>
+        <w:t>Likelihood plot for the 4 coin flips above:</w:t>
       </w:r>
       <w:r>
         <w:rPr>
@@ -6287,15 +6140,7 @@
         <w:ind w:left="720"/>
       </w:pPr>
       <w:r>
-        <w:t xml:space="preserve">Take points of ϴ = .4 and </w:t>
-      </w:r>
-      <w:proofErr w:type="gramStart"/>
-      <w:r>
-        <w:t>ϴ  =</w:t>
-      </w:r>
-      <w:proofErr w:type="gramEnd"/>
-      <w:r>
-        <w:t xml:space="preserve"> .6, get their heights, and the ratio of these heights = relative evidence for hypothesis supporting ϴ = .4 or ϴ = .6</w:t>
+        <w:t>Take points of ϴ = .4 and ϴ  = .6, get their heights, and the ratio of these heights = relative evidence for hypothesis supporting ϴ = .4 or ϴ = .6</w:t>
       </w:r>
     </w:p>
     <w:p>
@@ -6422,15 +6267,7 @@
         <w:ind w:left="720"/>
       </w:pPr>
       <w:r>
-        <w:t xml:space="preserve">Taking any point w/in the endpoints of this line means we can’t find </w:t>
-      </w:r>
-      <w:proofErr w:type="gramStart"/>
-      <w:r>
-        <w:t>another</w:t>
-      </w:r>
-      <w:proofErr w:type="gramEnd"/>
-      <w:r>
-        <w:t xml:space="preserve"> points that’s more than 8x more supported</w:t>
+        <w:t>Taking any point w/in the endpoints of this line means we can’t find another points that’s more than 8x more supported</w:t>
       </w:r>
     </w:p>
     <w:p>
@@ -6462,15 +6299,7 @@
         <w:ind w:left="720"/>
       </w:pPr>
       <w:r>
-        <w:t xml:space="preserve">This means we’re not going to be able to find, for ϴ = .4, another point </w:t>
-      </w:r>
-      <w:proofErr w:type="gramStart"/>
-      <w:r>
-        <w:t>anywhere  on</w:t>
-      </w:r>
-      <w:proofErr w:type="gramEnd"/>
-      <w:r>
-        <w:t xml:space="preserve"> the curve that’s more than 8x better supported than </w:t>
+        <w:t xml:space="preserve">This means we’re not going to be able to find, for ϴ = .4, another point anywhere  on the curve that’s more than 8x better supported than </w:t>
       </w:r>
       <w:r>
         <w:t>its</w:t>
@@ -7127,15 +6956,7 @@
         <w:ind w:left="720"/>
       </w:pPr>
       <w:r>
-        <w:t xml:space="preserve">Ex: repeatedly flip a coin + entertain 3 </w:t>
-      </w:r>
-      <w:proofErr w:type="gramStart"/>
-      <w:r>
-        <w:t>hypothesis</w:t>
-      </w:r>
-      <w:proofErr w:type="gramEnd"/>
-      <w:r>
-        <w:t>, H1: ϴ = 0, H2: ϴ = .5, H3: ϴ = 1</w:t>
+        <w:t>Ex: repeatedly flip a coin + entertain 3 hypothesis, H1: ϴ = 0, H2: ϴ = .5, H3: ϴ = 1</w:t>
       </w:r>
     </w:p>
     <w:p>
@@ -7197,13 +7018,8 @@
         </w:tabs>
         <w:ind w:left="1080"/>
       </w:pPr>
-      <w:proofErr w:type="gramStart"/>
-      <w:r>
-        <w:t>P(</w:t>
-      </w:r>
-      <w:proofErr w:type="gramEnd"/>
-      <w:r>
-        <w:t>X | H1) = P(heads | coin is tails on both sides)</w:t>
+      <w:r>
+        <w:t>P(X | H1) = P(heads | coin is tails on both sides)</w:t>
       </w:r>
     </w:p>
     <w:p>
@@ -7215,13 +7031,8 @@
         </w:tabs>
         <w:ind w:left="1080"/>
       </w:pPr>
-      <w:proofErr w:type="gramStart"/>
-      <w:r>
-        <w:t>P(</w:t>
-      </w:r>
-      <w:proofErr w:type="gramEnd"/>
-      <w:r>
-        <w:t>X | H2) = P(heads | coin is fair)</w:t>
+      <w:r>
+        <w:t>P(X | H2) = P(heads | coin is fair)</w:t>
       </w:r>
       <w:r>
         <w:tab/>
@@ -7236,13 +7047,8 @@
         </w:tabs>
         <w:ind w:left="1080"/>
       </w:pPr>
-      <w:proofErr w:type="gramStart"/>
-      <w:r>
-        <w:t>P(</w:t>
-      </w:r>
-      <w:proofErr w:type="gramEnd"/>
-      <w:r>
-        <w:t>X | H3) = P(heads | coin is heads on both sides)</w:t>
+      <w:r>
+        <w:t>P(X | H3) = P(heads | coin is heads on both sides)</w:t>
       </w:r>
       <w:r>
         <w:tab/>
@@ -7283,13 +7089,8 @@
         <w:ind w:left="1440"/>
       </w:pPr>
       <w:r>
-        <w:t xml:space="preserve">2 is not very strong evidence, considering we have only 1 flip to go </w:t>
-      </w:r>
-      <w:proofErr w:type="gramStart"/>
-      <w:r>
-        <w:t>off of</w:t>
-      </w:r>
-      <w:proofErr w:type="gramEnd"/>
+        <w:t>2 is not very strong evidence, considering we have only 1 flip to go off of</w:t>
+      </w:r>
     </w:p>
     <w:p>
       <w:pPr>
@@ -7385,21 +7186,7 @@
         <w:rPr>
           <w:u w:val="single"/>
         </w:rPr>
-        <w:t xml:space="preserve">Consequences </w:t>
-      </w:r>
-      <w:proofErr w:type="gramStart"/>
-      <w:r>
-        <w:rPr>
-          <w:u w:val="single"/>
-        </w:rPr>
-        <w:t>Of</w:t>
-      </w:r>
-      <w:proofErr w:type="gramEnd"/>
-      <w:r>
-        <w:rPr>
-          <w:u w:val="single"/>
-        </w:rPr>
-        <w:t xml:space="preserve"> Kind Of Adopting This Style Of Analysis</w:t>
+        <w:t>Consequences Of Kind Of Adopting This Style Of Analysis</w:t>
       </w:r>
       <w:r>
         <w:t>.</w:t>
@@ -7474,30 +7261,160 @@
         <w:ind w:left="720"/>
       </w:pPr>
       <w:r>
-        <w:t xml:space="preserve">The </w:t>
-      </w:r>
-      <w:proofErr w:type="gramStart"/>
-      <w:r>
-        <w:t>particular paradigm</w:t>
-      </w:r>
-      <w:proofErr w:type="gramEnd"/>
+        <w:t xml:space="preserve">The particular paradigm </w:t>
+      </w:r>
+      <w:r>
+        <w:t>above</w:t>
+      </w:r>
+      <w:r>
+        <w:t xml:space="preserve"> then goes </w:t>
+      </w:r>
+      <w:r>
+        <w:rPr>
+          <w:i/>
+        </w:rPr>
+        <w:t>beyond</w:t>
+      </w:r>
+      <w:r>
+        <w:t xml:space="preserve"> this relatively benign use of likelihood ratios that occur in other areas. </w:t>
+      </w:r>
+    </w:p>
+    <w:p>
+      <w:pPr>
+        <w:pStyle w:val="ListBullet"/>
+        <w:tabs>
+          <w:tab w:val="clear" w:pos="360"/>
+          <w:tab w:val="num" w:pos="720"/>
+        </w:tabs>
+        <w:ind w:left="720"/>
+      </w:pPr>
+      <w:r>
+        <w:t xml:space="preserve">The above </w:t>
+      </w:r>
+      <w:r>
+        <w:t xml:space="preserve">is not just </w:t>
+      </w:r>
+      <w:r>
+        <w:t xml:space="preserve">saying that </w:t>
+      </w:r>
+      <w:r>
+        <w:t xml:space="preserve">the likelihood ratio is useful but that </w:t>
+      </w:r>
+      <w:r>
+        <w:rPr>
+          <w:b/>
+        </w:rPr>
+        <w:t>likelihood r</w:t>
+      </w:r>
+      <w:r>
+        <w:rPr>
+          <w:b/>
+        </w:rPr>
+        <w:t xml:space="preserve">atios measure relative evidence, + </w:t>
+      </w:r>
+      <w:r>
+        <w:rPr>
+          <w:b/>
+        </w:rPr>
+        <w:t xml:space="preserve">that given a statistical model </w:t>
+      </w:r>
+      <w:r>
+        <w:rPr>
+          <w:b/>
+        </w:rPr>
+        <w:t>+</w:t>
+      </w:r>
+      <w:r>
+        <w:rPr>
+          <w:b/>
+        </w:rPr>
+        <w:t xml:space="preserve"> observed data, all </w:t>
+      </w:r>
+      <w:r>
+        <w:rPr>
+          <w:b/>
+        </w:rPr>
+        <w:t xml:space="preserve">the </w:t>
+      </w:r>
+      <w:r>
+        <w:rPr>
+          <w:b/>
+        </w:rPr>
+        <w:t xml:space="preserve">relevant </w:t>
+      </w:r>
+      <w:r>
+        <w:rPr>
+          <w:b/>
+        </w:rPr>
+        <w:t xml:space="preserve">info </w:t>
+      </w:r>
+      <w:r>
+        <w:rPr>
+          <w:b/>
+        </w:rPr>
+        <w:t>is contained in the likelihood</w:t>
+      </w:r>
+    </w:p>
+    <w:p>
+      <w:pPr>
+        <w:pStyle w:val="ListBullet"/>
+        <w:tabs>
+          <w:tab w:val="clear" w:pos="360"/>
+          <w:tab w:val="num" w:pos="720"/>
+        </w:tabs>
+        <w:ind w:left="720"/>
+      </w:pPr>
+      <w:r>
+        <w:t xml:space="preserve">This has far reaching consequences to the field of </w:t>
+      </w:r>
+      <w:r>
+        <w:t>stats</w:t>
+      </w:r>
+      <w:r>
+        <w:t xml:space="preserve">. </w:t>
+      </w:r>
+    </w:p>
+    <w:p>
+      <w:pPr>
+        <w:pStyle w:val="ListBullet"/>
+        <w:tabs>
+          <w:tab w:val="clear" w:pos="360"/>
+          <w:tab w:val="num" w:pos="720"/>
+        </w:tabs>
+        <w:ind w:left="720"/>
+      </w:pPr>
+      <w:r>
+        <w:t xml:space="preserve">If </w:t>
+      </w:r>
+      <w:r>
+        <w:t xml:space="preserve">we </w:t>
+      </w:r>
+      <w:r>
+        <w:t xml:space="preserve">go beyond just saying </w:t>
+      </w:r>
+      <w:r>
+        <w:t>“</w:t>
+      </w:r>
+      <w:r>
+        <w:t>likelihoods are useful</w:t>
+      </w:r>
+      <w:r>
+        <w:t>”</w:t>
+      </w:r>
       <w:r>
         <w:t xml:space="preserve"> </w:t>
       </w:r>
       <w:r>
-        <w:t>above</w:t>
-      </w:r>
-      <w:r>
-        <w:t xml:space="preserve"> then goes </w:t>
-      </w:r>
-      <w:r>
-        <w:rPr>
-          <w:i/>
-        </w:rPr>
-        <w:t>beyond</w:t>
-      </w:r>
-      <w:r>
-        <w:t xml:space="preserve"> this relatively benign use of likelihood ratios that occur in other areas. </w:t>
+        <w:t>to saying “</w:t>
+      </w:r>
+      <w:r>
+        <w:t>not only are the useful but they have these properties</w:t>
+      </w:r>
+      <w:r>
+        <w:t>”</w:t>
+      </w:r>
+      <w:r>
+        <w:t xml:space="preserve">, it changes quite a bit of statistics. </w:t>
       </w:r>
     </w:p>
     <w:p>
@@ -7510,231 +7427,77 @@
         <w:ind w:left="720"/>
       </w:pPr>
       <w:r>
-        <w:t xml:space="preserve">The above </w:t>
-      </w:r>
-      <w:r>
-        <w:t xml:space="preserve">is not just </w:t>
-      </w:r>
-      <w:r>
-        <w:t xml:space="preserve">saying that </w:t>
-      </w:r>
-      <w:r>
-        <w:t xml:space="preserve">the likelihood ratio is useful but that </w:t>
-      </w:r>
-      <w:r>
-        <w:rPr>
-          <w:b/>
-        </w:rPr>
-        <w:t>likelihood r</w:t>
-      </w:r>
-      <w:r>
-        <w:rPr>
-          <w:b/>
-        </w:rPr>
-        <w:t xml:space="preserve">atios measure relative evidence, + </w:t>
-      </w:r>
-      <w:r>
-        <w:rPr>
-          <w:b/>
-        </w:rPr>
-        <w:t xml:space="preserve">that given a statistical model </w:t>
-      </w:r>
-      <w:r>
-        <w:rPr>
-          <w:b/>
-        </w:rPr>
-        <w:t>+</w:t>
-      </w:r>
-      <w:r>
-        <w:rPr>
-          <w:b/>
-        </w:rPr>
-        <w:t xml:space="preserve"> observed data, all </w:t>
-      </w:r>
-      <w:r>
-        <w:rPr>
-          <w:b/>
-        </w:rPr>
+        <w:t>M</w:t>
+      </w:r>
+      <w:r>
+        <w:t xml:space="preserve">uch of </w:t>
+      </w:r>
+      <w:r>
+        <w:t xml:space="preserve">stats </w:t>
+      </w:r>
+      <w:r>
+        <w:t xml:space="preserve">is devoted to things like hypothesis testing </w:t>
+      </w:r>
+      <w:r>
+        <w:t>+ p-</w:t>
+      </w:r>
+      <w:r>
+        <w:t xml:space="preserve">values </w:t>
+      </w:r>
+      <w:r>
+        <w:t xml:space="preserve">+ </w:t>
+      </w:r>
+      <w:r>
+        <w:t xml:space="preserve">other </w:t>
+      </w:r>
+      <w:r>
+        <w:t>variants</w:t>
+      </w:r>
+      <w:r>
+        <w:t xml:space="preserve"> of statistics </w:t>
+      </w:r>
+      <w:r>
+        <w:t xml:space="preserve">where </w:t>
+      </w:r>
+      <w:r>
+        <w:t xml:space="preserve">the interpretation of </w:t>
+      </w:r>
+      <w:r>
         <w:t xml:space="preserve">the </w:t>
       </w:r>
       <w:r>
-        <w:rPr>
-          <w:b/>
-        </w:rPr>
-        <w:t xml:space="preserve">relevant </w:t>
-      </w:r>
-      <w:r>
-        <w:rPr>
-          <w:b/>
-        </w:rPr>
-        <w:t xml:space="preserve">info </w:t>
-      </w:r>
-      <w:r>
-        <w:rPr>
-          <w:b/>
-        </w:rPr>
-        <w:t>is contained in the likelihood</w:t>
-      </w:r>
-    </w:p>
-    <w:p>
-      <w:pPr>
-        <w:pStyle w:val="ListBullet"/>
-        <w:tabs>
-          <w:tab w:val="clear" w:pos="360"/>
-          <w:tab w:val="num" w:pos="720"/>
-        </w:tabs>
-        <w:ind w:left="720"/>
-      </w:pPr>
-      <w:r>
-        <w:t xml:space="preserve">This has far reaching consequences to the field of </w:t>
-      </w:r>
-      <w:r>
-        <w:t>stats</w:t>
-      </w:r>
-      <w:r>
-        <w:t xml:space="preserve">. </w:t>
-      </w:r>
-    </w:p>
-    <w:p>
-      <w:pPr>
-        <w:pStyle w:val="ListBullet"/>
-        <w:tabs>
-          <w:tab w:val="clear" w:pos="360"/>
-          <w:tab w:val="num" w:pos="720"/>
-        </w:tabs>
-        <w:ind w:left="720"/>
-      </w:pPr>
-      <w:r>
-        <w:t xml:space="preserve">If </w:t>
-      </w:r>
-      <w:r>
-        <w:t xml:space="preserve">we </w:t>
-      </w:r>
-      <w:r>
-        <w:t xml:space="preserve">go beyond just saying </w:t>
+        <w:t>statistics involves potentially fictitious repetitions of an experiment</w:t>
+      </w:r>
+    </w:p>
+    <w:p>
+      <w:pPr>
+        <w:pStyle w:val="ListBullet"/>
+        <w:tabs>
+          <w:tab w:val="clear" w:pos="360"/>
+          <w:tab w:val="num" w:pos="1080"/>
+        </w:tabs>
+        <w:ind w:left="1080"/>
+      </w:pPr>
+      <w:r>
+        <w:t xml:space="preserve">Ex: </w:t>
+      </w:r>
+      <w:r>
+        <w:t xml:space="preserve">interpretation of a </w:t>
+      </w:r>
+      <w:r>
+        <w:t xml:space="preserve">CI </w:t>
+      </w:r>
+      <w:r>
+        <w:t xml:space="preserve">is quite confusing, but it's something along the lines of </w:t>
       </w:r>
       <w:r>
         <w:t>“</w:t>
       </w:r>
       <w:r>
-        <w:t>likelihoods are useful</w:t>
-      </w:r>
-      <w:r>
-        <w:t>”</w:t>
-      </w:r>
-      <w:r>
-        <w:t xml:space="preserve"> </w:t>
-      </w:r>
-      <w:r>
-        <w:t xml:space="preserve">to </w:t>
-      </w:r>
-      <w:proofErr w:type="gramStart"/>
-      <w:r>
-        <w:t>saying</w:t>
-      </w:r>
-      <w:proofErr w:type="gramEnd"/>
-      <w:r>
-        <w:t xml:space="preserve"> “</w:t>
-      </w:r>
-      <w:r>
-        <w:t>not only are the useful but they have these properties</w:t>
-      </w:r>
-      <w:r>
-        <w:t>”</w:t>
-      </w:r>
-      <w:r>
-        <w:t xml:space="preserve">, it changes quite a bit of statistics. </w:t>
-      </w:r>
-    </w:p>
-    <w:p>
-      <w:pPr>
-        <w:pStyle w:val="ListBullet"/>
-        <w:tabs>
-          <w:tab w:val="clear" w:pos="360"/>
-          <w:tab w:val="num" w:pos="720"/>
-        </w:tabs>
-        <w:ind w:left="720"/>
-      </w:pPr>
-      <w:r>
-        <w:t>M</w:t>
-      </w:r>
-      <w:r>
-        <w:t xml:space="preserve">uch of </w:t>
-      </w:r>
-      <w:r>
-        <w:t xml:space="preserve">stats </w:t>
-      </w:r>
-      <w:r>
-        <w:t xml:space="preserve">is devoted to things like hypothesis testing </w:t>
-      </w:r>
-      <w:r>
-        <w:t>+ p-</w:t>
-      </w:r>
-      <w:r>
-        <w:t xml:space="preserve">values </w:t>
-      </w:r>
-      <w:r>
-        <w:t xml:space="preserve">+ </w:t>
-      </w:r>
-      <w:r>
-        <w:t xml:space="preserve">other </w:t>
-      </w:r>
-      <w:r>
-        <w:t>variants</w:t>
-      </w:r>
-      <w:r>
-        <w:t xml:space="preserve"> of statistics </w:t>
-      </w:r>
-      <w:r>
-        <w:t xml:space="preserve">where </w:t>
-      </w:r>
-      <w:r>
-        <w:t xml:space="preserve">the interpretation of </w:t>
-      </w:r>
-      <w:r>
-        <w:t xml:space="preserve">the </w:t>
-      </w:r>
-      <w:r>
-        <w:t>statistics involves potentially fictitious repetitions of an experiment</w:t>
-      </w:r>
-    </w:p>
-    <w:p>
-      <w:pPr>
-        <w:pStyle w:val="ListBullet"/>
-        <w:tabs>
-          <w:tab w:val="clear" w:pos="360"/>
-          <w:tab w:val="num" w:pos="1080"/>
-        </w:tabs>
-        <w:ind w:left="1080"/>
-      </w:pPr>
-      <w:r>
-        <w:t xml:space="preserve">Ex: </w:t>
-      </w:r>
-      <w:r>
-        <w:t xml:space="preserve">interpretation of a </w:t>
-      </w:r>
-      <w:r>
-        <w:t xml:space="preserve">CI </w:t>
-      </w:r>
-      <w:r>
-        <w:t xml:space="preserve">is quite confusing, but it's something along the lines of </w:t>
-      </w:r>
-      <w:r>
-        <w:t>“</w:t>
-      </w:r>
-      <w:r>
         <w:t>if you were to use thi</w:t>
       </w:r>
       <w:r>
-        <w:t xml:space="preserve">s technique </w:t>
-      </w:r>
-      <w:proofErr w:type="gramStart"/>
-      <w:r>
-        <w:t>over and over again</w:t>
-      </w:r>
-      <w:proofErr w:type="gramEnd"/>
-      <w:r>
-        <w:t xml:space="preserve">, you’d </w:t>
+        <w:t xml:space="preserve">s technique over and over again, you’d </w:t>
       </w:r>
       <w:r>
         <w:t xml:space="preserve">obtain these intervals that contain the things they were trying to estimate </w:t>
@@ -7958,15 +7721,7 @@
         <w:t xml:space="preserve">Bernoulli distribution </w:t>
       </w:r>
       <w:r>
-        <w:t xml:space="preserve">arises </w:t>
-      </w:r>
-      <w:proofErr w:type="gramStart"/>
-      <w:r>
-        <w:t>as a result of</w:t>
-      </w:r>
-      <w:proofErr w:type="gramEnd"/>
-      <w:r>
-        <w:t xml:space="preserve"> a binary outcome, and </w:t>
+        <w:t xml:space="preserve">arises as a result of a binary outcome, and </w:t>
       </w:r>
       <w:r>
         <w:rPr>
@@ -8080,15 +7835,7 @@
         <w:t xml:space="preserve">Bernoulli Likelihood function = </w:t>
       </w:r>
       <w:r>
-        <w:t>If we have several IID Bernoulli observations, say x</w:t>
-      </w:r>
-      <w:proofErr w:type="gramStart"/>
-      <w:r>
-        <w:t>1,…</w:t>
-      </w:r>
-      <w:proofErr w:type="gramEnd"/>
-      <w:r>
-        <w:t>.,</w:t>
+        <w:t>If we have several IID Bernoulli observations, say x1,….,</w:t>
       </w:r>
       <w:proofErr w:type="spellStart"/>
       <w:r>
@@ -8320,15 +8067,7 @@
         <w:ind w:left="720"/>
       </w:pPr>
       <w:r>
-        <w:t xml:space="preserve">Ex: </w:t>
-      </w:r>
-      <w:proofErr w:type="gramStart"/>
-      <w:r>
-        <w:t>4 coin</w:t>
-      </w:r>
-      <w:proofErr w:type="gramEnd"/>
-      <w:r>
-        <w:t xml:space="preserve"> flips </w:t>
+        <w:t xml:space="preserve">Ex: 4 coin flips </w:t>
       </w:r>
       <w:r>
         <w:sym w:font="Wingdings" w:char="F0E0"/>
@@ -8647,19 +8386,11 @@
         </w:rPr>
         <w:t xml:space="preserve"> ..., </w:t>
       </w:r>
-      <w:proofErr w:type="spellStart"/>
-      <w:r>
-        <w:rPr>
-          <w:b/>
-        </w:rPr>
-        <w:t>Xn</w:t>
-      </w:r>
-      <w:proofErr w:type="spellEnd"/>
-      <w:r>
-        <w:rPr>
-          <w:b/>
-        </w:rPr>
-        <w:t xml:space="preserve"> be IID Bernoulli(p), then X = </w:t>
+      <w:r>
+        <w:rPr>
+          <w:b/>
+        </w:rPr>
+        <w:t xml:space="preserve">Xn be IID Bernoulli(p), then X = </w:t>
       </w:r>
       <w:r>
         <w:rPr>
@@ -8782,13 +8513,8 @@
         <w:ind w:left="720"/>
       </w:pPr>
       <w:r>
-        <w:t xml:space="preserve">“probability X takes any specific value x is “n choose x” times </w:t>
-      </w:r>
-      <w:proofErr w:type="gramStart"/>
-      <w:r>
-        <w:t>…..</w:t>
-      </w:r>
-      <w:proofErr w:type="gramEnd"/>
+        <w:t>“probability X takes any specific value x is “n choose x” times …..</w:t>
+      </w:r>
     </w:p>
     <w:p>
       <w:pPr>
@@ -9083,13 +8809,8 @@
           <w:u w:val="single"/>
         </w:rPr>
       </w:pPr>
-      <w:proofErr w:type="gramStart"/>
-      <w:r>
-        <w:t>P(</w:t>
-      </w:r>
-      <w:proofErr w:type="gramEnd"/>
-      <w:r>
-        <w:t xml:space="preserve">6H in 10 flips w/ P(s) = p) </w:t>
+      <w:r>
+        <w:t xml:space="preserve">P(6H in 10 flips w/ P(s) = p) </w:t>
       </w:r>
       <w:r>
         <w:sym w:font="Wingdings" w:char="F0E0"/>
@@ -9236,15 +8957,7 @@
         </w:rPr>
       </w:pPr>
       <w:r>
-        <w:t xml:space="preserve">If each gender truly has 50% probability in each birth, what is </w:t>
-      </w:r>
-      <w:proofErr w:type="gramStart"/>
-      <w:r>
-        <w:t>P(</w:t>
-      </w:r>
-      <w:proofErr w:type="gramEnd"/>
-      <w:r>
-        <w:t>7+ girls in 8 births)?</w:t>
+        <w:t>If each gender truly has 50% probability in each birth, what is P(7+ girls in 8 births)?</w:t>
       </w:r>
     </w:p>
     <w:p>
@@ -9331,15 +9044,7 @@
         <w:t>p-value</w:t>
       </w:r>
       <w:r>
-        <w:t xml:space="preserve"> = probability, under a null hypothesis, H0, of getting </w:t>
-      </w:r>
-      <w:proofErr w:type="gramStart"/>
-      <w:r>
-        <w:t>a results</w:t>
-      </w:r>
-      <w:proofErr w:type="gramEnd"/>
-      <w:r>
-        <w:t xml:space="preserve"> </w:t>
+        <w:t xml:space="preserve"> = probability, under a null hypothesis, H0, of getting a results </w:t>
       </w:r>
       <w:r>
         <w:rPr>
@@ -9370,13 +9075,8 @@
         <w:ind w:left="720"/>
       </w:pPr>
       <w:r>
-        <w:t xml:space="preserve">We have evidence here, and we think having 7/8 girls is odd, so maybe 50% chance of boy or girl is off for this </w:t>
-      </w:r>
-      <w:proofErr w:type="gramStart"/>
-      <w:r>
-        <w:t>particular family</w:t>
-      </w:r>
-      <w:proofErr w:type="gramEnd"/>
+        <w:t>We have evidence here, and we think having 7/8 girls is odd, so maybe 50% chance of boy or girl is off for this particular family</w:t>
+      </w:r>
     </w:p>
     <w:p>
       <w:pPr>
@@ -9388,15 +9088,7 @@
         <w:ind w:left="720"/>
       </w:pPr>
       <w:r>
-        <w:t xml:space="preserve">This p-value is calculating the probability of getting/seeing </w:t>
-      </w:r>
-      <w:proofErr w:type="gramStart"/>
-      <w:r>
-        <w:t>this results</w:t>
-      </w:r>
-      <w:proofErr w:type="gramEnd"/>
-      <w:r>
-        <w:t>, if our null that we have 50% chance of boy or girl is true</w:t>
+        <w:t>This p-value is calculating the probability of getting/seeing this results, if our null that we have 50% chance of boy or girl is true</w:t>
       </w:r>
     </w:p>
     <w:p>
@@ -9551,11 +9243,7 @@
         <w:pStyle w:val="ListBullet"/>
       </w:pPr>
       <w:r>
-        <w:t xml:space="preserve">A random variable follows </w:t>
-      </w:r>
-      <w:proofErr w:type="gramStart"/>
-      <w:r>
-        <w:t xml:space="preserve">a </w:t>
+        <w:t xml:space="preserve">A random variable follows a </w:t>
       </w:r>
       <w:r>
         <w:rPr>
@@ -9570,11 +9258,7 @@
         <w:t xml:space="preserve">2 </w:t>
       </w:r>
       <w:r>
-        <w:t>parameters</w:t>
-      </w:r>
-      <w:proofErr w:type="gramEnd"/>
-      <w:r>
-        <w:t xml:space="preserve"> </w:t>
+        <w:t xml:space="preserve">parameters </w:t>
       </w:r>
       <w:r>
         <w:t xml:space="preserve">(shift + scale) </w:t>
@@ -9706,16 +9390,8 @@
         <w:rPr>
           <w:b/>
         </w:rPr>
-        <w:t>X ~ N(</w:t>
-      </w:r>
-      <w:proofErr w:type="gramStart"/>
-      <w:r>
-        <w:rPr>
-          <w:b/>
-        </w:rPr>
-        <w:t>μ,δ</w:t>
-      </w:r>
-      <w:proofErr w:type="gramEnd"/>
+        <w:t>X ~ N(μ,δ</w:t>
+      </w:r>
       <w:r>
         <w:rPr>
           <w:b/>
@@ -9885,16 +9561,8 @@
         <w:rPr>
           <w:b/>
         </w:rPr>
-        <w:t>X ~ N(</w:t>
-      </w:r>
-      <w:proofErr w:type="gramStart"/>
-      <w:r>
-        <w:rPr>
-          <w:b/>
-        </w:rPr>
-        <w:t>μ,δ</w:t>
-      </w:r>
-      <w:proofErr w:type="gramEnd"/>
+        <w:t>X ~ N(μ,δ</w:t>
+      </w:r>
       <w:r>
         <w:rPr>
           <w:b/>
@@ -10311,7 +9979,6 @@
       <w:r>
         <w:t>δ</w:t>
       </w:r>
-      <w:proofErr w:type="gramStart"/>
       <w:r>
         <w:rPr>
           <w:vertAlign w:val="superscript"/>
@@ -10319,11 +9986,7 @@
         <w:t>2</w:t>
       </w:r>
       <w:r>
-        <w:t xml:space="preserve"> ,</w:t>
-      </w:r>
-      <w:proofErr w:type="gramEnd"/>
-      <w:r>
-        <w:t xml:space="preserve"> shifting by μ</w:t>
+        <w:t xml:space="preserve"> , shifting by μ</w:t>
       </w:r>
     </w:p>
     <w:p>
@@ -10682,13 +10345,8 @@
         </w:tabs>
         <w:ind w:left="1800"/>
       </w:pPr>
-      <w:proofErr w:type="gramStart"/>
-      <w:r>
-        <w:t>So</w:t>
-      </w:r>
-      <w:proofErr w:type="gramEnd"/>
-      <w:r>
-        <w:t xml:space="preserve"> this is an interesting way of </w:t>
+      <w:r>
+        <w:t xml:space="preserve">So this is an interesting way of </w:t>
       </w:r>
       <w:r>
         <w:t xml:space="preserve">taking a root density with mean = 0, variance = 1, and creating a whole </w:t>
@@ -11129,16 +10787,8 @@
         <w:rPr>
           <w:b/>
         </w:rPr>
-        <w:t>N(</w:t>
-      </w:r>
-      <w:proofErr w:type="gramStart"/>
-      <w:r>
-        <w:rPr>
-          <w:b/>
-        </w:rPr>
-        <w:t>μ,δ</w:t>
-      </w:r>
-      <w:proofErr w:type="gramEnd"/>
+        <w:t>N(μ,δ</w:t>
+      </w:r>
       <w:r>
         <w:rPr>
           <w:b/>
@@ -11175,15 +10825,7 @@
         </w:rPr>
       </w:pPr>
       <w:r>
-        <w:t xml:space="preserve">We want to find the point x0 such that </w:t>
-      </w:r>
-      <w:proofErr w:type="gramStart"/>
-      <w:r>
-        <w:t>P(</w:t>
-      </w:r>
-      <w:proofErr w:type="gramEnd"/>
-      <w:r>
-        <w:t>X &lt; x0) = .95 (</w:t>
+        <w:t>We want to find the point x0 such that P(X &lt; x0) = .95 (</w:t>
       </w:r>
       <w:r>
         <w:rPr>
@@ -11544,21 +11186,7 @@
         <w:rPr>
           <w:b/>
         </w:rPr>
-        <w:t>qnorm(.</w:t>
-      </w:r>
-      <w:proofErr w:type="gramStart"/>
-      <w:r>
-        <w:rPr>
-          <w:b/>
-        </w:rPr>
-        <w:t>5,mean</w:t>
-      </w:r>
-      <w:proofErr w:type="gramEnd"/>
-      <w:r>
-        <w:rPr>
-          <w:b/>
-        </w:rPr>
-        <w:t>,variance)</w:t>
+        <w:t>qnorm(.5,mean,variance)</w:t>
       </w:r>
     </w:p>
     <w:p>
@@ -11575,16 +11203,8 @@
         <w:rPr>
           <w:b/>
         </w:rPr>
-        <w:t>N(</w:t>
-      </w:r>
-      <w:proofErr w:type="gramStart"/>
-      <w:r>
-        <w:rPr>
-          <w:b/>
-        </w:rPr>
-        <w:t>μ,δ</w:t>
-      </w:r>
-      <w:proofErr w:type="gramEnd"/>
+        <w:t>N(μ,δ</w:t>
+      </w:r>
       <w:r>
         <w:rPr>
           <w:b/>
@@ -11621,15 +11241,7 @@
         </w:rPr>
       </w:pPr>
       <w:r>
-        <w:t xml:space="preserve">We want to find the point x0 such that </w:t>
-      </w:r>
-      <w:proofErr w:type="gramStart"/>
-      <w:r>
-        <w:t>P(</w:t>
-      </w:r>
-      <w:proofErr w:type="gramEnd"/>
-      <w:r>
-        <w:t>X &lt; x0) = .95 (</w:t>
+        <w:t>We want to find the point x0 such that P(X &lt; x0) = .95 (</w:t>
       </w:r>
       <w:r>
         <w:rPr>
@@ -12195,19 +11807,11 @@
           <w:b/>
         </w:rPr>
       </w:pPr>
-      <w:proofErr w:type="gramStart"/>
-      <w:r>
-        <w:rPr>
-          <w:b/>
-        </w:rPr>
-        <w:t>A constant times</w:t>
-      </w:r>
-      <w:proofErr w:type="gramEnd"/>
-      <w:r>
-        <w:rPr>
-          <w:b/>
-        </w:rPr>
-        <w:t xml:space="preserve"> a normally-distributed random variable is </w:t>
+      <w:r>
+        <w:rPr>
+          <w:b/>
+        </w:rPr>
+        <w:t xml:space="preserve">A constant times a normally-distributed random variable is </w:t>
       </w:r>
       <w:r>
         <w:rPr>
@@ -12702,9 +12306,8 @@
           <w:sz w:val="23"/>
           <w:szCs w:val="23"/>
         </w:rPr>
-        <w:t xml:space="preserve">together, </w:t>
-      </w:r>
-      <w:proofErr w:type="gramStart"/>
+        <w:t>together, they‘</w:t>
+      </w:r>
       <w:r>
         <w:rPr>
           <w:i/>
@@ -12712,9 +12315,8 @@
           <w:sz w:val="23"/>
           <w:szCs w:val="23"/>
         </w:rPr>
-        <w:t>they‘</w:t>
-      </w:r>
-      <w:proofErr w:type="gramEnd"/>
+        <w:t xml:space="preserve">ll end up being distributed as a normally distributed random variable </w:t>
+      </w:r>
       <w:r>
         <w:rPr>
           <w:i/>
@@ -12722,7 +12324,7 @@
           <w:sz w:val="23"/>
           <w:szCs w:val="23"/>
         </w:rPr>
-        <w:t xml:space="preserve">ll end up being distributed as a normally distributed random variable </w:t>
+        <w:t xml:space="preserve">w/ </w:t>
       </w:r>
       <w:r>
         <w:rPr>
@@ -12731,7 +12333,7 @@
           <w:sz w:val="23"/>
           <w:szCs w:val="23"/>
         </w:rPr>
-        <w:t xml:space="preserve">w/ </w:t>
+        <w:t xml:space="preserve">a mean </w:t>
       </w:r>
       <w:r>
         <w:rPr>
@@ -12740,7 +12342,7 @@
           <w:sz w:val="23"/>
           <w:szCs w:val="23"/>
         </w:rPr>
-        <w:t xml:space="preserve">a mean </w:t>
+        <w:t xml:space="preserve">= </w:t>
       </w:r>
       <w:r>
         <w:rPr>
@@ -12749,7 +12351,7 @@
           <w:sz w:val="23"/>
           <w:szCs w:val="23"/>
         </w:rPr>
-        <w:t xml:space="preserve">= </w:t>
+        <w:t xml:space="preserve">sum of the </w:t>
       </w:r>
       <w:r>
         <w:rPr>
@@ -12758,7 +12360,7 @@
           <w:sz w:val="23"/>
           <w:szCs w:val="23"/>
         </w:rPr>
-        <w:t xml:space="preserve">sum of the </w:t>
+        <w:t xml:space="preserve">individual </w:t>
       </w:r>
       <w:r>
         <w:rPr>
@@ -12767,7 +12369,7 @@
           <w:sz w:val="23"/>
           <w:szCs w:val="23"/>
         </w:rPr>
-        <w:t xml:space="preserve">individual </w:t>
+        <w:t xml:space="preserve">means, </w:t>
       </w:r>
       <w:r>
         <w:rPr>
@@ -12776,7 +12378,7 @@
           <w:sz w:val="23"/>
           <w:szCs w:val="23"/>
         </w:rPr>
-        <w:t xml:space="preserve">means, </w:t>
+        <w:t xml:space="preserve">+ </w:t>
       </w:r>
       <w:r>
         <w:rPr>
@@ -12785,7 +12387,7 @@
           <w:sz w:val="23"/>
           <w:szCs w:val="23"/>
         </w:rPr>
-        <w:t xml:space="preserve">+ </w:t>
+        <w:t xml:space="preserve">a variance </w:t>
       </w:r>
       <w:r>
         <w:rPr>
@@ -12794,7 +12396,7 @@
           <w:sz w:val="23"/>
           <w:szCs w:val="23"/>
         </w:rPr>
-        <w:t xml:space="preserve">a variance </w:t>
+        <w:t xml:space="preserve">= </w:t>
       </w:r>
       <w:r>
         <w:rPr>
@@ -12803,7 +12405,7 @@
           <w:sz w:val="23"/>
           <w:szCs w:val="23"/>
         </w:rPr>
-        <w:t xml:space="preserve">= </w:t>
+        <w:t>sum of the</w:t>
       </w:r>
       <w:r>
         <w:rPr>
@@ -12812,7 +12414,7 @@
           <w:sz w:val="23"/>
           <w:szCs w:val="23"/>
         </w:rPr>
-        <w:t>sum of the</w:t>
+        <w:t xml:space="preserve"> individual</w:t>
       </w:r>
       <w:r>
         <w:rPr>
@@ -12821,15 +12423,6 @@
           <w:sz w:val="23"/>
           <w:szCs w:val="23"/>
         </w:rPr>
-        <w:t xml:space="preserve"> individual</w:t>
-      </w:r>
-      <w:r>
-        <w:rPr>
-          <w:i/>
-          <w:color w:val="000000"/>
-          <w:sz w:val="23"/>
-          <w:szCs w:val="23"/>
-        </w:rPr>
         <w:t xml:space="preserve"> variances</w:t>
       </w:r>
     </w:p>
@@ -13005,15 +12598,7 @@
         <w:jc w:val="both"/>
       </w:pPr>
       <w:r>
-        <w:t xml:space="preserve">Can’t do this b/c there’s a non-zero probability the random variable is </w:t>
-      </w:r>
-      <w:proofErr w:type="gramStart"/>
-      <w:r>
-        <w:t>negative</w:t>
-      </w:r>
-      <w:proofErr w:type="gramEnd"/>
-      <w:r>
-        <w:t xml:space="preserve"> and we can’t take the log of a negative</w:t>
+        <w:t>Can’t do this b/c there’s a non-zero probability the random variable is negative and we can’t take the log of a negative</w:t>
       </w:r>
     </w:p>
     <w:p>
@@ -13447,14 +13032,12 @@
       <w:r>
         <w:t>Ex: If Xi are IID and ~ N(</w:t>
       </w:r>
-      <w:proofErr w:type="gramStart"/>
       <w:r>
         <w:rPr>
           <w:b/>
         </w:rPr>
         <w:t>μ,δ</w:t>
       </w:r>
-      <w:proofErr w:type="gramEnd"/>
       <w:r>
         <w:rPr>
           <w:b/>
@@ -14031,13 +13614,7 @@
         <w:t xml:space="preserve">So, what is the MLE for </w:t>
       </w:r>
       <w:r>
-        <w:t>μ</w:t>
-      </w:r>
-      <w:r>
-        <w:t xml:space="preserve"> when </w:t>
-      </w:r>
-      <w:r>
-        <w:t>δ</w:t>
+        <w:t>μ when δ</w:t>
       </w:r>
       <w:r>
         <w:rPr>
@@ -14052,13 +13629,7 @@
         <w:rPr>
           <w:noProof/>
         </w:rPr>
-        <w:t>is known</w:t>
-      </w:r>
-      <w:r>
-        <w:rPr>
-          <w:noProof/>
-        </w:rPr>
-        <w:t>?</w:t>
+        <w:t>is known?</w:t>
       </w:r>
     </w:p>
     <w:p>
@@ -14267,115 +13838,147 @@
         <w:rPr>
           <w:i/>
         </w:rPr>
-        <w:t xml:space="preserve">which is clearly when x_ = </w:t>
+        <w:t>which is clearly when x_ = μ</w:t>
+      </w:r>
+    </w:p>
+    <w:p>
+      <w:pPr>
+        <w:pStyle w:val="ListBullet"/>
+        <w:tabs>
+          <w:tab w:val="clear" w:pos="360"/>
+          <w:tab w:val="num" w:pos="720"/>
+        </w:tabs>
+        <w:ind w:left="720"/>
+        <w:rPr>
+          <w:b/>
+        </w:rPr>
+      </w:pPr>
+      <w:r>
+        <w:t xml:space="preserve">This yields the fact that </w:t>
+      </w:r>
+      <w:r>
+        <w:rPr>
+          <w:b/>
+        </w:rPr>
+        <w:t xml:space="preserve">x_ the is the MLE of μ </w:t>
+      </w:r>
+    </w:p>
+    <w:p>
+      <w:pPr>
+        <w:pStyle w:val="ListBullet"/>
+        <w:tabs>
+          <w:tab w:val="clear" w:pos="360"/>
+          <w:tab w:val="num" w:pos="720"/>
+        </w:tabs>
+        <w:ind w:left="720"/>
+        <w:rPr>
+          <w:b/>
+        </w:rPr>
+      </w:pPr>
+      <w:r>
+        <w:rPr>
+          <w:b/>
+        </w:rPr>
+        <w:t xml:space="preserve">So, if data is normally distributed, our estimate of </w:t>
+      </w:r>
+      <w:r>
+        <w:rPr>
+          <w:b/>
+        </w:rPr>
+        <w:t>a</w:t>
+      </w:r>
+      <w:r>
+        <w:rPr>
+          <w:b/>
+        </w:rPr>
+        <w:t xml:space="preserve"> population mean μ is the sample mean x_</w:t>
+      </w:r>
+    </w:p>
+    <w:p>
+      <w:pPr>
+        <w:pStyle w:val="ListBullet"/>
+        <w:tabs>
+          <w:tab w:val="clear" w:pos="360"/>
+          <w:tab w:val="num" w:pos="720"/>
+        </w:tabs>
+        <w:ind w:left="720"/>
+        <w:rPr>
+          <w:b/>
+        </w:rPr>
+      </w:pPr>
+      <w:r>
+        <w:t xml:space="preserve">Also, since the calculation </w:t>
       </w:r>
       <w:r>
         <w:rPr>
           <w:i/>
         </w:rPr>
+        <w:t xml:space="preserve">doesn’t </w:t>
+      </w:r>
+      <w:r>
+        <w:t xml:space="preserve">depend on </w:t>
+      </w:r>
+      <w:r>
+        <w:rPr>
+          <w:b/>
+        </w:rPr>
+        <w:t>δ</w:t>
+      </w:r>
+      <w:r>
+        <w:rPr>
+          <w:b/>
+          <w:vertAlign w:val="superscript"/>
+        </w:rPr>
+        <w:t>2</w:t>
+      </w:r>
+      <w:r>
+        <w:t xml:space="preserve">, this is </w:t>
+      </w:r>
+      <w:r>
+        <w:rPr>
+          <w:i/>
+        </w:rPr>
+        <w:t>also</w:t>
+      </w:r>
+      <w:r>
+        <w:t xml:space="preserve"> the MLE of </w:t>
+      </w:r>
+      <w:r>
         <w:t>μ</w:t>
       </w:r>
-    </w:p>
-    <w:p>
-      <w:pPr>
-        <w:pStyle w:val="ListBullet"/>
-        <w:tabs>
-          <w:tab w:val="clear" w:pos="360"/>
-          <w:tab w:val="num" w:pos="720"/>
-        </w:tabs>
-        <w:ind w:left="720"/>
-        <w:rPr>
-          <w:b/>
-        </w:rPr>
-      </w:pPr>
-      <w:r>
-        <w:t xml:space="preserve">This yields the fact that </w:t>
-      </w:r>
-      <w:r>
-        <w:rPr>
-          <w:b/>
-        </w:rPr>
-        <w:t xml:space="preserve">x_ the is the MLE of </w:t>
-      </w:r>
-      <w:r>
-        <w:rPr>
-          <w:b/>
-        </w:rPr>
-        <w:t>μ</w:t>
-      </w:r>
-      <w:r>
-        <w:rPr>
-          <w:b/>
+      <w:r>
+        <w:t xml:space="preserve"> when ISN’T </w:t>
+      </w:r>
+      <w:r>
+        <w:rPr>
+          <w:b/>
+        </w:rPr>
+        <w:t>δ</w:t>
+      </w:r>
+      <w:r>
+        <w:rPr>
+          <w:b/>
+          <w:vertAlign w:val="superscript"/>
+        </w:rPr>
+        <w:t>2</w:t>
+      </w:r>
+      <w:r>
+        <w:rPr>
+          <w:b/>
+          <w:vertAlign w:val="superscript"/>
         </w:rPr>
         <w:t xml:space="preserve"> </w:t>
       </w:r>
-    </w:p>
-    <w:p>
-      <w:pPr>
-        <w:pStyle w:val="ListBullet"/>
-        <w:tabs>
-          <w:tab w:val="clear" w:pos="360"/>
-          <w:tab w:val="num" w:pos="720"/>
-        </w:tabs>
-        <w:ind w:left="720"/>
-        <w:rPr>
-          <w:b/>
-        </w:rPr>
-      </w:pPr>
-      <w:r>
-        <w:rPr>
-          <w:b/>
-        </w:rPr>
-        <w:t xml:space="preserve">So, if data is normally distributed, our estimate of </w:t>
-      </w:r>
-      <w:r>
-        <w:rPr>
-          <w:b/>
-        </w:rPr>
-        <w:t>a</w:t>
-      </w:r>
-      <w:r>
-        <w:rPr>
-          <w:b/>
-        </w:rPr>
-        <w:t xml:space="preserve"> population mean </w:t>
-      </w:r>
-      <w:r>
-        <w:rPr>
-          <w:b/>
-        </w:rPr>
-        <w:t>μ</w:t>
-      </w:r>
-      <w:r>
-        <w:rPr>
-          <w:b/>
-        </w:rPr>
-        <w:t xml:space="preserve"> is the sample mean x_</w:t>
-      </w:r>
-    </w:p>
-    <w:p>
-      <w:pPr>
-        <w:pStyle w:val="ListBullet"/>
-        <w:tabs>
-          <w:tab w:val="clear" w:pos="360"/>
-          <w:tab w:val="num" w:pos="720"/>
-        </w:tabs>
-        <w:ind w:left="720"/>
-        <w:rPr>
-          <w:b/>
-        </w:rPr>
-      </w:pPr>
-      <w:r>
-        <w:t xml:space="preserve">Also, since the calculation </w:t>
-      </w:r>
-      <w:r>
-        <w:rPr>
-          <w:i/>
-        </w:rPr>
-        <w:t xml:space="preserve">doesn’t </w:t>
-      </w:r>
-      <w:r>
-        <w:t xml:space="preserve">depend on </w:t>
+      <w:r>
+        <w:t xml:space="preserve">known </w:t>
+      </w:r>
+    </w:p>
+    <w:p>
+      <w:pPr>
+        <w:pStyle w:val="ListBullet"/>
+      </w:pPr>
+      <w:r>
+        <w:t xml:space="preserve">The MLE for </w:t>
       </w:r>
       <w:r>
         <w:rPr>
@@ -14391,72 +13994,7 @@
         <w:t>2</w:t>
       </w:r>
       <w:r>
-        <w:t xml:space="preserve">, this is </w:t>
-      </w:r>
-      <w:r>
-        <w:rPr>
-          <w:i/>
-        </w:rPr>
-        <w:t>also</w:t>
-      </w:r>
-      <w:r>
-        <w:t xml:space="preserve"> the MLE of </w:t>
-      </w:r>
-      <w:r>
-        <w:t>μ</w:t>
-      </w:r>
-      <w:r>
-        <w:t xml:space="preserve"> when ISN’T </w:t>
-      </w:r>
-      <w:r>
-        <w:rPr>
-          <w:b/>
-        </w:rPr>
-        <w:t>δ</w:t>
-      </w:r>
-      <w:r>
-        <w:rPr>
-          <w:b/>
-          <w:vertAlign w:val="superscript"/>
-        </w:rPr>
-        <w:t>2</w:t>
-      </w:r>
-      <w:r>
-        <w:rPr>
-          <w:b/>
-          <w:vertAlign w:val="superscript"/>
-        </w:rPr>
-        <w:t xml:space="preserve"> </w:t>
-      </w:r>
-      <w:r>
-        <w:t xml:space="preserve">known </w:t>
-      </w:r>
-    </w:p>
-    <w:p>
-      <w:pPr>
-        <w:pStyle w:val="ListBullet"/>
-      </w:pPr>
-      <w:r>
-        <w:t xml:space="preserve">The MLE for </w:t>
-      </w:r>
-      <w:r>
-        <w:rPr>
-          <w:b/>
-        </w:rPr>
-        <w:t>δ</w:t>
-      </w:r>
-      <w:r>
-        <w:rPr>
-          <w:b/>
-          <w:vertAlign w:val="superscript"/>
-        </w:rPr>
-        <w:t>2</w:t>
-      </w:r>
-      <w:r>
-        <w:t xml:space="preserve"> </w:t>
-      </w:r>
-      <w:r>
-        <w:t xml:space="preserve">(rather than </w:t>
+        <w:t xml:space="preserve"> (rather than </w:t>
       </w:r>
       <w:r>
         <w:t>μ</w:t>
@@ -14552,37 +14090,79 @@
         <w:ind w:left="720"/>
       </w:pPr>
       <w:r>
-        <w:t xml:space="preserve">The MLE for </w:t>
-      </w:r>
-      <w:r>
+        <w:t>The MLE for δ is just the square root of the above</w:t>
+      </w:r>
+    </w:p>
+    <w:p>
+      <w:pPr>
+        <w:pStyle w:val="ListBullet"/>
+      </w:pPr>
+      <w:r>
+        <w:t xml:space="preserve">To do </w:t>
+      </w:r>
+      <w:r>
+        <w:t xml:space="preserve">FULL </w:t>
+      </w:r>
+      <w:r>
+        <w:t>likelihood inference, the bivariate likelihood of (</w:t>
+      </w:r>
+      <w:r>
+        <w:rPr>
+          <w:b/>
+        </w:rPr>
+        <w:t>μ,δ</w:t>
+      </w:r>
+      <w:r>
+        <w:rPr>
+          <w:b/>
+          <w:vertAlign w:val="superscript"/>
+        </w:rPr>
+        <w:t>2</w:t>
+      </w:r>
+      <w:r>
+        <w:t>) is difficult to visualize</w:t>
+      </w:r>
+    </w:p>
+    <w:p>
+      <w:pPr>
+        <w:pStyle w:val="ListBullet"/>
+        <w:tabs>
+          <w:tab w:val="clear" w:pos="360"/>
+          <w:tab w:val="num" w:pos="720"/>
+        </w:tabs>
+        <w:ind w:left="720"/>
+      </w:pPr>
+      <w:r>
+        <w:t xml:space="preserve">It’s a surface w/ </w:t>
+      </w:r>
+      <w:r>
+        <w:rPr>
+          <w:b/>
+        </w:rPr>
+        <w:t>μ</w:t>
+      </w:r>
+      <w:r>
+        <w:rPr>
+          <w:b/>
+        </w:rPr>
+        <w:t xml:space="preserve"> </w:t>
+      </w:r>
+      <w:r>
+        <w:t>and</w:t>
+      </w:r>
+      <w:r>
+        <w:rPr>
+          <w:b/>
+        </w:rPr>
+        <w:t xml:space="preserve"> </w:t>
+      </w:r>
+      <w:r>
+        <w:rPr>
+          <w:b/>
+        </w:rPr>
         <w:t>δ</w:t>
       </w:r>
       <w:r>
-        <w:t xml:space="preserve"> is just the square root of the above</w:t>
-      </w:r>
-    </w:p>
-    <w:p>
-      <w:pPr>
-        <w:pStyle w:val="ListBullet"/>
-      </w:pPr>
-      <w:r>
-        <w:t xml:space="preserve">To do </w:t>
-      </w:r>
-      <w:r>
-        <w:t xml:space="preserve">FULL </w:t>
-      </w:r>
-      <w:r>
-        <w:t>likelihood inference, the bivariate likelihood of (</w:t>
-      </w:r>
-      <w:proofErr w:type="gramStart"/>
-      <w:r>
-        <w:rPr>
-          <w:b/>
-        </w:rPr>
-        <w:t>μ,δ</w:t>
-      </w:r>
-      <w:proofErr w:type="gramEnd"/>
-      <w:r>
         <w:rPr>
           <w:b/>
           <w:vertAlign w:val="superscript"/>
@@ -14590,7 +14170,16 @@
         <w:t>2</w:t>
       </w:r>
       <w:r>
-        <w:t>) is difficult to visualize</w:t>
+        <w:t>on different axes and the likelihood on a vertical axis (</w:t>
+      </w:r>
+      <w:r>
+        <w:rPr>
+          <w:b/>
+        </w:rPr>
+        <w:t>likelihood surface</w:t>
+      </w:r>
+      <w:r>
+        <w:t xml:space="preserve"> rather than likelihood function)</w:t>
       </w:r>
     </w:p>
     <w:p>
@@ -14603,119 +14192,34 @@
         <w:ind w:left="720"/>
       </w:pPr>
       <w:r>
-        <w:t xml:space="preserve">It’s a surface w/ </w:t>
-      </w:r>
-      <w:r>
-        <w:rPr>
-          <w:b/>
-        </w:rPr>
-        <w:t>μ</w:t>
-      </w:r>
-      <w:r>
-        <w:rPr>
-          <w:b/>
-        </w:rPr>
-        <w:t xml:space="preserve"> </w:t>
-      </w:r>
-      <w:r>
-        <w:t>and</w:t>
-      </w:r>
-      <w:r>
-        <w:rPr>
-          <w:b/>
-        </w:rPr>
-        <w:t xml:space="preserve"> </w:t>
-      </w:r>
-      <w:r>
-        <w:rPr>
-          <w:b/>
-        </w:rPr>
-        <w:t>δ</w:t>
-      </w:r>
-      <w:r>
-        <w:rPr>
-          <w:b/>
+        <w:t xml:space="preserve">There </w:t>
+      </w:r>
+      <w:r>
+        <w:rPr>
+          <w:i/>
+        </w:rPr>
+        <w:t>are</w:t>
+      </w:r>
+      <w:r>
+        <w:t xml:space="preserve"> methods for getting rid of μ and looking at δ</w:t>
+      </w:r>
+      <w:r>
+        <w:rPr>
           <w:vertAlign w:val="superscript"/>
         </w:rPr>
+        <w:t xml:space="preserve">2 </w:t>
+      </w:r>
+      <w:r>
+        <w:t>and for getting rid of δ</w:t>
+      </w:r>
+      <w:r>
+        <w:rPr>
+          <w:vertAlign w:val="superscript"/>
+        </w:rPr>
         <w:t>2</w:t>
       </w:r>
       <w:r>
-        <w:t>on different axes and the likelihood on a vertical axis (</w:t>
-      </w:r>
-      <w:r>
-        <w:rPr>
-          <w:b/>
-        </w:rPr>
-        <w:t>likelihood surface</w:t>
-      </w:r>
-      <w:r>
-        <w:t xml:space="preserve"> rather than likelihood function)</w:t>
-      </w:r>
-    </w:p>
-    <w:p>
-      <w:pPr>
-        <w:pStyle w:val="ListBullet"/>
-        <w:tabs>
-          <w:tab w:val="clear" w:pos="360"/>
-          <w:tab w:val="num" w:pos="720"/>
-        </w:tabs>
-        <w:ind w:left="720"/>
-      </w:pPr>
-      <w:r>
-        <w:t xml:space="preserve">There </w:t>
-      </w:r>
-      <w:bookmarkStart w:id="0" w:name="_GoBack"/>
-      <w:r>
-        <w:rPr>
-          <w:i/>
-        </w:rPr>
-        <w:t>are</w:t>
-      </w:r>
-      <w:r>
-        <w:t xml:space="preserve"> </w:t>
-      </w:r>
-      <w:bookmarkEnd w:id="0"/>
-      <w:r>
-        <w:t xml:space="preserve">methods for getting rid of </w:t>
-      </w:r>
-      <w:r>
-        <w:t>μ</w:t>
-      </w:r>
-      <w:r>
-        <w:t xml:space="preserve"> and looking at </w:t>
-      </w:r>
-      <w:r>
-        <w:t>δ</w:t>
-      </w:r>
-      <w:r>
-        <w:rPr>
-          <w:vertAlign w:val="superscript"/>
-        </w:rPr>
-        <w:t>2</w:t>
-      </w:r>
-      <w:r>
-        <w:rPr>
-          <w:vertAlign w:val="superscript"/>
-        </w:rPr>
-        <w:t xml:space="preserve"> </w:t>
-      </w:r>
-      <w:r>
-        <w:t xml:space="preserve">and for getting rid of </w:t>
-      </w:r>
-      <w:r>
-        <w:t>δ</w:t>
-      </w:r>
-      <w:r>
-        <w:rPr>
-          <w:vertAlign w:val="superscript"/>
-        </w:rPr>
-        <w:t>2</w:t>
-      </w:r>
-      <w:r>
-        <w:t xml:space="preserve"> and looking at </w:t>
-      </w:r>
-      <w:r>
-        <w:t>μ</w:t>
+        <w:t xml:space="preserve"> and looking at μ</w:t>
       </w:r>
     </w:p>
     <w:p>
@@ -14731,7 +14235,5554 @@
     <w:p>
       <w:pPr>
         <w:pStyle w:val="ListBullet"/>
-      </w:pPr>
+        <w:numPr>
+          <w:ilvl w:val="0"/>
+          <w:numId w:val="0"/>
+        </w:numPr>
+        <w:ind w:left="360" w:hanging="360"/>
+        <w:jc w:val="center"/>
+        <w:rPr>
+          <w:b/>
+          <w:u w:val="single"/>
+        </w:rPr>
+      </w:pPr>
+      <w:r>
+        <w:rPr>
+          <w:b/>
+          <w:u w:val="single"/>
+        </w:rPr>
+        <w:t xml:space="preserve">Asymptotics (Limits and </w:t>
+      </w:r>
+      <w:r>
+        <w:rPr>
+          <w:b/>
+          <w:u w:val="single"/>
+        </w:rPr>
+        <w:t>Law of Large Numbers</w:t>
+      </w:r>
+      <w:r>
+        <w:rPr>
+          <w:b/>
+          <w:u w:val="single"/>
+        </w:rPr>
+        <w:t>)</w:t>
+      </w:r>
+    </w:p>
+    <w:p>
+      <w:pPr>
+        <w:pStyle w:val="ListBullet"/>
+        <w:numPr>
+          <w:ilvl w:val="0"/>
+          <w:numId w:val="0"/>
+        </w:numPr>
+        <w:ind w:left="360" w:hanging="360"/>
+        <w:jc w:val="center"/>
+        <w:rPr>
+          <w:b/>
+          <w:u w:val="single"/>
+        </w:rPr>
+      </w:pPr>
+    </w:p>
+    <w:p>
+      <w:pPr>
+        <w:pStyle w:val="ListBullet"/>
+      </w:pPr>
+      <w:r>
+        <w:t xml:space="preserve">Reminder of </w:t>
+      </w:r>
+      <w:r>
+        <w:rPr>
+          <w:b/>
+        </w:rPr>
+        <w:t xml:space="preserve">limit </w:t>
+      </w:r>
+      <w:r>
+        <w:t>= for any fixed distance, we can find a point in the sequence such that the sequence if closer to the limit than that distance from that point on</w:t>
+      </w:r>
+    </w:p>
+    <w:p>
+      <w:pPr>
+        <w:pStyle w:val="ListBullet"/>
+        <w:tabs>
+          <w:tab w:val="clear" w:pos="360"/>
+          <w:tab w:val="num" w:pos="720"/>
+        </w:tabs>
+        <w:ind w:left="720"/>
+      </w:pPr>
+      <w:r>
+        <w:t xml:space="preserve">Ex: a1 = .9, a2 = .99, a3 = .99 </w:t>
+      </w:r>
+      <w:r>
+        <w:sym w:font="Wingdings" w:char="F0E8"/>
+      </w:r>
+      <w:r>
+        <w:t xml:space="preserve"> clearly this sequence </w:t>
+      </w:r>
+      <w:r>
+        <w:rPr>
+          <w:b/>
+        </w:rPr>
+        <w:t>converges</w:t>
+      </w:r>
+      <w:r>
+        <w:t xml:space="preserve"> to 1</w:t>
+      </w:r>
+    </w:p>
+    <w:p>
+      <w:pPr>
+        <w:pStyle w:val="ListBullet"/>
+        <w:tabs>
+          <w:tab w:val="clear" w:pos="360"/>
+          <w:tab w:val="num" w:pos="720"/>
+        </w:tabs>
+        <w:ind w:left="720"/>
+      </w:pPr>
+      <w:r>
+        <w:t>|a</w:t>
+      </w:r>
+      <w:r>
+        <w:rPr>
+          <w:vertAlign w:val="subscript"/>
+        </w:rPr>
+        <w:t>n</w:t>
+      </w:r>
+      <w:r>
+        <w:t xml:space="preserve"> – 1| = 10</w:t>
+      </w:r>
+      <w:r>
+        <w:rPr>
+          <w:vertAlign w:val="superscript"/>
+        </w:rPr>
+        <w:t>-n</w:t>
+      </w:r>
+      <w:r>
+        <w:t xml:space="preserve"> </w:t>
+      </w:r>
+      <w:r>
+        <w:sym w:font="Wingdings" w:char="F0E8"/>
+      </w:r>
+      <w:r>
+        <w:t xml:space="preserve"> where n = the point in the sequence</w:t>
+      </w:r>
+    </w:p>
+    <w:p>
+      <w:pPr>
+        <w:pStyle w:val="ListBullet"/>
+        <w:tabs>
+          <w:tab w:val="clear" w:pos="360"/>
+          <w:tab w:val="num" w:pos="1080"/>
+        </w:tabs>
+        <w:ind w:left="1080"/>
+      </w:pPr>
+      <w:r>
+        <w:t>If we take any distance, ε, we can find an n such that is 10</w:t>
+      </w:r>
+      <w:r>
+        <w:rPr>
+          <w:vertAlign w:val="superscript"/>
+        </w:rPr>
+        <w:t>-n</w:t>
+      </w:r>
+      <w:r>
+        <w:t xml:space="preserve"> smaller than ε, and b/c 10</w:t>
+      </w:r>
+      <w:r>
+        <w:rPr>
+          <w:vertAlign w:val="superscript"/>
+        </w:rPr>
+        <w:t>-n</w:t>
+      </w:r>
+      <w:r>
+        <w:t xml:space="preserve"> keeps getting smaller as n grows, it’s 10</w:t>
+      </w:r>
+      <w:r>
+        <w:rPr>
+          <w:vertAlign w:val="superscript"/>
+        </w:rPr>
+        <w:t>-n</w:t>
+      </w:r>
+      <w:r>
+        <w:t xml:space="preserve"> is smaller than ε form that point onward</w:t>
+      </w:r>
+    </w:p>
+    <w:p>
+      <w:pPr>
+        <w:pStyle w:val="ListBullet"/>
+      </w:pPr>
+      <w:r>
+        <w:t>This problem is harder for random variables</w:t>
+      </w:r>
+    </w:p>
+    <w:p>
+      <w:pPr>
+        <w:pStyle w:val="ListBullet"/>
+        <w:tabs>
+          <w:tab w:val="clear" w:pos="360"/>
+          <w:tab w:val="num" w:pos="720"/>
+        </w:tabs>
+        <w:ind w:left="720"/>
+      </w:pPr>
+      <w:r>
+        <w:t xml:space="preserve">Consider </w:t>
+      </w:r>
+      <w:r>
+        <w:rPr>
+          <w:noProof/>
+        </w:rPr>
+        <w:drawing>
+          <wp:inline distT="0" distB="0" distL="0" distR="0" wp14:anchorId="4013468D" wp14:editId="61D378B4">
+            <wp:extent cx="228600" cy="201010"/>
+            <wp:effectExtent l="0" t="0" r="0" b="8890"/>
+            <wp:docPr id="60" name="Picture 60"/>
+            <wp:cNvGraphicFramePr>
+              <a:graphicFrameLocks xmlns:a="http://schemas.openxmlformats.org/drawingml/2006/main" noChangeAspect="1"/>
+            </wp:cNvGraphicFramePr>
+            <a:graphic xmlns:a="http://schemas.openxmlformats.org/drawingml/2006/main">
+              <a:graphicData uri="http://schemas.openxmlformats.org/drawingml/2006/picture">
+                <pic:pic xmlns:pic="http://schemas.openxmlformats.org/drawingml/2006/picture">
+                  <pic:nvPicPr>
+                    <pic:cNvPr id="1" name=""/>
+                    <pic:cNvPicPr/>
+                  </pic:nvPicPr>
+                  <pic:blipFill>
+                    <a:blip r:embed="rId102"/>
+                    <a:stretch>
+                      <a:fillRect/>
+                    </a:stretch>
+                  </pic:blipFill>
+                  <pic:spPr>
+                    <a:xfrm>
+                      <a:off x="0" y="0"/>
+                      <a:ext cx="234795" cy="206457"/>
+                    </a:xfrm>
+                    <a:prstGeom prst="rect">
+                      <a:avLst/>
+                    </a:prstGeom>
+                  </pic:spPr>
+                </pic:pic>
+              </a:graphicData>
+            </a:graphic>
+          </wp:inline>
+        </w:drawing>
+      </w:r>
+      <w:r>
+        <w:t xml:space="preserve"> == sample average of 1</w:t>
+      </w:r>
+      <w:r>
+        <w:rPr>
+          <w:vertAlign w:val="superscript"/>
+        </w:rPr>
+        <w:t>st</w:t>
+      </w:r>
+      <w:r>
+        <w:t xml:space="preserve"> n of a collection of IID observations</w:t>
+      </w:r>
+    </w:p>
+    <w:p>
+      <w:pPr>
+        <w:pStyle w:val="ListBullet"/>
+        <w:tabs>
+          <w:tab w:val="clear" w:pos="360"/>
+          <w:tab w:val="num" w:pos="1080"/>
+        </w:tabs>
+        <w:ind w:left="1080"/>
+      </w:pPr>
+      <w:r>
+        <w:t xml:space="preserve">Ex: </w:t>
+      </w:r>
+      <w:r>
+        <w:rPr>
+          <w:noProof/>
+        </w:rPr>
+        <w:drawing>
+          <wp:inline distT="0" distB="0" distL="0" distR="0" wp14:anchorId="28A68241" wp14:editId="34C8DA76">
+            <wp:extent cx="249144" cy="219075"/>
+            <wp:effectExtent l="0" t="0" r="0" b="0"/>
+            <wp:docPr id="74" name="Picture 74"/>
+            <wp:cNvGraphicFramePr>
+              <a:graphicFrameLocks xmlns:a="http://schemas.openxmlformats.org/drawingml/2006/main" noChangeAspect="1"/>
+            </wp:cNvGraphicFramePr>
+            <a:graphic xmlns:a="http://schemas.openxmlformats.org/drawingml/2006/main">
+              <a:graphicData uri="http://schemas.openxmlformats.org/drawingml/2006/picture">
+                <pic:pic xmlns:pic="http://schemas.openxmlformats.org/drawingml/2006/picture">
+                  <pic:nvPicPr>
+                    <pic:cNvPr id="1" name=""/>
+                    <pic:cNvPicPr/>
+                  </pic:nvPicPr>
+                  <pic:blipFill>
+                    <a:blip r:embed="rId102"/>
+                    <a:stretch>
+                      <a:fillRect/>
+                    </a:stretch>
+                  </pic:blipFill>
+                  <pic:spPr>
+                    <a:xfrm>
+                      <a:off x="0" y="0"/>
+                      <a:ext cx="253694" cy="223076"/>
+                    </a:xfrm>
+                    <a:prstGeom prst="rect">
+                      <a:avLst/>
+                    </a:prstGeom>
+                  </pic:spPr>
+                </pic:pic>
+              </a:graphicData>
+            </a:graphic>
+          </wp:inline>
+        </w:drawing>
+      </w:r>
+      <w:r>
+        <w:t xml:space="preserve"> could be the average of n coin flips (sample proportion of H)</w:t>
+      </w:r>
+    </w:p>
+    <w:p>
+      <w:pPr>
+        <w:pStyle w:val="ListBullet"/>
+        <w:tabs>
+          <w:tab w:val="clear" w:pos="360"/>
+          <w:tab w:val="num" w:pos="720"/>
+        </w:tabs>
+        <w:ind w:left="720"/>
+      </w:pPr>
+      <w:r>
+        <w:t xml:space="preserve">We say </w:t>
+      </w:r>
+      <w:r>
+        <w:rPr>
+          <w:noProof/>
+        </w:rPr>
+        <w:drawing>
+          <wp:inline distT="0" distB="0" distL="0" distR="0" wp14:anchorId="11B84EB5" wp14:editId="66B029C1">
+            <wp:extent cx="249144" cy="219075"/>
+            <wp:effectExtent l="0" t="0" r="0" b="0"/>
+            <wp:docPr id="78" name="Picture 78"/>
+            <wp:cNvGraphicFramePr>
+              <a:graphicFrameLocks xmlns:a="http://schemas.openxmlformats.org/drawingml/2006/main" noChangeAspect="1"/>
+            </wp:cNvGraphicFramePr>
+            <a:graphic xmlns:a="http://schemas.openxmlformats.org/drawingml/2006/main">
+              <a:graphicData uri="http://schemas.openxmlformats.org/drawingml/2006/picture">
+                <pic:pic xmlns:pic="http://schemas.openxmlformats.org/drawingml/2006/picture">
+                  <pic:nvPicPr>
+                    <pic:cNvPr id="1" name=""/>
+                    <pic:cNvPicPr/>
+                  </pic:nvPicPr>
+                  <pic:blipFill>
+                    <a:blip r:embed="rId102"/>
+                    <a:stretch>
+                      <a:fillRect/>
+                    </a:stretch>
+                  </pic:blipFill>
+                  <pic:spPr>
+                    <a:xfrm>
+                      <a:off x="0" y="0"/>
+                      <a:ext cx="253694" cy="223076"/>
+                    </a:xfrm>
+                    <a:prstGeom prst="rect">
+                      <a:avLst/>
+                    </a:prstGeom>
+                  </pic:spPr>
+                </pic:pic>
+              </a:graphicData>
+            </a:graphic>
+          </wp:inline>
+        </w:drawing>
+      </w:r>
+      <w:r>
+        <w:t xml:space="preserve"> </w:t>
+      </w:r>
+      <w:r>
+        <w:rPr>
+          <w:b/>
+        </w:rPr>
+        <w:t xml:space="preserve">converges in probability </w:t>
+      </w:r>
+      <w:r>
+        <w:t>to some limit if, for any fixed distance</w:t>
+      </w:r>
+      <w:r>
+        <w:t xml:space="preserve"> ε</w:t>
+      </w:r>
+      <w:r>
+        <w:t xml:space="preserve">, the </w:t>
+      </w:r>
+      <w:r>
+        <w:rPr>
+          <w:i/>
+        </w:rPr>
+        <w:t xml:space="preserve">probability </w:t>
+      </w:r>
+      <w:r>
+        <w:t>of</w:t>
+      </w:r>
+      <w:r>
+        <w:rPr>
+          <w:noProof/>
+        </w:rPr>
+        <w:drawing>
+          <wp:inline distT="0" distB="0" distL="0" distR="0" wp14:anchorId="7287606E" wp14:editId="3BEDFBF2">
+            <wp:extent cx="248920" cy="218878"/>
+            <wp:effectExtent l="0" t="0" r="0" b="0"/>
+            <wp:docPr id="79" name="Picture 79"/>
+            <wp:cNvGraphicFramePr>
+              <a:graphicFrameLocks xmlns:a="http://schemas.openxmlformats.org/drawingml/2006/main" noChangeAspect="1"/>
+            </wp:cNvGraphicFramePr>
+            <a:graphic xmlns:a="http://schemas.openxmlformats.org/drawingml/2006/main">
+              <a:graphicData uri="http://schemas.openxmlformats.org/drawingml/2006/picture">
+                <pic:pic xmlns:pic="http://schemas.openxmlformats.org/drawingml/2006/picture">
+                  <pic:nvPicPr>
+                    <pic:cNvPr id="1" name=""/>
+                    <pic:cNvPicPr/>
+                  </pic:nvPicPr>
+                  <pic:blipFill>
+                    <a:blip r:embed="rId102"/>
+                    <a:stretch>
+                      <a:fillRect/>
+                    </a:stretch>
+                  </pic:blipFill>
+                  <pic:spPr>
+                    <a:xfrm>
+                      <a:off x="0" y="0"/>
+                      <a:ext cx="256247" cy="225321"/>
+                    </a:xfrm>
+                    <a:prstGeom prst="rect">
+                      <a:avLst/>
+                    </a:prstGeom>
+                  </pic:spPr>
+                </pic:pic>
+              </a:graphicData>
+            </a:graphic>
+          </wp:inline>
+        </w:drawing>
+      </w:r>
+      <w:r>
+        <w:t xml:space="preserve"> being closer (</w:t>
+      </w:r>
+      <w:r>
+        <w:t xml:space="preserve">or </w:t>
+      </w:r>
+      <w:r>
+        <w:t>farther away) tha</w:t>
+      </w:r>
+      <w:r>
+        <w:t>n</w:t>
+      </w:r>
+      <w:r>
+        <w:t xml:space="preserve"> said distance </w:t>
+      </w:r>
+      <w:r>
+        <w:t>to</w:t>
+      </w:r>
+      <w:r>
+        <w:t xml:space="preserve"> the limit converges to 1 (</w:t>
+      </w:r>
+      <w:r>
+        <w:t xml:space="preserve">or </w:t>
+      </w:r>
+      <w:r>
+        <w:t>zero)</w:t>
+      </w:r>
+    </w:p>
+    <w:p>
+      <w:pPr>
+        <w:pStyle w:val="ListBullet"/>
+        <w:tabs>
+          <w:tab w:val="clear" w:pos="360"/>
+          <w:tab w:val="num" w:pos="720"/>
+        </w:tabs>
+        <w:ind w:left="720"/>
+      </w:pPr>
+      <w:r>
+        <w:t>P(</w:t>
+      </w:r>
+      <w:r>
+        <w:t>|</w:t>
+      </w:r>
+      <w:r>
+        <w:rPr>
+          <w:noProof/>
+        </w:rPr>
+        <w:drawing>
+          <wp:inline distT="0" distB="0" distL="0" distR="0" wp14:anchorId="69912006" wp14:editId="399566E9">
+            <wp:extent cx="248920" cy="218878"/>
+            <wp:effectExtent l="0" t="0" r="0" b="0"/>
+            <wp:docPr id="80" name="Picture 80"/>
+            <wp:cNvGraphicFramePr>
+              <a:graphicFrameLocks xmlns:a="http://schemas.openxmlformats.org/drawingml/2006/main" noChangeAspect="1"/>
+            </wp:cNvGraphicFramePr>
+            <a:graphic xmlns:a="http://schemas.openxmlformats.org/drawingml/2006/main">
+              <a:graphicData uri="http://schemas.openxmlformats.org/drawingml/2006/picture">
+                <pic:pic xmlns:pic="http://schemas.openxmlformats.org/drawingml/2006/picture">
+                  <pic:nvPicPr>
+                    <pic:cNvPr id="1" name=""/>
+                    <pic:cNvPicPr/>
+                  </pic:nvPicPr>
+                  <pic:blipFill>
+                    <a:blip r:embed="rId102"/>
+                    <a:stretch>
+                      <a:fillRect/>
+                    </a:stretch>
+                  </pic:blipFill>
+                  <pic:spPr>
+                    <a:xfrm>
+                      <a:off x="0" y="0"/>
+                      <a:ext cx="255223" cy="224420"/>
+                    </a:xfrm>
+                    <a:prstGeom prst="rect">
+                      <a:avLst/>
+                    </a:prstGeom>
+                  </pic:spPr>
+                </pic:pic>
+              </a:graphicData>
+            </a:graphic>
+          </wp:inline>
+        </w:drawing>
+      </w:r>
+      <w:r>
+        <w:t xml:space="preserve"> - limit</w:t>
+      </w:r>
+      <w:r>
+        <w:t>|</w:t>
+      </w:r>
+      <w:r>
+        <w:t xml:space="preserve"> &lt; ε) </w:t>
+      </w:r>
+      <w:r>
+        <w:sym w:font="Wingdings" w:char="F0E0"/>
+      </w:r>
+      <w:r>
+        <w:t xml:space="preserve"> 1</w:t>
+      </w:r>
+      <w:r>
+        <w:t xml:space="preserve"> for any fixed distance ε</w:t>
+      </w:r>
+    </w:p>
+    <w:p>
+      <w:pPr>
+        <w:pStyle w:val="ListBullet"/>
+      </w:pPr>
+      <w:r>
+        <w:t>Establishing that a random sequence of  variables actually converges = difficult</w:t>
+      </w:r>
+    </w:p>
+    <w:p>
+      <w:pPr>
+        <w:pStyle w:val="ListBullet"/>
+      </w:pPr>
+      <w:r>
+        <w:t xml:space="preserve">To make it easier, there is the </w:t>
+      </w:r>
+      <w:r>
+        <w:rPr>
+          <w:b/>
+        </w:rPr>
+        <w:t xml:space="preserve">Law of Large Numbers (LLN) </w:t>
+      </w:r>
+      <w:r>
+        <w:t>theorem</w:t>
+      </w:r>
+      <w:r>
+        <w:rPr>
+          <w:b/>
+        </w:rPr>
+        <w:t xml:space="preserve"> </w:t>
+      </w:r>
+      <w:r>
+        <w:t xml:space="preserve">= if Xi, …, Xn are IID from a population with mean </w:t>
+      </w:r>
+      <w:r>
+        <w:t xml:space="preserve">μ </w:t>
+      </w:r>
+      <w:r>
+        <w:t>and variance</w:t>
+      </w:r>
+      <w:r>
+        <w:t xml:space="preserve"> at δ</w:t>
+      </w:r>
+      <w:r>
+        <w:rPr>
+          <w:vertAlign w:val="superscript"/>
+        </w:rPr>
+        <w:t>2</w:t>
+      </w:r>
+      <w:r>
+        <w:t>, then</w:t>
+      </w:r>
+      <w:r>
+        <w:rPr>
+          <w:vertAlign w:val="superscript"/>
+        </w:rPr>
+        <w:t xml:space="preserve">  </w:t>
+      </w:r>
+      <w:r>
+        <w:rPr>
+          <w:noProof/>
+        </w:rPr>
+        <w:drawing>
+          <wp:inline distT="0" distB="0" distL="0" distR="0" wp14:anchorId="6BBE6424" wp14:editId="5C0301F9">
+            <wp:extent cx="248920" cy="218878"/>
+            <wp:effectExtent l="0" t="0" r="0" b="0"/>
+            <wp:docPr id="81" name="Picture 81"/>
+            <wp:cNvGraphicFramePr>
+              <a:graphicFrameLocks xmlns:a="http://schemas.openxmlformats.org/drawingml/2006/main" noChangeAspect="1"/>
+            </wp:cNvGraphicFramePr>
+            <a:graphic xmlns:a="http://schemas.openxmlformats.org/drawingml/2006/main">
+              <a:graphicData uri="http://schemas.openxmlformats.org/drawingml/2006/picture">
+                <pic:pic xmlns:pic="http://schemas.openxmlformats.org/drawingml/2006/picture">
+                  <pic:nvPicPr>
+                    <pic:cNvPr id="1" name=""/>
+                    <pic:cNvPicPr/>
+                  </pic:nvPicPr>
+                  <pic:blipFill>
+                    <a:blip r:embed="rId102"/>
+                    <a:stretch>
+                      <a:fillRect/>
+                    </a:stretch>
+                  </pic:blipFill>
+                  <pic:spPr>
+                    <a:xfrm>
+                      <a:off x="0" y="0"/>
+                      <a:ext cx="256761" cy="225773"/>
+                    </a:xfrm>
+                    <a:prstGeom prst="rect">
+                      <a:avLst/>
+                    </a:prstGeom>
+                  </pic:spPr>
+                </pic:pic>
+              </a:graphicData>
+            </a:graphic>
+          </wp:inline>
+        </w:drawing>
+      </w:r>
+      <w:r>
+        <w:rPr>
+          <w:vertAlign w:val="superscript"/>
+        </w:rPr>
+        <w:t xml:space="preserve"> </w:t>
+      </w:r>
+      <w:r>
+        <w:t xml:space="preserve">converges </w:t>
+      </w:r>
+      <w:r>
+        <w:rPr>
+          <w:i/>
+        </w:rPr>
+        <w:t>in probability</w:t>
+      </w:r>
+      <w:r>
+        <w:t xml:space="preserve"> to </w:t>
+      </w:r>
+      <w:r>
+        <w:t>μ</w:t>
+      </w:r>
+    </w:p>
+    <w:p>
+      <w:pPr>
+        <w:pStyle w:val="ListBullet"/>
+        <w:tabs>
+          <w:tab w:val="clear" w:pos="360"/>
+          <w:tab w:val="num" w:pos="720"/>
+        </w:tabs>
+        <w:ind w:left="720"/>
+        <w:rPr>
+          <w:b/>
+        </w:rPr>
+      </w:pPr>
+      <w:r>
+        <w:rPr>
+          <w:b/>
+        </w:rPr>
+        <w:t>Averages of IID observations/random variables X converge to μ of the populate from which the observations were drawn</w:t>
+      </w:r>
+    </w:p>
+    <w:p>
+      <w:pPr>
+        <w:pStyle w:val="ListBullet"/>
+        <w:tabs>
+          <w:tab w:val="clear" w:pos="360"/>
+          <w:tab w:val="num" w:pos="720"/>
+        </w:tabs>
+        <w:ind w:left="720"/>
+      </w:pPr>
+      <w:r>
+        <w:t>This basically says if we collect an infinite</w:t>
+      </w:r>
+      <w:r>
+        <w:t xml:space="preserve"> </w:t>
+      </w:r>
+      <w:r>
+        <w:t xml:space="preserve"> amount of data, we get the # we want to estimate = μ</w:t>
+      </w:r>
+    </w:p>
+    <w:p>
+      <w:pPr>
+        <w:pStyle w:val="ListBullet"/>
+        <w:tabs>
+          <w:tab w:val="clear" w:pos="360"/>
+          <w:tab w:val="num" w:pos="720"/>
+        </w:tabs>
+        <w:ind w:left="720"/>
+      </w:pPr>
+      <w:r>
+        <w:t xml:space="preserve">There are many variances of LLN, since there are many distributions where </w:t>
+      </w:r>
+      <w:r>
+        <w:t>δ</w:t>
+      </w:r>
+      <w:r>
+        <w:rPr>
+          <w:vertAlign w:val="superscript"/>
+        </w:rPr>
+        <w:t>2</w:t>
+      </w:r>
+      <w:r>
+        <w:rPr>
+          <w:vertAlign w:val="superscript"/>
+        </w:rPr>
+        <w:t xml:space="preserve"> </w:t>
+      </w:r>
+      <w:r>
+        <w:t>is unknown, this is the “lazy” one</w:t>
+      </w:r>
+    </w:p>
+    <w:p>
+      <w:pPr>
+        <w:pStyle w:val="ListBullet"/>
+        <w:numPr>
+          <w:ilvl w:val="0"/>
+          <w:numId w:val="0"/>
+        </w:numPr>
+        <w:ind w:left="720"/>
+      </w:pPr>
+    </w:p>
+    <w:p>
+      <w:pPr>
+        <w:pStyle w:val="ListBullet"/>
+      </w:pPr>
+      <w:r>
+        <w:lastRenderedPageBreak/>
+        <w:t>If willing to make assumptions that X’s all have a finite variance, we can prove LLN using Chebyshev’s inequality == probability a random variable X &gt; k SD’s from the mean is &lt; 1/k</w:t>
+      </w:r>
+      <w:r>
+        <w:rPr>
+          <w:vertAlign w:val="superscript"/>
+        </w:rPr>
+        <w:t>2</w:t>
+      </w:r>
+    </w:p>
+    <w:p>
+      <w:pPr>
+        <w:pStyle w:val="ListBullet"/>
+        <w:tabs>
+          <w:tab w:val="clear" w:pos="360"/>
+          <w:tab w:val="num" w:pos="720"/>
+        </w:tabs>
+        <w:ind w:left="720"/>
+      </w:pPr>
+      <w:r>
+        <w:t>Therefore, for the sample mean,</w:t>
+      </w:r>
+      <w:r>
+        <w:t xml:space="preserve"> this is</w:t>
+      </w:r>
+      <w:r>
+        <w:t xml:space="preserve"> </w:t>
+      </w:r>
+      <w:r>
+        <w:rPr>
+          <w:noProof/>
+        </w:rPr>
+        <w:drawing>
+          <wp:inline distT="0" distB="0" distL="0" distR="0" wp14:anchorId="3592FE45" wp14:editId="2E470DB9">
+            <wp:extent cx="2057400" cy="200684"/>
+            <wp:effectExtent l="0" t="0" r="0" b="8890"/>
+            <wp:docPr id="83" name="Picture 83"/>
+            <wp:cNvGraphicFramePr>
+              <a:graphicFrameLocks xmlns:a="http://schemas.openxmlformats.org/drawingml/2006/main" noChangeAspect="1"/>
+            </wp:cNvGraphicFramePr>
+            <a:graphic xmlns:a="http://schemas.openxmlformats.org/drawingml/2006/main">
+              <a:graphicData uri="http://schemas.openxmlformats.org/drawingml/2006/picture">
+                <pic:pic xmlns:pic="http://schemas.openxmlformats.org/drawingml/2006/picture">
+                  <pic:nvPicPr>
+                    <pic:cNvPr id="1" name=""/>
+                    <pic:cNvPicPr/>
+                  </pic:nvPicPr>
+                  <pic:blipFill>
+                    <a:blip r:embed="rId103"/>
+                    <a:stretch>
+                      <a:fillRect/>
+                    </a:stretch>
+                  </pic:blipFill>
+                  <pic:spPr>
+                    <a:xfrm>
+                      <a:off x="0" y="0"/>
+                      <a:ext cx="2462841" cy="240232"/>
+                    </a:xfrm>
+                    <a:prstGeom prst="rect">
+                      <a:avLst/>
+                    </a:prstGeom>
+                  </pic:spPr>
+                </pic:pic>
+              </a:graphicData>
+            </a:graphic>
+          </wp:inline>
+        </w:drawing>
+      </w:r>
+    </w:p>
+    <w:p>
+      <w:pPr>
+        <w:pStyle w:val="ListBullet"/>
+        <w:tabs>
+          <w:tab w:val="clear" w:pos="360"/>
+          <w:tab w:val="num" w:pos="720"/>
+        </w:tabs>
+        <w:ind w:left="720"/>
+      </w:pPr>
+      <w:r>
+        <w:t>Pick any distance ε</w:t>
+      </w:r>
+      <w:r>
+        <w:rPr>
+          <w:noProof/>
+        </w:rPr>
+        <w:t xml:space="preserve"> and set </w:t>
+      </w:r>
+      <w:r>
+        <w:rPr>
+          <w:noProof/>
+        </w:rPr>
+        <w:drawing>
+          <wp:inline distT="0" distB="0" distL="0" distR="0" wp14:anchorId="4D982E81" wp14:editId="6F870645">
+            <wp:extent cx="790575" cy="180703"/>
+            <wp:effectExtent l="0" t="0" r="0" b="0"/>
+            <wp:docPr id="85" name="Picture 85"/>
+            <wp:cNvGraphicFramePr>
+              <a:graphicFrameLocks xmlns:a="http://schemas.openxmlformats.org/drawingml/2006/main" noChangeAspect="1"/>
+            </wp:cNvGraphicFramePr>
+            <a:graphic xmlns:a="http://schemas.openxmlformats.org/drawingml/2006/main">
+              <a:graphicData uri="http://schemas.openxmlformats.org/drawingml/2006/picture">
+                <pic:pic xmlns:pic="http://schemas.openxmlformats.org/drawingml/2006/picture">
+                  <pic:nvPicPr>
+                    <pic:cNvPr id="1" name=""/>
+                    <pic:cNvPicPr/>
+                  </pic:nvPicPr>
+                  <pic:blipFill>
+                    <a:blip r:embed="rId104"/>
+                    <a:stretch>
+                      <a:fillRect/>
+                    </a:stretch>
+                  </pic:blipFill>
+                  <pic:spPr>
+                    <a:xfrm>
+                      <a:off x="0" y="0"/>
+                      <a:ext cx="809158" cy="184951"/>
+                    </a:xfrm>
+                    <a:prstGeom prst="rect">
+                      <a:avLst/>
+                    </a:prstGeom>
+                  </pic:spPr>
+                </pic:pic>
+              </a:graphicData>
+            </a:graphic>
+          </wp:inline>
+        </w:drawing>
+      </w:r>
+      <w:r>
+        <w:rPr>
+          <w:noProof/>
+        </w:rPr>
+        <w:t xml:space="preserve">  to get </w:t>
+      </w:r>
+      <w:r>
+        <w:rPr>
+          <w:noProof/>
+        </w:rPr>
+        <w:drawing>
+          <wp:inline distT="0" distB="0" distL="0" distR="0" wp14:anchorId="05A5695E" wp14:editId="249BD29F">
+            <wp:extent cx="1724025" cy="302625"/>
+            <wp:effectExtent l="0" t="0" r="0" b="2540"/>
+            <wp:docPr id="84" name="Picture 84"/>
+            <wp:cNvGraphicFramePr>
+              <a:graphicFrameLocks xmlns:a="http://schemas.openxmlformats.org/drawingml/2006/main" noChangeAspect="1"/>
+            </wp:cNvGraphicFramePr>
+            <a:graphic xmlns:a="http://schemas.openxmlformats.org/drawingml/2006/main">
+              <a:graphicData uri="http://schemas.openxmlformats.org/drawingml/2006/picture">
+                <pic:pic xmlns:pic="http://schemas.openxmlformats.org/drawingml/2006/picture">
+                  <pic:nvPicPr>
+                    <pic:cNvPr id="1" name=""/>
+                    <pic:cNvPicPr/>
+                  </pic:nvPicPr>
+                  <pic:blipFill>
+                    <a:blip r:embed="rId105"/>
+                    <a:stretch>
+                      <a:fillRect/>
+                    </a:stretch>
+                  </pic:blipFill>
+                  <pic:spPr>
+                    <a:xfrm>
+                      <a:off x="0" y="0"/>
+                      <a:ext cx="1775724" cy="311700"/>
+                    </a:xfrm>
+                    <a:prstGeom prst="rect">
+                      <a:avLst/>
+                    </a:prstGeom>
+                  </pic:spPr>
+                </pic:pic>
+              </a:graphicData>
+            </a:graphic>
+          </wp:inline>
+        </w:drawing>
+      </w:r>
+    </w:p>
+    <w:p>
+      <w:pPr>
+        <w:pStyle w:val="ListBullet"/>
+        <w:tabs>
+          <w:tab w:val="clear" w:pos="360"/>
+          <w:tab w:val="num" w:pos="1080"/>
+        </w:tabs>
+        <w:ind w:left="1080"/>
+      </w:pPr>
+      <w:r>
+        <w:rPr>
+          <w:noProof/>
+        </w:rPr>
+        <w:t xml:space="preserve">b/c to establish convergence of a limit of numbers we need an </w:t>
+      </w:r>
+      <w:r>
+        <w:t>ε</w:t>
+      </w:r>
+    </w:p>
+    <w:p>
+      <w:pPr>
+        <w:pStyle w:val="ListBullet"/>
+        <w:tabs>
+          <w:tab w:val="clear" w:pos="360"/>
+          <w:tab w:val="num" w:pos="1080"/>
+        </w:tabs>
+        <w:ind w:left="1080"/>
+      </w:pPr>
+      <w:r>
+        <w:t xml:space="preserve">b/c to establish convergence in probability, we </w:t>
+      </w:r>
+      <w:r>
+        <w:rPr>
+          <w:i/>
+        </w:rPr>
+        <w:t xml:space="preserve">need to show that the probability that </w:t>
+      </w:r>
+      <w:r>
+        <w:rPr>
+          <w:i/>
+          <w:noProof/>
+        </w:rPr>
+        <w:drawing>
+          <wp:inline distT="0" distB="0" distL="0" distR="0" wp14:anchorId="64C1C1EC" wp14:editId="78396AE6">
+            <wp:extent cx="523875" cy="219075"/>
+            <wp:effectExtent l="0" t="0" r="9525" b="9525"/>
+            <wp:docPr id="90" name="Picture 90"/>
+            <wp:cNvGraphicFramePr>
+              <a:graphicFrameLocks xmlns:a="http://schemas.openxmlformats.org/drawingml/2006/main" noChangeAspect="1"/>
+            </wp:cNvGraphicFramePr>
+            <a:graphic xmlns:a="http://schemas.openxmlformats.org/drawingml/2006/main">
+              <a:graphicData uri="http://schemas.openxmlformats.org/drawingml/2006/picture">
+                <pic:pic xmlns:pic="http://schemas.openxmlformats.org/drawingml/2006/picture">
+                  <pic:nvPicPr>
+                    <pic:cNvPr id="1" name=""/>
+                    <pic:cNvPicPr/>
+                  </pic:nvPicPr>
+                  <pic:blipFill>
+                    <a:blip r:embed="rId106"/>
+                    <a:stretch>
+                      <a:fillRect/>
+                    </a:stretch>
+                  </pic:blipFill>
+                  <pic:spPr>
+                    <a:xfrm>
+                      <a:off x="0" y="0"/>
+                      <a:ext cx="523875" cy="219075"/>
+                    </a:xfrm>
+                    <a:prstGeom prst="rect">
+                      <a:avLst/>
+                    </a:prstGeom>
+                  </pic:spPr>
+                </pic:pic>
+              </a:graphicData>
+            </a:graphic>
+          </wp:inline>
+        </w:drawing>
+      </w:r>
+      <w:r>
+        <w:rPr>
+          <w:i/>
+        </w:rPr>
+        <w:t xml:space="preserve">  being &gt; ε converges to 0 OR being &lt; ε converges to 1</w:t>
+      </w:r>
+      <w:r>
+        <w:t xml:space="preserve"> (equivalent statements)</w:t>
+      </w:r>
+    </w:p>
+    <w:p>
+      <w:pPr>
+        <w:pStyle w:val="ListBullet"/>
+        <w:tabs>
+          <w:tab w:val="clear" w:pos="360"/>
+          <w:tab w:val="num" w:pos="1080"/>
+        </w:tabs>
+        <w:ind w:left="1080"/>
+      </w:pPr>
+      <w:r>
+        <w:t xml:space="preserve">k is NOT a random variable, since ε is a value we picked and while </w:t>
+      </w:r>
+      <w:r>
+        <w:rPr>
+          <w:noProof/>
+        </w:rPr>
+        <w:drawing>
+          <wp:inline distT="0" distB="0" distL="0" distR="0" wp14:anchorId="14E4FD47" wp14:editId="7C3E7D01">
+            <wp:extent cx="183428" cy="161290"/>
+            <wp:effectExtent l="0" t="0" r="7620" b="0"/>
+            <wp:docPr id="91" name="Picture 91"/>
+            <wp:cNvGraphicFramePr>
+              <a:graphicFrameLocks xmlns:a="http://schemas.openxmlformats.org/drawingml/2006/main" noChangeAspect="1"/>
+            </wp:cNvGraphicFramePr>
+            <a:graphic xmlns:a="http://schemas.openxmlformats.org/drawingml/2006/main">
+              <a:graphicData uri="http://schemas.openxmlformats.org/drawingml/2006/picture">
+                <pic:pic xmlns:pic="http://schemas.openxmlformats.org/drawingml/2006/picture">
+                  <pic:nvPicPr>
+                    <pic:cNvPr id="1" name=""/>
+                    <pic:cNvPicPr/>
+                  </pic:nvPicPr>
+                  <pic:blipFill>
+                    <a:blip r:embed="rId102"/>
+                    <a:stretch>
+                      <a:fillRect/>
+                    </a:stretch>
+                  </pic:blipFill>
+                  <pic:spPr>
+                    <a:xfrm>
+                      <a:off x="0" y="0"/>
+                      <a:ext cx="193423" cy="170079"/>
+                    </a:xfrm>
+                    <a:prstGeom prst="rect">
+                      <a:avLst/>
+                    </a:prstGeom>
+                  </pic:spPr>
+                </pic:pic>
+              </a:graphicData>
+            </a:graphic>
+          </wp:inline>
+        </w:drawing>
+      </w:r>
+      <w:r>
+        <w:t xml:space="preserve"> </w:t>
+      </w:r>
+      <w:r>
+        <w:rPr>
+          <w:i/>
+        </w:rPr>
+        <w:t>is</w:t>
+      </w:r>
+      <w:r>
+        <w:t xml:space="preserve"> a random variable, its SD is </w:t>
+      </w:r>
+      <w:r>
+        <w:t>δ</w:t>
+      </w:r>
+      <w:r>
+        <w:rPr>
+          <w:vertAlign w:val="superscript"/>
+        </w:rPr>
+        <w:t>2</w:t>
+      </w:r>
+      <w:r>
+        <w:t>/</w:t>
+      </w:r>
+      <w:proofErr w:type="spellStart"/>
+      <w:r>
+        <w:t>sqrt</w:t>
+      </w:r>
+      <w:proofErr w:type="spellEnd"/>
+      <w:r>
+        <w:t>(n) and is just a number</w:t>
+      </w:r>
+    </w:p>
+    <w:p>
+      <w:pPr>
+        <w:pStyle w:val="ListBullet"/>
+        <w:tabs>
+          <w:tab w:val="clear" w:pos="360"/>
+          <w:tab w:val="num" w:pos="1080"/>
+        </w:tabs>
+        <w:ind w:left="1080"/>
+      </w:pPr>
+      <w:r>
+        <w:t xml:space="preserve">So, as n goes to </w:t>
+      </w:r>
+      <w:proofErr w:type="spellStart"/>
+      <w:r>
+        <w:t>Inf</w:t>
+      </w:r>
+      <w:proofErr w:type="spellEnd"/>
+      <w:r>
+        <w:t xml:space="preserve">, neither </w:t>
+      </w:r>
+      <w:r>
+        <w:t>δ</w:t>
+      </w:r>
+      <w:r>
+        <w:rPr>
+          <w:vertAlign w:val="superscript"/>
+        </w:rPr>
+        <w:t>2</w:t>
+      </w:r>
+      <w:r>
+        <w:rPr>
+          <w:vertAlign w:val="superscript"/>
+        </w:rPr>
+        <w:t xml:space="preserve"> </w:t>
+      </w:r>
+      <w:r>
+        <w:t>nor ε</w:t>
+      </w:r>
+      <w:r>
+        <w:rPr>
+          <w:vertAlign w:val="superscript"/>
+        </w:rPr>
+        <w:t xml:space="preserve"> 2</w:t>
+      </w:r>
+      <w:r>
+        <w:t xml:space="preserve"> are changing, so the whole RHS of the above inequality heads to 0</w:t>
+      </w:r>
+    </w:p>
+    <w:p>
+      <w:pPr>
+        <w:pStyle w:val="ListBullet"/>
+        <w:tabs>
+          <w:tab w:val="clear" w:pos="360"/>
+          <w:tab w:val="num" w:pos="1080"/>
+        </w:tabs>
+        <w:ind w:left="1080"/>
+      </w:pPr>
+      <w:r>
+        <w:t xml:space="preserve">So, the probability the average of the random variable is more than ε away from the mean </w:t>
+      </w:r>
+      <w:r>
+        <w:t>μ</w:t>
+      </w:r>
+      <w:r>
+        <w:t xml:space="preserve"> (</w:t>
+      </w:r>
+      <w:r>
+        <w:rPr>
+          <w:noProof/>
+        </w:rPr>
+        <w:drawing>
+          <wp:inline distT="0" distB="0" distL="0" distR="0" wp14:anchorId="37F29063" wp14:editId="1F883A58">
+            <wp:extent cx="1084775" cy="219075"/>
+            <wp:effectExtent l="0" t="0" r="1270" b="0"/>
+            <wp:docPr id="93" name="Picture 93"/>
+            <wp:cNvGraphicFramePr>
+              <a:graphicFrameLocks xmlns:a="http://schemas.openxmlformats.org/drawingml/2006/main" noChangeAspect="1"/>
+            </wp:cNvGraphicFramePr>
+            <a:graphic xmlns:a="http://schemas.openxmlformats.org/drawingml/2006/main">
+              <a:graphicData uri="http://schemas.openxmlformats.org/drawingml/2006/picture">
+                <pic:pic xmlns:pic="http://schemas.openxmlformats.org/drawingml/2006/picture">
+                  <pic:nvPicPr>
+                    <pic:cNvPr id="1" name=""/>
+                    <pic:cNvPicPr/>
+                  </pic:nvPicPr>
+                  <pic:blipFill>
+                    <a:blip r:embed="rId107"/>
+                    <a:stretch>
+                      <a:fillRect/>
+                    </a:stretch>
+                  </pic:blipFill>
+                  <pic:spPr>
+                    <a:xfrm>
+                      <a:off x="0" y="0"/>
+                      <a:ext cx="1104132" cy="222984"/>
+                    </a:xfrm>
+                    <a:prstGeom prst="rect">
+                      <a:avLst/>
+                    </a:prstGeom>
+                  </pic:spPr>
+                </pic:pic>
+              </a:graphicData>
+            </a:graphic>
+          </wp:inline>
+        </w:drawing>
+      </w:r>
+      <w:r>
+        <w:t xml:space="preserve">) goes to 0 as n goes to Infinity (or goes to 1 if looking for probability of being </w:t>
+      </w:r>
+      <w:r>
+        <w:rPr>
+          <w:i/>
+        </w:rPr>
+        <w:t>less</w:t>
+      </w:r>
+      <w:r>
+        <w:t xml:space="preserve"> than</w:t>
+      </w:r>
+      <w:r>
+        <w:t xml:space="preserve"> </w:t>
+      </w:r>
+      <w:r>
+        <w:t xml:space="preserve">ε away from the mean </w:t>
+      </w:r>
+      <w:r>
+        <w:t>μ</w:t>
+      </w:r>
+    </w:p>
+    <w:p>
+      <w:pPr>
+        <w:pStyle w:val="ListBullet"/>
+        <w:tabs>
+          <w:tab w:val="clear" w:pos="360"/>
+          <w:tab w:val="num" w:pos="1080"/>
+        </w:tabs>
+        <w:ind w:left="1080"/>
+      </w:pPr>
+      <w:r>
+        <w:t xml:space="preserve">Either statement is saying that </w:t>
+      </w:r>
+      <w:r>
+        <w:rPr>
+          <w:noProof/>
+        </w:rPr>
+        <w:drawing>
+          <wp:inline distT="0" distB="0" distL="0" distR="0" wp14:anchorId="29E515CC" wp14:editId="5481EBE7">
+            <wp:extent cx="183428" cy="161290"/>
+            <wp:effectExtent l="0" t="0" r="7620" b="0"/>
+            <wp:docPr id="94" name="Picture 94"/>
+            <wp:cNvGraphicFramePr>
+              <a:graphicFrameLocks xmlns:a="http://schemas.openxmlformats.org/drawingml/2006/main" noChangeAspect="1"/>
+            </wp:cNvGraphicFramePr>
+            <a:graphic xmlns:a="http://schemas.openxmlformats.org/drawingml/2006/main">
+              <a:graphicData uri="http://schemas.openxmlformats.org/drawingml/2006/picture">
+                <pic:pic xmlns:pic="http://schemas.openxmlformats.org/drawingml/2006/picture">
+                  <pic:nvPicPr>
+                    <pic:cNvPr id="1" name=""/>
+                    <pic:cNvPicPr/>
+                  </pic:nvPicPr>
+                  <pic:blipFill>
+                    <a:blip r:embed="rId102"/>
+                    <a:stretch>
+                      <a:fillRect/>
+                    </a:stretch>
+                  </pic:blipFill>
+                  <pic:spPr>
+                    <a:xfrm>
+                      <a:off x="0" y="0"/>
+                      <a:ext cx="193423" cy="170079"/>
+                    </a:xfrm>
+                    <a:prstGeom prst="rect">
+                      <a:avLst/>
+                    </a:prstGeom>
+                  </pic:spPr>
+                </pic:pic>
+              </a:graphicData>
+            </a:graphic>
+          </wp:inline>
+        </w:drawing>
+      </w:r>
+      <w:r>
+        <w:t xml:space="preserve"> converges</w:t>
+      </w:r>
+      <w:r>
+        <w:t xml:space="preserve"> in probability</w:t>
+      </w:r>
+      <w:r>
+        <w:t xml:space="preserve"> to </w:t>
+      </w:r>
+      <w:r>
+        <w:t>μ</w:t>
+      </w:r>
+      <w:r>
+        <w:t xml:space="preserve"> as n grows</w:t>
+      </w:r>
+    </w:p>
+    <w:p>
+      <w:pPr>
+        <w:pStyle w:val="ListBullet"/>
+      </w:pPr>
+      <w:r>
+        <w:t>Ex: Averages of c</w:t>
+      </w:r>
+      <w:r>
+        <w:t xml:space="preserve">umulative sample means of simulated random normals w/ </w:t>
+      </w:r>
+      <w:r>
+        <w:t>μ</w:t>
+      </w:r>
+      <w:r>
+        <w:t xml:space="preserve"> = 0</w:t>
+      </w:r>
+    </w:p>
+    <w:p>
+      <w:pPr>
+        <w:pStyle w:val="ListBullet"/>
+        <w:numPr>
+          <w:ilvl w:val="0"/>
+          <w:numId w:val="0"/>
+        </w:numPr>
+        <w:ind w:left="2160" w:firstLine="720"/>
+      </w:pPr>
+      <w:r>
+        <w:rPr>
+          <w:noProof/>
+        </w:rPr>
+        <w:drawing>
+          <wp:inline distT="0" distB="0" distL="0" distR="0" wp14:anchorId="1CFDA421" wp14:editId="4FD6C7B9">
+            <wp:extent cx="1851389" cy="1448079"/>
+            <wp:effectExtent l="0" t="0" r="0" b="0"/>
+            <wp:docPr id="95" name="Picture 95"/>
+            <wp:cNvGraphicFramePr>
+              <a:graphicFrameLocks xmlns:a="http://schemas.openxmlformats.org/drawingml/2006/main" noChangeAspect="1"/>
+            </wp:cNvGraphicFramePr>
+            <a:graphic xmlns:a="http://schemas.openxmlformats.org/drawingml/2006/main">
+              <a:graphicData uri="http://schemas.openxmlformats.org/drawingml/2006/picture">
+                <pic:pic xmlns:pic="http://schemas.openxmlformats.org/drawingml/2006/picture">
+                  <pic:nvPicPr>
+                    <pic:cNvPr id="1" name=""/>
+                    <pic:cNvPicPr/>
+                  </pic:nvPicPr>
+                  <pic:blipFill>
+                    <a:blip r:embed="rId108"/>
+                    <a:stretch>
+                      <a:fillRect/>
+                    </a:stretch>
+                  </pic:blipFill>
+                  <pic:spPr>
+                    <a:xfrm>
+                      <a:off x="0" y="0"/>
+                      <a:ext cx="1864426" cy="1458276"/>
+                    </a:xfrm>
+                    <a:prstGeom prst="rect">
+                      <a:avLst/>
+                    </a:prstGeom>
+                  </pic:spPr>
+                </pic:pic>
+              </a:graphicData>
+            </a:graphic>
+          </wp:inline>
+        </w:drawing>
+      </w:r>
+    </w:p>
+    <w:p>
+      <w:pPr>
+        <w:pStyle w:val="ListBullet"/>
+        <w:numPr>
+          <w:ilvl w:val="0"/>
+          <w:numId w:val="0"/>
+        </w:numPr>
+        <w:ind w:left="1440"/>
+        <w:rPr>
+          <w:b/>
+          <w:u w:val="single"/>
+        </w:rPr>
+      </w:pPr>
+      <w:r>
+        <w:rPr>
+          <w:b/>
+          <w:u w:val="single"/>
+        </w:rPr>
+        <w:t>CODE</w:t>
+      </w:r>
+    </w:p>
+    <w:p>
+      <w:pPr>
+        <w:pStyle w:val="ListBullet"/>
+        <w:numPr>
+          <w:ilvl w:val="0"/>
+          <w:numId w:val="0"/>
+        </w:numPr>
+        <w:ind w:left="1440"/>
+        <w:rPr>
+          <w:b/>
+        </w:rPr>
+      </w:pPr>
+      <w:proofErr w:type="spellStart"/>
+      <w:r>
+        <w:rPr>
+          <w:b/>
+        </w:rPr>
+        <w:t>num_sim</w:t>
+      </w:r>
+      <w:proofErr w:type="spellEnd"/>
+      <w:r>
+        <w:rPr>
+          <w:b/>
+        </w:rPr>
+        <w:t xml:space="preserve"> &lt;- 10000</w:t>
+      </w:r>
+    </w:p>
+    <w:p>
+      <w:pPr>
+        <w:pStyle w:val="ListBullet"/>
+        <w:numPr>
+          <w:ilvl w:val="0"/>
+          <w:numId w:val="0"/>
+        </w:numPr>
+        <w:ind w:left="1440"/>
+        <w:rPr>
+          <w:b/>
+        </w:rPr>
+      </w:pPr>
+      <w:r>
+        <w:rPr>
+          <w:b/>
+        </w:rPr>
+        <w:t># generate list of 10k averages of increasing large samples from normal distribution</w:t>
+      </w:r>
+    </w:p>
+    <w:p>
+      <w:pPr>
+        <w:pStyle w:val="ListBullet"/>
+        <w:numPr>
+          <w:ilvl w:val="0"/>
+          <w:numId w:val="0"/>
+        </w:numPr>
+        <w:ind w:left="1440"/>
+        <w:rPr>
+          <w:b/>
+        </w:rPr>
+      </w:pPr>
+      <w:r>
+        <w:rPr>
+          <w:b/>
+        </w:rPr>
+        <w:t xml:space="preserve">x &lt;- </w:t>
+      </w:r>
+      <w:proofErr w:type="spellStart"/>
+      <w:r>
+        <w:rPr>
+          <w:b/>
+        </w:rPr>
+        <w:t>cumsum</w:t>
+      </w:r>
+      <w:proofErr w:type="spellEnd"/>
+      <w:r>
+        <w:rPr>
+          <w:b/>
+        </w:rPr>
+        <w:t>(</w:t>
+      </w:r>
+      <w:proofErr w:type="spellStart"/>
+      <w:r>
+        <w:rPr>
+          <w:b/>
+        </w:rPr>
+        <w:t>rnorm</w:t>
+      </w:r>
+      <w:proofErr w:type="spellEnd"/>
+      <w:r>
+        <w:rPr>
+          <w:b/>
+        </w:rPr>
+        <w:t>(</w:t>
+      </w:r>
+      <w:proofErr w:type="spellStart"/>
+      <w:r>
+        <w:rPr>
+          <w:b/>
+        </w:rPr>
+        <w:t>num_sim</w:t>
+      </w:r>
+      <w:proofErr w:type="spellEnd"/>
+      <w:r>
+        <w:rPr>
+          <w:b/>
+        </w:rPr>
+        <w:t>)) / 1:num_sim</w:t>
+      </w:r>
+    </w:p>
+    <w:p>
+      <w:pPr>
+        <w:pStyle w:val="ListBullet"/>
+        <w:numPr>
+          <w:ilvl w:val="0"/>
+          <w:numId w:val="0"/>
+        </w:numPr>
+        <w:ind w:left="1440"/>
+        <w:rPr>
+          <w:b/>
+        </w:rPr>
+      </w:pPr>
+      <w:r>
+        <w:rPr>
+          <w:b/>
+        </w:rPr>
+        <w:t xml:space="preserve">plot(x = 1:num_sim, y = x, type = "l", </w:t>
+      </w:r>
+      <w:proofErr w:type="spellStart"/>
+      <w:r>
+        <w:rPr>
+          <w:b/>
+        </w:rPr>
+        <w:t>xlab</w:t>
+      </w:r>
+      <w:proofErr w:type="spellEnd"/>
+      <w:r>
+        <w:rPr>
+          <w:b/>
+        </w:rPr>
+        <w:t xml:space="preserve"> = "Iteration",</w:t>
+      </w:r>
+    </w:p>
+    <w:p>
+      <w:pPr>
+        <w:pStyle w:val="ListBullet"/>
+        <w:numPr>
+          <w:ilvl w:val="0"/>
+          <w:numId w:val="0"/>
+        </w:numPr>
+        <w:ind w:left="1440"/>
+        <w:rPr>
+          <w:b/>
+        </w:rPr>
+      </w:pPr>
+      <w:r>
+        <w:rPr>
+          <w:b/>
+        </w:rPr>
+        <w:t xml:space="preserve">     </w:t>
+      </w:r>
+      <w:proofErr w:type="spellStart"/>
+      <w:r>
+        <w:rPr>
+          <w:b/>
+        </w:rPr>
+        <w:t>ylab</w:t>
+      </w:r>
+      <w:proofErr w:type="spellEnd"/>
+      <w:r>
+        <w:rPr>
+          <w:b/>
+        </w:rPr>
+        <w:t xml:space="preserve"> = "Average", frame = F)</w:t>
+      </w:r>
+    </w:p>
+    <w:p>
+      <w:pPr>
+        <w:pStyle w:val="ListBullet"/>
+        <w:numPr>
+          <w:ilvl w:val="0"/>
+          <w:numId w:val="0"/>
+        </w:numPr>
+        <w:ind w:left="1440"/>
+        <w:rPr>
+          <w:b/>
+        </w:rPr>
+      </w:pPr>
+      <w:r>
+        <w:rPr>
+          <w:b/>
+        </w:rPr>
+        <w:t># add mu = 0 as the limit reference line</w:t>
+      </w:r>
+    </w:p>
+    <w:p>
+      <w:pPr>
+        <w:pStyle w:val="ListBullet"/>
+        <w:numPr>
+          <w:ilvl w:val="0"/>
+          <w:numId w:val="0"/>
+        </w:numPr>
+        <w:ind w:left="1440"/>
+        <w:rPr>
+          <w:b/>
+        </w:rPr>
+      </w:pPr>
+      <w:proofErr w:type="spellStart"/>
+      <w:r>
+        <w:rPr>
+          <w:b/>
+        </w:rPr>
+        <w:t>abline</w:t>
+      </w:r>
+      <w:proofErr w:type="spellEnd"/>
+      <w:r>
+        <w:rPr>
+          <w:b/>
+        </w:rPr>
+        <w:t xml:space="preserve">(h = 0, </w:t>
+      </w:r>
+      <w:proofErr w:type="spellStart"/>
+      <w:r>
+        <w:rPr>
+          <w:b/>
+        </w:rPr>
+        <w:t>lty</w:t>
+      </w:r>
+      <w:proofErr w:type="spellEnd"/>
+      <w:r>
+        <w:rPr>
+          <w:b/>
+        </w:rPr>
+        <w:t xml:space="preserve"> = 2)</w:t>
+      </w:r>
+    </w:p>
+    <w:p>
+      <w:pPr>
+        <w:pStyle w:val="ListBullet"/>
+        <w:tabs>
+          <w:tab w:val="clear" w:pos="360"/>
+          <w:tab w:val="num" w:pos="720"/>
+        </w:tabs>
+        <w:ind w:left="720"/>
+      </w:pPr>
+      <w:r>
+        <w:t>Dashed line = asymptote</w:t>
+      </w:r>
+    </w:p>
+    <w:p>
+      <w:pPr>
+        <w:pStyle w:val="ListBullet"/>
+        <w:tabs>
+          <w:tab w:val="clear" w:pos="360"/>
+          <w:tab w:val="num" w:pos="720"/>
+        </w:tabs>
+        <w:ind w:left="720"/>
+      </w:pPr>
+      <w:r>
+        <w:t xml:space="preserve">See as we add more random variables (iterations), the average of more and more random variables converges to </w:t>
+      </w:r>
+      <w:r>
+        <w:t>μ</w:t>
+      </w:r>
+      <w:r>
+        <w:t xml:space="preserve"> = 0</w:t>
+      </w:r>
+    </w:p>
+    <w:p>
+      <w:pPr>
+        <w:pStyle w:val="ListBullet"/>
+        <w:rPr>
+          <w:u w:val="single"/>
+        </w:rPr>
+      </w:pPr>
+      <w:r>
+        <w:rPr>
+          <w:u w:val="single"/>
+        </w:rPr>
+        <w:t>Fact about LLN</w:t>
+      </w:r>
+    </w:p>
+    <w:p>
+      <w:pPr>
+        <w:pStyle w:val="ListBullet"/>
+        <w:tabs>
+          <w:tab w:val="clear" w:pos="360"/>
+          <w:tab w:val="num" w:pos="720"/>
+        </w:tabs>
+        <w:ind w:left="720"/>
+        <w:rPr>
+          <w:u w:val="single"/>
+        </w:rPr>
+      </w:pPr>
+      <w:r>
+        <w:t>Functions of convergent random sequences converge to the same function evaluated at the limit</w:t>
+      </w:r>
+    </w:p>
+    <w:p>
+      <w:pPr>
+        <w:pStyle w:val="ListBullet"/>
+        <w:tabs>
+          <w:tab w:val="clear" w:pos="360"/>
+          <w:tab w:val="num" w:pos="1080"/>
+        </w:tabs>
+        <w:ind w:left="1080"/>
+        <w:rPr>
+          <w:u w:val="single"/>
+        </w:rPr>
+      </w:pPr>
+      <w:r>
+        <w:t>Includes sums, differences, products, etc.</w:t>
+      </w:r>
+    </w:p>
+    <w:p>
+      <w:pPr>
+        <w:pStyle w:val="ListBullet"/>
+        <w:tabs>
+          <w:tab w:val="clear" w:pos="360"/>
+          <w:tab w:val="num" w:pos="1080"/>
+        </w:tabs>
+        <w:ind w:left="1080"/>
+        <w:rPr>
+          <w:u w:val="single"/>
+        </w:rPr>
+      </w:pPr>
+      <w:r>
+        <w:rPr>
+          <w:u w:val="single"/>
+        </w:rPr>
+        <w:t xml:space="preserve">Ex: </w:t>
+      </w:r>
+      <w:r>
+        <w:t>(</w:t>
+      </w:r>
+      <w:r>
+        <w:rPr>
+          <w:noProof/>
+        </w:rPr>
+        <w:drawing>
+          <wp:inline distT="0" distB="0" distL="0" distR="0" wp14:anchorId="126AC64F" wp14:editId="25468EE1">
+            <wp:extent cx="183428" cy="161290"/>
+            <wp:effectExtent l="0" t="0" r="7620" b="0"/>
+            <wp:docPr id="106" name="Picture 106"/>
+            <wp:cNvGraphicFramePr>
+              <a:graphicFrameLocks xmlns:a="http://schemas.openxmlformats.org/drawingml/2006/main" noChangeAspect="1"/>
+            </wp:cNvGraphicFramePr>
+            <a:graphic xmlns:a="http://schemas.openxmlformats.org/drawingml/2006/main">
+              <a:graphicData uri="http://schemas.openxmlformats.org/drawingml/2006/picture">
+                <pic:pic xmlns:pic="http://schemas.openxmlformats.org/drawingml/2006/picture">
+                  <pic:nvPicPr>
+                    <pic:cNvPr id="1" name=""/>
+                    <pic:cNvPicPr/>
+                  </pic:nvPicPr>
+                  <pic:blipFill>
+                    <a:blip r:embed="rId102"/>
+                    <a:stretch>
+                      <a:fillRect/>
+                    </a:stretch>
+                  </pic:blipFill>
+                  <pic:spPr>
+                    <a:xfrm>
+                      <a:off x="0" y="0"/>
+                      <a:ext cx="193423" cy="170079"/>
+                    </a:xfrm>
+                    <a:prstGeom prst="rect">
+                      <a:avLst/>
+                    </a:prstGeom>
+                  </pic:spPr>
+                </pic:pic>
+              </a:graphicData>
+            </a:graphic>
+          </wp:inline>
+        </w:drawing>
+      </w:r>
+      <w:r>
+        <w:t>)</w:t>
+      </w:r>
+      <w:r>
+        <w:rPr>
+          <w:vertAlign w:val="superscript"/>
+        </w:rPr>
+        <w:t>2</w:t>
+      </w:r>
+      <w:r>
+        <w:t xml:space="preserve"> converges to </w:t>
+      </w:r>
+      <w:r>
+        <w:t>μ</w:t>
+      </w:r>
+      <w:r>
+        <w:rPr>
+          <w:vertAlign w:val="superscript"/>
+        </w:rPr>
+        <w:t>2</w:t>
+      </w:r>
+    </w:p>
+    <w:p>
+      <w:pPr>
+        <w:pStyle w:val="ListBullet"/>
+        <w:tabs>
+          <w:tab w:val="clear" w:pos="360"/>
+          <w:tab w:val="num" w:pos="720"/>
+        </w:tabs>
+        <w:ind w:left="720"/>
+      </w:pPr>
+      <w:r>
+        <w:lastRenderedPageBreak/>
+        <w:t xml:space="preserve">This </w:t>
+      </w:r>
+      <w:r>
+        <w:t xml:space="preserve">is different than </w:t>
+      </w:r>
+      <w:r>
+        <w:rPr>
+          <w:noProof/>
+        </w:rPr>
+        <w:drawing>
+          <wp:inline distT="0" distB="0" distL="0" distR="0" wp14:anchorId="6DBF137B" wp14:editId="15E60789">
+            <wp:extent cx="488760" cy="171450"/>
+            <wp:effectExtent l="0" t="0" r="6985" b="0"/>
+            <wp:docPr id="125" name="Picture 125"/>
+            <wp:cNvGraphicFramePr>
+              <a:graphicFrameLocks xmlns:a="http://schemas.openxmlformats.org/drawingml/2006/main" noChangeAspect="1"/>
+            </wp:cNvGraphicFramePr>
+            <a:graphic xmlns:a="http://schemas.openxmlformats.org/drawingml/2006/main">
+              <a:graphicData uri="http://schemas.openxmlformats.org/drawingml/2006/picture">
+                <pic:pic xmlns:pic="http://schemas.openxmlformats.org/drawingml/2006/picture">
+                  <pic:nvPicPr>
+                    <pic:cNvPr id="1" name=""/>
+                    <pic:cNvPicPr/>
+                  </pic:nvPicPr>
+                  <pic:blipFill>
+                    <a:blip r:embed="rId109"/>
+                    <a:stretch>
+                      <a:fillRect/>
+                    </a:stretch>
+                  </pic:blipFill>
+                  <pic:spPr>
+                    <a:xfrm>
+                      <a:off x="0" y="0"/>
+                      <a:ext cx="495534" cy="173826"/>
+                    </a:xfrm>
+                    <a:prstGeom prst="rect">
+                      <a:avLst/>
+                    </a:prstGeom>
+                  </pic:spPr>
+                </pic:pic>
+              </a:graphicData>
+            </a:graphic>
+          </wp:inline>
+        </w:drawing>
+      </w:r>
+      <w:r>
+        <w:t xml:space="preserve"> (average of squared observations), which converges to </w:t>
+      </w:r>
+      <w:r>
+        <w:rPr>
+          <w:noProof/>
+        </w:rPr>
+        <w:drawing>
+          <wp:inline distT="0" distB="0" distL="0" distR="0" wp14:anchorId="4B3A99B6" wp14:editId="58A99FE3">
+            <wp:extent cx="1217980" cy="187960"/>
+            <wp:effectExtent l="0" t="0" r="1270" b="2540"/>
+            <wp:docPr id="127" name="Picture 127"/>
+            <wp:cNvGraphicFramePr>
+              <a:graphicFrameLocks xmlns:a="http://schemas.openxmlformats.org/drawingml/2006/main" noChangeAspect="1"/>
+            </wp:cNvGraphicFramePr>
+            <a:graphic xmlns:a="http://schemas.openxmlformats.org/drawingml/2006/main">
+              <a:graphicData uri="http://schemas.openxmlformats.org/drawingml/2006/picture">
+                <pic:pic xmlns:pic="http://schemas.openxmlformats.org/drawingml/2006/picture">
+                  <pic:nvPicPr>
+                    <pic:cNvPr id="1" name=""/>
+                    <pic:cNvPicPr/>
+                  </pic:nvPicPr>
+                  <pic:blipFill>
+                    <a:blip r:embed="rId110"/>
+                    <a:stretch>
+                      <a:fillRect/>
+                    </a:stretch>
+                  </pic:blipFill>
+                  <pic:spPr>
+                    <a:xfrm>
+                      <a:off x="0" y="0"/>
+                      <a:ext cx="1331697" cy="205509"/>
+                    </a:xfrm>
+                    <a:prstGeom prst="rect">
+                      <a:avLst/>
+                    </a:prstGeom>
+                  </pic:spPr>
+                </pic:pic>
+              </a:graphicData>
+            </a:graphic>
+          </wp:inline>
+        </w:drawing>
+      </w:r>
+    </w:p>
+    <w:p>
+      <w:pPr>
+        <w:pStyle w:val="ListBullet"/>
+        <w:tabs>
+          <w:tab w:val="clear" w:pos="360"/>
+          <w:tab w:val="num" w:pos="1080"/>
+        </w:tabs>
+        <w:ind w:left="1080"/>
+      </w:pPr>
+      <w:r>
+        <w:t xml:space="preserve">If we sum up the squares of </w:t>
+      </w:r>
+      <w:r>
+        <w:rPr>
+          <w:i/>
+        </w:rPr>
+        <w:t>individual</w:t>
+      </w:r>
+      <w:r>
+        <w:t xml:space="preserve"> observations/random variables Xi, it no longer converges to </w:t>
+      </w:r>
+      <w:r>
+        <w:t>μ</w:t>
+      </w:r>
+      <w:r>
+        <w:rPr>
+          <w:vertAlign w:val="superscript"/>
+        </w:rPr>
+        <w:t>2</w:t>
+      </w:r>
+    </w:p>
+    <w:p>
+      <w:pPr>
+        <w:pStyle w:val="ListBullet"/>
+        <w:tabs>
+          <w:tab w:val="clear" w:pos="360"/>
+          <w:tab w:val="num" w:pos="1080"/>
+        </w:tabs>
+        <w:ind w:left="1080"/>
+        <w:rPr>
+          <w:i/>
+        </w:rPr>
+      </w:pPr>
+      <w:r>
+        <w:rPr>
+          <w:i/>
+        </w:rPr>
+        <w:t>Square of the average vs. average of the squares</w:t>
+      </w:r>
+    </w:p>
+    <w:p>
+      <w:pPr>
+        <w:pStyle w:val="ListBullet"/>
+        <w:tabs>
+          <w:tab w:val="clear" w:pos="360"/>
+          <w:tab w:val="num" w:pos="720"/>
+        </w:tabs>
+        <w:ind w:left="720"/>
+        <w:rPr>
+          <w:b/>
+          <w:u w:val="single"/>
+        </w:rPr>
+      </w:pPr>
+      <w:r>
+        <w:t xml:space="preserve">We can use this to </w:t>
+      </w:r>
+      <w:r>
+        <w:rPr>
+          <w:b/>
+          <w:u w:val="single"/>
+        </w:rPr>
+        <w:t>prove the sample variance</w:t>
+      </w:r>
+      <w:r>
+        <w:rPr>
+          <w:b/>
+          <w:u w:val="single"/>
+        </w:rPr>
+        <w:t xml:space="preserve"> δ</w:t>
+      </w:r>
+      <w:r>
+        <w:rPr>
+          <w:b/>
+          <w:u w:val="single"/>
+          <w:vertAlign w:val="superscript"/>
+        </w:rPr>
+        <w:t>2</w:t>
+      </w:r>
+    </w:p>
+    <w:p>
+      <w:pPr>
+        <w:pStyle w:val="ListBullet"/>
+        <w:tabs>
+          <w:tab w:val="clear" w:pos="360"/>
+          <w:tab w:val="num" w:pos="1080"/>
+        </w:tabs>
+        <w:ind w:left="1080"/>
+      </w:pPr>
+      <w:r>
+        <w:rPr>
+          <w:noProof/>
+        </w:rPr>
+        <w:drawing>
+          <wp:inline distT="0" distB="0" distL="0" distR="0" wp14:anchorId="666A1054" wp14:editId="7664C926">
+            <wp:extent cx="2695356" cy="371475"/>
+            <wp:effectExtent l="19050" t="19050" r="10160" b="9525"/>
+            <wp:docPr id="128" name="Picture 128"/>
+            <wp:cNvGraphicFramePr>
+              <a:graphicFrameLocks xmlns:a="http://schemas.openxmlformats.org/drawingml/2006/main" noChangeAspect="1"/>
+            </wp:cNvGraphicFramePr>
+            <a:graphic xmlns:a="http://schemas.openxmlformats.org/drawingml/2006/main">
+              <a:graphicData uri="http://schemas.openxmlformats.org/drawingml/2006/picture">
+                <pic:pic xmlns:pic="http://schemas.openxmlformats.org/drawingml/2006/picture">
+                  <pic:nvPicPr>
+                    <pic:cNvPr id="1" name=""/>
+                    <pic:cNvPicPr/>
+                  </pic:nvPicPr>
+                  <pic:blipFill>
+                    <a:blip r:embed="rId111"/>
+                    <a:stretch>
+                      <a:fillRect/>
+                    </a:stretch>
+                  </pic:blipFill>
+                  <pic:spPr>
+                    <a:xfrm>
+                      <a:off x="0" y="0"/>
+                      <a:ext cx="2740831" cy="377742"/>
+                    </a:xfrm>
+                    <a:prstGeom prst="rect">
+                      <a:avLst/>
+                    </a:prstGeom>
+                    <a:ln>
+                      <a:solidFill>
+                        <a:schemeClr val="tx1"/>
+                      </a:solidFill>
+                    </a:ln>
+                  </pic:spPr>
+                </pic:pic>
+              </a:graphicData>
+            </a:graphic>
+          </wp:inline>
+        </w:drawing>
+      </w:r>
+    </w:p>
+    <w:p>
+      <w:pPr>
+        <w:pStyle w:val="ListBullet"/>
+        <w:tabs>
+          <w:tab w:val="clear" w:pos="360"/>
+          <w:tab w:val="num" w:pos="1440"/>
+        </w:tabs>
+        <w:ind w:left="1440"/>
+      </w:pPr>
+      <w:r>
+        <w:t>LHS = unbiased sample average</w:t>
+      </w:r>
+    </w:p>
+    <w:p>
+      <w:pPr>
+        <w:pStyle w:val="ListBullet"/>
+        <w:tabs>
+          <w:tab w:val="clear" w:pos="360"/>
+          <w:tab w:val="num" w:pos="1440"/>
+        </w:tabs>
+        <w:ind w:left="1440"/>
+      </w:pPr>
+      <w:r>
+        <w:t xml:space="preserve">RHS </w:t>
+      </w:r>
+      <w:r>
+        <w:sym w:font="Wingdings" w:char="F0E0"/>
+      </w:r>
+      <w:r>
+        <w:t xml:space="preserve"> remember shortcut for the numerator ==  </w:t>
+      </w:r>
+      <w:r>
+        <w:rPr>
+          <w:noProof/>
+        </w:rPr>
+        <w:drawing>
+          <wp:inline distT="0" distB="0" distL="0" distR="0" wp14:anchorId="3C2C6BD3" wp14:editId="7F59D0D4">
+            <wp:extent cx="1857375" cy="417314"/>
+            <wp:effectExtent l="0" t="0" r="0" b="1905"/>
+            <wp:docPr id="131" name="Picture 131"/>
+            <wp:cNvGraphicFramePr>
+              <a:graphicFrameLocks xmlns:a="http://schemas.openxmlformats.org/drawingml/2006/main" noChangeAspect="1"/>
+            </wp:cNvGraphicFramePr>
+            <a:graphic xmlns:a="http://schemas.openxmlformats.org/drawingml/2006/main">
+              <a:graphicData uri="http://schemas.openxmlformats.org/drawingml/2006/picture">
+                <pic:pic xmlns:pic="http://schemas.openxmlformats.org/drawingml/2006/picture">
+                  <pic:nvPicPr>
+                    <pic:cNvPr id="1" name=""/>
+                    <pic:cNvPicPr/>
+                  </pic:nvPicPr>
+                  <pic:blipFill>
+                    <a:blip r:embed="rId112"/>
+                    <a:stretch>
+                      <a:fillRect/>
+                    </a:stretch>
+                  </pic:blipFill>
+                  <pic:spPr>
+                    <a:xfrm>
+                      <a:off x="0" y="0"/>
+                      <a:ext cx="1904099" cy="427812"/>
+                    </a:xfrm>
+                    <a:prstGeom prst="rect">
+                      <a:avLst/>
+                    </a:prstGeom>
+                  </pic:spPr>
+                </pic:pic>
+              </a:graphicData>
+            </a:graphic>
+          </wp:inline>
+        </w:drawing>
+      </w:r>
+    </w:p>
+    <w:p>
+      <w:pPr>
+        <w:pStyle w:val="ListBullet"/>
+        <w:tabs>
+          <w:tab w:val="clear" w:pos="360"/>
+          <w:tab w:val="num" w:pos="1080"/>
+        </w:tabs>
+        <w:ind w:left="1080"/>
+      </w:pPr>
+      <w:r>
+        <w:t>Rearrange terms</w:t>
+      </w:r>
+      <w:r>
+        <w:t xml:space="preserve"> + multiply and divide by some n’s</w:t>
+      </w:r>
+      <w:r>
+        <w:t xml:space="preserve"> </w:t>
+      </w:r>
+      <w:r>
+        <w:sym w:font="Wingdings" w:char="F0E8"/>
+      </w:r>
+      <w:r>
+        <w:t xml:space="preserve"> </w:t>
+      </w:r>
+      <w:r>
+        <w:rPr>
+          <w:noProof/>
+        </w:rPr>
+        <w:drawing>
+          <wp:inline distT="0" distB="0" distL="0" distR="0" wp14:anchorId="7A0E3E85" wp14:editId="4A2165FF">
+            <wp:extent cx="2046266" cy="333830"/>
+            <wp:effectExtent l="19050" t="19050" r="11430" b="28575"/>
+            <wp:docPr id="129" name="Picture 129"/>
+            <wp:cNvGraphicFramePr>
+              <a:graphicFrameLocks xmlns:a="http://schemas.openxmlformats.org/drawingml/2006/main" noChangeAspect="1"/>
+            </wp:cNvGraphicFramePr>
+            <a:graphic xmlns:a="http://schemas.openxmlformats.org/drawingml/2006/main">
+              <a:graphicData uri="http://schemas.openxmlformats.org/drawingml/2006/picture">
+                <pic:pic xmlns:pic="http://schemas.openxmlformats.org/drawingml/2006/picture">
+                  <pic:nvPicPr>
+                    <pic:cNvPr id="1" name=""/>
+                    <pic:cNvPicPr/>
+                  </pic:nvPicPr>
+                  <pic:blipFill>
+                    <a:blip r:embed="rId113"/>
+                    <a:stretch>
+                      <a:fillRect/>
+                    </a:stretch>
+                  </pic:blipFill>
+                  <pic:spPr>
+                    <a:xfrm>
+                      <a:off x="0" y="0"/>
+                      <a:ext cx="2100913" cy="342745"/>
+                    </a:xfrm>
+                    <a:prstGeom prst="rect">
+                      <a:avLst/>
+                    </a:prstGeom>
+                    <a:ln>
+                      <a:solidFill>
+                        <a:schemeClr val="tx1"/>
+                      </a:solidFill>
+                    </a:ln>
+                  </pic:spPr>
+                </pic:pic>
+              </a:graphicData>
+            </a:graphic>
+          </wp:inline>
+        </w:drawing>
+      </w:r>
+    </w:p>
+    <w:p>
+      <w:pPr>
+        <w:pStyle w:val="ListBullet"/>
+        <w:tabs>
+          <w:tab w:val="clear" w:pos="360"/>
+          <w:tab w:val="num" w:pos="1440"/>
+        </w:tabs>
+        <w:ind w:left="1440"/>
+      </w:pPr>
+      <w:r>
+        <w:t xml:space="preserve">Note: if </w:t>
+      </w:r>
+      <w:r>
+        <w:t>multiply</w:t>
+      </w:r>
+      <w:r>
+        <w:t xml:space="preserve"> convergent sequence</w:t>
+      </w:r>
+      <w:r>
+        <w:t>s</w:t>
+      </w:r>
+      <w:r>
+        <w:t>, they converge to the product of the limits (</w:t>
+      </w:r>
+    </w:p>
+    <w:p>
+      <w:pPr>
+        <w:pStyle w:val="ListBullet"/>
+        <w:tabs>
+          <w:tab w:val="clear" w:pos="360"/>
+          <w:tab w:val="num" w:pos="1800"/>
+        </w:tabs>
+        <w:ind w:left="1800"/>
+      </w:pPr>
+      <w:r>
+        <w:t>same for adding and subtracting, e</w:t>
+      </w:r>
+      <w:r>
+        <w:t>tc</w:t>
+      </w:r>
+      <w:r>
+        <w:t>.</w:t>
+      </w:r>
+    </w:p>
+    <w:p>
+      <w:pPr>
+        <w:pStyle w:val="ListBullet"/>
+        <w:tabs>
+          <w:tab w:val="clear" w:pos="360"/>
+          <w:tab w:val="num" w:pos="1080"/>
+        </w:tabs>
+        <w:ind w:left="1080"/>
+      </w:pPr>
+      <w:r>
+        <w:t>n/(n-1) clearly converges to 1, we know</w:t>
+      </w:r>
+      <w:r>
+        <w:rPr>
+          <w:noProof/>
+        </w:rPr>
+        <w:t xml:space="preserve"> </w:t>
+      </w:r>
+      <w:r>
+        <w:rPr>
+          <w:noProof/>
+        </w:rPr>
+        <w:drawing>
+          <wp:inline distT="0" distB="0" distL="0" distR="0" wp14:anchorId="69AF983E" wp14:editId="1070626F">
+            <wp:extent cx="381000" cy="323850"/>
+            <wp:effectExtent l="0" t="0" r="0" b="0"/>
+            <wp:docPr id="133" name="Picture 133"/>
+            <wp:cNvGraphicFramePr>
+              <a:graphicFrameLocks xmlns:a="http://schemas.openxmlformats.org/drawingml/2006/main" noChangeAspect="1"/>
+            </wp:cNvGraphicFramePr>
+            <a:graphic xmlns:a="http://schemas.openxmlformats.org/drawingml/2006/main">
+              <a:graphicData uri="http://schemas.openxmlformats.org/drawingml/2006/picture">
+                <pic:pic xmlns:pic="http://schemas.openxmlformats.org/drawingml/2006/picture">
+                  <pic:nvPicPr>
+                    <pic:cNvPr id="1" name=""/>
+                    <pic:cNvPicPr/>
+                  </pic:nvPicPr>
+                  <pic:blipFill>
+                    <a:blip r:embed="rId114"/>
+                    <a:stretch>
+                      <a:fillRect/>
+                    </a:stretch>
+                  </pic:blipFill>
+                  <pic:spPr>
+                    <a:xfrm>
+                      <a:off x="0" y="0"/>
+                      <a:ext cx="381000" cy="323850"/>
+                    </a:xfrm>
+                    <a:prstGeom prst="rect">
+                      <a:avLst/>
+                    </a:prstGeom>
+                  </pic:spPr>
+                </pic:pic>
+              </a:graphicData>
+            </a:graphic>
+          </wp:inline>
+        </w:drawing>
+      </w:r>
+      <w:r>
+        <w:rPr>
+          <w:noProof/>
+        </w:rPr>
+        <w:t xml:space="preserve">converges to </w:t>
+      </w:r>
+      <w:r>
+        <w:rPr>
+          <w:noProof/>
+        </w:rPr>
+        <w:drawing>
+          <wp:inline distT="0" distB="0" distL="0" distR="0" wp14:anchorId="5A3E3E9E" wp14:editId="20F51CFA">
+            <wp:extent cx="733425" cy="190500"/>
+            <wp:effectExtent l="0" t="0" r="9525" b="0"/>
+            <wp:docPr id="135" name="Picture 135"/>
+            <wp:cNvGraphicFramePr>
+              <a:graphicFrameLocks xmlns:a="http://schemas.openxmlformats.org/drawingml/2006/main" noChangeAspect="1"/>
+            </wp:cNvGraphicFramePr>
+            <a:graphic xmlns:a="http://schemas.openxmlformats.org/drawingml/2006/main">
+              <a:graphicData uri="http://schemas.openxmlformats.org/drawingml/2006/picture">
+                <pic:pic xmlns:pic="http://schemas.openxmlformats.org/drawingml/2006/picture">
+                  <pic:nvPicPr>
+                    <pic:cNvPr id="1" name=""/>
+                    <pic:cNvPicPr/>
+                  </pic:nvPicPr>
+                  <pic:blipFill>
+                    <a:blip r:embed="rId115"/>
+                    <a:stretch>
+                      <a:fillRect/>
+                    </a:stretch>
+                  </pic:blipFill>
+                  <pic:spPr>
+                    <a:xfrm>
+                      <a:off x="0" y="0"/>
+                      <a:ext cx="733425" cy="190500"/>
+                    </a:xfrm>
+                    <a:prstGeom prst="rect">
+                      <a:avLst/>
+                    </a:prstGeom>
+                  </pic:spPr>
+                </pic:pic>
+              </a:graphicData>
+            </a:graphic>
+          </wp:inline>
+        </w:drawing>
+      </w:r>
+      <w:r>
+        <w:rPr>
+          <w:noProof/>
+        </w:rPr>
+        <w:t xml:space="preserve"> and that </w:t>
+      </w:r>
+      <w:r>
+        <w:rPr>
+          <w:noProof/>
+        </w:rPr>
+        <w:drawing>
+          <wp:inline distT="0" distB="0" distL="0" distR="0" wp14:anchorId="5563B9F5" wp14:editId="6DE1DECB">
+            <wp:extent cx="295275" cy="180975"/>
+            <wp:effectExtent l="0" t="0" r="9525" b="9525"/>
+            <wp:docPr id="136" name="Picture 136"/>
+            <wp:cNvGraphicFramePr>
+              <a:graphicFrameLocks xmlns:a="http://schemas.openxmlformats.org/drawingml/2006/main" noChangeAspect="1"/>
+            </wp:cNvGraphicFramePr>
+            <a:graphic xmlns:a="http://schemas.openxmlformats.org/drawingml/2006/main">
+              <a:graphicData uri="http://schemas.openxmlformats.org/drawingml/2006/picture">
+                <pic:pic xmlns:pic="http://schemas.openxmlformats.org/drawingml/2006/picture">
+                  <pic:nvPicPr>
+                    <pic:cNvPr id="1" name=""/>
+                    <pic:cNvPicPr/>
+                  </pic:nvPicPr>
+                  <pic:blipFill>
+                    <a:blip r:embed="rId116"/>
+                    <a:stretch>
+                      <a:fillRect/>
+                    </a:stretch>
+                  </pic:blipFill>
+                  <pic:spPr>
+                    <a:xfrm>
+                      <a:off x="0" y="0"/>
+                      <a:ext cx="295275" cy="180975"/>
+                    </a:xfrm>
+                    <a:prstGeom prst="rect">
+                      <a:avLst/>
+                    </a:prstGeom>
+                  </pic:spPr>
+                </pic:pic>
+              </a:graphicData>
+            </a:graphic>
+          </wp:inline>
+        </w:drawing>
+      </w:r>
+      <w:r>
+        <w:rPr>
+          <w:noProof/>
+        </w:rPr>
+        <w:t xml:space="preserve"> converges to </w:t>
+      </w:r>
+      <w:r>
+        <w:t>μ</w:t>
+      </w:r>
+      <w:r>
+        <w:rPr>
+          <w:vertAlign w:val="superscript"/>
+        </w:rPr>
+        <w:t>2</w:t>
+      </w:r>
+      <w:r>
+        <w:t xml:space="preserve"> </w:t>
+      </w:r>
+      <w:r>
+        <w:sym w:font="Wingdings" w:char="F0E8"/>
+      </w:r>
+      <w:r>
+        <w:rPr>
+          <w:noProof/>
+        </w:rPr>
+        <w:t xml:space="preserve"> </w:t>
+      </w:r>
+      <w:r>
+        <w:rPr>
+          <w:noProof/>
+        </w:rPr>
+        <w:drawing>
+          <wp:inline distT="0" distB="0" distL="0" distR="0" wp14:anchorId="1F242F2E" wp14:editId="61C0523F">
+            <wp:extent cx="2314575" cy="326917"/>
+            <wp:effectExtent l="19050" t="19050" r="9525" b="16510"/>
+            <wp:docPr id="130" name="Picture 130"/>
+            <wp:cNvGraphicFramePr>
+              <a:graphicFrameLocks xmlns:a="http://schemas.openxmlformats.org/drawingml/2006/main" noChangeAspect="1"/>
+            </wp:cNvGraphicFramePr>
+            <a:graphic xmlns:a="http://schemas.openxmlformats.org/drawingml/2006/main">
+              <a:graphicData uri="http://schemas.openxmlformats.org/drawingml/2006/picture">
+                <pic:pic xmlns:pic="http://schemas.openxmlformats.org/drawingml/2006/picture">
+                  <pic:nvPicPr>
+                    <pic:cNvPr id="1" name=""/>
+                    <pic:cNvPicPr/>
+                  </pic:nvPicPr>
+                  <pic:blipFill>
+                    <a:blip r:embed="rId117"/>
+                    <a:stretch>
+                      <a:fillRect/>
+                    </a:stretch>
+                  </pic:blipFill>
+                  <pic:spPr>
+                    <a:xfrm>
+                      <a:off x="0" y="0"/>
+                      <a:ext cx="2377093" cy="335747"/>
+                    </a:xfrm>
+                    <a:prstGeom prst="rect">
+                      <a:avLst/>
+                    </a:prstGeom>
+                    <a:ln>
+                      <a:solidFill>
+                        <a:schemeClr val="tx1"/>
+                      </a:solidFill>
+                    </a:ln>
+                  </pic:spPr>
+                </pic:pic>
+              </a:graphicData>
+            </a:graphic>
+          </wp:inline>
+        </w:drawing>
+      </w:r>
+      <w:r>
+        <w:t xml:space="preserve"> = </w:t>
+      </w:r>
+      <w:r>
+        <w:t>δ</w:t>
+      </w:r>
+      <w:r>
+        <w:rPr>
+          <w:vertAlign w:val="superscript"/>
+        </w:rPr>
+        <w:t>2</w:t>
+      </w:r>
+    </w:p>
+    <w:p>
+      <w:pPr>
+        <w:pStyle w:val="ListBullet"/>
+        <w:tabs>
+          <w:tab w:val="clear" w:pos="360"/>
+          <w:tab w:val="num" w:pos="1080"/>
+        </w:tabs>
+        <w:ind w:left="1080"/>
+      </w:pPr>
+      <w:r>
+        <w:t xml:space="preserve">Hence, we also know that the sample SD converges to </w:t>
+      </w:r>
+      <w:r>
+        <w:t>δ</w:t>
+      </w:r>
+    </w:p>
+    <w:p>
+      <w:pPr>
+        <w:pStyle w:val="ListBullet"/>
+      </w:pPr>
+      <w:r>
+        <w:t>So we have out LLN and w/ a couple rules, we know:</w:t>
+      </w:r>
+    </w:p>
+    <w:p>
+      <w:pPr>
+        <w:pStyle w:val="ListBullet"/>
+        <w:tabs>
+          <w:tab w:val="clear" w:pos="360"/>
+          <w:tab w:val="num" w:pos="720"/>
+        </w:tabs>
+        <w:ind w:left="720"/>
+      </w:pPr>
+      <w:r>
+        <w:t xml:space="preserve">An IID </w:t>
+      </w:r>
+      <w:r>
+        <w:rPr>
+          <w:b/>
+        </w:rPr>
+        <w:t>estimator</w:t>
+      </w:r>
+      <w:r>
+        <w:t xml:space="preserve"> is </w:t>
+      </w:r>
+      <w:r>
+        <w:rPr>
+          <w:b/>
+        </w:rPr>
+        <w:t xml:space="preserve">consistent </w:t>
+      </w:r>
+      <w:r>
+        <w:t>if it converges to what we want it to estimate (of the population)</w:t>
+      </w:r>
+    </w:p>
+    <w:p>
+      <w:pPr>
+        <w:pStyle w:val="ListBullet"/>
+        <w:tabs>
+          <w:tab w:val="clear" w:pos="360"/>
+          <w:tab w:val="num" w:pos="720"/>
+        </w:tabs>
+        <w:ind w:left="720"/>
+      </w:pPr>
+      <w:r>
+        <w:t>LLN states that the sample mean is consistent</w:t>
+      </w:r>
+    </w:p>
+    <w:p>
+      <w:pPr>
+        <w:pStyle w:val="ListBullet"/>
+        <w:tabs>
+          <w:tab w:val="clear" w:pos="360"/>
+          <w:tab w:val="num" w:pos="720"/>
+        </w:tabs>
+        <w:ind w:left="720"/>
+      </w:pPr>
+      <w:r>
+        <w:t>It was shown that sample variance and sample SD are consistent as well</w:t>
+      </w:r>
+    </w:p>
+    <w:p>
+      <w:pPr>
+        <w:pStyle w:val="ListBullet"/>
+        <w:tabs>
+          <w:tab w:val="clear" w:pos="360"/>
+          <w:tab w:val="num" w:pos="720"/>
+        </w:tabs>
+        <w:ind w:left="720"/>
+      </w:pPr>
+      <w:r>
+        <w:t xml:space="preserve">Also recall the sample mean + sample variance are </w:t>
+      </w:r>
+      <w:r>
+        <w:rPr>
+          <w:i/>
+        </w:rPr>
+        <w:t>unbiased</w:t>
+      </w:r>
+      <w:r>
+        <w:t xml:space="preserve"> (sample SD IS biased)</w:t>
+      </w:r>
+    </w:p>
+    <w:p>
+      <w:pPr>
+        <w:pStyle w:val="ListBullet"/>
+        <w:rPr>
+          <w:i/>
+        </w:rPr>
+      </w:pPr>
+      <w:r>
+        <w:rPr>
+          <w:i/>
+        </w:rPr>
+        <w:t>NOTE: Consistency is a very weak property</w:t>
+      </w:r>
+      <w:r>
+        <w:t xml:space="preserve"> for an estimator to be useful</w:t>
+      </w:r>
+    </w:p>
+    <w:p>
+      <w:pPr>
+        <w:pStyle w:val="ListBullet"/>
+        <w:tabs>
+          <w:tab w:val="clear" w:pos="360"/>
+          <w:tab w:val="num" w:pos="720"/>
+        </w:tabs>
+        <w:ind w:left="720"/>
+      </w:pPr>
+      <w:r>
+        <w:t>“</w:t>
+      </w:r>
+      <w:r>
+        <w:t>Estimator is consistent</w:t>
+      </w:r>
+      <w:r>
+        <w:t xml:space="preserve">” </w:t>
+      </w:r>
+      <w:r>
+        <w:t xml:space="preserve">is not even a necessary </w:t>
+      </w:r>
+      <w:r>
+        <w:t xml:space="preserve">or sufficient </w:t>
+      </w:r>
+      <w:r>
+        <w:t>property</w:t>
+      </w:r>
+      <w:r>
+        <w:t xml:space="preserve"> </w:t>
+      </w:r>
+      <w:r>
+        <w:t>for an estimator to be useful</w:t>
+      </w:r>
+    </w:p>
+    <w:p>
+      <w:pPr>
+        <w:pStyle w:val="ListBullet"/>
+        <w:tabs>
+          <w:tab w:val="clear" w:pos="360"/>
+          <w:tab w:val="num" w:pos="720"/>
+        </w:tabs>
+        <w:ind w:left="720"/>
+      </w:pPr>
+      <w:r>
+        <w:t xml:space="preserve">If something converges to </w:t>
+      </w:r>
+      <w:r>
+        <w:t>μ</w:t>
+      </w:r>
+      <w:r>
+        <w:t xml:space="preserve"> + ε where ε = some miniscule # that is of no importance, then that estimator is “not consistent”</w:t>
+      </w:r>
+    </w:p>
+    <w:p>
+      <w:pPr>
+        <w:pStyle w:val="ListBullet"/>
+        <w:tabs>
+          <w:tab w:val="clear" w:pos="360"/>
+          <w:tab w:val="num" w:pos="720"/>
+        </w:tabs>
+        <w:ind w:left="720"/>
+      </w:pPr>
+      <w:r>
+        <w:t>Also, being unbiased is neither necessary nor sufficient for an estimator to be useful</w:t>
+      </w:r>
+    </w:p>
+    <w:p>
+      <w:pPr>
+        <w:pStyle w:val="ListBullet"/>
+        <w:tabs>
+          <w:tab w:val="clear" w:pos="360"/>
+          <w:tab w:val="num" w:pos="1080"/>
+        </w:tabs>
+        <w:ind w:left="1080"/>
+      </w:pPr>
+      <w:r>
+        <w:t xml:space="preserve">For example, Bias-Variance trade off </w:t>
+      </w:r>
+      <w:r>
+        <w:sym w:font="Wingdings" w:char="F0E8"/>
+      </w:r>
+      <w:r>
+        <w:t xml:space="preserve"> Estimators </w:t>
+      </w:r>
+      <w:r>
+        <w:rPr>
+          <w:i/>
+        </w:rPr>
+        <w:t>can</w:t>
+      </w:r>
+      <w:r>
+        <w:t xml:space="preserve"> be slightly biased, which can be desired b/c we improve on the variance.</w:t>
+      </w:r>
+    </w:p>
+    <w:p>
+      <w:pPr>
+        <w:pStyle w:val="ListBullet"/>
+      </w:pPr>
+      <w:r>
+        <w:t>These are really</w:t>
+      </w:r>
+      <w:r>
+        <w:t xml:space="preserve"> a collection of properties that </w:t>
+      </w:r>
+      <w:r>
+        <w:rPr>
+          <w:i/>
+        </w:rPr>
+        <w:t>describe</w:t>
+      </w:r>
+      <w:r>
+        <w:t xml:space="preserve"> estimators, + we </w:t>
+      </w:r>
+      <w:r>
+        <w:t>need to think about the</w:t>
+      </w:r>
+      <w:r>
+        <w:t xml:space="preserve"> </w:t>
+      </w:r>
+      <w:r>
+        <w:t xml:space="preserve">collection of properties as a whole </w:t>
+      </w:r>
+      <w:r>
+        <w:t xml:space="preserve">in order </w:t>
+      </w:r>
+      <w:r>
+        <w:t>to evaluate an estimator.</w:t>
+      </w:r>
+    </w:p>
+    <w:p>
+      <w:pPr>
+        <w:pStyle w:val="ListBullet"/>
+      </w:pPr>
+      <w:r>
+        <w:t xml:space="preserve">These </w:t>
+      </w:r>
+      <w:r>
+        <w:t xml:space="preserve">various mathematical concepts are </w:t>
+      </w:r>
+      <w:r>
+        <w:rPr>
+          <w:i/>
+        </w:rPr>
+        <w:t>useful</w:t>
+      </w:r>
+      <w:r>
+        <w:t xml:space="preserve"> but never, in</w:t>
+      </w:r>
+      <w:r>
+        <w:t xml:space="preserve"> </w:t>
+      </w:r>
+      <w:r>
+        <w:t>isolation, tell the full story on the utility of a</w:t>
+      </w:r>
+      <w:r>
+        <w:t>n</w:t>
+      </w:r>
+      <w:r>
+        <w:t xml:space="preserve"> estimator.</w:t>
+      </w:r>
+    </w:p>
+    <w:p>
+      <w:pPr>
+        <w:pStyle w:val="ListBullet"/>
+        <w:tabs>
+          <w:tab w:val="clear" w:pos="360"/>
+          <w:tab w:val="num" w:pos="720"/>
+        </w:tabs>
+        <w:ind w:left="720"/>
+      </w:pPr>
+      <w:r>
+        <w:t>Need to take properties as a collection to try + decide which estimators are the right ones to use</w:t>
+      </w:r>
+    </w:p>
+    <w:p>
+      <w:pPr>
+        <w:pStyle w:val="ListBullet"/>
+        <w:tabs>
+          <w:tab w:val="clear" w:pos="360"/>
+          <w:tab w:val="num" w:pos="720"/>
+        </w:tabs>
+        <w:ind w:left="720"/>
+      </w:pPr>
+      <w:r>
+        <w:t xml:space="preserve">Might </w:t>
+      </w:r>
+      <w:r>
+        <w:t xml:space="preserve">be useful for eliminating </w:t>
+      </w:r>
+      <w:r>
+        <w:t>dumb things (</w:t>
+      </w:r>
+      <w:r>
+        <w:t>if definitely not consistent in a way that it doesn't converge anywhere near the</w:t>
+      </w:r>
+      <w:r>
+        <w:t xml:space="preserve"> estimate == p</w:t>
+      </w:r>
+      <w:r>
+        <w:t xml:space="preserve">robably not something </w:t>
+      </w:r>
+      <w:r>
+        <w:t>to use)</w:t>
+      </w:r>
+    </w:p>
+    <w:p>
+      <w:pPr>
+        <w:pStyle w:val="ListBullet"/>
+      </w:pPr>
+      <w:r>
+        <w:t>Ex: E</w:t>
+      </w:r>
+      <w:r>
+        <w:t>stimator that</w:t>
+      </w:r>
+      <w:r>
+        <w:t>'s consistent but not very good</w:t>
+      </w:r>
+    </w:p>
+    <w:p>
+      <w:pPr>
+        <w:pStyle w:val="ListBullet"/>
+      </w:pPr>
+      <w:r>
+        <w:t xml:space="preserve"> </w:t>
+      </w:r>
+      <w:r>
+        <w:tab/>
+        <w:t xml:space="preserve">Take </w:t>
+      </w:r>
+      <w:r>
+        <w:t xml:space="preserve">only </w:t>
+      </w:r>
+      <w:r>
+        <w:t>1</w:t>
+      </w:r>
+      <w:r>
+        <w:rPr>
+          <w:vertAlign w:val="superscript"/>
+        </w:rPr>
+        <w:t>st</w:t>
+      </w:r>
+      <w:r>
+        <w:t xml:space="preserve"> </w:t>
+      </w:r>
+      <w:r>
+        <w:t>half of collected observation</w:t>
+      </w:r>
+      <w:r>
+        <w:t xml:space="preserve">s ==  </w:t>
+      </w:r>
+      <w:r>
+        <w:rPr>
+          <w:noProof/>
+        </w:rPr>
+        <w:drawing>
+          <wp:inline distT="0" distB="0" distL="0" distR="0" wp14:anchorId="178F33F1" wp14:editId="6BC86D27">
+            <wp:extent cx="183428" cy="161290"/>
+            <wp:effectExtent l="0" t="0" r="7620" b="0"/>
+            <wp:docPr id="137" name="Picture 137"/>
+            <wp:cNvGraphicFramePr>
+              <a:graphicFrameLocks xmlns:a="http://schemas.openxmlformats.org/drawingml/2006/main" noChangeAspect="1"/>
+            </wp:cNvGraphicFramePr>
+            <a:graphic xmlns:a="http://schemas.openxmlformats.org/drawingml/2006/main">
+              <a:graphicData uri="http://schemas.openxmlformats.org/drawingml/2006/picture">
+                <pic:pic xmlns:pic="http://schemas.openxmlformats.org/drawingml/2006/picture">
+                  <pic:nvPicPr>
+                    <pic:cNvPr id="1" name=""/>
+                    <pic:cNvPicPr/>
+                  </pic:nvPicPr>
+                  <pic:blipFill>
+                    <a:blip r:embed="rId102"/>
+                    <a:stretch>
+                      <a:fillRect/>
+                    </a:stretch>
+                  </pic:blipFill>
+                  <pic:spPr>
+                    <a:xfrm>
+                      <a:off x="0" y="0"/>
+                      <a:ext cx="193423" cy="170079"/>
+                    </a:xfrm>
+                    <a:prstGeom prst="rect">
+                      <a:avLst/>
+                    </a:prstGeom>
+                  </pic:spPr>
+                </pic:pic>
+              </a:graphicData>
+            </a:graphic>
+          </wp:inline>
+        </w:drawing>
+      </w:r>
+      <w:r>
+        <w:t xml:space="preserve">/2 rather than </w:t>
+      </w:r>
+      <w:r>
+        <w:rPr>
+          <w:noProof/>
+        </w:rPr>
+        <w:drawing>
+          <wp:inline distT="0" distB="0" distL="0" distR="0" wp14:anchorId="79B1C4EB" wp14:editId="33DC5279">
+            <wp:extent cx="183428" cy="161290"/>
+            <wp:effectExtent l="0" t="0" r="7620" b="0"/>
+            <wp:docPr id="138" name="Picture 138"/>
+            <wp:cNvGraphicFramePr>
+              <a:graphicFrameLocks xmlns:a="http://schemas.openxmlformats.org/drawingml/2006/main" noChangeAspect="1"/>
+            </wp:cNvGraphicFramePr>
+            <a:graphic xmlns:a="http://schemas.openxmlformats.org/drawingml/2006/main">
+              <a:graphicData uri="http://schemas.openxmlformats.org/drawingml/2006/picture">
+                <pic:pic xmlns:pic="http://schemas.openxmlformats.org/drawingml/2006/picture">
+                  <pic:nvPicPr>
+                    <pic:cNvPr id="1" name=""/>
+                    <pic:cNvPicPr/>
+                  </pic:nvPicPr>
+                  <pic:blipFill>
+                    <a:blip r:embed="rId102"/>
+                    <a:stretch>
+                      <a:fillRect/>
+                    </a:stretch>
+                  </pic:blipFill>
+                  <pic:spPr>
+                    <a:xfrm>
+                      <a:off x="0" y="0"/>
+                      <a:ext cx="193423" cy="170079"/>
+                    </a:xfrm>
+                    <a:prstGeom prst="rect">
+                      <a:avLst/>
+                    </a:prstGeom>
+                  </pic:spPr>
+                </pic:pic>
+              </a:graphicData>
+            </a:graphic>
+          </wp:inline>
+        </w:drawing>
+      </w:r>
+    </w:p>
+    <w:p>
+      <w:pPr>
+        <w:pStyle w:val="ListBullet"/>
+        <w:tabs>
+          <w:tab w:val="clear" w:pos="360"/>
+          <w:tab w:val="num" w:pos="720"/>
+        </w:tabs>
+        <w:ind w:left="720"/>
+      </w:pPr>
+      <w:r>
+        <w:lastRenderedPageBreak/>
+        <w:t>That estimator is, of course, co</w:t>
+      </w:r>
+      <w:r>
+        <w:t xml:space="preserve">nsistent as n goes to infinity </w:t>
+      </w:r>
+      <w:r>
+        <w:sym w:font="Wingdings" w:char="F0E0"/>
+      </w:r>
+      <w:r>
+        <w:t xml:space="preserve"> has </w:t>
+      </w:r>
+      <w:r>
+        <w:t>fewer observatio</w:t>
+      </w:r>
+      <w:r>
+        <w:t>ns than if you took all of them, b</w:t>
+      </w:r>
+      <w:r>
+        <w:t>ut still n is</w:t>
+      </w:r>
+      <w:r>
+        <w:t xml:space="preserve"> going to infinity in this case, it’s just n/2</w:t>
+      </w:r>
+    </w:p>
+    <w:p>
+      <w:pPr>
+        <w:pStyle w:val="ListBullet"/>
+        <w:tabs>
+          <w:tab w:val="clear" w:pos="360"/>
+          <w:tab w:val="num" w:pos="720"/>
+        </w:tabs>
+        <w:ind w:left="720"/>
+      </w:pPr>
+      <w:r>
+        <w:t xml:space="preserve">But, it's </w:t>
+      </w:r>
+      <w:r>
+        <w:t xml:space="preserve">an obvious </w:t>
+      </w:r>
+      <w:r>
+        <w:t xml:space="preserve">there’s </w:t>
+      </w:r>
+      <w:r>
+        <w:t xml:space="preserve">better </w:t>
+      </w:r>
+      <w:r>
+        <w:t xml:space="preserve">estimator right in front of you </w:t>
+      </w:r>
+      <w:r>
+        <w:sym w:font="Wingdings" w:char="F0E8"/>
+      </w:r>
+      <w:r>
+        <w:t xml:space="preserve"> </w:t>
+      </w:r>
+      <w:r>
+        <w:t xml:space="preserve">the estimator using </w:t>
+      </w:r>
+      <w:r>
+        <w:t>ALL data</w:t>
+      </w:r>
+    </w:p>
+    <w:p>
+      <w:pPr>
+        <w:pStyle w:val="ListBullet"/>
+        <w:tabs>
+          <w:tab w:val="clear" w:pos="360"/>
+          <w:tab w:val="num" w:pos="720"/>
+        </w:tabs>
+        <w:ind w:left="720"/>
+      </w:pPr>
+      <w:r>
+        <w:t xml:space="preserve">Here you have to account for the fact that the estimate </w:t>
+      </w:r>
+      <w:r>
+        <w:t xml:space="preserve">w/ ALL </w:t>
+      </w:r>
+      <w:r>
+        <w:t xml:space="preserve">data has a </w:t>
+      </w:r>
+      <w:r>
+        <w:rPr>
+          <w:i/>
+        </w:rPr>
+        <w:t>lower variance</w:t>
+      </w:r>
+      <w:r>
+        <w:t xml:space="preserve"> than the estimate </w:t>
+      </w:r>
+      <w:r>
+        <w:t xml:space="preserve">w/ ½ </w:t>
+      </w:r>
+      <w:r>
+        <w:t>of the data.</w:t>
+      </w:r>
+    </w:p>
+    <w:p>
+      <w:pPr>
+        <w:pStyle w:val="ListBullet"/>
+        <w:numPr>
+          <w:ilvl w:val="0"/>
+          <w:numId w:val="0"/>
+        </w:numPr>
+        <w:ind w:left="360"/>
+      </w:pPr>
+    </w:p>
+    <w:p>
+      <w:pPr>
+        <w:pStyle w:val="ListBullet"/>
+        <w:numPr>
+          <w:ilvl w:val="0"/>
+          <w:numId w:val="0"/>
+        </w:numPr>
+        <w:ind w:left="360"/>
+        <w:jc w:val="center"/>
+        <w:rPr>
+          <w:b/>
+          <w:u w:val="single"/>
+        </w:rPr>
+      </w:pPr>
+      <w:r>
+        <w:rPr>
+          <w:b/>
+          <w:u w:val="single"/>
+        </w:rPr>
+        <w:t>CLT and CI’s</w:t>
+      </w:r>
+    </w:p>
+    <w:p>
+      <w:pPr>
+        <w:pStyle w:val="ListBullet"/>
+        <w:numPr>
+          <w:ilvl w:val="0"/>
+          <w:numId w:val="0"/>
+        </w:numPr>
+        <w:ind w:left="360"/>
+        <w:jc w:val="center"/>
+        <w:rPr>
+          <w:b/>
+          <w:u w:val="single"/>
+        </w:rPr>
+      </w:pPr>
+    </w:p>
+    <w:p>
+      <w:pPr>
+        <w:pStyle w:val="ListBullet"/>
+      </w:pPr>
+      <w:r>
+        <w:t>CLT = gives us a way to perform inference w/ random variables when we don’t know which distribution they come from + it applies in an endless variety of settings</w:t>
+      </w:r>
+    </w:p>
+    <w:p>
+      <w:pPr>
+        <w:pStyle w:val="ListBullet"/>
+        <w:rPr>
+          <w:b/>
+        </w:rPr>
+      </w:pPr>
+      <w:r>
+        <w:t xml:space="preserve">For this class’ purpose, the </w:t>
+      </w:r>
+      <w:r>
+        <w:rPr>
+          <w:b/>
+        </w:rPr>
+        <w:t>CLT</w:t>
+      </w:r>
+      <w:r>
+        <w:t xml:space="preserve"> = </w:t>
+      </w:r>
+      <w:r>
+        <w:rPr>
+          <w:b/>
+        </w:rPr>
+        <w:t xml:space="preserve">the distribution of averages of IID random variables, </w:t>
+      </w:r>
+      <w:r>
+        <w:rPr>
+          <w:b/>
+          <w:i/>
+        </w:rPr>
+        <w:t>properly normalized</w:t>
+      </w:r>
+      <w:r>
+        <w:rPr>
+          <w:b/>
+        </w:rPr>
+        <w:t xml:space="preserve">, becomes that of a </w:t>
+      </w:r>
+      <w:r>
+        <w:rPr>
+          <w:b/>
+          <w:u w:val="single"/>
+        </w:rPr>
+        <w:t>standard</w:t>
+      </w:r>
+      <w:r>
+        <w:rPr>
+          <w:b/>
+        </w:rPr>
+        <w:t xml:space="preserve"> normal/Gaussian </w:t>
+      </w:r>
+      <w:r>
+        <w:rPr>
+          <w:b/>
+        </w:rPr>
+        <w:t>distribution</w:t>
+      </w:r>
+      <w:r>
+        <w:rPr>
+          <w:b/>
+        </w:rPr>
+        <w:t xml:space="preserve"> as sample size increases</w:t>
+      </w:r>
+    </w:p>
+    <w:p>
+      <w:pPr>
+        <w:pStyle w:val="ListBullet"/>
+      </w:pPr>
+      <w:r>
+        <w:t>In, t</w:t>
+      </w:r>
+      <w:r>
+        <w:t>he majority of inference do</w:t>
+      </w:r>
+      <w:r>
+        <w:t xml:space="preserve">ne via </w:t>
+      </w:r>
+      <w:r>
+        <w:t xml:space="preserve">statistical software </w:t>
+      </w:r>
+      <w:r>
+        <w:t>(calculate a p-</w:t>
+      </w:r>
+      <w:r>
+        <w:t xml:space="preserve">value or </w:t>
+      </w:r>
+      <w:r>
+        <w:t>CI)</w:t>
+      </w:r>
+      <w:r>
+        <w:t xml:space="preserve"> probably the underlying motivation of what </w:t>
+      </w:r>
+      <w:r>
+        <w:t xml:space="preserve">is done </w:t>
+      </w:r>
+      <w:r>
+        <w:t xml:space="preserve">is asymptotics </w:t>
+      </w:r>
+      <w:r>
+        <w:rPr>
+          <w:b/>
+        </w:rPr>
+        <w:t>(</w:t>
+      </w:r>
+      <w:r>
+        <w:rPr>
+          <w:b/>
+        </w:rPr>
+        <w:t xml:space="preserve">a </w:t>
+      </w:r>
+      <w:r>
+        <w:rPr>
+          <w:b/>
+        </w:rPr>
+        <w:t>method of describing limiting behavior</w:t>
+      </w:r>
+      <w:r>
+        <w:t xml:space="preserve">) + </w:t>
+      </w:r>
+      <w:r>
+        <w:t xml:space="preserve">some use of the </w:t>
+      </w:r>
+      <w:r>
+        <w:t xml:space="preserve">CLT </w:t>
+      </w:r>
+      <w:r>
+        <w:t>especially if you have larger sample sizes.</w:t>
+      </w:r>
+    </w:p>
+    <w:p>
+      <w:pPr>
+        <w:pStyle w:val="ListBullet"/>
+      </w:pPr>
+      <w:r>
+        <w:rPr>
+          <w:b/>
+        </w:rPr>
+        <w:t>CLT</w:t>
+      </w:r>
+      <w:r>
+        <w:rPr>
+          <w:b/>
+        </w:rPr>
+        <w:t xml:space="preserve"> = </w:t>
+      </w:r>
+      <w:r>
+        <w:t>Let X1, …, Xn be a collection of IID random variables w/ mean</w:t>
+      </w:r>
+      <w:r>
+        <w:t xml:space="preserve"> = μ</w:t>
+      </w:r>
+      <w:r>
+        <w:t xml:space="preserve">, variance = </w:t>
+      </w:r>
+      <w:r>
+        <w:t>δ</w:t>
+      </w:r>
+      <w:r>
+        <w:rPr>
+          <w:vertAlign w:val="superscript"/>
+        </w:rPr>
+        <w:t>2</w:t>
+      </w:r>
+    </w:p>
+    <w:p>
+      <w:pPr>
+        <w:pStyle w:val="ListBullet"/>
+        <w:tabs>
+          <w:tab w:val="clear" w:pos="360"/>
+          <w:tab w:val="num" w:pos="720"/>
+        </w:tabs>
+        <w:ind w:left="720"/>
+      </w:pPr>
+      <w:r>
+        <w:t xml:space="preserve">Let </w:t>
+      </w:r>
+      <w:r>
+        <w:rPr>
+          <w:noProof/>
+        </w:rPr>
+        <w:drawing>
+          <wp:inline distT="0" distB="0" distL="0" distR="0" wp14:anchorId="229FD005" wp14:editId="67FC0A7C">
+            <wp:extent cx="183428" cy="161290"/>
+            <wp:effectExtent l="0" t="0" r="7620" b="0"/>
+            <wp:docPr id="139" name="Picture 139"/>
+            <wp:cNvGraphicFramePr>
+              <a:graphicFrameLocks xmlns:a="http://schemas.openxmlformats.org/drawingml/2006/main" noChangeAspect="1"/>
+            </wp:cNvGraphicFramePr>
+            <a:graphic xmlns:a="http://schemas.openxmlformats.org/drawingml/2006/main">
+              <a:graphicData uri="http://schemas.openxmlformats.org/drawingml/2006/picture">
+                <pic:pic xmlns:pic="http://schemas.openxmlformats.org/drawingml/2006/picture">
+                  <pic:nvPicPr>
+                    <pic:cNvPr id="1" name=""/>
+                    <pic:cNvPicPr/>
+                  </pic:nvPicPr>
+                  <pic:blipFill>
+                    <a:blip r:embed="rId102"/>
+                    <a:stretch>
+                      <a:fillRect/>
+                    </a:stretch>
+                  </pic:blipFill>
+                  <pic:spPr>
+                    <a:xfrm>
+                      <a:off x="0" y="0"/>
+                      <a:ext cx="193423" cy="170079"/>
+                    </a:xfrm>
+                    <a:prstGeom prst="rect">
+                      <a:avLst/>
+                    </a:prstGeom>
+                  </pic:spPr>
+                </pic:pic>
+              </a:graphicData>
+            </a:graphic>
+          </wp:inline>
+        </w:drawing>
+      </w:r>
+      <w:r>
+        <w:t xml:space="preserve"> = sample average</w:t>
+      </w:r>
+    </w:p>
+    <w:p>
+      <w:pPr>
+        <w:pStyle w:val="ListBullet"/>
+        <w:tabs>
+          <w:tab w:val="clear" w:pos="360"/>
+          <w:tab w:val="num" w:pos="720"/>
+        </w:tabs>
+        <w:ind w:left="720"/>
+      </w:pPr>
+      <w:r>
+        <w:t xml:space="preserve">Notice the form of the </w:t>
+      </w:r>
+      <w:r>
+        <w:rPr>
+          <w:b/>
+        </w:rPr>
+        <w:t>distribution function for the normalized</w:t>
+      </w:r>
+      <w:r>
+        <w:rPr>
+          <w:b/>
+        </w:rPr>
+        <w:t xml:space="preserve"> quantity (i.e. for the normalized mean) </w:t>
+      </w:r>
+      <w:r>
+        <w:rPr>
+          <w:b/>
+        </w:rPr>
+        <w:sym w:font="Wingdings" w:char="F0E8"/>
+      </w:r>
+      <w:r>
+        <w:rPr>
+          <w:b/>
+        </w:rPr>
+        <w:t xml:space="preserve"> </w:t>
+      </w:r>
+      <w:r>
+        <w:rPr>
+          <w:noProof/>
+        </w:rPr>
+        <w:drawing>
+          <wp:inline distT="0" distB="0" distL="0" distR="0" wp14:anchorId="50663F4D" wp14:editId="58DDA865">
+            <wp:extent cx="2024643" cy="310185"/>
+            <wp:effectExtent l="0" t="0" r="0" b="0"/>
+            <wp:docPr id="141" name="Picture 141"/>
+            <wp:cNvGraphicFramePr>
+              <a:graphicFrameLocks xmlns:a="http://schemas.openxmlformats.org/drawingml/2006/main" noChangeAspect="1"/>
+            </wp:cNvGraphicFramePr>
+            <a:graphic xmlns:a="http://schemas.openxmlformats.org/drawingml/2006/main">
+              <a:graphicData uri="http://schemas.openxmlformats.org/drawingml/2006/picture">
+                <pic:pic xmlns:pic="http://schemas.openxmlformats.org/drawingml/2006/picture">
+                  <pic:nvPicPr>
+                    <pic:cNvPr id="1" name=""/>
+                    <pic:cNvPicPr/>
+                  </pic:nvPicPr>
+                  <pic:blipFill>
+                    <a:blip r:embed="rId118"/>
+                    <a:stretch>
+                      <a:fillRect/>
+                    </a:stretch>
+                  </pic:blipFill>
+                  <pic:spPr>
+                    <a:xfrm>
+                      <a:off x="0" y="0"/>
+                      <a:ext cx="2082244" cy="319010"/>
+                    </a:xfrm>
+                    <a:prstGeom prst="rect">
+                      <a:avLst/>
+                    </a:prstGeom>
+                  </pic:spPr>
+                </pic:pic>
+              </a:graphicData>
+            </a:graphic>
+          </wp:inline>
+        </w:drawing>
+      </w:r>
+    </w:p>
+    <w:p>
+      <w:pPr>
+        <w:pStyle w:val="ListBullet"/>
+        <w:tabs>
+          <w:tab w:val="clear" w:pos="360"/>
+          <w:tab w:val="num" w:pos="1080"/>
+        </w:tabs>
+        <w:ind w:left="1080"/>
+      </w:pPr>
+      <w:r>
+        <w:t>It’s practically guaranteed that for any statistical estimate based on IID data, if we subtract off the population mean and divide by its SE, the result is most likely going to wind up limiting to having a standard normal distribution</w:t>
+      </w:r>
+    </w:p>
+    <w:p>
+      <w:pPr>
+        <w:pStyle w:val="ListBullet"/>
+        <w:tabs>
+          <w:tab w:val="clear" w:pos="360"/>
+          <w:tab w:val="num" w:pos="720"/>
+        </w:tabs>
+        <w:ind w:left="720"/>
+        <w:rPr>
+          <w:i/>
+        </w:rPr>
+      </w:pPr>
+      <w:r>
+        <w:rPr>
+          <w:i/>
+        </w:rPr>
+        <w:t>This is our Z random variable</w:t>
+      </w:r>
+      <w:r>
+        <w:rPr>
+          <w:i/>
+        </w:rPr>
+        <w:t xml:space="preserve"> </w:t>
+      </w:r>
+      <w:r>
+        <w:rPr>
+          <w:i/>
+        </w:rPr>
+        <w:t>μ = 0, variance = δ</w:t>
+      </w:r>
+      <w:r>
+        <w:rPr>
+          <w:i/>
+          <w:vertAlign w:val="superscript"/>
+        </w:rPr>
+        <w:t>2</w:t>
+      </w:r>
+      <w:r>
+        <w:rPr>
+          <w:i/>
+        </w:rPr>
+        <w:t xml:space="preserve"> = 1</w:t>
+      </w:r>
+    </w:p>
+    <w:p>
+      <w:pPr>
+        <w:pStyle w:val="ListBullet"/>
+        <w:tabs>
+          <w:tab w:val="clear" w:pos="360"/>
+          <w:tab w:val="num" w:pos="720"/>
+        </w:tabs>
+        <w:ind w:left="720"/>
+        <w:rPr>
+          <w:b/>
+        </w:rPr>
+      </w:pPr>
+      <w:r>
+        <w:t xml:space="preserve">Then </w:t>
+      </w:r>
+      <w:r>
+        <w:rPr>
+          <w:noProof/>
+        </w:rPr>
+        <w:drawing>
+          <wp:inline distT="0" distB="0" distL="0" distR="0" wp14:anchorId="7CB61B27" wp14:editId="375B425F">
+            <wp:extent cx="1160145" cy="281883"/>
+            <wp:effectExtent l="0" t="0" r="1905" b="4445"/>
+            <wp:docPr id="140" name="Picture 140"/>
+            <wp:cNvGraphicFramePr>
+              <a:graphicFrameLocks xmlns:a="http://schemas.openxmlformats.org/drawingml/2006/main" noChangeAspect="1"/>
+            </wp:cNvGraphicFramePr>
+            <a:graphic xmlns:a="http://schemas.openxmlformats.org/drawingml/2006/main">
+              <a:graphicData uri="http://schemas.openxmlformats.org/drawingml/2006/picture">
+                <pic:pic xmlns:pic="http://schemas.openxmlformats.org/drawingml/2006/picture">
+                  <pic:nvPicPr>
+                    <pic:cNvPr id="1" name=""/>
+                    <pic:cNvPicPr/>
+                  </pic:nvPicPr>
+                  <pic:blipFill>
+                    <a:blip r:embed="rId119"/>
+                    <a:stretch>
+                      <a:fillRect/>
+                    </a:stretch>
+                  </pic:blipFill>
+                  <pic:spPr>
+                    <a:xfrm>
+                      <a:off x="0" y="0"/>
+                      <a:ext cx="1210534" cy="294126"/>
+                    </a:xfrm>
+                    <a:prstGeom prst="rect">
+                      <a:avLst/>
+                    </a:prstGeom>
+                  </pic:spPr>
+                </pic:pic>
+              </a:graphicData>
+            </a:graphic>
+          </wp:inline>
+        </w:drawing>
+      </w:r>
+      <w:r>
+        <w:t xml:space="preserve"> </w:t>
+      </w:r>
+      <w:r>
+        <w:sym w:font="Wingdings" w:char="F0E0"/>
+      </w:r>
+      <w:r>
+        <w:t xml:space="preserve"> Probability of the above Z random variable being &lt;= a specific point z =</w:t>
+      </w:r>
+      <w:r>
+        <w:rPr>
+          <w:b/>
+        </w:rPr>
+        <w:t xml:space="preserve"> the standard limits to the standard normal distribution evaluated at that point z</w:t>
+      </w:r>
+      <w:r>
+        <w:rPr>
+          <w:b/>
+        </w:rPr>
+        <w:t xml:space="preserve"> </w:t>
+      </w:r>
+      <w:r>
+        <w:rPr>
+          <w:b/>
+        </w:rPr>
+        <w:sym w:font="Wingdings" w:char="F0E8"/>
+      </w:r>
+      <w:r>
+        <w:rPr>
+          <w:b/>
+        </w:rPr>
+        <w:t xml:space="preserve"> </w:t>
+      </w:r>
+      <w:r>
+        <w:rPr>
+          <w:noProof/>
+        </w:rPr>
+        <w:drawing>
+          <wp:inline distT="0" distB="0" distL="0" distR="0" wp14:anchorId="628EF91F" wp14:editId="21F7FB5F">
+            <wp:extent cx="295275" cy="200025"/>
+            <wp:effectExtent l="0" t="0" r="9525" b="9525"/>
+            <wp:docPr id="142" name="Picture 142"/>
+            <wp:cNvGraphicFramePr>
+              <a:graphicFrameLocks xmlns:a="http://schemas.openxmlformats.org/drawingml/2006/main" noChangeAspect="1"/>
+            </wp:cNvGraphicFramePr>
+            <a:graphic xmlns:a="http://schemas.openxmlformats.org/drawingml/2006/main">
+              <a:graphicData uri="http://schemas.openxmlformats.org/drawingml/2006/picture">
+                <pic:pic xmlns:pic="http://schemas.openxmlformats.org/drawingml/2006/picture">
+                  <pic:nvPicPr>
+                    <pic:cNvPr id="1" name=""/>
+                    <pic:cNvPicPr/>
+                  </pic:nvPicPr>
+                  <pic:blipFill>
+                    <a:blip r:embed="rId120"/>
+                    <a:stretch>
+                      <a:fillRect/>
+                    </a:stretch>
+                  </pic:blipFill>
+                  <pic:spPr>
+                    <a:xfrm>
+                      <a:off x="0" y="0"/>
+                      <a:ext cx="295275" cy="200025"/>
+                    </a:xfrm>
+                    <a:prstGeom prst="rect">
+                      <a:avLst/>
+                    </a:prstGeom>
+                  </pic:spPr>
+                </pic:pic>
+              </a:graphicData>
+            </a:graphic>
+          </wp:inline>
+        </w:drawing>
+      </w:r>
+    </w:p>
+    <w:p>
+      <w:pPr>
+        <w:pStyle w:val="ListBullet"/>
+        <w:tabs>
+          <w:tab w:val="clear" w:pos="360"/>
+          <w:tab w:val="num" w:pos="1080"/>
+        </w:tabs>
+        <w:ind w:left="1080"/>
+      </w:pPr>
+      <w:r>
+        <w:t>This is saying that probabilities associated w/ sample means look like probabilities associated w/ normals</w:t>
+      </w:r>
+    </w:p>
+    <w:p>
+      <w:pPr>
+        <w:pStyle w:val="ListBullet"/>
+        <w:tabs>
+          <w:tab w:val="clear" w:pos="360"/>
+          <w:tab w:val="num" w:pos="1080"/>
+        </w:tabs>
+        <w:ind w:left="1080"/>
+      </w:pPr>
+      <w:r>
+        <w:t xml:space="preserve">If we </w:t>
+      </w:r>
+      <w:r>
+        <w:rPr>
+          <w:b/>
+        </w:rPr>
+        <w:t>standardize</w:t>
+      </w:r>
+      <w:r>
+        <w:t xml:space="preserve"> the sample mean (i.e. make </w:t>
+      </w:r>
+      <w:r>
+        <w:t>μ</w:t>
+      </w:r>
+      <w:r>
+        <w:t xml:space="preserve"> = 0, variance = </w:t>
+      </w:r>
+      <w:r>
+        <w:t>δ</w:t>
+      </w:r>
+      <w:r>
+        <w:rPr>
+          <w:vertAlign w:val="superscript"/>
+        </w:rPr>
+        <w:t>2</w:t>
+      </w:r>
+      <w:r>
+        <w:t xml:space="preserve"> = 1)</w:t>
+      </w:r>
+      <w:r>
+        <w:t xml:space="preserve">, the </w:t>
+      </w:r>
+      <w:r>
+        <w:t>probabilities</w:t>
+      </w:r>
+      <w:r>
+        <w:t xml:space="preserve"> look like </w:t>
+      </w:r>
+      <w:r>
+        <w:rPr>
+          <w:u w:val="single"/>
+        </w:rPr>
+        <w:t>standard</w:t>
+      </w:r>
+      <w:r>
+        <w:t xml:space="preserve"> normal </w:t>
+      </w:r>
+      <w:r>
+        <w:t>probabilities</w:t>
+      </w:r>
+    </w:p>
+    <w:p>
+      <w:pPr>
+        <w:pStyle w:val="ListBullet"/>
+      </w:pPr>
+      <w:r>
+        <w:t>Ex: Simulate a standard normal random variable by rolling n, 6-sided die</w:t>
+      </w:r>
+    </w:p>
+    <w:p>
+      <w:pPr>
+        <w:pStyle w:val="ListBullet"/>
+        <w:tabs>
+          <w:tab w:val="clear" w:pos="360"/>
+          <w:tab w:val="num" w:pos="720"/>
+        </w:tabs>
+        <w:ind w:left="720"/>
+      </w:pPr>
+      <w:r>
+        <w:t xml:space="preserve">Let Xi = outcome for die </w:t>
+      </w:r>
+      <w:proofErr w:type="spellStart"/>
+      <w:r>
+        <w:t>i</w:t>
+      </w:r>
+      <w:proofErr w:type="spellEnd"/>
+      <w:r>
+        <w:t xml:space="preserve">, and </w:t>
+      </w:r>
+      <w:r>
+        <w:rPr>
+          <w:i/>
+        </w:rPr>
+        <w:t>remember</w:t>
+      </w:r>
+      <w:r>
+        <w:t xml:space="preserve"> that </w:t>
+      </w:r>
+      <w:r>
+        <w:t>μ</w:t>
+      </w:r>
+      <w:r>
+        <w:t xml:space="preserve"> = E[Xi] = 3.5 (</w:t>
+      </w:r>
+      <w:r>
+        <w:rPr>
+          <w:i/>
+        </w:rPr>
+        <w:t>prior lectures</w:t>
+      </w:r>
+      <w:r>
+        <w:t xml:space="preserve">) and </w:t>
+      </w:r>
+      <w:proofErr w:type="spellStart"/>
+      <w:r>
+        <w:t>Var</w:t>
+      </w:r>
+      <w:proofErr w:type="spellEnd"/>
+      <w:r>
+        <w:t xml:space="preserve">(Xi) = 2.92, so SE = </w:t>
+      </w:r>
+      <w:r>
+        <w:rPr>
+          <w:noProof/>
+        </w:rPr>
+        <w:drawing>
+          <wp:inline distT="0" distB="0" distL="0" distR="0" wp14:anchorId="424BBE1E" wp14:editId="046C91BC">
+            <wp:extent cx="613896" cy="180975"/>
+            <wp:effectExtent l="0" t="0" r="0" b="0"/>
+            <wp:docPr id="145" name="Picture 145"/>
+            <wp:cNvGraphicFramePr>
+              <a:graphicFrameLocks xmlns:a="http://schemas.openxmlformats.org/drawingml/2006/main" noChangeAspect="1"/>
+            </wp:cNvGraphicFramePr>
+            <a:graphic xmlns:a="http://schemas.openxmlformats.org/drawingml/2006/main">
+              <a:graphicData uri="http://schemas.openxmlformats.org/drawingml/2006/picture">
+                <pic:pic xmlns:pic="http://schemas.openxmlformats.org/drawingml/2006/picture">
+                  <pic:nvPicPr>
+                    <pic:cNvPr id="1" name=""/>
+                    <pic:cNvPicPr/>
+                  </pic:nvPicPr>
+                  <pic:blipFill>
+                    <a:blip r:embed="rId121"/>
+                    <a:stretch>
+                      <a:fillRect/>
+                    </a:stretch>
+                  </pic:blipFill>
+                  <pic:spPr>
+                    <a:xfrm>
+                      <a:off x="0" y="0"/>
+                      <a:ext cx="625189" cy="184304"/>
+                    </a:xfrm>
+                    <a:prstGeom prst="rect">
+                      <a:avLst/>
+                    </a:prstGeom>
+                  </pic:spPr>
+                </pic:pic>
+              </a:graphicData>
+            </a:graphic>
+          </wp:inline>
+        </w:drawing>
+      </w:r>
+      <w:r>
+        <w:t xml:space="preserve"> = </w:t>
+      </w:r>
+      <w:r>
+        <w:rPr>
+          <w:noProof/>
+        </w:rPr>
+        <w:drawing>
+          <wp:inline distT="0" distB="0" distL="0" distR="0" wp14:anchorId="140C781C" wp14:editId="3D6878A1">
+            <wp:extent cx="590550" cy="180975"/>
+            <wp:effectExtent l="0" t="0" r="0" b="9525"/>
+            <wp:docPr id="144" name="Picture 144"/>
+            <wp:cNvGraphicFramePr>
+              <a:graphicFrameLocks xmlns:a="http://schemas.openxmlformats.org/drawingml/2006/main" noChangeAspect="1"/>
+            </wp:cNvGraphicFramePr>
+            <a:graphic xmlns:a="http://schemas.openxmlformats.org/drawingml/2006/main">
+              <a:graphicData uri="http://schemas.openxmlformats.org/drawingml/2006/picture">
+                <pic:pic xmlns:pic="http://schemas.openxmlformats.org/drawingml/2006/picture">
+                  <pic:nvPicPr>
+                    <pic:cNvPr id="1" name=""/>
+                    <pic:cNvPicPr/>
+                  </pic:nvPicPr>
+                  <pic:blipFill>
+                    <a:blip r:embed="rId122"/>
+                    <a:stretch>
+                      <a:fillRect/>
+                    </a:stretch>
+                  </pic:blipFill>
+                  <pic:spPr>
+                    <a:xfrm>
+                      <a:off x="0" y="0"/>
+                      <a:ext cx="590550" cy="180975"/>
+                    </a:xfrm>
+                    <a:prstGeom prst="rect">
+                      <a:avLst/>
+                    </a:prstGeom>
+                  </pic:spPr>
+                </pic:pic>
+              </a:graphicData>
+            </a:graphic>
+          </wp:inline>
+        </w:drawing>
+      </w:r>
+    </w:p>
+    <w:p>
+      <w:pPr>
+        <w:pStyle w:val="ListBullet"/>
+        <w:tabs>
+          <w:tab w:val="clear" w:pos="360"/>
+          <w:tab w:val="num" w:pos="720"/>
+        </w:tabs>
+        <w:ind w:left="720"/>
+      </w:pPr>
+      <w:r>
+        <w:t xml:space="preserve">So </w:t>
+      </w:r>
+      <w:r>
+        <w:rPr>
+          <w:b/>
+        </w:rPr>
+        <w:t>standardized mean</w:t>
+      </w:r>
+      <w:r>
+        <w:t xml:space="preserve"> = </w:t>
+      </w:r>
+      <w:r>
+        <w:rPr>
+          <w:noProof/>
+        </w:rPr>
+        <w:drawing>
+          <wp:inline distT="0" distB="0" distL="0" distR="0" wp14:anchorId="2E342309" wp14:editId="69C3EEDA">
+            <wp:extent cx="442531" cy="285348"/>
+            <wp:effectExtent l="0" t="0" r="0" b="635"/>
+            <wp:docPr id="143" name="Picture 143"/>
+            <wp:cNvGraphicFramePr>
+              <a:graphicFrameLocks xmlns:a="http://schemas.openxmlformats.org/drawingml/2006/main" noChangeAspect="1"/>
+            </wp:cNvGraphicFramePr>
+            <a:graphic xmlns:a="http://schemas.openxmlformats.org/drawingml/2006/main">
+              <a:graphicData uri="http://schemas.openxmlformats.org/drawingml/2006/picture">
+                <pic:pic xmlns:pic="http://schemas.openxmlformats.org/drawingml/2006/picture">
+                  <pic:nvPicPr>
+                    <pic:cNvPr id="1" name=""/>
+                    <pic:cNvPicPr/>
+                  </pic:nvPicPr>
+                  <pic:blipFill>
+                    <a:blip r:embed="rId123"/>
+                    <a:stretch>
+                      <a:fillRect/>
+                    </a:stretch>
+                  </pic:blipFill>
+                  <pic:spPr>
+                    <a:xfrm>
+                      <a:off x="0" y="0"/>
+                      <a:ext cx="452807" cy="291974"/>
+                    </a:xfrm>
+                    <a:prstGeom prst="rect">
+                      <a:avLst/>
+                    </a:prstGeom>
+                  </pic:spPr>
+                </pic:pic>
+              </a:graphicData>
+            </a:graphic>
+          </wp:inline>
+        </w:drawing>
+      </w:r>
+    </w:p>
+    <w:p>
+      <w:pPr>
+        <w:pStyle w:val="ListBullet"/>
+        <w:tabs>
+          <w:tab w:val="clear" w:pos="360"/>
+          <w:tab w:val="num" w:pos="720"/>
+        </w:tabs>
+        <w:ind w:left="720"/>
+      </w:pPr>
+      <w:r>
+        <w:t xml:space="preserve">Histograms of </w:t>
+      </w:r>
+      <w:r>
+        <w:t xml:space="preserve">Simulations </w:t>
+      </w:r>
+      <w:r>
+        <w:sym w:font="Wingdings" w:char="F0E8"/>
+      </w:r>
+      <w:r>
+        <w:t xml:space="preserve"> rolled the die, standardized the average w/ the formula above to center distribution @ 0 w/ variance = 1, w/ standard normal density in back </w:t>
+      </w:r>
+      <w:r>
+        <w:sym w:font="Wingdings" w:char="F0E8"/>
+      </w:r>
+      <w:r>
+        <w:t xml:space="preserve"> </w:t>
+      </w:r>
+    </w:p>
+    <w:p>
+      <w:pPr>
+        <w:pStyle w:val="ListBullet"/>
+        <w:numPr>
+          <w:ilvl w:val="0"/>
+          <w:numId w:val="0"/>
+        </w:numPr>
+        <w:ind w:left="1440" w:firstLine="720"/>
+      </w:pPr>
+      <w:r>
+        <w:rPr>
+          <w:noProof/>
+        </w:rPr>
+        <w:drawing>
+          <wp:inline distT="0" distB="0" distL="0" distR="0" wp14:anchorId="657B86EC" wp14:editId="2FFDDD63">
+            <wp:extent cx="2724150" cy="873707"/>
+            <wp:effectExtent l="0" t="0" r="0" b="3175"/>
+            <wp:docPr id="146" name="Picture 146"/>
+            <wp:cNvGraphicFramePr>
+              <a:graphicFrameLocks xmlns:a="http://schemas.openxmlformats.org/drawingml/2006/main" noChangeAspect="1"/>
+            </wp:cNvGraphicFramePr>
+            <a:graphic xmlns:a="http://schemas.openxmlformats.org/drawingml/2006/main">
+              <a:graphicData uri="http://schemas.openxmlformats.org/drawingml/2006/picture">
+                <pic:pic xmlns:pic="http://schemas.openxmlformats.org/drawingml/2006/picture">
+                  <pic:nvPicPr>
+                    <pic:cNvPr id="1" name=""/>
+                    <pic:cNvPicPr/>
+                  </pic:nvPicPr>
+                  <pic:blipFill>
+                    <a:blip r:embed="rId124"/>
+                    <a:stretch>
+                      <a:fillRect/>
+                    </a:stretch>
+                  </pic:blipFill>
+                  <pic:spPr>
+                    <a:xfrm>
+                      <a:off x="0" y="0"/>
+                      <a:ext cx="2791068" cy="895169"/>
+                    </a:xfrm>
+                    <a:prstGeom prst="rect">
+                      <a:avLst/>
+                    </a:prstGeom>
+                  </pic:spPr>
+                </pic:pic>
+              </a:graphicData>
+            </a:graphic>
+          </wp:inline>
+        </w:drawing>
+      </w:r>
+    </w:p>
+    <w:p>
+      <w:pPr>
+        <w:pStyle w:val="ListBullet"/>
+      </w:pPr>
+      <w:r>
+        <w:lastRenderedPageBreak/>
+        <w:t xml:space="preserve">Ex2: </w:t>
+      </w:r>
+      <w:r>
+        <w:t xml:space="preserve">Let Xi = outcome </w:t>
+      </w:r>
+      <w:r>
+        <w:t xml:space="preserve">(0/1) </w:t>
+      </w:r>
+      <w:r>
+        <w:t>for</w:t>
+      </w:r>
+      <w:r>
+        <w:t xml:space="preserve"> the </w:t>
+      </w:r>
+      <w:proofErr w:type="spellStart"/>
+      <w:r>
+        <w:t>ith</w:t>
+      </w:r>
+      <w:proofErr w:type="spellEnd"/>
+      <w:r>
+        <w:t xml:space="preserve"> flip of a possibly unfair coin where p = true success probability</w:t>
+      </w:r>
+    </w:p>
+    <w:p>
+      <w:pPr>
+        <w:pStyle w:val="ListBullet"/>
+        <w:tabs>
+          <w:tab w:val="clear" w:pos="360"/>
+          <w:tab w:val="num" w:pos="720"/>
+        </w:tabs>
+        <w:ind w:left="720"/>
+      </w:pPr>
+      <w:r>
+        <w:t>Sample proportion = p^ = the average of coin flips</w:t>
+      </w:r>
+      <w:r>
+        <w:t xml:space="preserve"> (% of 1’s)</w:t>
+      </w:r>
+    </w:p>
+    <w:p>
+      <w:pPr>
+        <w:pStyle w:val="ListBullet"/>
+        <w:tabs>
+          <w:tab w:val="clear" w:pos="360"/>
+          <w:tab w:val="num" w:pos="720"/>
+        </w:tabs>
+        <w:ind w:left="720"/>
+        <w:rPr>
+          <w:b/>
+        </w:rPr>
+      </w:pPr>
+      <w:r>
+        <w:rPr>
+          <w:i/>
+        </w:rPr>
+        <w:t>Remember</w:t>
+      </w:r>
+      <w:r>
+        <w:t xml:space="preserve"> </w:t>
+      </w:r>
+      <w:r>
+        <w:sym w:font="Wingdings" w:char="F0E8"/>
+      </w:r>
+      <w:r>
+        <w:t xml:space="preserve"> </w:t>
+      </w:r>
+      <w:r>
+        <w:rPr>
+          <w:b/>
+        </w:rPr>
+        <w:t>E[Xi] = p</w:t>
+      </w:r>
+      <w:r>
+        <w:t xml:space="preserve"> (true success probability)</w:t>
+      </w:r>
+      <w:r>
+        <w:t xml:space="preserve"> and </w:t>
+      </w:r>
+      <w:proofErr w:type="spellStart"/>
+      <w:r>
+        <w:rPr>
+          <w:b/>
+        </w:rPr>
+        <w:t>Var</w:t>
+      </w:r>
+      <w:proofErr w:type="spellEnd"/>
+      <w:r>
+        <w:rPr>
+          <w:b/>
+        </w:rPr>
+        <w:t>(Xi) = p(1-p)</w:t>
+      </w:r>
+    </w:p>
+    <w:p>
+      <w:pPr>
+        <w:pStyle w:val="ListBullet"/>
+        <w:tabs>
+          <w:tab w:val="clear" w:pos="360"/>
+          <w:tab w:val="num" w:pos="720"/>
+        </w:tabs>
+        <w:ind w:left="720"/>
+      </w:pPr>
+      <w:proofErr w:type="spellStart"/>
+      <w:r>
+        <w:t>SEmean</w:t>
+      </w:r>
+      <w:proofErr w:type="spellEnd"/>
+      <w:r>
+        <w:t xml:space="preserve"> = </w:t>
+      </w:r>
+      <w:r>
+        <w:rPr>
+          <w:noProof/>
+        </w:rPr>
+        <w:drawing>
+          <wp:inline distT="0" distB="0" distL="0" distR="0" wp14:anchorId="7CB0E143" wp14:editId="036BB5AD">
+            <wp:extent cx="963930" cy="209550"/>
+            <wp:effectExtent l="0" t="0" r="7620" b="0"/>
+            <wp:docPr id="147" name="Picture 147"/>
+            <wp:cNvGraphicFramePr>
+              <a:graphicFrameLocks xmlns:a="http://schemas.openxmlformats.org/drawingml/2006/main" noChangeAspect="1"/>
+            </wp:cNvGraphicFramePr>
+            <a:graphic xmlns:a="http://schemas.openxmlformats.org/drawingml/2006/main">
+              <a:graphicData uri="http://schemas.openxmlformats.org/drawingml/2006/picture">
+                <pic:pic xmlns:pic="http://schemas.openxmlformats.org/drawingml/2006/picture">
+                  <pic:nvPicPr>
+                    <pic:cNvPr id="1" name=""/>
+                    <pic:cNvPicPr/>
+                  </pic:nvPicPr>
+                  <pic:blipFill>
+                    <a:blip r:embed="rId125"/>
+                    <a:stretch>
+                      <a:fillRect/>
+                    </a:stretch>
+                  </pic:blipFill>
+                  <pic:spPr>
+                    <a:xfrm>
+                      <a:off x="0" y="0"/>
+                      <a:ext cx="966676" cy="210147"/>
+                    </a:xfrm>
+                    <a:prstGeom prst="rect">
+                      <a:avLst/>
+                    </a:prstGeom>
+                  </pic:spPr>
+                </pic:pic>
+              </a:graphicData>
+            </a:graphic>
+          </wp:inline>
+        </w:drawing>
+      </w:r>
+      <w:r>
+        <w:t xml:space="preserve">, then </w:t>
+      </w:r>
+      <w:r>
+        <w:rPr>
+          <w:noProof/>
+        </w:rPr>
+        <w:drawing>
+          <wp:inline distT="0" distB="0" distL="0" distR="0" wp14:anchorId="125CC713" wp14:editId="4E744FA5">
+            <wp:extent cx="914400" cy="364524"/>
+            <wp:effectExtent l="0" t="0" r="0" b="0"/>
+            <wp:docPr id="148" name="Picture 148"/>
+            <wp:cNvGraphicFramePr>
+              <a:graphicFrameLocks xmlns:a="http://schemas.openxmlformats.org/drawingml/2006/main" noChangeAspect="1"/>
+            </wp:cNvGraphicFramePr>
+            <a:graphic xmlns:a="http://schemas.openxmlformats.org/drawingml/2006/main">
+              <a:graphicData uri="http://schemas.openxmlformats.org/drawingml/2006/picture">
+                <pic:pic xmlns:pic="http://schemas.openxmlformats.org/drawingml/2006/picture">
+                  <pic:nvPicPr>
+                    <pic:cNvPr id="1" name=""/>
+                    <pic:cNvPicPr/>
+                  </pic:nvPicPr>
+                  <pic:blipFill>
+                    <a:blip r:embed="rId126"/>
+                    <a:stretch>
+                      <a:fillRect/>
+                    </a:stretch>
+                  </pic:blipFill>
+                  <pic:spPr>
+                    <a:xfrm>
+                      <a:off x="0" y="0"/>
+                      <a:ext cx="930910" cy="371106"/>
+                    </a:xfrm>
+                    <a:prstGeom prst="rect">
+                      <a:avLst/>
+                    </a:prstGeom>
+                  </pic:spPr>
+                </pic:pic>
+              </a:graphicData>
+            </a:graphic>
+          </wp:inline>
+        </w:drawing>
+      </w:r>
+      <w:r>
+        <w:t xml:space="preserve"> will be approximately normally distributed</w:t>
+      </w:r>
+    </w:p>
+    <w:p>
+      <w:pPr>
+        <w:pStyle w:val="ListBullet"/>
+        <w:numPr>
+          <w:ilvl w:val="0"/>
+          <w:numId w:val="0"/>
+        </w:numPr>
+        <w:ind w:left="2520"/>
+      </w:pPr>
+      <w:r>
+        <w:rPr>
+          <w:noProof/>
+        </w:rPr>
+        <w:drawing>
+          <wp:inline distT="0" distB="0" distL="0" distR="0" wp14:anchorId="66721A3B" wp14:editId="77060BB8">
+            <wp:extent cx="2667000" cy="1766888"/>
+            <wp:effectExtent l="0" t="0" r="0" b="5080"/>
+            <wp:docPr id="149" name="Picture 149"/>
+            <wp:cNvGraphicFramePr>
+              <a:graphicFrameLocks xmlns:a="http://schemas.openxmlformats.org/drawingml/2006/main" noChangeAspect="1"/>
+            </wp:cNvGraphicFramePr>
+            <a:graphic xmlns:a="http://schemas.openxmlformats.org/drawingml/2006/main">
+              <a:graphicData uri="http://schemas.openxmlformats.org/drawingml/2006/picture">
+                <pic:pic xmlns:pic="http://schemas.openxmlformats.org/drawingml/2006/picture">
+                  <pic:nvPicPr>
+                    <pic:cNvPr id="1" name=""/>
+                    <pic:cNvPicPr/>
+                  </pic:nvPicPr>
+                  <pic:blipFill>
+                    <a:blip r:embed="rId127"/>
+                    <a:stretch>
+                      <a:fillRect/>
+                    </a:stretch>
+                  </pic:blipFill>
+                  <pic:spPr>
+                    <a:xfrm>
+                      <a:off x="0" y="0"/>
+                      <a:ext cx="2674846" cy="1772086"/>
+                    </a:xfrm>
+                    <a:prstGeom prst="rect">
+                      <a:avLst/>
+                    </a:prstGeom>
+                  </pic:spPr>
+                </pic:pic>
+              </a:graphicData>
+            </a:graphic>
+          </wp:inline>
+        </w:drawing>
+      </w:r>
+    </w:p>
+    <w:p>
+      <w:pPr>
+        <w:pStyle w:val="ListBullet"/>
+        <w:tabs>
+          <w:tab w:val="clear" w:pos="360"/>
+          <w:tab w:val="num" w:pos="1080"/>
+        </w:tabs>
+        <w:ind w:left="1080"/>
+      </w:pPr>
+      <w:r>
+        <w:t>These normalized distribution of sample averages is more discrete here , compared to the normal and to the die example</w:t>
+      </w:r>
+    </w:p>
+    <w:p>
+      <w:pPr>
+        <w:pStyle w:val="ListBullet"/>
+      </w:pPr>
+      <w:r>
+        <w:t>These distributions would converge to normality more quickly if the coin was fair</w:t>
+      </w:r>
+      <w:r>
+        <w:t xml:space="preserve"> (top row) than if unfair (bottom row)</w:t>
+      </w:r>
+    </w:p>
+    <w:p>
+      <w:pPr>
+        <w:pStyle w:val="ListBullet"/>
+      </w:pPr>
+      <w:r>
+        <w:t>Th</w:t>
+      </w:r>
+      <w:r>
+        <w:t>is</w:t>
+      </w:r>
+      <w:r>
+        <w:t xml:space="preserve"> is a </w:t>
+      </w:r>
+      <w:r>
+        <w:rPr>
+          <w:u w:val="single"/>
+        </w:rPr>
+        <w:t>problem w/ the CLT</w:t>
+      </w:r>
+      <w:r>
+        <w:t xml:space="preserve"> </w:t>
+      </w:r>
+      <w:r>
+        <w:sym w:font="Wingdings" w:char="F0E0"/>
+      </w:r>
+      <w:r>
+        <w:t xml:space="preserve">  doesn’t tell </w:t>
+      </w:r>
+      <w:r>
+        <w:rPr>
+          <w:i/>
+        </w:rPr>
+        <w:t>how fast</w:t>
+      </w:r>
+      <w:r>
+        <w:t xml:space="preserve"> distributions of normalized averages of IID random variables converges to the Gaussian</w:t>
+      </w:r>
+      <w:r>
+        <w:t>/to normality, just that they does eventually (could be 10 samples, or 10000)</w:t>
+      </w:r>
+    </w:p>
+    <w:p>
+      <w:pPr>
+        <w:pStyle w:val="ListBullet"/>
+      </w:pPr>
+      <w:r>
+        <w:t xml:space="preserve">CLT is used in practice b/c it’s very useful as an </w:t>
+      </w:r>
+      <w:r>
+        <w:rPr>
+          <w:b/>
+        </w:rPr>
+        <w:t>approximation</w:t>
+      </w:r>
+      <w:r>
+        <w:rPr>
+          <w:b/>
+        </w:rPr>
+        <w:t xml:space="preserve">: </w:t>
+      </w:r>
+      <w:r>
+        <w:rPr>
+          <w:noProof/>
+        </w:rPr>
+        <w:drawing>
+          <wp:inline distT="0" distB="0" distL="0" distR="0" wp14:anchorId="5A5D166A" wp14:editId="12F94A60">
+            <wp:extent cx="1170305" cy="257660"/>
+            <wp:effectExtent l="0" t="0" r="0" b="9525"/>
+            <wp:docPr id="150" name="Picture 150"/>
+            <wp:cNvGraphicFramePr>
+              <a:graphicFrameLocks xmlns:a="http://schemas.openxmlformats.org/drawingml/2006/main" noChangeAspect="1"/>
+            </wp:cNvGraphicFramePr>
+            <a:graphic xmlns:a="http://schemas.openxmlformats.org/drawingml/2006/main">
+              <a:graphicData uri="http://schemas.openxmlformats.org/drawingml/2006/picture">
+                <pic:pic xmlns:pic="http://schemas.openxmlformats.org/drawingml/2006/picture">
+                  <pic:nvPicPr>
+                    <pic:cNvPr id="1" name=""/>
+                    <pic:cNvPicPr/>
+                  </pic:nvPicPr>
+                  <pic:blipFill>
+                    <a:blip r:embed="rId128"/>
+                    <a:stretch>
+                      <a:fillRect/>
+                    </a:stretch>
+                  </pic:blipFill>
+                  <pic:spPr>
+                    <a:xfrm>
+                      <a:off x="0" y="0"/>
+                      <a:ext cx="1240348" cy="273081"/>
+                    </a:xfrm>
+                    <a:prstGeom prst="rect">
+                      <a:avLst/>
+                    </a:prstGeom>
+                  </pic:spPr>
+                </pic:pic>
+              </a:graphicData>
+            </a:graphic>
+          </wp:inline>
+        </w:drawing>
+      </w:r>
+      <w:r>
+        <w:rPr>
+          <w:b/>
+        </w:rPr>
+        <w:t xml:space="preserve"> == normalized means have distributions the are approximately normal/Gaussian</w:t>
+      </w:r>
+    </w:p>
+    <w:p>
+      <w:pPr>
+        <w:pStyle w:val="ListBullet"/>
+      </w:pPr>
+      <w:r>
+        <w:t xml:space="preserve">Ex: Recall 1.96 = good </w:t>
+      </w:r>
+      <w:r>
+        <w:t>approximation</w:t>
+      </w:r>
+      <w:r>
+        <w:t xml:space="preserve"> to the .975</w:t>
+      </w:r>
+      <w:r>
+        <w:rPr>
+          <w:vertAlign w:val="superscript"/>
+        </w:rPr>
+        <w:t>th</w:t>
+      </w:r>
+      <w:r>
+        <w:t xml:space="preserve"> quantile and -</w:t>
+      </w:r>
+      <w:r>
+        <w:t>1.96 = good approximation to the .</w:t>
+      </w:r>
+      <w:r>
+        <w:t>02</w:t>
+      </w:r>
+      <w:r>
+        <w:t>5</w:t>
+      </w:r>
+      <w:r>
+        <w:rPr>
+          <w:vertAlign w:val="superscript"/>
+        </w:rPr>
+        <w:t>th</w:t>
+      </w:r>
+      <w:r>
+        <w:t xml:space="preserve"> quantile </w:t>
+      </w:r>
+      <w:r>
+        <w:t>of the standard normal</w:t>
+      </w:r>
+    </w:p>
+    <w:p>
+      <w:pPr>
+        <w:pStyle w:val="ListBullet"/>
+        <w:tabs>
+          <w:tab w:val="clear" w:pos="360"/>
+          <w:tab w:val="num" w:pos="720"/>
+        </w:tabs>
+        <w:ind w:left="720"/>
+      </w:pPr>
+      <w:r>
+        <w:t>CLT says ~.95 (95%) probability a standardized mean lies w/in +/- 2 SD, or just +/-2 for the normal</w:t>
+      </w:r>
+    </w:p>
+    <w:p>
+      <w:pPr>
+        <w:pStyle w:val="ListBullet"/>
+        <w:tabs>
+          <w:tab w:val="clear" w:pos="360"/>
+          <w:tab w:val="num" w:pos="720"/>
+        </w:tabs>
+        <w:ind w:left="720"/>
+      </w:pPr>
+      <w:r>
+        <w:t xml:space="preserve">Consider: </w:t>
+      </w:r>
+      <w:r>
+        <w:rPr>
+          <w:noProof/>
+        </w:rPr>
+        <w:drawing>
+          <wp:inline distT="0" distB="0" distL="0" distR="0" wp14:anchorId="488476FF" wp14:editId="1E600E1D">
+            <wp:extent cx="1973580" cy="363299"/>
+            <wp:effectExtent l="0" t="0" r="7620" b="0"/>
+            <wp:docPr id="151" name="Picture 151"/>
+            <wp:cNvGraphicFramePr>
+              <a:graphicFrameLocks xmlns:a="http://schemas.openxmlformats.org/drawingml/2006/main" noChangeAspect="1"/>
+            </wp:cNvGraphicFramePr>
+            <a:graphic xmlns:a="http://schemas.openxmlformats.org/drawingml/2006/main">
+              <a:graphicData uri="http://schemas.openxmlformats.org/drawingml/2006/picture">
+                <pic:pic xmlns:pic="http://schemas.openxmlformats.org/drawingml/2006/picture">
+                  <pic:nvPicPr>
+                    <pic:cNvPr id="1" name=""/>
+                    <pic:cNvPicPr/>
+                  </pic:nvPicPr>
+                  <pic:blipFill>
+                    <a:blip r:embed="rId129"/>
+                    <a:stretch>
+                      <a:fillRect/>
+                    </a:stretch>
+                  </pic:blipFill>
+                  <pic:spPr>
+                    <a:xfrm>
+                      <a:off x="0" y="0"/>
+                      <a:ext cx="2024617" cy="372694"/>
+                    </a:xfrm>
+                    <a:prstGeom prst="rect">
+                      <a:avLst/>
+                    </a:prstGeom>
+                  </pic:spPr>
+                </pic:pic>
+              </a:graphicData>
+            </a:graphic>
+          </wp:inline>
+        </w:drawing>
+      </w:r>
+      <w:r>
+        <w:rPr>
+          <w:noProof/>
+        </w:rPr>
+        <w:t xml:space="preserve"> </w:t>
+      </w:r>
+      <w:r>
+        <w:rPr>
+          <w:noProof/>
+        </w:rPr>
+        <w:t xml:space="preserve"> </w:t>
+      </w:r>
+      <w:r>
+        <w:rPr>
+          <w:noProof/>
+        </w:rPr>
+        <w:sym w:font="Wingdings" w:char="F0E8"/>
+      </w:r>
+      <w:r>
+        <w:rPr>
+          <w:noProof/>
+        </w:rPr>
+        <w:t xml:space="preserve"> rearrange:</w:t>
+      </w:r>
+      <w:r>
+        <w:rPr>
+          <w:noProof/>
+        </w:rPr>
+        <w:drawing>
+          <wp:inline distT="0" distB="0" distL="0" distR="0" wp14:anchorId="300BD99E" wp14:editId="48ED1103">
+            <wp:extent cx="3352800" cy="246803"/>
+            <wp:effectExtent l="0" t="0" r="0" b="1270"/>
+            <wp:docPr id="152" name="Picture 152"/>
+            <wp:cNvGraphicFramePr>
+              <a:graphicFrameLocks xmlns:a="http://schemas.openxmlformats.org/drawingml/2006/main" noChangeAspect="1"/>
+            </wp:cNvGraphicFramePr>
+            <a:graphic xmlns:a="http://schemas.openxmlformats.org/drawingml/2006/main">
+              <a:graphicData uri="http://schemas.openxmlformats.org/drawingml/2006/picture">
+                <pic:pic xmlns:pic="http://schemas.openxmlformats.org/drawingml/2006/picture">
+                  <pic:nvPicPr>
+                    <pic:cNvPr id="1" name=""/>
+                    <pic:cNvPicPr/>
+                  </pic:nvPicPr>
+                  <pic:blipFill>
+                    <a:blip r:embed="rId130"/>
+                    <a:stretch>
+                      <a:fillRect/>
+                    </a:stretch>
+                  </pic:blipFill>
+                  <pic:spPr>
+                    <a:xfrm>
+                      <a:off x="0" y="0"/>
+                      <a:ext cx="3409955" cy="251010"/>
+                    </a:xfrm>
+                    <a:prstGeom prst="rect">
+                      <a:avLst/>
+                    </a:prstGeom>
+                  </pic:spPr>
+                </pic:pic>
+              </a:graphicData>
+            </a:graphic>
+          </wp:inline>
+        </w:drawing>
+      </w:r>
+      <w:r>
+        <w:rPr>
+          <w:noProof/>
+        </w:rPr>
+        <w:t xml:space="preserve"> = .95</w:t>
+      </w:r>
+    </w:p>
+    <w:p>
+      <w:pPr>
+        <w:pStyle w:val="ListBullet"/>
+        <w:tabs>
+          <w:tab w:val="clear" w:pos="360"/>
+          <w:tab w:val="num" w:pos="720"/>
+        </w:tabs>
+        <w:ind w:left="720"/>
+      </w:pPr>
+      <w:r>
+        <w:rPr>
+          <w:noProof/>
+        </w:rPr>
+        <w:t xml:space="preserve">Therefore, according to the CLT, </w:t>
+      </w:r>
+      <w:r>
+        <w:rPr>
+          <w:noProof/>
+        </w:rPr>
+        <w:t>we</w:t>
+      </w:r>
+      <w:r>
+        <w:rPr>
+          <w:noProof/>
+        </w:rPr>
+        <w:t xml:space="preserve"> can say that the</w:t>
+      </w:r>
+      <w:r>
+        <w:rPr>
+          <w:noProof/>
+        </w:rPr>
+        <w:t xml:space="preserve"> random interval </w:t>
+      </w:r>
+      <w:r>
+        <w:rPr>
+          <w:b/>
+          <w:noProof/>
+        </w:rPr>
+        <w:drawing>
+          <wp:inline distT="0" distB="0" distL="0" distR="0" wp14:anchorId="2BE0E02F" wp14:editId="6D053626">
+            <wp:extent cx="183428" cy="161290"/>
+            <wp:effectExtent l="0" t="0" r="7620" b="0"/>
+            <wp:docPr id="153" name="Picture 153"/>
+            <wp:cNvGraphicFramePr>
+              <a:graphicFrameLocks xmlns:a="http://schemas.openxmlformats.org/drawingml/2006/main" noChangeAspect="1"/>
+            </wp:cNvGraphicFramePr>
+            <a:graphic xmlns:a="http://schemas.openxmlformats.org/drawingml/2006/main">
+              <a:graphicData uri="http://schemas.openxmlformats.org/drawingml/2006/picture">
+                <pic:pic xmlns:pic="http://schemas.openxmlformats.org/drawingml/2006/picture">
+                  <pic:nvPicPr>
+                    <pic:cNvPr id="1" name=""/>
+                    <pic:cNvPicPr/>
+                  </pic:nvPicPr>
+                  <pic:blipFill>
+                    <a:blip r:embed="rId102"/>
+                    <a:stretch>
+                      <a:fillRect/>
+                    </a:stretch>
+                  </pic:blipFill>
+                  <pic:spPr>
+                    <a:xfrm>
+                      <a:off x="0" y="0"/>
+                      <a:ext cx="193423" cy="170079"/>
+                    </a:xfrm>
+                    <a:prstGeom prst="rect">
+                      <a:avLst/>
+                    </a:prstGeom>
+                  </pic:spPr>
+                </pic:pic>
+              </a:graphicData>
+            </a:graphic>
+          </wp:inline>
+        </w:drawing>
+      </w:r>
+      <w:r>
+        <w:rPr>
+          <w:b/>
+          <w:noProof/>
+        </w:rPr>
+        <w:t xml:space="preserve"> +/- 2 standard errors</w:t>
+      </w:r>
+      <w:r>
+        <w:rPr>
+          <w:noProof/>
+        </w:rPr>
+        <w:t xml:space="preserve"> contains </w:t>
+      </w:r>
+      <w:r>
+        <w:t>μ</w:t>
+      </w:r>
+      <w:r>
+        <w:t xml:space="preserve"> (the non-random entity)</w:t>
+      </w:r>
+      <w:r>
+        <w:t xml:space="preserve"> with ~95% probability</w:t>
+      </w:r>
+      <w:r>
+        <w:t xml:space="preserve"> == </w:t>
+      </w:r>
+      <w:r>
+        <w:rPr>
+          <w:b/>
+        </w:rPr>
+        <w:t xml:space="preserve">the 95% CI for </w:t>
+      </w:r>
+      <w:r>
+        <w:rPr>
+          <w:b/>
+        </w:rPr>
+        <w:t>μ</w:t>
+      </w:r>
+    </w:p>
+    <w:p>
+      <w:pPr>
+        <w:pStyle w:val="ListBullet"/>
+        <w:tabs>
+          <w:tab w:val="clear" w:pos="360"/>
+          <w:tab w:val="num" w:pos="1080"/>
+        </w:tabs>
+        <w:ind w:left="1080"/>
+      </w:pPr>
+      <w:r>
+        <w:rPr>
+          <w:noProof/>
+        </w:rPr>
+        <w:drawing>
+          <wp:inline distT="0" distB="0" distL="0" distR="0" wp14:anchorId="5AF6BBD2" wp14:editId="68E99226">
+            <wp:extent cx="1266825" cy="258461"/>
+            <wp:effectExtent l="0" t="0" r="0" b="8255"/>
+            <wp:docPr id="154" name="Picture 154"/>
+            <wp:cNvGraphicFramePr>
+              <a:graphicFrameLocks xmlns:a="http://schemas.openxmlformats.org/drawingml/2006/main" noChangeAspect="1"/>
+            </wp:cNvGraphicFramePr>
+            <a:graphic xmlns:a="http://schemas.openxmlformats.org/drawingml/2006/main">
+              <a:graphicData uri="http://schemas.openxmlformats.org/drawingml/2006/picture">
+                <pic:pic xmlns:pic="http://schemas.openxmlformats.org/drawingml/2006/picture">
+                  <pic:nvPicPr>
+                    <pic:cNvPr id="1" name=""/>
+                    <pic:cNvPicPr/>
+                  </pic:nvPicPr>
+                  <pic:blipFill>
+                    <a:blip r:embed="rId131"/>
+                    <a:stretch>
+                      <a:fillRect/>
+                    </a:stretch>
+                  </pic:blipFill>
+                  <pic:spPr>
+                    <a:xfrm>
+                      <a:off x="0" y="0"/>
+                      <a:ext cx="1282187" cy="261595"/>
+                    </a:xfrm>
+                    <a:prstGeom prst="rect">
+                      <a:avLst/>
+                    </a:prstGeom>
+                  </pic:spPr>
+                </pic:pic>
+              </a:graphicData>
+            </a:graphic>
+          </wp:inline>
+        </w:drawing>
+      </w:r>
+      <w:r>
+        <w:t xml:space="preserve"> contains </w:t>
+      </w:r>
+      <w:r>
+        <w:rPr>
+          <w:b/>
+        </w:rPr>
+        <w:t>μ</w:t>
+      </w:r>
+      <w:r>
+        <w:rPr>
+          <w:b/>
+        </w:rPr>
+        <w:t xml:space="preserve"> </w:t>
+      </w:r>
+      <w:r>
+        <w:t>with ~95% probability</w:t>
+      </w:r>
+      <w:r>
+        <w:t>, where</w:t>
+      </w:r>
+      <w:r>
+        <w:rPr>
+          <w:noProof/>
+        </w:rPr>
+        <w:t xml:space="preserve"> </w:t>
+      </w:r>
+      <w:r>
+        <w:rPr>
+          <w:noProof/>
+        </w:rPr>
+        <w:drawing>
+          <wp:inline distT="0" distB="0" distL="0" distR="0" wp14:anchorId="4CB26403" wp14:editId="6179753C">
+            <wp:extent cx="489540" cy="161895"/>
+            <wp:effectExtent l="0" t="0" r="6350" b="0"/>
+            <wp:docPr id="155" name="Picture 155"/>
+            <wp:cNvGraphicFramePr>
+              <a:graphicFrameLocks xmlns:a="http://schemas.openxmlformats.org/drawingml/2006/main" noChangeAspect="1"/>
+            </wp:cNvGraphicFramePr>
+            <a:graphic xmlns:a="http://schemas.openxmlformats.org/drawingml/2006/main">
+              <a:graphicData uri="http://schemas.openxmlformats.org/drawingml/2006/picture">
+                <pic:pic xmlns:pic="http://schemas.openxmlformats.org/drawingml/2006/picture">
+                  <pic:nvPicPr>
+                    <pic:cNvPr id="1" name=""/>
+                    <pic:cNvPicPr/>
+                  </pic:nvPicPr>
+                  <pic:blipFill>
+                    <a:blip r:embed="rId132"/>
+                    <a:stretch>
+                      <a:fillRect/>
+                    </a:stretch>
+                  </pic:blipFill>
+                  <pic:spPr>
+                    <a:xfrm>
+                      <a:off x="0" y="0"/>
+                      <a:ext cx="511150" cy="169042"/>
+                    </a:xfrm>
+                    <a:prstGeom prst="rect">
+                      <a:avLst/>
+                    </a:prstGeom>
+                  </pic:spPr>
+                </pic:pic>
+              </a:graphicData>
+            </a:graphic>
+          </wp:inline>
+        </w:drawing>
+      </w:r>
+      <w:r>
+        <w:rPr>
+          <w:noProof/>
+        </w:rPr>
+        <w:t xml:space="preserve"> == the </w:t>
+      </w:r>
+      <w:r>
+        <w:rPr>
+          <w:noProof/>
+        </w:rPr>
+        <w:drawing>
+          <wp:inline distT="0" distB="0" distL="0" distR="0" wp14:anchorId="48741D08" wp14:editId="10232C54">
+            <wp:extent cx="488506" cy="161757"/>
+            <wp:effectExtent l="0" t="0" r="6985" b="0"/>
+            <wp:docPr id="156" name="Picture 156"/>
+            <wp:cNvGraphicFramePr>
+              <a:graphicFrameLocks xmlns:a="http://schemas.openxmlformats.org/drawingml/2006/main" noChangeAspect="1"/>
+            </wp:cNvGraphicFramePr>
+            <a:graphic xmlns:a="http://schemas.openxmlformats.org/drawingml/2006/main">
+              <a:graphicData uri="http://schemas.openxmlformats.org/drawingml/2006/picture">
+                <pic:pic xmlns:pic="http://schemas.openxmlformats.org/drawingml/2006/picture">
+                  <pic:nvPicPr>
+                    <pic:cNvPr id="1" name=""/>
+                    <pic:cNvPicPr/>
+                  </pic:nvPicPr>
+                  <pic:blipFill>
+                    <a:blip r:embed="rId133"/>
+                    <a:stretch>
+                      <a:fillRect/>
+                    </a:stretch>
+                  </pic:blipFill>
+                  <pic:spPr>
+                    <a:xfrm>
+                      <a:off x="0" y="0"/>
+                      <a:ext cx="512173" cy="169594"/>
+                    </a:xfrm>
+                    <a:prstGeom prst="rect">
+                      <a:avLst/>
+                    </a:prstGeom>
+                  </pic:spPr>
+                </pic:pic>
+              </a:graphicData>
+            </a:graphic>
+          </wp:inline>
+        </w:drawing>
+      </w:r>
+      <w:r>
+        <w:rPr>
+          <w:noProof/>
+        </w:rPr>
+        <w:t xml:space="preserve"> quantile of the standard normal distribution</w:t>
+      </w:r>
+    </w:p>
+    <w:p>
+      <w:pPr>
+        <w:pStyle w:val="ListBullet"/>
+        <w:tabs>
+          <w:tab w:val="clear" w:pos="360"/>
+          <w:tab w:val="num" w:pos="1080"/>
+        </w:tabs>
+        <w:ind w:left="1080"/>
+      </w:pPr>
+      <w:r>
+        <w:rPr>
+          <w:noProof/>
+        </w:rPr>
+        <w:t xml:space="preserve">This CI is a mainstay of frequentstet statistics, and it’s basically an estimate for </w:t>
+      </w:r>
+      <w:r>
+        <w:rPr>
+          <w:b/>
+        </w:rPr>
+        <w:t>μ</w:t>
+      </w:r>
+      <w:r>
+        <w:rPr>
+          <w:b/>
+        </w:rPr>
+        <w:t xml:space="preserve"> </w:t>
+      </w:r>
+      <w:r>
+        <w:t>that accounts for uncertainty since we’re dealing with data that we’re treating as random</w:t>
+      </w:r>
+    </w:p>
+    <w:p>
+      <w:pPr>
+        <w:pStyle w:val="ListBullet"/>
+        <w:tabs>
+          <w:tab w:val="clear" w:pos="360"/>
+          <w:tab w:val="num" w:pos="1080"/>
+        </w:tabs>
+        <w:ind w:left="1080"/>
+      </w:pPr>
+      <w:r>
+        <w:t xml:space="preserve">Just giving the sample mean </w:t>
+      </w:r>
+      <w:r>
+        <w:rPr>
+          <w:noProof/>
+        </w:rPr>
+        <w:drawing>
+          <wp:inline distT="0" distB="0" distL="0" distR="0" wp14:anchorId="6E7CE1BF" wp14:editId="47ED3BD9">
+            <wp:extent cx="183428" cy="161290"/>
+            <wp:effectExtent l="0" t="0" r="7620" b="0"/>
+            <wp:docPr id="158" name="Picture 158"/>
+            <wp:cNvGraphicFramePr>
+              <a:graphicFrameLocks xmlns:a="http://schemas.openxmlformats.org/drawingml/2006/main" noChangeAspect="1"/>
+            </wp:cNvGraphicFramePr>
+            <a:graphic xmlns:a="http://schemas.openxmlformats.org/drawingml/2006/main">
+              <a:graphicData uri="http://schemas.openxmlformats.org/drawingml/2006/picture">
+                <pic:pic xmlns:pic="http://schemas.openxmlformats.org/drawingml/2006/picture">
+                  <pic:nvPicPr>
+                    <pic:cNvPr id="1" name=""/>
+                    <pic:cNvPicPr/>
+                  </pic:nvPicPr>
+                  <pic:blipFill>
+                    <a:blip r:embed="rId102"/>
+                    <a:stretch>
+                      <a:fillRect/>
+                    </a:stretch>
+                  </pic:blipFill>
+                  <pic:spPr>
+                    <a:xfrm>
+                      <a:off x="0" y="0"/>
+                      <a:ext cx="193423" cy="170079"/>
+                    </a:xfrm>
+                    <a:prstGeom prst="rect">
+                      <a:avLst/>
+                    </a:prstGeom>
+                  </pic:spPr>
+                </pic:pic>
+              </a:graphicData>
+            </a:graphic>
+          </wp:inline>
+        </w:drawing>
+      </w:r>
+      <w:r>
+        <w:t xml:space="preserve"> has no acknowledgment of the random variation that we’re not accounting for</w:t>
+      </w:r>
+    </w:p>
+    <w:p>
+      <w:pPr>
+        <w:pStyle w:val="ListBullet"/>
+        <w:tabs>
+          <w:tab w:val="clear" w:pos="360"/>
+          <w:tab w:val="num" w:pos="1080"/>
+        </w:tabs>
+        <w:ind w:left="1080"/>
+      </w:pPr>
+      <w:r>
+        <w:t xml:space="preserve">If we take </w:t>
+      </w:r>
+      <w:r>
+        <w:rPr>
+          <w:noProof/>
+        </w:rPr>
+        <w:drawing>
+          <wp:inline distT="0" distB="0" distL="0" distR="0" wp14:anchorId="467ADCA6" wp14:editId="726FB7D3">
+            <wp:extent cx="183428" cy="161290"/>
+            <wp:effectExtent l="0" t="0" r="7620" b="0"/>
+            <wp:docPr id="159" name="Picture 159"/>
+            <wp:cNvGraphicFramePr>
+              <a:graphicFrameLocks xmlns:a="http://schemas.openxmlformats.org/drawingml/2006/main" noChangeAspect="1"/>
+            </wp:cNvGraphicFramePr>
+            <a:graphic xmlns:a="http://schemas.openxmlformats.org/drawingml/2006/main">
+              <a:graphicData uri="http://schemas.openxmlformats.org/drawingml/2006/picture">
+                <pic:pic xmlns:pic="http://schemas.openxmlformats.org/drawingml/2006/picture">
+                  <pic:nvPicPr>
+                    <pic:cNvPr id="1" name=""/>
+                    <pic:cNvPicPr/>
+                  </pic:nvPicPr>
+                  <pic:blipFill>
+                    <a:blip r:embed="rId102"/>
+                    <a:stretch>
+                      <a:fillRect/>
+                    </a:stretch>
+                  </pic:blipFill>
+                  <pic:spPr>
+                    <a:xfrm>
+                      <a:off x="0" y="0"/>
+                      <a:ext cx="193423" cy="170079"/>
+                    </a:xfrm>
+                    <a:prstGeom prst="rect">
+                      <a:avLst/>
+                    </a:prstGeom>
+                  </pic:spPr>
+                </pic:pic>
+              </a:graphicData>
+            </a:graphic>
+          </wp:inline>
+        </w:drawing>
+      </w:r>
+      <w:r>
+        <w:t xml:space="preserve"> + assume data are IID w/ a finite variance, we can apply CLT, which says if the distribution is cooperating + </w:t>
+      </w:r>
+      <w:r>
+        <w:rPr>
+          <w:i/>
+        </w:rPr>
+        <w:t>n</w:t>
+      </w:r>
+      <w:r>
+        <w:t xml:space="preserve"> is large enough, CI calculated contains </w:t>
+      </w:r>
+      <w:r>
+        <w:rPr>
+          <w:b/>
+        </w:rPr>
+        <w:t>μ</w:t>
+      </w:r>
+      <w:r>
+        <w:t xml:space="preserve"> w/ </w:t>
+      </w:r>
+      <w:r>
+        <w:t xml:space="preserve"> ~95% probability</w:t>
+      </w:r>
+    </w:p>
+    <w:p>
+      <w:pPr>
+        <w:pStyle w:val="ListBullet"/>
+        <w:tabs>
+          <w:tab w:val="clear" w:pos="360"/>
+          <w:tab w:val="num" w:pos="1080"/>
+        </w:tabs>
+        <w:ind w:left="1080"/>
+      </w:pPr>
+      <w:r>
+        <w:rPr>
+          <w:b/>
+          <w:i/>
+        </w:rPr>
+        <w:lastRenderedPageBreak/>
+        <w:t>CI’s ARE VERY HARD TO INTERPRET</w:t>
+      </w:r>
+      <w:r>
+        <w:t xml:space="preserve"> (as a result of frequentist inference)</w:t>
+      </w:r>
+    </w:p>
+    <w:p>
+      <w:pPr>
+        <w:pStyle w:val="ListBullet"/>
+        <w:tabs>
+          <w:tab w:val="clear" w:pos="360"/>
+          <w:tab w:val="num" w:pos="1440"/>
+        </w:tabs>
+        <w:ind w:left="1440"/>
+      </w:pPr>
+      <w:r>
+        <w:t xml:space="preserve">The 2 numbers that make up the CI either contain </w:t>
+      </w:r>
+      <w:r>
+        <w:rPr>
+          <w:b/>
+        </w:rPr>
+        <w:t>μ</w:t>
+      </w:r>
+      <w:r>
+        <w:rPr>
+          <w:b/>
+        </w:rPr>
+        <w:t xml:space="preserve"> or not</w:t>
+      </w:r>
+    </w:p>
+    <w:p>
+      <w:pPr>
+        <w:pStyle w:val="ListBullet"/>
+        <w:tabs>
+          <w:tab w:val="clear" w:pos="360"/>
+          <w:tab w:val="num" w:pos="1440"/>
+        </w:tabs>
+        <w:ind w:left="1440"/>
+      </w:pPr>
+      <w:r>
+        <w:rPr>
+          <w:u w:val="single"/>
+        </w:rPr>
+        <w:t>Standard Frequentist logic</w:t>
+      </w:r>
+      <w:r>
+        <w:t xml:space="preserve"> = probability the CI contains </w:t>
+      </w:r>
+      <w:r>
+        <w:t>μ or not</w:t>
+      </w:r>
+      <w:r>
+        <w:t xml:space="preserve"> is 1 or 0, no in between</w:t>
+      </w:r>
+    </w:p>
+    <w:p>
+      <w:pPr>
+        <w:pStyle w:val="ListBullet"/>
+        <w:tabs>
+          <w:tab w:val="clear" w:pos="360"/>
+          <w:tab w:val="num" w:pos="1440"/>
+        </w:tabs>
+        <w:ind w:left="1440"/>
+      </w:pPr>
+      <w:r>
+        <w:rPr>
+          <w:b/>
+        </w:rPr>
+        <w:t xml:space="preserve">So the “real” interpretation of the CI is that the procedure above repeated again and again would produce CI’s that contain </w:t>
+      </w:r>
+      <w:r>
+        <w:rPr>
+          <w:b/>
+        </w:rPr>
+        <w:t>μ</w:t>
+      </w:r>
+      <w:r>
+        <w:rPr>
+          <w:b/>
+        </w:rPr>
+        <w:t xml:space="preserve"> 95% of the time</w:t>
+      </w:r>
+    </w:p>
+    <w:p>
+      <w:pPr>
+        <w:pStyle w:val="ListBullet"/>
+        <w:tabs>
+          <w:tab w:val="clear" w:pos="360"/>
+          <w:tab w:val="num" w:pos="1800"/>
+        </w:tabs>
+        <w:ind w:left="1800"/>
+      </w:pPr>
+      <w:r>
+        <w:t xml:space="preserve">I.e. </w:t>
+      </w:r>
+      <w:r>
+        <w:rPr>
+          <w:b/>
+        </w:rPr>
+        <w:t>CI procedure</w:t>
+      </w:r>
+      <w:r>
+        <w:rPr>
+          <w:b/>
+        </w:rPr>
+        <w:t>, given the CLT + other assumptions apply, creates intervals that, if we were to repeat the CI procedure over and over and over, ~95% of the time the CI’s will contain the value we’re trying to estimate</w:t>
+      </w:r>
+    </w:p>
+    <w:p>
+      <w:pPr>
+        <w:pStyle w:val="ListBullet"/>
+        <w:tabs>
+          <w:tab w:val="clear" w:pos="360"/>
+          <w:tab w:val="num" w:pos="1440"/>
+        </w:tabs>
+        <w:ind w:left="1440"/>
+      </w:pPr>
+      <w:r>
+        <w:rPr>
+          <w:u w:val="single"/>
+        </w:rPr>
+        <w:t>Shortcut</w:t>
+      </w:r>
+      <w:r>
+        <w:t xml:space="preserve"> </w:t>
+      </w:r>
+      <w:r>
+        <w:sym w:font="Wingdings" w:char="F0E8"/>
+      </w:r>
+      <w:r>
+        <w:t xml:space="preserve"> </w:t>
+      </w:r>
+      <w:r>
+        <w:t>“</w:t>
+      </w:r>
+      <w:r>
+        <w:rPr>
+          <w:b/>
+        </w:rPr>
+        <w:t xml:space="preserve">We are 95% confident that the interval contains </w:t>
+      </w:r>
+      <w:r>
+        <w:rPr>
+          <w:b/>
+        </w:rPr>
+        <w:t>μ</w:t>
+      </w:r>
+      <w:r>
+        <w:rPr>
+          <w:b/>
+        </w:rPr>
+        <w:t xml:space="preserve">” == </w:t>
+      </w:r>
+      <w:r>
+        <w:t xml:space="preserve">enough hedging to  count as a </w:t>
+      </w:r>
+      <w:r>
+        <w:t>legitimate</w:t>
+      </w:r>
+      <w:r>
+        <w:t xml:space="preserve"> instance of the strict CI definition above</w:t>
+      </w:r>
+    </w:p>
+    <w:p>
+      <w:pPr>
+        <w:pStyle w:val="ListBullet"/>
+        <w:tabs>
+          <w:tab w:val="clear" w:pos="360"/>
+          <w:tab w:val="num" w:pos="1800"/>
+        </w:tabs>
+        <w:ind w:left="1800"/>
+        <w:rPr>
+          <w:b/>
+          <w:i/>
+        </w:rPr>
+      </w:pPr>
+      <w:r>
+        <w:rPr>
+          <w:b/>
+          <w:i/>
+        </w:rPr>
+        <w:t xml:space="preserve">Do NOT say “there’s a 95% chance” </w:t>
+      </w:r>
+    </w:p>
+    <w:p>
+      <w:pPr>
+        <w:pStyle w:val="ListBullet"/>
+        <w:tabs>
+          <w:tab w:val="clear" w:pos="360"/>
+          <w:tab w:val="num" w:pos="1080"/>
+        </w:tabs>
+        <w:ind w:left="1080"/>
+      </w:pPr>
+      <w:r>
+        <w:rPr>
+          <w:b/>
+        </w:rPr>
+        <w:t xml:space="preserve">Slutsky’s theorem </w:t>
+      </w:r>
+      <w:r>
+        <w:t xml:space="preserve">allows us to replace the unknown </w:t>
+      </w:r>
+      <w:r>
+        <w:t>δ</w:t>
+      </w:r>
+      <w:r>
+        <w:t xml:space="preserve"> with </w:t>
+      </w:r>
+      <w:r>
+        <w:rPr>
+          <w:i/>
+        </w:rPr>
+        <w:t>s</w:t>
+      </w:r>
+      <w:r>
+        <w:rPr>
+          <w:i/>
+        </w:rPr>
+        <w:t xml:space="preserve"> </w:t>
+      </w:r>
+      <w:r>
+        <w:t>(sample SD)</w:t>
+      </w:r>
+    </w:p>
+    <w:p>
+      <w:pPr>
+        <w:pStyle w:val="ListBullet"/>
+        <w:numPr>
+          <w:ilvl w:val="0"/>
+          <w:numId w:val="0"/>
+        </w:numPr>
+        <w:ind w:left="360"/>
+        <w:rPr>
+          <w:u w:val="single"/>
+        </w:rPr>
+      </w:pPr>
+    </w:p>
+    <w:p>
+      <w:pPr>
+        <w:pStyle w:val="ListBullet"/>
+        <w:rPr>
+          <w:u w:val="single"/>
+        </w:rPr>
+      </w:pPr>
+      <w:r>
+        <w:rPr>
+          <w:u w:val="single"/>
+        </w:rPr>
+        <w:t>Simple instance of the CLT: Sample proportions</w:t>
+      </w:r>
+    </w:p>
+    <w:p>
+      <w:pPr>
+        <w:pStyle w:val="ListBullet"/>
+        <w:tabs>
+          <w:tab w:val="clear" w:pos="360"/>
+          <w:tab w:val="num" w:pos="720"/>
+        </w:tabs>
+        <w:ind w:left="720"/>
+      </w:pPr>
+      <w:r>
+        <w:t xml:space="preserve">In the even that each Xi = 0 or 1 w/ common success probability p, then </w:t>
+      </w:r>
+      <w:r>
+        <w:t>δ</w:t>
+      </w:r>
+      <w:r>
+        <w:rPr>
+          <w:vertAlign w:val="superscript"/>
+        </w:rPr>
+        <w:t>2</w:t>
+      </w:r>
+      <w:r>
+        <w:t xml:space="preserve"> = p(1-p)</w:t>
+      </w:r>
+    </w:p>
+    <w:p>
+      <w:pPr>
+        <w:pStyle w:val="ListBullet"/>
+        <w:tabs>
+          <w:tab w:val="clear" w:pos="360"/>
+          <w:tab w:val="num" w:pos="720"/>
+        </w:tabs>
+        <w:ind w:left="720"/>
+      </w:pPr>
+      <w:r>
+        <w:t>The interval takes the form</w:t>
+      </w:r>
+      <w:r>
+        <w:rPr>
+          <w:noProof/>
+        </w:rPr>
+        <w:t xml:space="preserve"> </w:t>
+      </w:r>
+      <w:r>
+        <w:rPr>
+          <w:noProof/>
+        </w:rPr>
+        <w:drawing>
+          <wp:inline distT="0" distB="0" distL="0" distR="0" wp14:anchorId="05DD61C5" wp14:editId="39C19A56">
+            <wp:extent cx="1360170" cy="314598"/>
+            <wp:effectExtent l="0" t="0" r="0" b="9525"/>
+            <wp:docPr id="160" name="Picture 160"/>
+            <wp:cNvGraphicFramePr>
+              <a:graphicFrameLocks xmlns:a="http://schemas.openxmlformats.org/drawingml/2006/main" noChangeAspect="1"/>
+            </wp:cNvGraphicFramePr>
+            <a:graphic xmlns:a="http://schemas.openxmlformats.org/drawingml/2006/main">
+              <a:graphicData uri="http://schemas.openxmlformats.org/drawingml/2006/picture">
+                <pic:pic xmlns:pic="http://schemas.openxmlformats.org/drawingml/2006/picture">
+                  <pic:nvPicPr>
+                    <pic:cNvPr id="1" name=""/>
+                    <pic:cNvPicPr/>
+                  </pic:nvPicPr>
+                  <pic:blipFill>
+                    <a:blip r:embed="rId134"/>
+                    <a:stretch>
+                      <a:fillRect/>
+                    </a:stretch>
+                  </pic:blipFill>
+                  <pic:spPr>
+                    <a:xfrm>
+                      <a:off x="0" y="0"/>
+                      <a:ext cx="1394892" cy="322629"/>
+                    </a:xfrm>
+                    <a:prstGeom prst="rect">
+                      <a:avLst/>
+                    </a:prstGeom>
+                  </pic:spPr>
+                </pic:pic>
+              </a:graphicData>
+            </a:graphic>
+          </wp:inline>
+        </w:drawing>
+      </w:r>
+    </w:p>
+    <w:p>
+      <w:pPr>
+        <w:pStyle w:val="ListBullet"/>
+        <w:tabs>
+          <w:tab w:val="clear" w:pos="360"/>
+          <w:tab w:val="num" w:pos="720"/>
+        </w:tabs>
+        <w:ind w:left="720"/>
+      </w:pPr>
+      <w:r>
+        <w:rPr>
+          <w:noProof/>
+        </w:rPr>
+        <w:t xml:space="preserve">Replacing p w/ p^ in our standard error results in a </w:t>
+      </w:r>
+      <w:r>
+        <w:rPr>
+          <w:b/>
+          <w:noProof/>
+        </w:rPr>
+        <w:t>Wad CI for p</w:t>
+      </w:r>
+    </w:p>
+    <w:p>
+      <w:pPr>
+        <w:pStyle w:val="ListBullet"/>
+        <w:tabs>
+          <w:tab w:val="clear" w:pos="360"/>
+          <w:tab w:val="num" w:pos="1080"/>
+        </w:tabs>
+        <w:ind w:left="1080"/>
+        <w:rPr>
+          <w:i/>
+        </w:rPr>
+      </w:pPr>
+      <w:r>
+        <w:rPr>
+          <w:i/>
+          <w:noProof/>
+        </w:rPr>
+        <w:t>Since we’re esitmating p and therefore can’t use it in our formula</w:t>
+      </w:r>
+    </w:p>
+    <w:p>
+      <w:pPr>
+        <w:pStyle w:val="ListBullet"/>
+        <w:tabs>
+          <w:tab w:val="clear" w:pos="360"/>
+          <w:tab w:val="num" w:pos="1080"/>
+        </w:tabs>
+        <w:ind w:left="1080"/>
+        <w:rPr>
+          <w:i/>
+        </w:rPr>
+      </w:pPr>
+      <w:r>
+        <w:rPr>
+          <w:noProof/>
+        </w:rPr>
+        <w:t>N</w:t>
+      </w:r>
+      <w:r>
+        <w:rPr>
+          <w:noProof/>
+        </w:rPr>
+        <w:t>ot</w:t>
+      </w:r>
+      <w:r>
+        <w:rPr>
+          <w:noProof/>
+        </w:rPr>
+        <w:t>e</w:t>
+      </w:r>
+      <w:r>
+        <w:rPr>
+          <w:noProof/>
+        </w:rPr>
+        <w:t xml:space="preserve"> that</w:t>
+      </w:r>
+      <w:r>
+        <w:rPr>
+          <w:noProof/>
+        </w:rPr>
+        <w:t xml:space="preserve"> the</w:t>
+      </w:r>
+      <w:r>
+        <w:rPr>
+          <w:noProof/>
+        </w:rPr>
+        <w:t xml:space="preserve"> wors</w:t>
+      </w:r>
+      <w:r>
+        <w:rPr>
+          <w:noProof/>
+        </w:rPr>
+        <w:t xml:space="preserve">t/biggest p(1-p) can be is if p = ½, so </w:t>
+      </w:r>
+      <w:bookmarkStart w:id="0" w:name="_GoBack"/>
+      <w:r>
+        <w:rPr>
+          <w:i/>
+          <w:noProof/>
+        </w:rPr>
+        <w:t xml:space="preserve">p(1-p) &lt;= ¼ </w:t>
+      </w:r>
+      <w:r>
+        <w:rPr>
+          <w:i/>
+          <w:noProof/>
+        </w:rPr>
+        <w:t>so long as</w:t>
+      </w:r>
+      <w:r>
+        <w:rPr>
+          <w:i/>
+          <w:noProof/>
+        </w:rPr>
+        <w:t xml:space="preserve"> 0</w:t>
+      </w:r>
+      <w:r>
+        <w:rPr>
+          <w:i/>
+          <w:noProof/>
+        </w:rPr>
+        <w:t xml:space="preserve"> </w:t>
+      </w:r>
+      <w:r>
+        <w:rPr>
+          <w:i/>
+          <w:noProof/>
+        </w:rPr>
+        <w:t>&lt;= p &lt;= 1</w:t>
+      </w:r>
+    </w:p>
+    <w:bookmarkEnd w:id="0"/>
+    <w:p>
+      <w:pPr>
+        <w:pStyle w:val="ListBullet"/>
+        <w:tabs>
+          <w:tab w:val="clear" w:pos="360"/>
+          <w:tab w:val="num" w:pos="720"/>
+        </w:tabs>
+        <w:ind w:left="720"/>
+      </w:pPr>
+      <w:r>
+        <w:t xml:space="preserve">Let </w:t>
+      </w:r>
+      <w:r>
+        <w:rPr>
+          <w:rFonts w:ascii="Gulim" w:eastAsia="Gulim" w:hAnsi="Gulim" w:hint="eastAsia"/>
+          <w:b/>
+        </w:rPr>
+        <w:t>α</w:t>
+      </w:r>
+      <w:r>
+        <w:rPr>
+          <w:rFonts w:ascii="Gulim" w:eastAsia="Gulim" w:hAnsi="Gulim" w:hint="eastAsia"/>
+          <w:b/>
+        </w:rPr>
+        <w:t xml:space="preserve"> </w:t>
+      </w:r>
+      <w:r>
+        <w:t>= .05 such that</w:t>
+      </w:r>
+      <w:r>
+        <w:rPr>
+          <w:noProof/>
+        </w:rPr>
+        <w:t xml:space="preserve"> </w:t>
+      </w:r>
+      <w:r>
+        <w:rPr>
+          <w:noProof/>
+        </w:rPr>
+        <w:drawing>
+          <wp:inline distT="0" distB="0" distL="0" distR="0" wp14:anchorId="1D011B7E" wp14:editId="4E886B24">
+            <wp:extent cx="489540" cy="161895"/>
+            <wp:effectExtent l="0" t="0" r="6350" b="0"/>
+            <wp:docPr id="161" name="Picture 161"/>
+            <wp:cNvGraphicFramePr>
+              <a:graphicFrameLocks xmlns:a="http://schemas.openxmlformats.org/drawingml/2006/main" noChangeAspect="1"/>
+            </wp:cNvGraphicFramePr>
+            <a:graphic xmlns:a="http://schemas.openxmlformats.org/drawingml/2006/main">
+              <a:graphicData uri="http://schemas.openxmlformats.org/drawingml/2006/picture">
+                <pic:pic xmlns:pic="http://schemas.openxmlformats.org/drawingml/2006/picture">
+                  <pic:nvPicPr>
+                    <pic:cNvPr id="1" name=""/>
+                    <pic:cNvPicPr/>
+                  </pic:nvPicPr>
+                  <pic:blipFill>
+                    <a:blip r:embed="rId132"/>
+                    <a:stretch>
+                      <a:fillRect/>
+                    </a:stretch>
+                  </pic:blipFill>
+                  <pic:spPr>
+                    <a:xfrm>
+                      <a:off x="0" y="0"/>
+                      <a:ext cx="511150" cy="169042"/>
+                    </a:xfrm>
+                    <a:prstGeom prst="rect">
+                      <a:avLst/>
+                    </a:prstGeom>
+                  </pic:spPr>
+                </pic:pic>
+              </a:graphicData>
+            </a:graphic>
+          </wp:inline>
+        </w:drawing>
+      </w:r>
+      <w:r>
+        <w:rPr>
+          <w:noProof/>
+        </w:rPr>
+        <w:t xml:space="preserve"> = 1.96 ~= 2, then </w:t>
+      </w:r>
+      <w:r>
+        <w:rPr>
+          <w:noProof/>
+        </w:rPr>
+        <w:drawing>
+          <wp:inline distT="0" distB="0" distL="0" distR="0" wp14:anchorId="35E1A738" wp14:editId="0FFA1E64">
+            <wp:extent cx="1571625" cy="375271"/>
+            <wp:effectExtent l="0" t="0" r="0" b="6350"/>
+            <wp:docPr id="162" name="Picture 162"/>
+            <wp:cNvGraphicFramePr>
+              <a:graphicFrameLocks xmlns:a="http://schemas.openxmlformats.org/drawingml/2006/main" noChangeAspect="1"/>
+            </wp:cNvGraphicFramePr>
+            <a:graphic xmlns:a="http://schemas.openxmlformats.org/drawingml/2006/main">
+              <a:graphicData uri="http://schemas.openxmlformats.org/drawingml/2006/picture">
+                <pic:pic xmlns:pic="http://schemas.openxmlformats.org/drawingml/2006/picture">
+                  <pic:nvPicPr>
+                    <pic:cNvPr id="1" name=""/>
+                    <pic:cNvPicPr/>
+                  </pic:nvPicPr>
+                  <pic:blipFill>
+                    <a:blip r:embed="rId135"/>
+                    <a:stretch>
+                      <a:fillRect/>
+                    </a:stretch>
+                  </pic:blipFill>
+                  <pic:spPr>
+                    <a:xfrm>
+                      <a:off x="0" y="0"/>
+                      <a:ext cx="1610193" cy="384480"/>
+                    </a:xfrm>
+                    <a:prstGeom prst="rect">
+                      <a:avLst/>
+                    </a:prstGeom>
+                  </pic:spPr>
+                </pic:pic>
+              </a:graphicData>
+            </a:graphic>
+          </wp:inline>
+        </w:drawing>
+      </w:r>
+    </w:p>
+    <w:p>
+      <w:pPr>
+        <w:pStyle w:val="ListBullet"/>
+        <w:tabs>
+          <w:tab w:val="clear" w:pos="360"/>
+          <w:tab w:val="num" w:pos="720"/>
+        </w:tabs>
+        <w:ind w:left="720"/>
+      </w:pPr>
+      <w:r>
+        <w:rPr>
+          <w:noProof/>
+        </w:rPr>
+        <w:t xml:space="preserve">Therefore, </w:t>
+      </w:r>
+      <w:r>
+        <w:rPr>
+          <w:noProof/>
+        </w:rPr>
+        <w:drawing>
+          <wp:inline distT="0" distB="0" distL="0" distR="0" wp14:anchorId="1ACBA492" wp14:editId="611D12C2">
+            <wp:extent cx="476250" cy="200025"/>
+            <wp:effectExtent l="0" t="0" r="0" b="9525"/>
+            <wp:docPr id="163" name="Picture 163"/>
+            <wp:cNvGraphicFramePr>
+              <a:graphicFrameLocks xmlns:a="http://schemas.openxmlformats.org/drawingml/2006/main" noChangeAspect="1"/>
+            </wp:cNvGraphicFramePr>
+            <a:graphic xmlns:a="http://schemas.openxmlformats.org/drawingml/2006/main">
+              <a:graphicData uri="http://schemas.openxmlformats.org/drawingml/2006/picture">
+                <pic:pic xmlns:pic="http://schemas.openxmlformats.org/drawingml/2006/picture">
+                  <pic:nvPicPr>
+                    <pic:cNvPr id="1" name=""/>
+                    <pic:cNvPicPr/>
+                  </pic:nvPicPr>
+                  <pic:blipFill>
+                    <a:blip r:embed="rId136"/>
+                    <a:stretch>
+                      <a:fillRect/>
+                    </a:stretch>
+                  </pic:blipFill>
+                  <pic:spPr>
+                    <a:xfrm>
+                      <a:off x="0" y="0"/>
+                      <a:ext cx="483663" cy="203138"/>
+                    </a:xfrm>
+                    <a:prstGeom prst="rect">
+                      <a:avLst/>
+                    </a:prstGeom>
+                  </pic:spPr>
+                </pic:pic>
+              </a:graphicData>
+            </a:graphic>
+          </wp:inline>
+        </w:drawing>
+      </w:r>
+      <w:r>
+        <w:rPr>
+          <w:noProof/>
+        </w:rPr>
+        <w:t xml:space="preserve"> is a quick CI estimate for p </w:t>
+      </w:r>
     </w:p>
     <w:sectPr>
       <w:pgSz w:w="12240" w:h="15840"/>
@@ -14744,7 +19795,7 @@
 </file>
 
 <file path=word/numbering.xml><?xml version="1.0" encoding="utf-8"?>
-<w:numbering xmlns:wpc="http://schemas.microsoft.com/office/word/2010/wordprocessingCanvas" xmlns:cx="http://schemas.microsoft.com/office/drawing/2014/chartex" xmlns:cx1="http://schemas.microsoft.com/office/drawing/2015/9/8/chartex" xmlns:cx2="http://schemas.microsoft.com/office/drawing/2015/10/21/chartex" xmlns:cx3="http://schemas.microsoft.com/office/drawing/2016/5/9/chartex" xmlns:cx4="http://schemas.microsoft.com/office/drawing/2016/5/10/chartex" xmlns:cx5="http://schemas.microsoft.com/office/drawing/2016/5/11/chartex" xmlns:cx6="http://schemas.microsoft.com/office/drawing/2016/5/12/chartex" xmlns:cx7="http://schemas.microsoft.com/office/drawing/2016/5/13/chartex" xmlns:cx8="http://schemas.microsoft.com/office/drawing/2016/5/14/chartex" xmlns:mc="http://schemas.openxmlformats.org/markup-compatibility/2006" xmlns:aink="http://schemas.microsoft.com/office/drawing/2016/ink" xmlns:am3d="http://schemas.microsoft.com/office/drawing/2017/model3d" xmlns:o="urn:schemas-microsoft-com:office:office" xmlns:r="http://schemas.openxmlformats.org/officeDocument/2006/relationships" xmlns:m="http://schemas.openxmlformats.org/officeDocument/2006/math" xmlns:v="urn:schemas-microsoft-com:vml" xmlns:wp14="http://schemas.microsoft.com/office/word/2010/wordprocessingDrawing" xmlns:wp="http://schemas.openxmlformats.org/drawingml/2006/wordprocessingDrawing" xmlns:w10="urn:schemas-microsoft-com:office:word" xmlns:w="http://schemas.openxmlformats.org/wordprocessingml/2006/main" xmlns:w14="http://schemas.microsoft.com/office/word/2010/wordml" xmlns:w15="http://schemas.microsoft.com/office/word/2012/wordml" xmlns:w16cid="http://schemas.microsoft.com/office/word/2016/wordml/cid" xmlns:w16se="http://schemas.microsoft.com/office/word/2015/wordml/symex" xmlns:wpg="http://schemas.microsoft.com/office/word/2010/wordprocessingGroup" xmlns:wpi="http://schemas.microsoft.com/office/word/2010/wordprocessingInk" xmlns:wne="http://schemas.microsoft.com/office/word/2006/wordml" xmlns:wps="http://schemas.microsoft.com/office/word/2010/wordprocessingShape" mc:Ignorable="w14 w15 w16se w16cid wp14">
+<w:numbering xmlns:wpc="http://schemas.microsoft.com/office/word/2010/wordprocessingCanvas" xmlns:mc="http://schemas.openxmlformats.org/markup-compatibility/2006" xmlns:o="urn:schemas-microsoft-com:office:office" xmlns:r="http://schemas.openxmlformats.org/officeDocument/2006/relationships" xmlns:m="http://schemas.openxmlformats.org/officeDocument/2006/math" xmlns:v="urn:schemas-microsoft-com:vml" xmlns:wp14="http://schemas.microsoft.com/office/word/2010/wordprocessingDrawing" xmlns:wp="http://schemas.openxmlformats.org/drawingml/2006/wordprocessingDrawing" xmlns:w10="urn:schemas-microsoft-com:office:word" xmlns:w="http://schemas.openxmlformats.org/wordprocessingml/2006/main" xmlns:w14="http://schemas.microsoft.com/office/word/2010/wordml" xmlns:w15="http://schemas.microsoft.com/office/word/2012/wordml" xmlns:wpg="http://schemas.microsoft.com/office/word/2010/wordprocessingGroup" xmlns:wpi="http://schemas.microsoft.com/office/word/2010/wordprocessingInk" xmlns:wne="http://schemas.microsoft.com/office/word/2006/wordml" xmlns:wps="http://schemas.microsoft.com/office/word/2010/wordprocessingShape" mc:Ignorable="w14 w15 wp14">
   <w:abstractNum w:abstractNumId="0" w15:restartNumberingAfterBreak="0">
     <w:nsid w:val="FFFFFF89"/>
     <w:multiLevelType w:val="singleLevel"/>
@@ -14841,11 +19892,17 @@
   <w:num w:numId="25">
     <w:abstractNumId w:val="0"/>
   </w:num>
+  <w:num w:numId="26">
+    <w:abstractNumId w:val="0"/>
+  </w:num>
+  <w:num w:numId="27">
+    <w:abstractNumId w:val="0"/>
+  </w:num>
 </w:numbering>
 </file>
 
 <file path=word/styles.xml><?xml version="1.0" encoding="utf-8"?>
-<w:styles xmlns:mc="http://schemas.openxmlformats.org/markup-compatibility/2006" xmlns:r="http://schemas.openxmlformats.org/officeDocument/2006/relationships" xmlns:w="http://schemas.openxmlformats.org/wordprocessingml/2006/main" xmlns:w14="http://schemas.microsoft.com/office/word/2010/wordml" xmlns:w15="http://schemas.microsoft.com/office/word/2012/wordml" xmlns:w16cid="http://schemas.microsoft.com/office/word/2016/wordml/cid" xmlns:w16se="http://schemas.microsoft.com/office/word/2015/wordml/symex" mc:Ignorable="w14 w15 w16se w16cid">
+<w:styles xmlns:mc="http://schemas.openxmlformats.org/markup-compatibility/2006" xmlns:r="http://schemas.openxmlformats.org/officeDocument/2006/relationships" xmlns:w="http://schemas.openxmlformats.org/wordprocessingml/2006/main" xmlns:w14="http://schemas.microsoft.com/office/word/2010/wordml" xmlns:w15="http://schemas.microsoft.com/office/word/2012/wordml" mc:Ignorable="w14 w15">
   <w:docDefaults>
     <w:rPrDefault>
       <w:rPr>
@@ -14861,7 +19918,7 @@
       </w:pPr>
     </w:pPrDefault>
   </w:docDefaults>
-  <w:latentStyles w:defLockedState="0" w:defUIPriority="99" w:defSemiHidden="0" w:defUnhideWhenUsed="0" w:defQFormat="0" w:count="375">
+  <w:latentStyles w:defLockedState="0" w:defUIPriority="99" w:defSemiHidden="0" w:defUnhideWhenUsed="0" w:defQFormat="0" w:count="371">
     <w:lsdException w:name="Normal" w:uiPriority="0" w:qFormat="1"/>
     <w:lsdException w:name="heading 1" w:uiPriority="9" w:qFormat="1"/>
     <w:lsdException w:name="heading 2" w:semiHidden="1" w:uiPriority="9" w:unhideWhenUsed="1" w:qFormat="1"/>
@@ -14967,6 +20024,7 @@
     <w:lsdException w:name="HTML Sample" w:semiHidden="1" w:unhideWhenUsed="1"/>
     <w:lsdException w:name="HTML Typewriter" w:semiHidden="1" w:unhideWhenUsed="1"/>
     <w:lsdException w:name="HTML Variable" w:semiHidden="1" w:unhideWhenUsed="1"/>
+    <w:lsdException w:name="Normal Table" w:semiHidden="1" w:unhideWhenUsed="1"/>
     <w:lsdException w:name="annotation subject" w:semiHidden="1" w:unhideWhenUsed="1"/>
     <w:lsdException w:name="No List" w:semiHidden="1" w:unhideWhenUsed="1"/>
     <w:lsdException w:name="Outline List 1" w:semiHidden="1" w:unhideWhenUsed="1"/>
@@ -15010,8 +20068,10 @@
     <w:lsdException w:name="Table Elegant" w:semiHidden="1" w:unhideWhenUsed="1"/>
     <w:lsdException w:name="Table Professional" w:semiHidden="1" w:unhideWhenUsed="1"/>
     <w:lsdException w:name="Table Subtle 1" w:semiHidden="1" w:unhideWhenUsed="1"/>
+    <w:lsdException w:name="Table Subtle 2" w:semiHidden="1" w:unhideWhenUsed="1"/>
     <w:lsdException w:name="Table Web 1" w:semiHidden="1" w:unhideWhenUsed="1"/>
     <w:lsdException w:name="Table Web 2" w:semiHidden="1" w:unhideWhenUsed="1"/>
+    <w:lsdException w:name="Table Web 3" w:semiHidden="1" w:unhideWhenUsed="1"/>
     <w:lsdException w:name="Balloon Text" w:semiHidden="1" w:unhideWhenUsed="1"/>
     <w:lsdException w:name="Table Grid" w:uiPriority="39"/>
     <w:lsdException w:name="Table Theme" w:semiHidden="1" w:unhideWhenUsed="1"/>
@@ -15230,10 +20290,6 @@
     <w:lsdException w:name="List Table 5 Dark Accent 6" w:uiPriority="50"/>
     <w:lsdException w:name="List Table 6 Colorful Accent 6" w:uiPriority="51"/>
     <w:lsdException w:name="List Table 7 Colorful Accent 6" w:uiPriority="52"/>
-    <w:lsdException w:name="Mention" w:semiHidden="1" w:unhideWhenUsed="1"/>
-    <w:lsdException w:name="Smart Hyperlink" w:semiHidden="1" w:unhideWhenUsed="1"/>
-    <w:lsdException w:name="Hashtag" w:semiHidden="1" w:unhideWhenUsed="1"/>
-    <w:lsdException w:name="Unresolved Mention" w:semiHidden="1" w:unhideWhenUsed="1"/>
   </w:latentStyles>
   <w:style w:type="paragraph" w:default="1" w:styleId="Normal">
     <w:name w:val="Normal"/>

--- a/Stats/Coursera/JHU/biostats_bootcamp_1/week2.docx
+++ b/Stats/Coursera/JHU/biostats_bootcamp_1/week2.docx
@@ -77,15 +77,7 @@
         <w:pStyle w:val="ListBullet"/>
       </w:pPr>
       <w:r>
-        <w:t xml:space="preserve">Conditional </w:t>
-      </w:r>
-      <w:proofErr w:type="spellStart"/>
-      <w:r>
-        <w:t>Prob</w:t>
-      </w:r>
-      <w:proofErr w:type="spellEnd"/>
-      <w:r>
-        <w:t xml:space="preserve"> of A given B has occurrent = </w:t>
+        <w:t xml:space="preserve">Conditional Prob of A given B has occurrent = </w:t>
       </w:r>
       <w:r>
         <w:rPr>
@@ -351,15 +343,7 @@
         <w:pStyle w:val="ListBullet"/>
       </w:pPr>
       <w:r>
-        <w:t>f(</w:t>
-      </w:r>
-      <w:proofErr w:type="spellStart"/>
-      <w:r>
-        <w:t>x,y</w:t>
-      </w:r>
-      <w:proofErr w:type="spellEnd"/>
-      <w:r>
-        <w:t xml:space="preserve">) = </w:t>
+        <w:t xml:space="preserve">f(x,y) = </w:t>
       </w:r>
       <w:r>
         <w:rPr>
@@ -398,15 +382,7 @@
         <w:sym w:font="Wingdings" w:char="F0E0"/>
       </w:r>
       <w:r>
-        <w:t xml:space="preserve"> f(</w:t>
-      </w:r>
-      <w:proofErr w:type="spellStart"/>
-      <w:r>
-        <w:t>x,y</w:t>
-      </w:r>
-      <w:proofErr w:type="spellEnd"/>
-      <w:r>
-        <w:t>) governs the probabilistic behavior of the random variables</w:t>
+        <w:t xml:space="preserve"> f(x,y) governs the probabilistic behavior of the random variables</w:t>
       </w:r>
     </w:p>
     <w:p>
@@ -517,15 +493,7 @@
         <w:t xml:space="preserve"> </w:t>
       </w:r>
       <w:r>
-        <w:t>f(</w:t>
-      </w:r>
-      <w:proofErr w:type="spellStart"/>
-      <w:r>
-        <w:t>x,y</w:t>
-      </w:r>
-      <w:proofErr w:type="spellEnd"/>
-      <w:r>
-        <w:t>) over x</w:t>
+        <w:t>f(x,y) over x</w:t>
       </w:r>
     </w:p>
     <w:p>
@@ -544,15 +512,7 @@
         <w:t>discrete</w:t>
       </w:r>
       <w:r>
-        <w:t xml:space="preserve"> = joint mass function f(</w:t>
-      </w:r>
-      <w:proofErr w:type="spellStart"/>
-      <w:r>
-        <w:t>x,y</w:t>
-      </w:r>
-      <w:proofErr w:type="spellEnd"/>
-      <w:r>
-        <w:t>) summed over x</w:t>
+        <w:t xml:space="preserve"> = joint mass function f(x,y) summed over x</w:t>
       </w:r>
     </w:p>
     <w:p>
@@ -1412,74 +1372,48 @@
         <w:pStyle w:val="ListBullet"/>
       </w:pPr>
       <w:r>
-        <w:t>Geometrically, conditional density is obtained by taking the relevant slice of the joint density f(</w:t>
-      </w:r>
-      <w:proofErr w:type="spellStart"/>
+        <w:t xml:space="preserve">Geometrically, conditional density is obtained by taking the relevant slice of the joint density f(x,y), which itself is a surface </w:t>
+      </w:r>
+      <w:r>
+        <w:t>(</w:t>
+      </w:r>
+      <w:r>
+        <w:rPr>
+          <w:i/>
+        </w:rPr>
+        <w:t xml:space="preserve">with volume w/in = 1 </w:t>
+      </w:r>
+      <w:r>
+        <w:rPr>
+          <w:i/>
+        </w:rPr>
+        <w:t>to be a valid joint density</w:t>
+      </w:r>
+      <w:r>
+        <w:t xml:space="preserve">) </w:t>
+      </w:r>
+      <w:r>
+        <w:t xml:space="preserve">where </w:t>
+      </w:r>
+      <w:r>
+        <w:t>(</w:t>
+      </w:r>
       <w:r>
         <w:t>x,y</w:t>
       </w:r>
-      <w:proofErr w:type="spellEnd"/>
-      <w:r>
-        <w:t xml:space="preserve">), which itself is a surface </w:t>
-      </w:r>
-      <w:r>
-        <w:t>(</w:t>
-      </w:r>
-      <w:r>
-        <w:rPr>
-          <w:i/>
-        </w:rPr>
-        <w:t xml:space="preserve">with volume w/in = 1 </w:t>
-      </w:r>
-      <w:r>
-        <w:rPr>
-          <w:i/>
-        </w:rPr>
-        <w:t>to be a valid joint density</w:t>
-      </w:r>
-      <w:r>
-        <w:t xml:space="preserve">) </w:t>
-      </w:r>
-      <w:r>
-        <w:t xml:space="preserve">where </w:t>
-      </w:r>
-      <w:r>
-        <w:t>(</w:t>
-      </w:r>
-      <w:proofErr w:type="spellStart"/>
-      <w:r>
-        <w:t>x,y</w:t>
-      </w:r>
-      <w:proofErr w:type="spellEnd"/>
       <w:r>
         <w:t>)</w:t>
       </w:r>
       <w:r>
-        <w:t xml:space="preserve"> = the plane, f(</w:t>
-      </w:r>
-      <w:proofErr w:type="spellStart"/>
-      <w:r>
-        <w:t>x,y</w:t>
-      </w:r>
-      <w:proofErr w:type="spellEnd"/>
-      <w:r>
-        <w:t>) = z = the height</w:t>
-      </w:r>
-    </w:p>
-    <w:p>
-      <w:pPr>
-        <w:pStyle w:val="ListBullet"/>
-      </w:pPr>
-      <w:r>
-        <w:t xml:space="preserve">At a particular value for Y, we get some plane (say 5), which slices </w:t>
-      </w:r>
-      <w:proofErr w:type="spellStart"/>
-      <w:r>
-        <w:t>throught</w:t>
-      </w:r>
-      <w:proofErr w:type="spellEnd"/>
-      <w:r>
-        <w:t xml:space="preserve"> he surface and gives some function</w:t>
+        <w:t xml:space="preserve"> = the plane, f(x,y) = z = the height</w:t>
+      </w:r>
+    </w:p>
+    <w:p>
+      <w:pPr>
+        <w:pStyle w:val="ListBullet"/>
+      </w:pPr>
+      <w:r>
+        <w:t>At a particular value for Y, we get some plane (say 5), which slices throught he surface and gives some function</w:t>
       </w:r>
     </w:p>
     <w:p>
@@ -1790,16 +1724,11 @@
         </w:rPr>
         <w:t xml:space="preserve">y of y = </w:t>
       </w:r>
-      <w:proofErr w:type="spellStart"/>
       <w:r>
         <w:t>integrat</w:t>
       </w:r>
       <w:r>
-        <w:t>al</w:t>
-      </w:r>
-      <w:proofErr w:type="spellEnd"/>
-      <w:r>
-        <w:t xml:space="preserve"> </w:t>
+        <w:t xml:space="preserve">al </w:t>
       </w:r>
       <w:r>
         <w:t xml:space="preserve">joint density function over x </w:t>
@@ -3623,7 +3552,15 @@
         <w:ind w:left="1080"/>
       </w:pPr>
       <w:r>
-        <w:t xml:space="preserve">So what component of the calculation does NOT chance, regardless of changes in prevalence? </w:t>
+        <w:t>So what component of the calculation does NOT chan</w:t>
+      </w:r>
+      <w:r>
+        <w:t>g</w:t>
+      </w:r>
+      <w:bookmarkStart w:id="0" w:name="_GoBack"/>
+      <w:bookmarkEnd w:id="0"/>
+      <w:r>
+        <w:t xml:space="preserve">e, regardless of changes in prevalence? </w:t>
       </w:r>
       <w:r>
         <w:sym w:font="Wingdings" w:char="F0E8"/>
@@ -7835,15 +7772,7 @@
         <w:t xml:space="preserve">Bernoulli Likelihood function = </w:t>
       </w:r>
       <w:r>
-        <w:t>If we have several IID Bernoulli observations, say x1,….,</w:t>
-      </w:r>
-      <w:proofErr w:type="spellStart"/>
-      <w:r>
-        <w:t>xn</w:t>
-      </w:r>
-      <w:proofErr w:type="spellEnd"/>
-      <w:r>
-        <w:t>, then the likelihood</w:t>
+        <w:t>If we have several IID Bernoulli observations, say x1,….,xn, then the likelihood</w:t>
       </w:r>
       <w:r>
         <w:t xml:space="preserve"> =</w:t>
@@ -12523,11 +12452,7 @@
         <w:t xml:space="preserve">The exponent of a normally-distributed random variable </w:t>
       </w:r>
       <w:r>
-        <w:t>(</w:t>
-      </w:r>
-      <w:proofErr w:type="spellStart"/>
-      <w:r>
-        <w:t>e</w:t>
+        <w:t>(e</w:t>
       </w:r>
       <w:r>
         <w:rPr>
@@ -12535,7 +12460,6 @@
         </w:rPr>
         <w:t>X</w:t>
       </w:r>
-      <w:proofErr w:type="spellEnd"/>
       <w:r>
         <w:t xml:space="preserve">) </w:t>
       </w:r>
@@ -12929,13 +12853,8 @@
       <w:r>
         <w:t>-</w:t>
       </w:r>
-      <w:proofErr w:type="spellStart"/>
-      <w:r>
-        <w:t>ish</w:t>
-      </w:r>
-      <w:proofErr w:type="spellEnd"/>
-      <w:r>
-        <w:t xml:space="preserve"> in </w:t>
+      <w:r>
+        <w:t xml:space="preserve">ish in </w:t>
       </w:r>
       <w:r>
         <w:t xml:space="preserve">a </w:t>
@@ -13582,23 +13501,7 @@
         <w:ind w:left="1080"/>
       </w:pPr>
       <w:r>
-        <w:t xml:space="preserve">Replace summation to n with </w:t>
-      </w:r>
-      <w:proofErr w:type="spellStart"/>
-      <w:r>
-        <w:t>x_bar</w:t>
-      </w:r>
-      <w:proofErr w:type="spellEnd"/>
-      <w:r>
-        <w:t xml:space="preserve">, since </w:t>
-      </w:r>
-      <w:proofErr w:type="spellStart"/>
-      <w:r>
-        <w:t>x_bar</w:t>
-      </w:r>
-      <w:proofErr w:type="spellEnd"/>
-      <w:r>
-        <w:t>*n = the summation anyway</w:t>
+        <w:t>Replace summation to n with x_bar, since x_bar*n = the summation anyway</w:t>
       </w:r>
     </w:p>
     <w:p>
@@ -13708,15 +13611,7 @@
         </w:drawing>
       </w:r>
       <w:r>
-        <w:t xml:space="preserve"> but </w:t>
-      </w:r>
-      <w:proofErr w:type="spellStart"/>
-      <w:r>
-        <w:t>exponenets</w:t>
-      </w:r>
-      <w:proofErr w:type="spellEnd"/>
-      <w:r>
-        <w:t xml:space="preserve"> are annoying, so take the log </w:t>
+        <w:t xml:space="preserve"> but exponenets are annoying, so take the log </w:t>
       </w:r>
       <w:r>
         <w:sym w:font="Wingdings" w:char="F0E8"/>
@@ -15294,15 +15189,7 @@
         <w:t>2</w:t>
       </w:r>
       <w:r>
-        <w:t>/</w:t>
-      </w:r>
-      <w:proofErr w:type="spellStart"/>
-      <w:r>
-        <w:t>sqrt</w:t>
-      </w:r>
-      <w:proofErr w:type="spellEnd"/>
-      <w:r>
-        <w:t>(n) and is just a number</w:t>
+        <w:t>/sqrt(n) and is just a number</w:t>
       </w:r>
     </w:p>
     <w:p>
@@ -15315,15 +15202,7 @@
         <w:ind w:left="1080"/>
       </w:pPr>
       <w:r>
-        <w:t xml:space="preserve">So, as n goes to </w:t>
-      </w:r>
-      <w:proofErr w:type="spellStart"/>
-      <w:r>
-        <w:t>Inf</w:t>
-      </w:r>
-      <w:proofErr w:type="spellEnd"/>
-      <w:r>
-        <w:t xml:space="preserve">, neither </w:t>
+        <w:t xml:space="preserve">So, as n goes to Inf, neither </w:t>
       </w:r>
       <w:r>
         <w:t>δ</w:t>
@@ -15601,19 +15480,11 @@
           <w:b/>
         </w:rPr>
       </w:pPr>
-      <w:proofErr w:type="spellStart"/>
-      <w:r>
-        <w:rPr>
-          <w:b/>
-        </w:rPr>
-        <w:t>num_sim</w:t>
-      </w:r>
-      <w:proofErr w:type="spellEnd"/>
-      <w:r>
-        <w:rPr>
-          <w:b/>
-        </w:rPr>
-        <w:t xml:space="preserve"> &lt;- 10000</w:t>
+      <w:r>
+        <w:rPr>
+          <w:b/>
+        </w:rPr>
+        <w:t>num_sim &lt;- 10000</w:t>
       </w:r>
     </w:p>
     <w:p>
@@ -15651,49 +15522,7 @@
         <w:rPr>
           <w:b/>
         </w:rPr>
-        <w:t xml:space="preserve">x &lt;- </w:t>
-      </w:r>
-      <w:proofErr w:type="spellStart"/>
-      <w:r>
-        <w:rPr>
-          <w:b/>
-        </w:rPr>
-        <w:t>cumsum</w:t>
-      </w:r>
-      <w:proofErr w:type="spellEnd"/>
-      <w:r>
-        <w:rPr>
-          <w:b/>
-        </w:rPr>
-        <w:t>(</w:t>
-      </w:r>
-      <w:proofErr w:type="spellStart"/>
-      <w:r>
-        <w:rPr>
-          <w:b/>
-        </w:rPr>
-        <w:t>rnorm</w:t>
-      </w:r>
-      <w:proofErr w:type="spellEnd"/>
-      <w:r>
-        <w:rPr>
-          <w:b/>
-        </w:rPr>
-        <w:t>(</w:t>
-      </w:r>
-      <w:proofErr w:type="spellStart"/>
-      <w:r>
-        <w:rPr>
-          <w:b/>
-        </w:rPr>
-        <w:t>num_sim</w:t>
-      </w:r>
-      <w:proofErr w:type="spellEnd"/>
-      <w:r>
-        <w:rPr>
-          <w:b/>
-        </w:rPr>
-        <w:t>)) / 1:num_sim</w:t>
+        <w:t>x &lt;- cumsum(rnorm(num_sim)) / 1:num_sim</w:t>
       </w:r>
     </w:p>
     <w:p>
@@ -15712,21 +15541,7 @@
         <w:rPr>
           <w:b/>
         </w:rPr>
-        <w:t xml:space="preserve">plot(x = 1:num_sim, y = x, type = "l", </w:t>
-      </w:r>
-      <w:proofErr w:type="spellStart"/>
-      <w:r>
-        <w:rPr>
-          <w:b/>
-        </w:rPr>
-        <w:t>xlab</w:t>
-      </w:r>
-      <w:proofErr w:type="spellEnd"/>
-      <w:r>
-        <w:rPr>
-          <w:b/>
-        </w:rPr>
-        <w:t xml:space="preserve"> = "Iteration",</w:t>
+        <w:t>plot(x = 1:num_sim, y = x, type = "l", xlab = "Iteration",</w:t>
       </w:r>
     </w:p>
     <w:p>
@@ -15745,21 +15560,7 @@
         <w:rPr>
           <w:b/>
         </w:rPr>
-        <w:t xml:space="preserve">     </w:t>
-      </w:r>
-      <w:proofErr w:type="spellStart"/>
-      <w:r>
-        <w:rPr>
-          <w:b/>
-        </w:rPr>
-        <w:t>ylab</w:t>
-      </w:r>
-      <w:proofErr w:type="spellEnd"/>
-      <w:r>
-        <w:rPr>
-          <w:b/>
-        </w:rPr>
-        <w:t xml:space="preserve"> = "Average", frame = F)</w:t>
+        <w:t xml:space="preserve">     ylab = "Average", frame = F)</w:t>
       </w:r>
     </w:p>
     <w:p>
@@ -15793,33 +15594,11 @@
           <w:b/>
         </w:rPr>
       </w:pPr>
-      <w:proofErr w:type="spellStart"/>
-      <w:r>
-        <w:rPr>
-          <w:b/>
-        </w:rPr>
-        <w:t>abline</w:t>
-      </w:r>
-      <w:proofErr w:type="spellEnd"/>
-      <w:r>
-        <w:rPr>
-          <w:b/>
-        </w:rPr>
-        <w:t xml:space="preserve">(h = 0, </w:t>
-      </w:r>
-      <w:proofErr w:type="spellStart"/>
-      <w:r>
-        <w:rPr>
-          <w:b/>
-        </w:rPr>
-        <w:t>lty</w:t>
-      </w:r>
-      <w:proofErr w:type="spellEnd"/>
-      <w:r>
-        <w:rPr>
-          <w:b/>
-        </w:rPr>
-        <w:t xml:space="preserve"> = 2)</w:t>
+      <w:r>
+        <w:rPr>
+          <w:b/>
+        </w:rPr>
+        <w:t>abline(h = 0, lty = 2)</w:t>
       </w:r>
     </w:p>
     <w:p>
@@ -17839,15 +17618,7 @@
         <w:ind w:left="720"/>
       </w:pPr>
       <w:r>
-        <w:t xml:space="preserve">Let Xi = outcome for die </w:t>
-      </w:r>
-      <w:proofErr w:type="spellStart"/>
-      <w:r>
-        <w:t>i</w:t>
-      </w:r>
-      <w:proofErr w:type="spellEnd"/>
-      <w:r>
-        <w:t xml:space="preserve">, and </w:t>
+        <w:t xml:space="preserve">Let Xi = outcome for die i, and </w:t>
       </w:r>
       <w:r>
         <w:rPr>
@@ -17873,13 +17644,8 @@
       <w:r>
         <w:t xml:space="preserve">) and </w:t>
       </w:r>
-      <w:proofErr w:type="spellStart"/>
-      <w:r>
-        <w:t>Var</w:t>
-      </w:r>
-      <w:proofErr w:type="spellEnd"/>
-      <w:r>
-        <w:t xml:space="preserve">(Xi) = 2.92, so SE = </w:t>
+      <w:r>
+        <w:t xml:space="preserve">Var(Xi) = 2.92, so SE = </w:t>
       </w:r>
       <w:r>
         <w:rPr>
@@ -18111,27 +17877,7 @@
       </w:pPr>
       <w:r>
         <w:lastRenderedPageBreak/>
-        <w:t xml:space="preserve">Ex2: </w:t>
-      </w:r>
-      <w:r>
-        <w:t xml:space="preserve">Let Xi = outcome </w:t>
-      </w:r>
-      <w:r>
-        <w:t xml:space="preserve">(0/1) </w:t>
-      </w:r>
-      <w:r>
-        <w:t>for</w:t>
-      </w:r>
-      <w:r>
-        <w:t xml:space="preserve"> the </w:t>
-      </w:r>
-      <w:proofErr w:type="spellStart"/>
-      <w:r>
-        <w:t>ith</w:t>
-      </w:r>
-      <w:proofErr w:type="spellEnd"/>
-      <w:r>
-        <w:t xml:space="preserve"> flip of a possibly unfair coin where p = true success probability</w:t>
+        <w:t>Ex2: Let Xi = outcome (0/1) for the ith flip of a possibly unfair coin where p = true success probability</w:t>
       </w:r>
     </w:p>
     <w:p>
@@ -18189,19 +17935,11 @@
       <w:r>
         <w:t xml:space="preserve"> and </w:t>
       </w:r>
-      <w:proofErr w:type="spellStart"/>
-      <w:r>
-        <w:rPr>
-          <w:b/>
-        </w:rPr>
-        <w:t>Var</w:t>
-      </w:r>
-      <w:proofErr w:type="spellEnd"/>
-      <w:r>
-        <w:rPr>
-          <w:b/>
-        </w:rPr>
-        <w:t>(Xi) = p(1-p)</w:t>
+      <w:r>
+        <w:rPr>
+          <w:b/>
+        </w:rPr>
+        <w:t>Var(Xi) = p(1-p)</w:t>
       </w:r>
     </w:p>
     <w:p>
@@ -18213,13 +17951,8 @@
         </w:tabs>
         <w:ind w:left="720"/>
       </w:pPr>
-      <w:proofErr w:type="spellStart"/>
-      <w:r>
-        <w:t>SEmean</w:t>
-      </w:r>
-      <w:proofErr w:type="spellEnd"/>
-      <w:r>
-        <w:t xml:space="preserve"> = </w:t>
+      <w:r>
+        <w:t xml:space="preserve">SEmean = </w:t>
       </w:r>
       <w:r>
         <w:rPr>
@@ -18509,16 +18242,7 @@
         <w:t>th</w:t>
       </w:r>
       <w:r>
-        <w:t xml:space="preserve"> quantile and -</w:t>
-      </w:r>
-      <w:r>
-        <w:t>1.96 = good approximation to the .</w:t>
-      </w:r>
-      <w:r>
-        <w:t>02</w:t>
-      </w:r>
-      <w:r>
-        <w:t>5</w:t>
+        <w:t xml:space="preserve"> quantile and -1.96 = good approximation to the .025</w:t>
       </w:r>
       <w:r>
         <w:rPr>
@@ -18682,19 +18406,7 @@
         <w:rPr>
           <w:noProof/>
         </w:rPr>
-        <w:t xml:space="preserve">Therefore, according to the CLT, </w:t>
-      </w:r>
-      <w:r>
-        <w:rPr>
-          <w:noProof/>
-        </w:rPr>
-        <w:t>we</w:t>
-      </w:r>
-      <w:r>
-        <w:rPr>
-          <w:noProof/>
-        </w:rPr>
-        <w:t xml:space="preserve"> can say that the</w:t>
+        <w:t>Therefore, according to the CLT, we can say that the</w:t>
       </w:r>
       <w:r>
         <w:rPr>
@@ -18846,10 +18558,7 @@
         <w:t xml:space="preserve"> </w:t>
       </w:r>
       <w:r>
-        <w:t>with ~95% probability</w:t>
-      </w:r>
-      <w:r>
-        <w:t>, where</w:t>
+        <w:t>with ~95% probability, where</w:t>
       </w:r>
       <w:r>
         <w:rPr>
@@ -19108,10 +18817,7 @@
         <w:t>μ</w:t>
       </w:r>
       <w:r>
-        <w:t xml:space="preserve"> w/ </w:t>
-      </w:r>
-      <w:r>
-        <w:t xml:space="preserve"> ~95% probability</w:t>
+        <w:t xml:space="preserve"> w/  ~95% probability</w:t>
       </w:r>
     </w:p>
     <w:p>
@@ -19176,13 +18882,7 @@
         <w:t>Standard Frequentist logic</w:t>
       </w:r>
       <w:r>
-        <w:t xml:space="preserve"> = probability the CI contains </w:t>
-      </w:r>
-      <w:r>
-        <w:t>μ or not</w:t>
-      </w:r>
-      <w:r>
-        <w:t xml:space="preserve"> is 1 or 0, no in between</w:t>
+        <w:t xml:space="preserve"> = probability the CI contains μ or not is 1 or 0, no in between</w:t>
       </w:r>
     </w:p>
     <w:p>
@@ -19229,13 +18929,7 @@
         <w:rPr>
           <w:b/>
         </w:rPr>
-        <w:t>CI procedure</w:t>
-      </w:r>
-      <w:r>
-        <w:rPr>
-          <w:b/>
-        </w:rPr>
-        <w:t>, given the CLT + other assumptions apply, creates intervals that, if we were to repeat the CI procedure over and over and over, ~95% of the time the CI’s will contain the value we’re trying to estimate</w:t>
+        <w:t>CI procedure, given the CLT + other assumptions apply, creates intervals that, if we were to repeat the CI procedure over and over and over, ~95% of the time the CI’s will contain the value we’re trying to estimate</w:t>
       </w:r>
     </w:p>
     <w:p>
@@ -19284,13 +18978,7 @@
         <w:t xml:space="preserve">” == </w:t>
       </w:r>
       <w:r>
-        <w:t xml:space="preserve">enough hedging to  count as a </w:t>
-      </w:r>
-      <w:r>
-        <w:t>legitimate</w:t>
-      </w:r>
-      <w:r>
-        <w:t xml:space="preserve"> instance of the strict CI definition above</w:t>
+        <w:t>enough hedging to  count as a legitimate instance of the strict CI definition above</w:t>
       </w:r>
     </w:p>
     <w:p>
@@ -19562,7 +19250,6 @@
         </w:rPr>
         <w:t xml:space="preserve">t/biggest p(1-p) can be is if p = ½, so </w:t>
       </w:r>
-      <w:bookmarkStart w:id="0" w:name="_GoBack"/>
       <w:r>
         <w:rPr>
           <w:i/>
@@ -19599,7 +19286,6 @@
         <w:t>&lt;= p &lt;= 1</w:t>
       </w:r>
     </w:p>
-    <w:bookmarkEnd w:id="0"/>
     <w:p>
       <w:pPr>
         <w:pStyle w:val="ListBullet"/>

--- a/Stats/Coursera/JHU/biostats_bootcamp_1/week2.docx
+++ b/Stats/Coursera/JHU/biostats_bootcamp_1/week2.docx
@@ -77,7 +77,15 @@
         <w:pStyle w:val="ListBullet"/>
       </w:pPr>
       <w:r>
-        <w:t xml:space="preserve">Conditional Prob of A given B has occurrent = </w:t>
+        <w:t xml:space="preserve">Conditional </w:t>
+      </w:r>
+      <w:proofErr w:type="spellStart"/>
+      <w:r>
+        <w:t>Prob</w:t>
+      </w:r>
+      <w:proofErr w:type="spellEnd"/>
+      <w:r>
+        <w:t xml:space="preserve"> of A given B has occurrent = </w:t>
       </w:r>
       <w:r>
         <w:rPr>
@@ -343,7 +351,15 @@
         <w:pStyle w:val="ListBullet"/>
       </w:pPr>
       <w:r>
-        <w:t xml:space="preserve">f(x,y) = </w:t>
+        <w:t>f(</w:t>
+      </w:r>
+      <w:proofErr w:type="spellStart"/>
+      <w:r>
+        <w:t>x,y</w:t>
+      </w:r>
+      <w:proofErr w:type="spellEnd"/>
+      <w:r>
+        <w:t xml:space="preserve">) = </w:t>
       </w:r>
       <w:r>
         <w:rPr>
@@ -382,7 +398,15 @@
         <w:sym w:font="Wingdings" w:char="F0E0"/>
       </w:r>
       <w:r>
-        <w:t xml:space="preserve"> f(x,y) governs the probabilistic behavior of the random variables</w:t>
+        <w:t xml:space="preserve"> f(</w:t>
+      </w:r>
+      <w:proofErr w:type="spellStart"/>
+      <w:r>
+        <w:t>x,y</w:t>
+      </w:r>
+      <w:proofErr w:type="spellEnd"/>
+      <w:r>
+        <w:t>) governs the probabilistic behavior of the random variables</w:t>
       </w:r>
     </w:p>
     <w:p>
@@ -493,7 +517,15 @@
         <w:t xml:space="preserve"> </w:t>
       </w:r>
       <w:r>
-        <w:t>f(x,y) over x</w:t>
+        <w:t>f(</w:t>
+      </w:r>
+      <w:proofErr w:type="spellStart"/>
+      <w:r>
+        <w:t>x,y</w:t>
+      </w:r>
+      <w:proofErr w:type="spellEnd"/>
+      <w:r>
+        <w:t>) over x</w:t>
       </w:r>
     </w:p>
     <w:p>
@@ -512,7 +544,15 @@
         <w:t>discrete</w:t>
       </w:r>
       <w:r>
-        <w:t xml:space="preserve"> = joint mass function f(x,y) summed over x</w:t>
+        <w:t xml:space="preserve"> = joint mass function f(</w:t>
+      </w:r>
+      <w:proofErr w:type="spellStart"/>
+      <w:r>
+        <w:t>x,y</w:t>
+      </w:r>
+      <w:proofErr w:type="spellEnd"/>
+      <w:r>
+        <w:t>) summed over x</w:t>
       </w:r>
     </w:p>
     <w:p>
@@ -1372,7 +1412,15 @@
         <w:pStyle w:val="ListBullet"/>
       </w:pPr>
       <w:r>
-        <w:t xml:space="preserve">Geometrically, conditional density is obtained by taking the relevant slice of the joint density f(x,y), which itself is a surface </w:t>
+        <w:t>Geometrically, conditional density is obtained by taking the relevant slice of the joint density f(</w:t>
+      </w:r>
+      <w:proofErr w:type="spellStart"/>
+      <w:r>
+        <w:t>x,y</w:t>
+      </w:r>
+      <w:proofErr w:type="spellEnd"/>
+      <w:r>
+        <w:t xml:space="preserve">), which itself is a surface </w:t>
       </w:r>
       <w:r>
         <w:t>(</w:t>
@@ -1398,22 +1446,40 @@
       <w:r>
         <w:t>(</w:t>
       </w:r>
+      <w:proofErr w:type="spellStart"/>
       <w:r>
         <w:t>x,y</w:t>
       </w:r>
+      <w:proofErr w:type="spellEnd"/>
       <w:r>
         <w:t>)</w:t>
       </w:r>
       <w:r>
-        <w:t xml:space="preserve"> = the plane, f(x,y) = z = the height</w:t>
-      </w:r>
-    </w:p>
-    <w:p>
-      <w:pPr>
-        <w:pStyle w:val="ListBullet"/>
-      </w:pPr>
-      <w:r>
-        <w:t>At a particular value for Y, we get some plane (say 5), which slices throught he surface and gives some function</w:t>
+        <w:t xml:space="preserve"> = the plane, f(</w:t>
+      </w:r>
+      <w:proofErr w:type="spellStart"/>
+      <w:r>
+        <w:t>x,y</w:t>
+      </w:r>
+      <w:proofErr w:type="spellEnd"/>
+      <w:r>
+        <w:t>) = z = the height</w:t>
+      </w:r>
+    </w:p>
+    <w:p>
+      <w:pPr>
+        <w:pStyle w:val="ListBullet"/>
+      </w:pPr>
+      <w:r>
+        <w:t xml:space="preserve">At a particular value for Y, we get some plane (say 5), which slices </w:t>
+      </w:r>
+      <w:proofErr w:type="spellStart"/>
+      <w:r>
+        <w:t>throught</w:t>
+      </w:r>
+      <w:proofErr w:type="spellEnd"/>
+      <w:r>
+        <w:t xml:space="preserve"> he surface and gives some function</w:t>
       </w:r>
     </w:p>
     <w:p>
@@ -1728,7 +1794,10 @@
         <w:t>integrat</w:t>
       </w:r>
       <w:r>
-        <w:t xml:space="preserve">al </w:t>
+        <w:t>e</w:t>
+      </w:r>
+      <w:r>
+        <w:t xml:space="preserve"> </w:t>
       </w:r>
       <w:r>
         <w:t xml:space="preserve">joint density function over x </w:t>
@@ -3557,8 +3626,6 @@
       <w:r>
         <w:t>g</w:t>
       </w:r>
-      <w:bookmarkStart w:id="0" w:name="_GoBack"/>
-      <w:bookmarkEnd w:id="0"/>
       <w:r>
         <w:t xml:space="preserve">e, regardless of changes in prevalence? </w:t>
       </w:r>
@@ -7772,7 +7839,15 @@
         <w:t xml:space="preserve">Bernoulli Likelihood function = </w:t>
       </w:r>
       <w:r>
-        <w:t>If we have several IID Bernoulli observations, say x1,….,xn, then the likelihood</w:t>
+        <w:t>If we have several IID Bernoulli observations, say x1,….,</w:t>
+      </w:r>
+      <w:proofErr w:type="spellStart"/>
+      <w:r>
+        <w:t>xn</w:t>
+      </w:r>
+      <w:proofErr w:type="spellEnd"/>
+      <w:r>
+        <w:t>, then the likelihood</w:t>
       </w:r>
       <w:r>
         <w:t xml:space="preserve"> =</w:t>
@@ -8028,9 +8103,9 @@
           <w:noProof/>
         </w:rPr>
         <w:drawing>
-          <wp:inline distT="0" distB="0" distL="0" distR="0" wp14:anchorId="673706B0" wp14:editId="3C7E4D8E">
-            <wp:extent cx="1410234" cy="1123315"/>
-            <wp:effectExtent l="0" t="0" r="0" b="635"/>
+          <wp:inline distT="0" distB="0" distL="0" distR="0" wp14:anchorId="673706B0" wp14:editId="48FD42D8">
+            <wp:extent cx="1290121" cy="1027640"/>
+            <wp:effectExtent l="0" t="0" r="5715" b="1270"/>
             <wp:docPr id="19" name="Picture 19"/>
             <wp:cNvGraphicFramePr>
               <a:graphicFrameLocks xmlns:a="http://schemas.openxmlformats.org/drawingml/2006/main" noChangeAspect="1"/>
@@ -8051,7 +8126,7 @@
                   <pic:spPr>
                     <a:xfrm>
                       <a:off x="0" y="0"/>
-                      <a:ext cx="1428936" cy="1138212"/>
+                      <a:ext cx="1312235" cy="1045255"/>
                     </a:xfrm>
                     <a:prstGeom prst="rect">
                       <a:avLst/>
@@ -8710,6 +8785,26 @@
           </wp:inline>
         </w:drawing>
       </w:r>
+    </w:p>
+    <w:p>
+      <w:pPr>
+        <w:pStyle w:val="ListBullet"/>
+        <w:numPr>
+          <w:ilvl w:val="0"/>
+          <w:numId w:val="0"/>
+        </w:numPr>
+        <w:ind w:left="1080"/>
+      </w:pPr>
+    </w:p>
+    <w:p>
+      <w:pPr>
+        <w:pStyle w:val="ListBullet"/>
+        <w:numPr>
+          <w:ilvl w:val="0"/>
+          <w:numId w:val="0"/>
+        </w:numPr>
+        <w:ind w:left="1080"/>
+      </w:pPr>
     </w:p>
     <w:p>
       <w:pPr>
@@ -12452,7 +12547,11 @@
         <w:t xml:space="preserve">The exponent of a normally-distributed random variable </w:t>
       </w:r>
       <w:r>
-        <w:t>(e</w:t>
+        <w:t>(</w:t>
+      </w:r>
+      <w:proofErr w:type="spellStart"/>
+      <w:r>
+        <w:t>e</w:t>
       </w:r>
       <w:r>
         <w:rPr>
@@ -12460,6 +12559,7 @@
         </w:rPr>
         <w:t>X</w:t>
       </w:r>
+      <w:proofErr w:type="spellEnd"/>
       <w:r>
         <w:t xml:space="preserve">) </w:t>
       </w:r>
@@ -12853,8 +12953,13 @@
       <w:r>
         <w:t>-</w:t>
       </w:r>
-      <w:r>
-        <w:t xml:space="preserve">ish in </w:t>
+      <w:proofErr w:type="spellStart"/>
+      <w:r>
+        <w:t>ish</w:t>
+      </w:r>
+      <w:proofErr w:type="spellEnd"/>
+      <w:r>
+        <w:t xml:space="preserve"> in </w:t>
       </w:r>
       <w:r>
         <w:t xml:space="preserve">a </w:t>
@@ -13501,7 +13606,23 @@
         <w:ind w:left="1080"/>
       </w:pPr>
       <w:r>
-        <w:t>Replace summation to n with x_bar, since x_bar*n = the summation anyway</w:t>
+        <w:t xml:space="preserve">Replace summation to n with </w:t>
+      </w:r>
+      <w:proofErr w:type="spellStart"/>
+      <w:r>
+        <w:t>x_bar</w:t>
+      </w:r>
+      <w:proofErr w:type="spellEnd"/>
+      <w:r>
+        <w:t xml:space="preserve">, since </w:t>
+      </w:r>
+      <w:proofErr w:type="spellStart"/>
+      <w:r>
+        <w:t>x_bar</w:t>
+      </w:r>
+      <w:proofErr w:type="spellEnd"/>
+      <w:r>
+        <w:t>*n = the summation anyway</w:t>
       </w:r>
     </w:p>
     <w:p>
@@ -13514,7 +13635,12 @@
         <w:ind w:left="720"/>
       </w:pPr>
       <w:r>
-        <w:t xml:space="preserve">So, what is the MLE for </w:t>
+        <w:t>So,</w:t>
+      </w:r>
+      <w:bookmarkStart w:id="0" w:name="_GoBack"/>
+      <w:bookmarkEnd w:id="0"/>
+      <w:r>
+        <w:t xml:space="preserve"> what is the MLE for </w:t>
       </w:r>
       <w:r>
         <w:t>μ when δ</w:t>
@@ -13611,7 +13737,13 @@
         </w:drawing>
       </w:r>
       <w:r>
-        <w:t xml:space="preserve"> but exponenets are annoying, so take the log </w:t>
+        <w:t xml:space="preserve"> but </w:t>
+      </w:r>
+      <w:r>
+        <w:t>exponents</w:t>
+      </w:r>
+      <w:r>
+        <w:t xml:space="preserve"> are annoying, so take the log </w:t>
       </w:r>
       <w:r>
         <w:sym w:font="Wingdings" w:char="F0E8"/>
@@ -15189,7 +15321,15 @@
         <w:t>2</w:t>
       </w:r>
       <w:r>
-        <w:t>/sqrt(n) and is just a number</w:t>
+        <w:t>/</w:t>
+      </w:r>
+      <w:proofErr w:type="spellStart"/>
+      <w:r>
+        <w:t>sqrt</w:t>
+      </w:r>
+      <w:proofErr w:type="spellEnd"/>
+      <w:r>
+        <w:t>(n) and is just a number</w:t>
       </w:r>
     </w:p>
     <w:p>
@@ -15202,7 +15342,15 @@
         <w:ind w:left="1080"/>
       </w:pPr>
       <w:r>
-        <w:t xml:space="preserve">So, as n goes to Inf, neither </w:t>
+        <w:t xml:space="preserve">So, as n goes to </w:t>
+      </w:r>
+      <w:proofErr w:type="spellStart"/>
+      <w:r>
+        <w:t>Inf</w:t>
+      </w:r>
+      <w:proofErr w:type="spellEnd"/>
+      <w:r>
+        <w:t xml:space="preserve">, neither </w:t>
       </w:r>
       <w:r>
         <w:t>δ</w:t>
@@ -15480,11 +15628,19 @@
           <w:b/>
         </w:rPr>
       </w:pPr>
-      <w:r>
-        <w:rPr>
-          <w:b/>
-        </w:rPr>
-        <w:t>num_sim &lt;- 10000</w:t>
+      <w:proofErr w:type="spellStart"/>
+      <w:r>
+        <w:rPr>
+          <w:b/>
+        </w:rPr>
+        <w:t>num_sim</w:t>
+      </w:r>
+      <w:proofErr w:type="spellEnd"/>
+      <w:r>
+        <w:rPr>
+          <w:b/>
+        </w:rPr>
+        <w:t xml:space="preserve"> &lt;- 10000</w:t>
       </w:r>
     </w:p>
     <w:p>
@@ -15522,7 +15678,49 @@
         <w:rPr>
           <w:b/>
         </w:rPr>
-        <w:t>x &lt;- cumsum(rnorm(num_sim)) / 1:num_sim</w:t>
+        <w:t xml:space="preserve">x &lt;- </w:t>
+      </w:r>
+      <w:proofErr w:type="spellStart"/>
+      <w:r>
+        <w:rPr>
+          <w:b/>
+        </w:rPr>
+        <w:t>cumsum</w:t>
+      </w:r>
+      <w:proofErr w:type="spellEnd"/>
+      <w:r>
+        <w:rPr>
+          <w:b/>
+        </w:rPr>
+        <w:t>(</w:t>
+      </w:r>
+      <w:proofErr w:type="spellStart"/>
+      <w:r>
+        <w:rPr>
+          <w:b/>
+        </w:rPr>
+        <w:t>rnorm</w:t>
+      </w:r>
+      <w:proofErr w:type="spellEnd"/>
+      <w:r>
+        <w:rPr>
+          <w:b/>
+        </w:rPr>
+        <w:t>(</w:t>
+      </w:r>
+      <w:proofErr w:type="spellStart"/>
+      <w:r>
+        <w:rPr>
+          <w:b/>
+        </w:rPr>
+        <w:t>num_sim</w:t>
+      </w:r>
+      <w:proofErr w:type="spellEnd"/>
+      <w:r>
+        <w:rPr>
+          <w:b/>
+        </w:rPr>
+        <w:t>)) / 1:num_sim</w:t>
       </w:r>
     </w:p>
     <w:p>
@@ -15541,7 +15739,21 @@
         <w:rPr>
           <w:b/>
         </w:rPr>
-        <w:t>plot(x = 1:num_sim, y = x, type = "l", xlab = "Iteration",</w:t>
+        <w:t xml:space="preserve">plot(x = 1:num_sim, y = x, type = "l", </w:t>
+      </w:r>
+      <w:proofErr w:type="spellStart"/>
+      <w:r>
+        <w:rPr>
+          <w:b/>
+        </w:rPr>
+        <w:t>xlab</w:t>
+      </w:r>
+      <w:proofErr w:type="spellEnd"/>
+      <w:r>
+        <w:rPr>
+          <w:b/>
+        </w:rPr>
+        <w:t xml:space="preserve"> = "Iteration",</w:t>
       </w:r>
     </w:p>
     <w:p>
@@ -15560,7 +15772,21 @@
         <w:rPr>
           <w:b/>
         </w:rPr>
-        <w:t xml:space="preserve">     ylab = "Average", frame = F)</w:t>
+        <w:t xml:space="preserve">     </w:t>
+      </w:r>
+      <w:proofErr w:type="spellStart"/>
+      <w:r>
+        <w:rPr>
+          <w:b/>
+        </w:rPr>
+        <w:t>ylab</w:t>
+      </w:r>
+      <w:proofErr w:type="spellEnd"/>
+      <w:r>
+        <w:rPr>
+          <w:b/>
+        </w:rPr>
+        <w:t xml:space="preserve"> = "Average", frame = F)</w:t>
       </w:r>
     </w:p>
     <w:p>
@@ -15594,11 +15820,33 @@
           <w:b/>
         </w:rPr>
       </w:pPr>
-      <w:r>
-        <w:rPr>
-          <w:b/>
-        </w:rPr>
-        <w:t>abline(h = 0, lty = 2)</w:t>
+      <w:proofErr w:type="spellStart"/>
+      <w:r>
+        <w:rPr>
+          <w:b/>
+        </w:rPr>
+        <w:t>abline</w:t>
+      </w:r>
+      <w:proofErr w:type="spellEnd"/>
+      <w:r>
+        <w:rPr>
+          <w:b/>
+        </w:rPr>
+        <w:t xml:space="preserve">(h = 0, </w:t>
+      </w:r>
+      <w:proofErr w:type="spellStart"/>
+      <w:r>
+        <w:rPr>
+          <w:b/>
+        </w:rPr>
+        <w:t>lty</w:t>
+      </w:r>
+      <w:proofErr w:type="spellEnd"/>
+      <w:r>
+        <w:rPr>
+          <w:b/>
+        </w:rPr>
+        <w:t xml:space="preserve"> = 2)</w:t>
       </w:r>
     </w:p>
     <w:p>
@@ -17618,7 +17866,15 @@
         <w:ind w:left="720"/>
       </w:pPr>
       <w:r>
-        <w:t xml:space="preserve">Let Xi = outcome for die i, and </w:t>
+        <w:t xml:space="preserve">Let Xi = outcome for die </w:t>
+      </w:r>
+      <w:proofErr w:type="spellStart"/>
+      <w:r>
+        <w:t>i</w:t>
+      </w:r>
+      <w:proofErr w:type="spellEnd"/>
+      <w:r>
+        <w:t xml:space="preserve">, and </w:t>
       </w:r>
       <w:r>
         <w:rPr>
@@ -17644,8 +17900,13 @@
       <w:r>
         <w:t xml:space="preserve">) and </w:t>
       </w:r>
-      <w:r>
-        <w:t xml:space="preserve">Var(Xi) = 2.92, so SE = </w:t>
+      <w:proofErr w:type="spellStart"/>
+      <w:r>
+        <w:t>Var</w:t>
+      </w:r>
+      <w:proofErr w:type="spellEnd"/>
+      <w:r>
+        <w:t xml:space="preserve">(Xi) = 2.92, so SE = </w:t>
       </w:r>
       <w:r>
         <w:rPr>
@@ -17877,7 +18138,15 @@
       </w:pPr>
       <w:r>
         <w:lastRenderedPageBreak/>
-        <w:t>Ex2: Let Xi = outcome (0/1) for the ith flip of a possibly unfair coin where p = true success probability</w:t>
+        <w:t xml:space="preserve">Ex2: Let Xi = outcome (0/1) for the </w:t>
+      </w:r>
+      <w:proofErr w:type="spellStart"/>
+      <w:r>
+        <w:t>ith</w:t>
+      </w:r>
+      <w:proofErr w:type="spellEnd"/>
+      <w:r>
+        <w:t xml:space="preserve"> flip of a possibly unfair coin where p = true success probability</w:t>
       </w:r>
     </w:p>
     <w:p>
@@ -17935,11 +18204,19 @@
       <w:r>
         <w:t xml:space="preserve"> and </w:t>
       </w:r>
-      <w:r>
-        <w:rPr>
-          <w:b/>
-        </w:rPr>
-        <w:t>Var(Xi) = p(1-p)</w:t>
+      <w:proofErr w:type="spellStart"/>
+      <w:r>
+        <w:rPr>
+          <w:b/>
+        </w:rPr>
+        <w:t>Var</w:t>
+      </w:r>
+      <w:proofErr w:type="spellEnd"/>
+      <w:r>
+        <w:rPr>
+          <w:b/>
+        </w:rPr>
+        <w:t>(Xi) = p(1-p)</w:t>
       </w:r>
     </w:p>
     <w:p>
@@ -17951,8 +18228,13 @@
         </w:tabs>
         <w:ind w:left="720"/>
       </w:pPr>
-      <w:r>
-        <w:t xml:space="preserve">SEmean = </w:t>
+      <w:proofErr w:type="spellStart"/>
+      <w:r>
+        <w:t>SEmean</w:t>
+      </w:r>
+      <w:proofErr w:type="spellEnd"/>
+      <w:r>
+        <w:t xml:space="preserve"> = </w:t>
       </w:r>
       <w:r>
         <w:rPr>
